--- a/UK Rainfall WriteUp.docx
+++ b/UK Rainfall WriteUp.docx
@@ -87,24 +87,27 @@
         <w:jc w:val="both"/>
         <w:rPr>
           <w:rFonts w:ascii="Arial" w:hAnsi="Arial" w:cs="Arial"/>
-        </w:rPr>
-      </w:pPr>
-      <w:r>
-        <w:rPr>
-          <w:rFonts w:ascii="Arial" w:hAnsi="Arial" w:cs="Arial"/>
+          <w:u w:val="single"/>
+        </w:rPr>
+      </w:pPr>
+      <w:r>
+        <w:rPr>
+          <w:rFonts w:ascii="Arial" w:hAnsi="Arial" w:cs="Arial"/>
+          <w:u w:val="single"/>
         </w:rPr>
         <w:t>Aim</w:t>
       </w:r>
       <w:r>
         <w:rPr>
           <w:rFonts w:ascii="Arial" w:hAnsi="Arial" w:cs="Arial"/>
+          <w:u w:val="single"/>
         </w:rPr>
         <w:t>s</w:t>
       </w:r>
     </w:p>
     <w:p>
       <w:pPr>
-        <w:spacing w:line="240" w:lineRule="auto"/>
+        <w:spacing w:after="80" w:line="240" w:lineRule="auto"/>
         <w:jc w:val="both"/>
         <w:rPr>
           <w:rFonts w:ascii="Arial" w:hAnsi="Arial" w:cs="Arial"/>
@@ -138,13 +141,7 @@
         <w:rPr>
           <w:rFonts w:ascii="Arial" w:hAnsi="Arial" w:cs="Arial"/>
         </w:rPr>
-        <w:t xml:space="preserve"> s</w:t>
-      </w:r>
-      <w:r>
-        <w:rPr>
-          <w:rFonts w:ascii="Arial" w:hAnsi="Arial" w:cs="Arial"/>
-        </w:rPr>
-        <w:t>tatistical modelling techniques</w:t>
+        <w:t xml:space="preserve"> statistical modelling techniques</w:t>
       </w:r>
       <w:r>
         <w:rPr>
@@ -210,19 +207,25 @@
         <w:rPr>
           <w:rFonts w:ascii="Arial" w:hAnsi="Arial" w:cs="Arial"/>
         </w:rPr>
+        <w:t xml:space="preserve">modelled based on its past </w:t>
+      </w:r>
+      <w:r>
+        <w:rPr>
+          <w:rFonts w:ascii="Arial" w:hAnsi="Arial" w:cs="Arial"/>
+        </w:rPr>
+        <w:t xml:space="preserve">values such that future values can be </w:t>
+      </w:r>
+      <w:r>
+        <w:rPr>
+          <w:rFonts w:ascii="Arial" w:hAnsi="Arial" w:cs="Arial"/>
+        </w:rPr>
         <w:t xml:space="preserve">accurately </w:t>
       </w:r>
       <w:r>
         <w:rPr>
           <w:rFonts w:ascii="Arial" w:hAnsi="Arial" w:cs="Arial"/>
         </w:rPr>
-        <w:t>forecast</w:t>
-      </w:r>
-      <w:r>
-        <w:rPr>
-          <w:rFonts w:ascii="Arial" w:hAnsi="Arial" w:cs="Arial"/>
-        </w:rPr>
-        <w:t>.</w:t>
+        <w:t>forecast.</w:t>
       </w:r>
     </w:p>
     <w:p>
@@ -461,18 +464,20 @@
         <w:jc w:val="both"/>
         <w:rPr>
           <w:rFonts w:ascii="Arial" w:hAnsi="Arial" w:cs="Arial"/>
-        </w:rPr>
-      </w:pPr>
-      <w:r>
-        <w:rPr>
-          <w:rFonts w:ascii="Arial" w:hAnsi="Arial" w:cs="Arial"/>
+          <w:u w:val="single"/>
+        </w:rPr>
+      </w:pPr>
+      <w:r>
+        <w:rPr>
+          <w:rFonts w:ascii="Arial" w:hAnsi="Arial" w:cs="Arial"/>
+          <w:u w:val="single"/>
         </w:rPr>
         <w:t>UK Regional Rainfall Data</w:t>
       </w:r>
     </w:p>
     <w:p>
       <w:pPr>
-        <w:spacing w:line="240" w:lineRule="auto"/>
+        <w:spacing w:after="80" w:line="240" w:lineRule="auto"/>
         <w:jc w:val="both"/>
         <w:rPr>
           <w:rFonts w:ascii="Arial" w:hAnsi="Arial" w:cs="Arial"/>
@@ -1003,11 +1008,13 @@
         <w:jc w:val="both"/>
         <w:rPr>
           <w:rFonts w:ascii="Arial" w:hAnsi="Arial" w:cs="Arial"/>
-        </w:rPr>
-      </w:pPr>
-      <w:r>
-        <w:rPr>
-          <w:rFonts w:ascii="Arial" w:hAnsi="Arial" w:cs="Arial"/>
+          <w:u w:val="single"/>
+        </w:rPr>
+      </w:pPr>
+      <w:r>
+        <w:rPr>
+          <w:rFonts w:ascii="Arial" w:hAnsi="Arial" w:cs="Arial"/>
+          <w:u w:val="single"/>
         </w:rPr>
         <w:t>UK Weather Station Rainfall Data</w:t>
       </w:r>
@@ -1020,6 +1027,130 @@
           <w:rFonts w:ascii="Arial" w:hAnsi="Arial" w:cs="Arial"/>
         </w:rPr>
       </w:pPr>
+      <w:r>
+        <w:rPr>
+          <w:rFonts w:ascii="Arial" w:hAnsi="Arial" w:cs="Arial"/>
+          <w:noProof/>
+        </w:rPr>
+        <w:drawing>
+          <wp:anchor distT="0" distB="0" distL="114300" distR="114300" simplePos="0" relativeHeight="251668480" behindDoc="0" locked="0" layoutInCell="1" allowOverlap="1" wp14:anchorId="0EEAEF36" wp14:editId="58B37A2C">
+            <wp:simplePos x="0" y="0"/>
+            <wp:positionH relativeFrom="margin">
+              <wp:posOffset>0</wp:posOffset>
+            </wp:positionH>
+            <wp:positionV relativeFrom="paragraph">
+              <wp:posOffset>2196465</wp:posOffset>
+            </wp:positionV>
+            <wp:extent cx="3302000" cy="2028825"/>
+            <wp:effectExtent l="0" t="0" r="0" b="9525"/>
+            <wp:wrapSquare wrapText="bothSides"/>
+            <wp:docPr id="11" name="Picture 11" descr="Chart, histogram&#10;&#10;Description automatically generated"/>
+            <wp:cNvGraphicFramePr>
+              <a:graphicFrameLocks xmlns:a="http://schemas.openxmlformats.org/drawingml/2006/main" noChangeAspect="1"/>
+            </wp:cNvGraphicFramePr>
+            <a:graphic xmlns:a="http://schemas.openxmlformats.org/drawingml/2006/main">
+              <a:graphicData uri="http://schemas.openxmlformats.org/drawingml/2006/picture">
+                <pic:pic xmlns:pic="http://schemas.openxmlformats.org/drawingml/2006/picture">
+                  <pic:nvPicPr>
+                    <pic:cNvPr id="11" name="Picture 11" descr="Chart, histogram&#10;&#10;Description automatically generated"/>
+                    <pic:cNvPicPr/>
+                  </pic:nvPicPr>
+                  <pic:blipFill rotWithShape="1">
+                    <a:blip r:embed="rId5" cstate="print">
+                      <a:extLst>
+                        <a:ext uri="{28A0092B-C50C-407E-A947-70E740481C1C}">
+                          <a14:useLocalDpi xmlns:a14="http://schemas.microsoft.com/office/drawing/2010/main" val="0"/>
+                        </a:ext>
+                      </a:extLst>
+                    </a:blip>
+                    <a:srcRect l="2436" t="4887" r="6124" b="3894"/>
+                    <a:stretch/>
+                  </pic:blipFill>
+                  <pic:spPr bwMode="auto">
+                    <a:xfrm>
+                      <a:off x="0" y="0"/>
+                      <a:ext cx="3302000" cy="2028825"/>
+                    </a:xfrm>
+                    <a:prstGeom prst="rect">
+                      <a:avLst/>
+                    </a:prstGeom>
+                    <a:ln>
+                      <a:noFill/>
+                    </a:ln>
+                    <a:extLst>
+                      <a:ext uri="{53640926-AAD7-44D8-BBD7-CCE9431645EC}">
+                        <a14:shadowObscured xmlns:a14="http://schemas.microsoft.com/office/drawing/2010/main"/>
+                      </a:ext>
+                    </a:extLst>
+                  </pic:spPr>
+                </pic:pic>
+              </a:graphicData>
+            </a:graphic>
+          </wp:anchor>
+        </w:drawing>
+      </w:r>
+      <w:r>
+        <w:rPr>
+          <w:rFonts w:ascii="Arial" w:hAnsi="Arial" w:cs="Arial"/>
+          <w:noProof/>
+        </w:rPr>
+        <w:drawing>
+          <wp:anchor distT="0" distB="0" distL="114300" distR="114300" simplePos="0" relativeHeight="251669504" behindDoc="0" locked="0" layoutInCell="1" allowOverlap="1" wp14:anchorId="5F4F5368" wp14:editId="5B909A77">
+            <wp:simplePos x="0" y="0"/>
+            <wp:positionH relativeFrom="margin">
+              <wp:align>right</wp:align>
+            </wp:positionH>
+            <wp:positionV relativeFrom="paragraph">
+              <wp:posOffset>2200275</wp:posOffset>
+            </wp:positionV>
+            <wp:extent cx="3333750" cy="2031365"/>
+            <wp:effectExtent l="0" t="0" r="0" b="6985"/>
+            <wp:wrapSquare wrapText="bothSides"/>
+            <wp:docPr id="12" name="Picture 12" descr="Chart, histogram&#10;&#10;Description automatically generated"/>
+            <wp:cNvGraphicFramePr>
+              <a:graphicFrameLocks xmlns:a="http://schemas.openxmlformats.org/drawingml/2006/main" noChangeAspect="1"/>
+            </wp:cNvGraphicFramePr>
+            <a:graphic xmlns:a="http://schemas.openxmlformats.org/drawingml/2006/main">
+              <a:graphicData uri="http://schemas.openxmlformats.org/drawingml/2006/picture">
+                <pic:pic xmlns:pic="http://schemas.openxmlformats.org/drawingml/2006/picture">
+                  <pic:nvPicPr>
+                    <pic:cNvPr id="12" name="Picture 12" descr="Chart, histogram&#10;&#10;Description automatically generated"/>
+                    <pic:cNvPicPr/>
+                  </pic:nvPicPr>
+                  <pic:blipFill rotWithShape="1">
+                    <a:blip r:embed="rId6" cstate="print">
+                      <a:extLst>
+                        <a:ext uri="{28A0092B-C50C-407E-A947-70E740481C1C}">
+                          <a14:useLocalDpi xmlns:a14="http://schemas.microsoft.com/office/drawing/2010/main" val="0"/>
+                        </a:ext>
+                      </a:extLst>
+                    </a:blip>
+                    <a:srcRect l="2437" t="5352" r="5838" b="3894"/>
+                    <a:stretch/>
+                  </pic:blipFill>
+                  <pic:spPr bwMode="auto">
+                    <a:xfrm>
+                      <a:off x="0" y="0"/>
+                      <a:ext cx="3333750" cy="2031365"/>
+                    </a:xfrm>
+                    <a:prstGeom prst="rect">
+                      <a:avLst/>
+                    </a:prstGeom>
+                    <a:ln>
+                      <a:noFill/>
+                    </a:ln>
+                    <a:extLst>
+                      <a:ext uri="{53640926-AAD7-44D8-BBD7-CCE9431645EC}">
+                        <a14:shadowObscured xmlns:a14="http://schemas.microsoft.com/office/drawing/2010/main"/>
+                      </a:ext>
+                    </a:extLst>
+                  </pic:spPr>
+                </pic:pic>
+              </a:graphicData>
+            </a:graphic>
+          </wp:anchor>
+        </w:drawing>
+      </w:r>
       <w:r>
         <w:rPr>
           <w:noProof/>
@@ -1027,7 +1158,7 @@
         <mc:AlternateContent>
           <mc:Choice Requires="wps">
             <w:drawing>
-              <wp:anchor distT="0" distB="0" distL="114300" distR="114300" simplePos="0" relativeHeight="251673600" behindDoc="0" locked="0" layoutInCell="1" allowOverlap="1" wp14:anchorId="77011695" wp14:editId="69E6FF1E">
+              <wp:anchor distT="0" distB="0" distL="114300" distR="114300" simplePos="0" relativeHeight="251673600" behindDoc="0" locked="0" layoutInCell="1" allowOverlap="1" wp14:anchorId="77011695" wp14:editId="2AC17761">
                 <wp:simplePos x="0" y="0"/>
                 <wp:positionH relativeFrom="column">
                   <wp:posOffset>847090</wp:posOffset>
@@ -1117,7 +1248,7 @@
                 <v:stroke joinstyle="miter"/>
                 <v:path gradientshapeok="t" o:connecttype="rect"/>
               </v:shapetype>
-              <v:shape id="Text Box 1" o:spid="_x0000_s1026" type="#_x0000_t202" style="position:absolute;left:0;text-align:left;margin-left:66.7pt;margin-top:325.35pt;width:356.25pt;height:.05pt;z-index:251673600;visibility:visible;mso-wrap-style:square;mso-width-percent:0;mso-wrap-distance-left:9pt;mso-wrap-distance-top:0;mso-wrap-distance-right:9pt;mso-wrap-distance-bottom:0;mso-position-horizontal:absolute;mso-position-horizontal-relative:text;mso-position-vertical:absolute;mso-position-vertical-relative:text;mso-width-percent:0;mso-width-relative:margin;v-text-anchor:top" o:gfxdata="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" stroked="f">
+              <v:shape id="Text Box 1" o:spid="_x0000_s1026" type="#_x0000_t202" style="position:absolute;left:0;text-align:left;margin-left:66.7pt;margin-top:325.35pt;width:356.25pt;height:.05pt;z-index:251673600;visibility:visible;mso-wrap-style:square;mso-width-percent:0;mso-wrap-distance-left:9pt;mso-wrap-distance-top:0;mso-wrap-distance-right:9pt;mso-wrap-distance-bottom:0;mso-position-horizontal:absolute;mso-position-horizontal-relative:text;mso-position-vertical:absolute;mso-position-vertical-relative:text;mso-width-percent:0;mso-width-relative:margin;v-text-anchor:top" o:gfxdata="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" stroked="f">
                 <v:textbox style="mso-fit-shape-to-text:t" inset="0,0,0,0">
                   <w:txbxContent>
                     <w:p>
@@ -1160,130 +1291,6 @@
             </w:pict>
           </mc:Fallback>
         </mc:AlternateContent>
-      </w:r>
-      <w:r>
-        <w:rPr>
-          <w:rFonts w:ascii="Arial" w:hAnsi="Arial" w:cs="Arial"/>
-          <w:noProof/>
-        </w:rPr>
-        <w:drawing>
-          <wp:anchor distT="0" distB="0" distL="114300" distR="114300" simplePos="0" relativeHeight="251669504" behindDoc="0" locked="0" layoutInCell="1" allowOverlap="1" wp14:anchorId="5F4F5368" wp14:editId="50837DE5">
-            <wp:simplePos x="0" y="0"/>
-            <wp:positionH relativeFrom="margin">
-              <wp:posOffset>3312160</wp:posOffset>
-            </wp:positionH>
-            <wp:positionV relativeFrom="paragraph">
-              <wp:posOffset>2085975</wp:posOffset>
-            </wp:positionV>
-            <wp:extent cx="3333750" cy="2031365"/>
-            <wp:effectExtent l="0" t="0" r="0" b="6985"/>
-            <wp:wrapSquare wrapText="bothSides"/>
-            <wp:docPr id="12" name="Picture 12" descr="Chart, histogram&#10;&#10;Description automatically generated"/>
-            <wp:cNvGraphicFramePr>
-              <a:graphicFrameLocks xmlns:a="http://schemas.openxmlformats.org/drawingml/2006/main" noChangeAspect="1"/>
-            </wp:cNvGraphicFramePr>
-            <a:graphic xmlns:a="http://schemas.openxmlformats.org/drawingml/2006/main">
-              <a:graphicData uri="http://schemas.openxmlformats.org/drawingml/2006/picture">
-                <pic:pic xmlns:pic="http://schemas.openxmlformats.org/drawingml/2006/picture">
-                  <pic:nvPicPr>
-                    <pic:cNvPr id="12" name="Picture 12" descr="Chart, histogram&#10;&#10;Description automatically generated"/>
-                    <pic:cNvPicPr/>
-                  </pic:nvPicPr>
-                  <pic:blipFill rotWithShape="1">
-                    <a:blip r:embed="rId5" cstate="print">
-                      <a:extLst>
-                        <a:ext uri="{28A0092B-C50C-407E-A947-70E740481C1C}">
-                          <a14:useLocalDpi xmlns:a14="http://schemas.microsoft.com/office/drawing/2010/main" val="0"/>
-                        </a:ext>
-                      </a:extLst>
-                    </a:blip>
-                    <a:srcRect l="2437" t="5352" r="5838" b="3894"/>
-                    <a:stretch/>
-                  </pic:blipFill>
-                  <pic:spPr bwMode="auto">
-                    <a:xfrm>
-                      <a:off x="0" y="0"/>
-                      <a:ext cx="3333750" cy="2031365"/>
-                    </a:xfrm>
-                    <a:prstGeom prst="rect">
-                      <a:avLst/>
-                    </a:prstGeom>
-                    <a:ln>
-                      <a:noFill/>
-                    </a:ln>
-                    <a:extLst>
-                      <a:ext uri="{53640926-AAD7-44D8-BBD7-CCE9431645EC}">
-                        <a14:shadowObscured xmlns:a14="http://schemas.microsoft.com/office/drawing/2010/main"/>
-                      </a:ext>
-                    </a:extLst>
-                  </pic:spPr>
-                </pic:pic>
-              </a:graphicData>
-            </a:graphic>
-          </wp:anchor>
-        </w:drawing>
-      </w:r>
-      <w:r>
-        <w:rPr>
-          <w:rFonts w:ascii="Arial" w:hAnsi="Arial" w:cs="Arial"/>
-          <w:noProof/>
-        </w:rPr>
-        <w:drawing>
-          <wp:anchor distT="0" distB="0" distL="114300" distR="114300" simplePos="0" relativeHeight="251668480" behindDoc="0" locked="0" layoutInCell="1" allowOverlap="1" wp14:anchorId="0EEAEF36" wp14:editId="1B5D7A90">
-            <wp:simplePos x="0" y="0"/>
-            <wp:positionH relativeFrom="column">
-              <wp:posOffset>12700</wp:posOffset>
-            </wp:positionH>
-            <wp:positionV relativeFrom="paragraph">
-              <wp:posOffset>2091690</wp:posOffset>
-            </wp:positionV>
-            <wp:extent cx="3302016" cy="2028825"/>
-            <wp:effectExtent l="0" t="0" r="0" b="0"/>
-            <wp:wrapSquare wrapText="bothSides"/>
-            <wp:docPr id="11" name="Picture 11" descr="Chart, histogram&#10;&#10;Description automatically generated"/>
-            <wp:cNvGraphicFramePr>
-              <a:graphicFrameLocks xmlns:a="http://schemas.openxmlformats.org/drawingml/2006/main" noChangeAspect="1"/>
-            </wp:cNvGraphicFramePr>
-            <a:graphic xmlns:a="http://schemas.openxmlformats.org/drawingml/2006/main">
-              <a:graphicData uri="http://schemas.openxmlformats.org/drawingml/2006/picture">
-                <pic:pic xmlns:pic="http://schemas.openxmlformats.org/drawingml/2006/picture">
-                  <pic:nvPicPr>
-                    <pic:cNvPr id="11" name="Picture 11" descr="Chart, histogram&#10;&#10;Description automatically generated"/>
-                    <pic:cNvPicPr/>
-                  </pic:nvPicPr>
-                  <pic:blipFill rotWithShape="1">
-                    <a:blip r:embed="rId6" cstate="print">
-                      <a:extLst>
-                        <a:ext uri="{28A0092B-C50C-407E-A947-70E740481C1C}">
-                          <a14:useLocalDpi xmlns:a14="http://schemas.microsoft.com/office/drawing/2010/main" val="0"/>
-                        </a:ext>
-                      </a:extLst>
-                    </a:blip>
-                    <a:srcRect l="2436" t="4887" r="6124" b="3894"/>
-                    <a:stretch/>
-                  </pic:blipFill>
-                  <pic:spPr bwMode="auto">
-                    <a:xfrm>
-                      <a:off x="0" y="0"/>
-                      <a:ext cx="3302016" cy="2028825"/>
-                    </a:xfrm>
-                    <a:prstGeom prst="rect">
-                      <a:avLst/>
-                    </a:prstGeom>
-                    <a:ln>
-                      <a:noFill/>
-                    </a:ln>
-                    <a:extLst>
-                      <a:ext uri="{53640926-AAD7-44D8-BBD7-CCE9431645EC}">
-                        <a14:shadowObscured xmlns:a14="http://schemas.microsoft.com/office/drawing/2010/main"/>
-                      </a:ext>
-                    </a:extLst>
-                  </pic:spPr>
-                </pic:pic>
-              </a:graphicData>
-            </a:graphic>
-          </wp:anchor>
-        </w:drawing>
       </w:r>
       <w:r>
         <w:rPr>
@@ -2112,11 +2119,13 @@
         <w:jc w:val="both"/>
         <w:rPr>
           <w:rFonts w:ascii="Arial" w:hAnsi="Arial" w:cs="Arial"/>
-        </w:rPr>
-      </w:pPr>
-      <w:r>
-        <w:rPr>
-          <w:rFonts w:ascii="Arial" w:hAnsi="Arial" w:cs="Arial"/>
+          <w:u w:val="single"/>
+        </w:rPr>
+      </w:pPr>
+      <w:r>
+        <w:rPr>
+          <w:rFonts w:ascii="Arial" w:hAnsi="Arial" w:cs="Arial"/>
+          <w:u w:val="single"/>
         </w:rPr>
         <w:t>Spatial and Temporal Characteristics</w:t>
       </w:r>
@@ -2133,43 +2142,13 @@
         <w:rPr>
           <w:rFonts w:ascii="Arial" w:hAnsi="Arial" w:cs="Arial"/>
         </w:rPr>
-        <w:t xml:space="preserve">Summary visualisation of the full UK Regional Rainfall dataset is challenging due to the sheer number of months and due to there being 10 regions. A sample of the data for a shorter period for two of the regions was chosen and plotted as a time series (Figure </w:t>
-      </w:r>
-      <w:r>
-        <w:rPr>
-          <w:rFonts w:ascii="Arial" w:hAnsi="Arial" w:cs="Arial"/>
-        </w:rPr>
-        <w:t>2</w:t>
-      </w:r>
-      <w:r>
-        <w:rPr>
-          <w:rFonts w:ascii="Arial" w:hAnsi="Arial" w:cs="Arial"/>
-        </w:rPr>
-        <w:t>). The data shows considerable variation from month to month, little evidence of a distinct long-term trend,</w:t>
-      </w:r>
-      <w:r>
-        <w:rPr>
-          <w:rFonts w:ascii="Arial" w:hAnsi="Arial" w:cs="Arial"/>
-        </w:rPr>
-        <w:t xml:space="preserve"> which is c</w:t>
-      </w:r>
-      <w:r>
-        <w:rPr>
-          <w:rFonts w:ascii="Arial" w:hAnsi="Arial" w:cs="Arial"/>
-        </w:rPr>
-        <w:t>onsistent with the findings of</w:t>
-      </w:r>
-      <w:r>
-        <w:rPr>
-          <w:rFonts w:ascii="Arial" w:hAnsi="Arial" w:cs="Arial"/>
-        </w:rPr>
-        <w:t xml:space="preserve"> Lee (2020)</w:t>
-      </w:r>
-      <w:r>
-        <w:rPr>
-          <w:rFonts w:ascii="Arial" w:hAnsi="Arial" w:cs="Arial"/>
-        </w:rPr>
-        <w:t xml:space="preserve"> [</w:t>
+        <w:t>Summary visualisation of the full UK Regional Rainfall dataset is challenging due to the sheer number of months and due to there being 10 regions. A sample of the data for a shorter period for two of the regions was chosen and plotted as a time series (Figure 2). The data shows considerable variation from month to month, little evidence of a distinct long-term trend,</w:t>
+      </w:r>
+      <w:r>
+        <w:rPr>
+          <w:rFonts w:ascii="Arial" w:hAnsi="Arial" w:cs="Arial"/>
+        </w:rPr>
+        <w:t xml:space="preserve"> which is consistent with the findings of Lee (2020) [</w:t>
       </w:r>
       <w:r>
         <w:rPr>
@@ -2398,7 +2377,7 @@
     </w:p>
     <w:p>
       <w:pPr>
-        <w:spacing w:line="240" w:lineRule="auto"/>
+        <w:spacing w:after="80" w:line="240" w:lineRule="auto"/>
         <w:jc w:val="both"/>
         <w:rPr>
           <w:rFonts w:ascii="Arial" w:hAnsi="Arial" w:cs="Arial"/>
@@ -2771,7 +2750,7 @@
           </mc:Choice>
           <mc:Fallback>
             <w:pict>
-              <v:shape w14:anchorId="24708AD6" id="Text Box 15" o:spid="_x0000_s1028" type="#_x0000_t202" style="position:absolute;left:0;text-align:left;margin-left:6pt;margin-top:182.3pt;width:357pt;height:24.75pt;z-index:251677696;visibility:visible;mso-wrap-style:square;mso-width-percent:0;mso-height-percent:0;mso-wrap-distance-left:9pt;mso-wrap-distance-top:0;mso-wrap-distance-right:9pt;mso-wrap-distance-bottom:0;mso-position-horizontal:absolute;mso-position-horizontal-relative:margin;mso-position-vertical:absolute;mso-position-vertical-relative:text;mso-width-percent:0;mso-height-percent:0;mso-width-relative:margin;mso-height-relative:margin;v-text-anchor:top" o:gfxdata="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" stroked="f">
+              <v:shape w14:anchorId="24708AD6" id="Text Box 15" o:spid="_x0000_s1028" type="#_x0000_t202" style="position:absolute;left:0;text-align:left;margin-left:6pt;margin-top:182.3pt;width:357pt;height:24.75pt;z-index:251677696;visibility:visible;mso-wrap-style:square;mso-width-percent:0;mso-height-percent:0;mso-wrap-distance-left:9pt;mso-wrap-distance-top:0;mso-wrap-distance-right:9pt;mso-wrap-distance-bottom:0;mso-position-horizontal:absolute;mso-position-horizontal-relative:margin;mso-position-vertical:absolute;mso-position-vertical-relative:text;mso-width-percent:0;mso-height-percent:0;mso-width-relative:margin;mso-height-relative:margin;v-text-anchor:top" o:gfxdata="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" stroked="f">
                 <v:textbox inset="0,0,0,0">
                   <w:txbxContent>
                     <w:p>
@@ -3008,22 +2987,23 @@
       </w:pPr>
       <w:r>
         <w:rPr>
+          <w:rFonts w:ascii="Arial" w:hAnsi="Arial" w:cs="Arial"/>
           <w:noProof/>
         </w:rPr>
         <w:lastRenderedPageBreak/>
         <w:drawing>
-          <wp:anchor distT="0" distB="0" distL="114300" distR="114300" simplePos="0" relativeHeight="251671552" behindDoc="0" locked="0" layoutInCell="1" allowOverlap="1" wp14:anchorId="6546A844" wp14:editId="33B723B9">
+          <wp:anchor distT="0" distB="0" distL="114300" distR="114300" simplePos="0" relativeHeight="251682816" behindDoc="0" locked="0" layoutInCell="1" allowOverlap="1" wp14:anchorId="0239D1D4" wp14:editId="08858EB8">
             <wp:simplePos x="0" y="0"/>
             <wp:positionH relativeFrom="margin">
               <wp:align>left</wp:align>
             </wp:positionH>
             <wp:positionV relativeFrom="paragraph">
-              <wp:posOffset>8890</wp:posOffset>
+              <wp:posOffset>0</wp:posOffset>
             </wp:positionV>
-            <wp:extent cx="1965960" cy="3600450"/>
-            <wp:effectExtent l="0" t="0" r="0" b="0"/>
+            <wp:extent cx="2985770" cy="3324225"/>
+            <wp:effectExtent l="0" t="0" r="5080" b="9525"/>
             <wp:wrapSquare wrapText="bothSides"/>
-            <wp:docPr id="4" name="Picture 4" descr="Map&#10;&#10;Description automatically generated"/>
+            <wp:docPr id="7" name="Picture 7" descr="Chart, scatter chart&#10;&#10;Description automatically generated"/>
             <wp:cNvGraphicFramePr>
               <a:graphicFrameLocks xmlns:a="http://schemas.openxmlformats.org/drawingml/2006/main" noChangeAspect="1"/>
             </wp:cNvGraphicFramePr>
@@ -3031,7 +3011,7 @@
               <a:graphicData uri="http://schemas.openxmlformats.org/drawingml/2006/picture">
                 <pic:pic xmlns:pic="http://schemas.openxmlformats.org/drawingml/2006/picture">
                   <pic:nvPicPr>
-                    <pic:cNvPr id="4" name="Picture 4" descr="Map&#10;&#10;Description automatically generated"/>
+                    <pic:cNvPr id="7" name="Picture 7" descr="Chart, scatter chart&#10;&#10;Description automatically generated"/>
                     <pic:cNvPicPr/>
                   </pic:nvPicPr>
                   <pic:blipFill rotWithShape="1">
@@ -3042,13 +3022,13 @@
                         </a:ext>
                       </a:extLst>
                     </a:blip>
-                    <a:srcRect l="33393" t="1590" r="33356" b="1952"/>
+                    <a:srcRect l="22645" r="22893" b="1567"/>
                     <a:stretch/>
                   </pic:blipFill>
                   <pic:spPr bwMode="auto">
                     <a:xfrm>
                       <a:off x="0" y="0"/>
-                      <a:ext cx="1970410" cy="3608556"/>
+                      <a:ext cx="2985770" cy="3324225"/>
                     </a:xfrm>
                     <a:prstGeom prst="rect">
                       <a:avLst/>
@@ -3078,32 +3058,133 @@
         <w:rPr>
           <w:rFonts w:ascii="Arial" w:hAnsi="Arial" w:cs="Arial"/>
         </w:rPr>
-        <w:t xml:space="preserve">Analysis performed on the data in Excel identified Nov 1907 as the </w:t>
-      </w:r>
-      <w:r>
-        <w:rPr>
-          <w:rFonts w:ascii="Arial" w:hAnsi="Arial" w:cs="Arial"/>
-          <w:u w:val="single"/>
-        </w:rPr>
-        <w:t>month</w:t>
-      </w:r>
-      <w:r>
-        <w:rPr>
-          <w:rFonts w:ascii="Arial" w:hAnsi="Arial" w:cs="Arial"/>
-        </w:rPr>
-        <w:t xml:space="preserve"> with the rainfall </w:t>
-      </w:r>
-      <w:r>
-        <w:rPr>
-          <w:rFonts w:ascii="Arial" w:hAnsi="Arial" w:cs="Arial"/>
-        </w:rPr>
-        <w:t xml:space="preserve">pattern </w:t>
-      </w:r>
-      <w:r>
-        <w:rPr>
-          <w:rFonts w:ascii="Arial" w:hAnsi="Arial" w:cs="Arial"/>
-        </w:rPr>
-        <w:t>that most closely matche</w:t>
+        <w:t>Mapping of the annual average rainfall</w:t>
+      </w:r>
+      <w:r>
+        <w:rPr>
+          <w:rFonts w:ascii="Arial" w:hAnsi="Arial" w:cs="Arial"/>
+        </w:rPr>
+        <w:t xml:space="preserve"> figures for the weather station point data also confirmed the pattern of wetter in the north and west, drier in the south and east and away from the coasts. </w:t>
+      </w:r>
+      <w:r>
+        <w:rPr>
+          <w:rFonts w:ascii="Arial" w:hAnsi="Arial" w:cs="Arial"/>
+        </w:rPr>
+        <w:t xml:space="preserve">Eskdalemuir </w:t>
+      </w:r>
+      <w:r>
+        <w:rPr>
+          <w:rFonts w:ascii="Arial" w:hAnsi="Arial" w:cs="Arial"/>
+        </w:rPr>
+        <w:t xml:space="preserve">in Scotland </w:t>
+      </w:r>
+      <w:r>
+        <w:rPr>
+          <w:rFonts w:ascii="Arial" w:hAnsi="Arial" w:cs="Arial"/>
+        </w:rPr>
+        <w:t xml:space="preserve">records </w:t>
+      </w:r>
+      <w:r>
+        <w:rPr>
+          <w:rFonts w:ascii="Arial" w:hAnsi="Arial" w:cs="Arial"/>
+        </w:rPr>
+        <w:t>the highest annual average rainfall (</w:t>
+      </w:r>
+      <w:r>
+        <w:rPr>
+          <w:rFonts w:ascii="Arial" w:hAnsi="Arial" w:cs="Arial"/>
+        </w:rPr>
+        <w:t xml:space="preserve">140mm); </w:t>
+      </w:r>
+      <w:r>
+        <w:rPr>
+          <w:rFonts w:ascii="Arial" w:hAnsi="Arial" w:cs="Arial"/>
+        </w:rPr>
+        <w:t>Cambridge records the lowest</w:t>
+      </w:r>
+      <w:r>
+        <w:rPr>
+          <w:rFonts w:ascii="Arial" w:hAnsi="Arial" w:cs="Arial"/>
+        </w:rPr>
+        <w:t xml:space="preserve"> (46mm). </w:t>
+      </w:r>
+      <w:r>
+        <w:rPr>
+          <w:rFonts w:ascii="Arial" w:hAnsi="Arial" w:cs="Arial"/>
+        </w:rPr>
+        <w:t xml:space="preserve">This is in line with expectations based on knowledge of the south-westerly prevailing weather pattern in the UK, which brings rain in from the Atlantic </w:t>
+      </w:r>
+      <w:r>
+        <w:rPr>
+          <w:rFonts w:ascii="Arial" w:hAnsi="Arial" w:cs="Arial"/>
+        </w:rPr>
+        <w:t>with</w:t>
+      </w:r>
+      <w:r>
+        <w:rPr>
+          <w:rFonts w:ascii="Arial" w:hAnsi="Arial" w:cs="Arial"/>
+        </w:rPr>
+        <w:t xml:space="preserve"> the central hills and mountains of England and Scotland creat</w:t>
+      </w:r>
+      <w:r>
+        <w:rPr>
+          <w:rFonts w:ascii="Arial" w:hAnsi="Arial" w:cs="Arial"/>
+        </w:rPr>
+        <w:t>ing</w:t>
+      </w:r>
+      <w:r>
+        <w:rPr>
+          <w:rFonts w:ascii="Arial" w:hAnsi="Arial" w:cs="Arial"/>
+        </w:rPr>
+        <w:t xml:space="preserve"> a rain shadow effect to the east</w:t>
+      </w:r>
+      <w:r>
+        <w:rPr>
+          <w:rFonts w:ascii="Arial" w:hAnsi="Arial" w:cs="Arial"/>
+        </w:rPr>
+        <w:t>.</w:t>
+      </w:r>
+      <w:r>
+        <w:rPr>
+          <w:rFonts w:ascii="Arial" w:hAnsi="Arial" w:cs="Arial"/>
+        </w:rPr>
+        <w:t xml:space="preserve"> </w:t>
+      </w:r>
+      <w:r>
+        <w:rPr>
+          <w:rFonts w:ascii="Arial" w:hAnsi="Arial" w:cs="Arial"/>
+        </w:rPr>
+        <w:t xml:space="preserve">Choropleths </w:t>
+      </w:r>
+      <w:r>
+        <w:rPr>
+          <w:rFonts w:ascii="Arial" w:hAnsi="Arial" w:cs="Arial"/>
+        </w:rPr>
+        <w:t xml:space="preserve">for </w:t>
+      </w:r>
+      <w:r>
+        <w:rPr>
+          <w:rFonts w:ascii="Arial" w:hAnsi="Arial" w:cs="Arial"/>
+        </w:rPr>
+        <w:t xml:space="preserve">each month of 1984, which </w:t>
+      </w:r>
+      <w:r>
+        <w:rPr>
+          <w:rFonts w:ascii="Arial" w:hAnsi="Arial" w:cs="Arial"/>
+        </w:rPr>
+        <w:t>was identified by analysis in Excel to be year with each region</w:t>
+      </w:r>
+      <w:r>
+        <w:rPr>
+          <w:rFonts w:ascii="Arial" w:hAnsi="Arial" w:cs="Arial"/>
+        </w:rPr>
+        <w:t xml:space="preserve"> most closely matching their annual average rainfall, also </w:t>
+      </w:r>
+      <w:r>
+        <w:rPr>
+          <w:rFonts w:ascii="Arial" w:hAnsi="Arial" w:cs="Arial"/>
+        </w:rPr>
+        <w:t>clearly show</w:t>
       </w:r>
       <w:r>
         <w:rPr>
@@ -3115,110 +3196,7 @@
         <w:rPr>
           <w:rFonts w:ascii="Arial" w:hAnsi="Arial" w:cs="Arial"/>
         </w:rPr>
-        <w:t xml:space="preserve"> the </w:t>
-      </w:r>
-      <w:r>
-        <w:rPr>
-          <w:rFonts w:ascii="Arial" w:hAnsi="Arial" w:cs="Arial"/>
-        </w:rPr>
-        <w:t>average rainfall for each region. Producing a choropleth map of Nov 1907</w:t>
-      </w:r>
-      <w:r>
-        <w:rPr>
-          <w:rFonts w:ascii="Arial" w:hAnsi="Arial" w:cs="Arial"/>
-        </w:rPr>
-        <w:t xml:space="preserve"> shows average rainfall levels are highest in the north and west of the UK (</w:t>
-      </w:r>
-      <w:r>
-        <w:rPr>
-          <w:rFonts w:ascii="Arial" w:hAnsi="Arial" w:cs="Arial"/>
-        </w:rPr>
-        <w:t>F</w:t>
-      </w:r>
-      <w:r>
-        <w:rPr>
-          <w:rFonts w:ascii="Arial" w:hAnsi="Arial" w:cs="Arial"/>
-        </w:rPr>
-        <w:t xml:space="preserve">igure </w:t>
-      </w:r>
-      <w:r>
-        <w:rPr>
-          <w:rFonts w:ascii="Arial" w:hAnsi="Arial" w:cs="Arial"/>
-        </w:rPr>
-        <w:t>5</w:t>
-      </w:r>
-      <w:r>
-        <w:rPr>
-          <w:rFonts w:ascii="Arial" w:hAnsi="Arial" w:cs="Arial"/>
-        </w:rPr>
-        <w:t>).</w:t>
-      </w:r>
-      <w:r>
-        <w:rPr>
-          <w:rFonts w:ascii="Arial" w:hAnsi="Arial" w:cs="Arial"/>
-        </w:rPr>
-        <w:t xml:space="preserve"> Similar analysis was performed</w:t>
-      </w:r>
-      <w:r>
-        <w:rPr>
-          <w:rFonts w:ascii="Arial" w:hAnsi="Arial" w:cs="Arial"/>
-        </w:rPr>
-        <w:t xml:space="preserve"> in Excel to identify 1984 as the </w:t>
-      </w:r>
-      <w:r>
-        <w:rPr>
-          <w:rFonts w:ascii="Arial" w:hAnsi="Arial" w:cs="Arial"/>
-          <w:u w:val="single"/>
-        </w:rPr>
-        <w:t>year</w:t>
-      </w:r>
-      <w:r>
-        <w:rPr>
-          <w:rFonts w:ascii="Arial" w:hAnsi="Arial" w:cs="Arial"/>
-        </w:rPr>
-        <w:t xml:space="preserve"> that had rainfall levels in each region that mos</w:t>
-      </w:r>
-      <w:r>
-        <w:rPr>
-          <w:rFonts w:ascii="Arial" w:hAnsi="Arial" w:cs="Arial"/>
-        </w:rPr>
-        <w:t>t closely matche</w:t>
-      </w:r>
-      <w:r>
-        <w:rPr>
-          <w:rFonts w:ascii="Arial" w:hAnsi="Arial" w:cs="Arial"/>
-        </w:rPr>
-        <w:t>s</w:t>
-      </w:r>
-      <w:r>
-        <w:rPr>
-          <w:rFonts w:ascii="Arial" w:hAnsi="Arial" w:cs="Arial"/>
-        </w:rPr>
-        <w:t xml:space="preserve"> the regional averages. Choropleths of each month </w:t>
-      </w:r>
-      <w:r>
-        <w:rPr>
-          <w:rFonts w:ascii="Arial" w:hAnsi="Arial" w:cs="Arial"/>
-        </w:rPr>
-        <w:t xml:space="preserve">of 1984 </w:t>
-      </w:r>
-      <w:r>
-        <w:rPr>
-          <w:rFonts w:ascii="Arial" w:hAnsi="Arial" w:cs="Arial"/>
-        </w:rPr>
-        <w:t>were produced,</w:t>
-      </w:r>
-      <w:r>
-        <w:rPr>
-          <w:rFonts w:ascii="Arial" w:hAnsi="Arial" w:cs="Arial"/>
-        </w:rPr>
-        <w:t xml:space="preserve"> which </w:t>
-      </w:r>
-      <w:r>
-        <w:rPr>
-          <w:rFonts w:ascii="Arial" w:hAnsi="Arial" w:cs="Arial"/>
-        </w:rPr>
-        <w:t xml:space="preserve">clearly show that the western and northern regions of the UK are the wettest, although </w:t>
+        <w:t xml:space="preserve"> that the western and northern regions of the UK are the wettest, although </w:t>
       </w:r>
       <w:r>
         <w:rPr>
@@ -3260,13 +3238,13 @@
         <w:rPr>
           <w:rFonts w:ascii="Arial" w:hAnsi="Arial" w:cs="Arial"/>
         </w:rPr>
-        <w:t xml:space="preserve"> W</w:t>
-      </w:r>
-      <w:r>
-        <w:rPr>
-          <w:rFonts w:ascii="Arial" w:hAnsi="Arial" w:cs="Arial"/>
-        </w:rPr>
-        <w:t>’</w:t>
+        <w:t xml:space="preserve"> W’.</w:t>
+      </w:r>
+      <w:r>
+        <w:rPr>
+          <w:rFonts w:ascii="Arial" w:hAnsi="Arial" w:cs="Arial"/>
+        </w:rPr>
+        <w:t xml:space="preserve"> The driest regions are towards the east and the south</w:t>
       </w:r>
       <w:r>
         <w:rPr>
@@ -3278,49 +3256,13 @@
         <w:rPr>
           <w:rFonts w:ascii="Arial" w:hAnsi="Arial" w:cs="Arial"/>
         </w:rPr>
-        <w:t xml:space="preserve"> The driest regions are towards the east and the south</w:t>
-      </w:r>
-      <w:r>
-        <w:rPr>
-          <w:rFonts w:ascii="Arial" w:hAnsi="Arial" w:cs="Arial"/>
-        </w:rPr>
-        <w:t>.</w:t>
-      </w:r>
-      <w:r>
-        <w:rPr>
-          <w:rFonts w:ascii="Arial" w:hAnsi="Arial" w:cs="Arial"/>
-        </w:rPr>
         <w:t xml:space="preserve"> </w:t>
       </w:r>
       <w:r>
         <w:rPr>
           <w:rFonts w:ascii="Arial" w:hAnsi="Arial" w:cs="Arial"/>
         </w:rPr>
-        <w:t>Mapping of the annual average rainfall</w:t>
-      </w:r>
-      <w:r>
-        <w:rPr>
-          <w:rFonts w:ascii="Arial" w:hAnsi="Arial" w:cs="Arial"/>
-        </w:rPr>
-        <w:t xml:space="preserve"> figures for the weather station point data also confirmed the pattern of wetter in the north and west, drier in the south and east and away from the coasts. </w:t>
-      </w:r>
-      <w:r>
-        <w:rPr>
-          <w:rFonts w:ascii="Arial" w:hAnsi="Arial" w:cs="Arial"/>
-        </w:rPr>
-        <w:t>This is in line with expectations based on knowledge of the south-westerly prevailing weather pattern in the UK, which brings rain in from the Atlantic and the central hills and mountains of England and Scotland create a rain shadow effect to the east</w:t>
-      </w:r>
-      <w:r>
-        <w:rPr>
-          <w:rFonts w:ascii="Arial" w:hAnsi="Arial" w:cs="Arial"/>
-        </w:rPr>
-        <w:t>.</w:t>
-      </w:r>
-      <w:r>
-        <w:rPr>
-          <w:rFonts w:ascii="Arial" w:hAnsi="Arial" w:cs="Arial"/>
-        </w:rPr>
-        <w:t xml:space="preserve"> Looking just at 1984, there is a</w:t>
+        <w:t>Looking just at 1984, there is a</w:t>
       </w:r>
       <w:r>
         <w:rPr>
@@ -3346,18 +3288,48 @@
         <w:jc w:val="both"/>
         <w:rPr>
           <w:rFonts w:ascii="Arial" w:hAnsi="Arial" w:cs="Arial"/>
-        </w:rPr>
-      </w:pPr>
-      <w:r>
-        <w:rPr>
-          <w:rFonts w:ascii="Arial" w:hAnsi="Arial" w:cs="Arial"/>
-        </w:rPr>
-        <w:t>Spatio-Temporal Dependence</w:t>
+          <w:u w:val="single"/>
+        </w:rPr>
+      </w:pPr>
+      <w:r>
+        <w:rPr>
+          <w:rFonts w:ascii="Arial" w:hAnsi="Arial" w:cs="Arial"/>
+          <w:u w:val="single"/>
+        </w:rPr>
+        <w:t xml:space="preserve"> Spati</w:t>
+      </w:r>
+      <w:r>
+        <w:rPr>
+          <w:rFonts w:ascii="Arial" w:hAnsi="Arial" w:cs="Arial"/>
+          <w:u w:val="single"/>
+        </w:rPr>
+        <w:t>al and Temporal</w:t>
+      </w:r>
+      <w:r>
+        <w:rPr>
+          <w:rFonts w:ascii="Arial" w:hAnsi="Arial" w:cs="Arial"/>
+          <w:u w:val="single"/>
+        </w:rPr>
+        <w:t xml:space="preserve"> </w:t>
+      </w:r>
+      <w:r>
+        <w:rPr>
+          <w:rFonts w:ascii="Arial" w:hAnsi="Arial" w:cs="Arial"/>
+          <w:u w:val="single"/>
+        </w:rPr>
+        <w:t>Autoc</w:t>
+      </w:r>
+      <w:r>
+        <w:rPr>
+          <w:rFonts w:ascii="Arial" w:hAnsi="Arial" w:cs="Arial"/>
+          <w:u w:val="single"/>
+        </w:rPr>
+        <w:t>orrelation</w:t>
       </w:r>
     </w:p>
     <w:p>
       <w:pPr>
-        <w:spacing w:line="240" w:lineRule="auto"/>
+        <w:spacing w:after="80" w:line="240" w:lineRule="auto"/>
         <w:jc w:val="both"/>
         <w:rPr>
           <w:rFonts w:ascii="Arial" w:hAnsi="Arial" w:cs="Arial"/>
@@ -3370,18 +3342,18 @@
         <mc:AlternateContent>
           <mc:Choice Requires="wps">
             <w:drawing>
-              <wp:anchor distT="0" distB="0" distL="114300" distR="114300" simplePos="0" relativeHeight="251661312" behindDoc="0" locked="0" layoutInCell="1" allowOverlap="1" wp14:anchorId="00B56302" wp14:editId="4E848922">
+              <wp:anchor distT="0" distB="0" distL="114300" distR="114300" simplePos="0" relativeHeight="251684864" behindDoc="0" locked="0" layoutInCell="1" allowOverlap="1" wp14:anchorId="4D5AEA20" wp14:editId="292D6EAA">
                 <wp:simplePos x="0" y="0"/>
                 <wp:positionH relativeFrom="margin">
                   <wp:align>left</wp:align>
                 </wp:positionH>
                 <wp:positionV relativeFrom="paragraph">
-                  <wp:posOffset>350520</wp:posOffset>
+                  <wp:posOffset>12700</wp:posOffset>
                 </wp:positionV>
-                <wp:extent cx="1946910" cy="635"/>
+                <wp:extent cx="2971800" cy="635"/>
                 <wp:effectExtent l="0" t="0" r="0" b="0"/>
                 <wp:wrapSquare wrapText="bothSides"/>
-                <wp:docPr id="5" name="Text Box 5"/>
+                <wp:docPr id="14" name="Text Box 14"/>
                 <wp:cNvGraphicFramePr/>
                 <a:graphic xmlns:a="http://schemas.openxmlformats.org/drawingml/2006/main">
                   <a:graphicData uri="http://schemas.microsoft.com/office/word/2010/wordprocessingShape">
@@ -3390,7 +3362,7 @@
                       <wps:spPr>
                         <a:xfrm>
                           <a:off x="0" y="0"/>
-                          <a:ext cx="1946910" cy="635"/>
+                          <a:ext cx="2971800" cy="635"/>
                         </a:xfrm>
                         <a:prstGeom prst="rect">
                           <a:avLst/>
@@ -3434,7 +3406,7 @@
                               <w:fldChar w:fldCharType="end"/>
                             </w:r>
                             <w:r>
-                              <w:t>: Choropleth map of rainfall by region for Nov 1907</w:t>
+                              <w:t>: Annual average rainfall for UK weather stations, 1965 to 2015</w:t>
                             </w:r>
                           </w:p>
                         </w:txbxContent>
@@ -3456,7 +3428,7 @@
           </mc:Choice>
           <mc:Fallback>
             <w:pict>
-              <v:shape w14:anchorId="00B56302" id="Text Box 5" o:spid="_x0000_s1029" type="#_x0000_t202" style="position:absolute;left:0;text-align:left;margin-left:0;margin-top:27.6pt;width:153.3pt;height:.05pt;z-index:251661312;visibility:visible;mso-wrap-style:square;mso-width-percent:0;mso-wrap-distance-left:9pt;mso-wrap-distance-top:0;mso-wrap-distance-right:9pt;mso-wrap-distance-bottom:0;mso-position-horizontal:left;mso-position-horizontal-relative:margin;mso-position-vertical:absolute;mso-position-vertical-relative:text;mso-width-percent:0;mso-width-relative:margin;v-text-anchor:top" o:gfxdata="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" stroked="f">
+              <v:shape w14:anchorId="4D5AEA20" id="Text Box 14" o:spid="_x0000_s1029" type="#_x0000_t202" style="position:absolute;left:0;text-align:left;margin-left:0;margin-top:1pt;width:234pt;height:.05pt;z-index:251684864;visibility:visible;mso-wrap-style:square;mso-width-percent:0;mso-wrap-distance-left:9pt;mso-wrap-distance-top:0;mso-wrap-distance-right:9pt;mso-wrap-distance-bottom:0;mso-position-horizontal:left;mso-position-horizontal-relative:margin;mso-position-vertical:absolute;mso-position-vertical-relative:text;mso-width-percent:0;mso-width-relative:margin;v-text-anchor:top" o:gfxdata="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" stroked="f">
                 <v:textbox style="mso-fit-shape-to-text:t" inset="0,0,0,0">
                   <w:txbxContent>
                     <w:p>
@@ -3489,7 +3461,7 @@
                         <w:fldChar w:fldCharType="end"/>
                       </w:r>
                       <w:r>
-                        <w:t>: Choropleth map of rainfall by region for Nov 1907</w:t>
+                        <w:t>: Annual average rainfall for UK weather stations, 1965 to 2015</w:t>
                       </w:r>
                     </w:p>
                   </w:txbxContent>
@@ -3715,7 +3687,37 @@
         <w:rPr>
           <w:rFonts w:ascii="Arial" w:hAnsi="Arial" w:cs="Arial"/>
         </w:rPr>
-        <w:t xml:space="preserve">Moran Test and Moran.mc </w:t>
+        <w:t>m</w:t>
+      </w:r>
+      <w:r>
+        <w:rPr>
+          <w:rFonts w:ascii="Arial" w:hAnsi="Arial" w:cs="Arial"/>
+        </w:rPr>
+        <w:t>oran</w:t>
+      </w:r>
+      <w:r>
+        <w:rPr>
+          <w:rFonts w:ascii="Arial" w:hAnsi="Arial" w:cs="Arial"/>
+        </w:rPr>
+        <w:t>.t</w:t>
+      </w:r>
+      <w:r>
+        <w:rPr>
+          <w:rFonts w:ascii="Arial" w:hAnsi="Arial" w:cs="Arial"/>
+        </w:rPr>
+        <w:t xml:space="preserve">est and </w:t>
+      </w:r>
+      <w:r>
+        <w:rPr>
+          <w:rFonts w:ascii="Arial" w:hAnsi="Arial" w:cs="Arial"/>
+        </w:rPr>
+        <w:t>m</w:t>
+      </w:r>
+      <w:r>
+        <w:rPr>
+          <w:rFonts w:ascii="Arial" w:hAnsi="Arial" w:cs="Arial"/>
+        </w:rPr>
+        <w:t xml:space="preserve">oran.mc </w:t>
       </w:r>
       <w:r>
         <w:rPr>
@@ -3745,25 +3747,19 @@
         <w:rPr>
           <w:rFonts w:ascii="Arial" w:hAnsi="Arial" w:cs="Arial"/>
         </w:rPr>
-        <w:t xml:space="preserve">the </w:t>
-      </w:r>
-      <w:r>
-        <w:rPr>
-          <w:rFonts w:ascii="Arial" w:hAnsi="Arial" w:cs="Arial"/>
-        </w:rPr>
-        <w:t>statistical significance</w:t>
-      </w:r>
-      <w:r>
-        <w:rPr>
-          <w:rFonts w:ascii="Arial" w:hAnsi="Arial" w:cs="Arial"/>
-        </w:rPr>
-        <w:t xml:space="preserve"> of the autocorrelation for the regional data</w:t>
-      </w:r>
-      <w:r>
-        <w:rPr>
-          <w:rFonts w:ascii="Arial" w:hAnsi="Arial" w:cs="Arial"/>
-        </w:rPr>
-        <w:t xml:space="preserve">, leading to the conclusion that rainfall in one region is more similar to rainfall in </w:t>
+        <w:t>statistically significant</w:t>
+      </w:r>
+      <w:r>
+        <w:rPr>
+          <w:rFonts w:ascii="Arial" w:hAnsi="Arial" w:cs="Arial"/>
+        </w:rPr>
+        <w:t xml:space="preserve"> autocorrelation for the regional data</w:t>
+      </w:r>
+      <w:r>
+        <w:rPr>
+          <w:rFonts w:ascii="Arial" w:hAnsi="Arial" w:cs="Arial"/>
+        </w:rPr>
+        <w:t xml:space="preserve">, leading to the conclusion that rainfall in one region is more similar in </w:t>
       </w:r>
       <w:r>
         <w:rPr>
@@ -3786,6 +3782,512 @@
     </w:p>
     <w:p>
       <w:pPr>
+        <w:spacing w:after="80" w:line="240" w:lineRule="auto"/>
+        <w:jc w:val="both"/>
+        <w:rPr>
+          <w:rFonts w:ascii="Arial" w:hAnsi="Arial" w:cs="Arial"/>
+        </w:rPr>
+      </w:pPr>
+      <w:r>
+        <w:rPr>
+          <w:rFonts w:ascii="Arial" w:hAnsi="Arial" w:cs="Arial"/>
+        </w:rPr>
+        <w:t>The low</w:t>
+      </w:r>
+      <w:r>
+        <w:rPr>
+          <w:rFonts w:ascii="Arial" w:hAnsi="Arial" w:cs="Arial"/>
+        </w:rPr>
+        <w:t xml:space="preserve">est local </w:t>
+      </w:r>
+      <w:r>
+        <w:rPr>
+          <w:rFonts w:ascii="Arial" w:hAnsi="Arial" w:cs="Arial"/>
+        </w:rPr>
+        <w:t xml:space="preserve">spatial </w:t>
+      </w:r>
+      <w:r>
+        <w:rPr>
+          <w:rFonts w:ascii="Arial" w:hAnsi="Arial" w:cs="Arial"/>
+        </w:rPr>
+        <w:t xml:space="preserve">autocorrelation values </w:t>
+      </w:r>
+      <w:r>
+        <w:rPr>
+          <w:rFonts w:ascii="Arial" w:hAnsi="Arial" w:cs="Arial"/>
+        </w:rPr>
+        <w:t xml:space="preserve">are </w:t>
+      </w:r>
+      <w:r>
+        <w:rPr>
+          <w:rFonts w:ascii="Arial" w:hAnsi="Arial" w:cs="Arial"/>
+        </w:rPr>
+        <w:t xml:space="preserve">in </w:t>
+      </w:r>
+      <w:r>
+        <w:rPr>
+          <w:rFonts w:ascii="Arial" w:hAnsi="Arial" w:cs="Arial"/>
+        </w:rPr>
+        <w:t>the ‘</w:t>
+      </w:r>
+      <w:r>
+        <w:rPr>
+          <w:rFonts w:ascii="Arial" w:hAnsi="Arial" w:cs="Arial"/>
+        </w:rPr>
+        <w:t>S Wales &amp; England SW</w:t>
+      </w:r>
+      <w:r>
+        <w:rPr>
+          <w:rFonts w:ascii="Arial" w:hAnsi="Arial" w:cs="Arial"/>
+        </w:rPr>
+        <w:t>’</w:t>
+      </w:r>
+      <w:r>
+        <w:rPr>
+          <w:rFonts w:ascii="Arial" w:hAnsi="Arial" w:cs="Arial"/>
+        </w:rPr>
+        <w:t xml:space="preserve"> and </w:t>
+      </w:r>
+      <w:r>
+        <w:rPr>
+          <w:rFonts w:ascii="Arial" w:hAnsi="Arial" w:cs="Arial"/>
+        </w:rPr>
+        <w:t>‘</w:t>
+      </w:r>
+      <w:r>
+        <w:rPr>
+          <w:rFonts w:ascii="Arial" w:hAnsi="Arial" w:cs="Arial"/>
+        </w:rPr>
+        <w:t>England NW &amp; N Wales</w:t>
+      </w:r>
+      <w:r>
+        <w:rPr>
+          <w:rFonts w:ascii="Arial" w:hAnsi="Arial" w:cs="Arial"/>
+        </w:rPr>
+        <w:t>’ regions</w:t>
+      </w:r>
+      <w:r>
+        <w:rPr>
+          <w:rFonts w:ascii="Arial" w:hAnsi="Arial" w:cs="Arial"/>
+        </w:rPr>
+        <w:t xml:space="preserve">. These are wet regions in the west with long borders with dry regions in the east, hence low autocorrelation. </w:t>
+      </w:r>
+      <w:r>
+        <w:rPr>
+          <w:rFonts w:ascii="Arial" w:hAnsi="Arial" w:cs="Arial"/>
+        </w:rPr>
+        <w:t>The h</w:t>
+      </w:r>
+      <w:r>
+        <w:rPr>
+          <w:rFonts w:ascii="Arial" w:hAnsi="Arial" w:cs="Arial"/>
+        </w:rPr>
+        <w:t xml:space="preserve">ighest local Moran’s I values </w:t>
+      </w:r>
+      <w:r>
+        <w:rPr>
+          <w:rFonts w:ascii="Arial" w:hAnsi="Arial" w:cs="Arial"/>
+        </w:rPr>
+        <w:t xml:space="preserve">are </w:t>
+      </w:r>
+      <w:r>
+        <w:rPr>
+          <w:rFonts w:ascii="Arial" w:hAnsi="Arial" w:cs="Arial"/>
+        </w:rPr>
+        <w:t xml:space="preserve">seen in </w:t>
+      </w:r>
+      <w:r>
+        <w:rPr>
+          <w:rFonts w:ascii="Arial" w:hAnsi="Arial" w:cs="Arial"/>
+        </w:rPr>
+        <w:t>‘</w:t>
+      </w:r>
+      <w:r>
+        <w:rPr>
+          <w:rFonts w:ascii="Arial" w:hAnsi="Arial" w:cs="Arial"/>
+        </w:rPr>
+        <w:t>East Anglia</w:t>
+      </w:r>
+      <w:r>
+        <w:rPr>
+          <w:rFonts w:ascii="Arial" w:hAnsi="Arial" w:cs="Arial"/>
+        </w:rPr>
+        <w:t>’</w:t>
+      </w:r>
+      <w:r>
+        <w:rPr>
+          <w:rFonts w:ascii="Arial" w:hAnsi="Arial" w:cs="Arial"/>
+        </w:rPr>
+        <w:t>, a dry region in the east bordering other dry regions,</w:t>
+      </w:r>
+      <w:r>
+        <w:rPr>
+          <w:rFonts w:ascii="Arial" w:hAnsi="Arial" w:cs="Arial"/>
+        </w:rPr>
+        <w:t xml:space="preserve"> and</w:t>
+      </w:r>
+      <w:r>
+        <w:rPr>
+          <w:rFonts w:ascii="Arial" w:hAnsi="Arial" w:cs="Arial"/>
+        </w:rPr>
+        <w:t xml:space="preserve"> </w:t>
+      </w:r>
+      <w:r>
+        <w:rPr>
+          <w:rFonts w:ascii="Arial" w:hAnsi="Arial" w:cs="Arial"/>
+        </w:rPr>
+        <w:t>‘</w:t>
+      </w:r>
+      <w:r>
+        <w:rPr>
+          <w:rFonts w:ascii="Arial" w:hAnsi="Arial" w:cs="Arial"/>
+        </w:rPr>
+        <w:t>Scotland N</w:t>
+      </w:r>
+      <w:r>
+        <w:rPr>
+          <w:rFonts w:ascii="Arial" w:hAnsi="Arial" w:cs="Arial"/>
+        </w:rPr>
+        <w:t>’</w:t>
+      </w:r>
+      <w:r>
+        <w:rPr>
+          <w:rFonts w:ascii="Arial" w:hAnsi="Arial" w:cs="Arial"/>
+        </w:rPr>
+        <w:t>, a wet region in the north-west bordering other wet regions.</w:t>
+      </w:r>
+      <w:r>
+        <w:rPr>
+          <w:rFonts w:ascii="Arial" w:hAnsi="Arial" w:cs="Arial"/>
+        </w:rPr>
+        <w:t xml:space="preserve"> Based on unadjusted p-values, only ‘Scotland W’ and ‘East Anglia’ have significant local Moran’s I, but adjusting the p-values using the </w:t>
+      </w:r>
+      <w:r>
+        <w:rPr>
+          <w:rFonts w:ascii="Arial" w:hAnsi="Arial" w:cs="Arial"/>
+        </w:rPr>
+        <w:t>Bonferroni method shows no regions with statistically significant local Moran’s I.</w:t>
+      </w:r>
+    </w:p>
+    <w:p>
+      <w:pPr>
+        <w:spacing w:after="80" w:line="240" w:lineRule="auto"/>
+        <w:jc w:val="both"/>
+        <w:rPr>
+          <w:rFonts w:ascii="Arial" w:hAnsi="Arial" w:cs="Arial"/>
+        </w:rPr>
+      </w:pPr>
+      <w:r>
+        <w:rPr>
+          <w:rFonts w:ascii="Arial" w:hAnsi="Arial" w:cs="Arial"/>
+        </w:rPr>
+        <w:t xml:space="preserve">Spatial autocorrelation in </w:t>
+      </w:r>
+      <w:r>
+        <w:rPr>
+          <w:rFonts w:ascii="Arial" w:hAnsi="Arial" w:cs="Arial"/>
+        </w:rPr>
+        <w:t>the UK</w:t>
+      </w:r>
+      <w:r>
+        <w:rPr>
+          <w:rFonts w:ascii="Arial" w:hAnsi="Arial" w:cs="Arial"/>
+        </w:rPr>
+        <w:t xml:space="preserve"> weather station point data </w:t>
+      </w:r>
+      <w:r>
+        <w:rPr>
+          <w:rFonts w:ascii="Arial" w:hAnsi="Arial" w:cs="Arial"/>
+        </w:rPr>
+        <w:t xml:space="preserve">was analysed </w:t>
+      </w:r>
+      <w:r>
+        <w:rPr>
+          <w:rFonts w:ascii="Arial" w:hAnsi="Arial" w:cs="Arial"/>
+        </w:rPr>
+        <w:t xml:space="preserve">using </w:t>
+      </w:r>
+      <w:r>
+        <w:rPr>
+          <w:rFonts w:ascii="Arial" w:hAnsi="Arial" w:cs="Arial"/>
+        </w:rPr>
+        <w:t>a semi</w:t>
+      </w:r>
+      <w:r>
+        <w:rPr>
+          <w:rFonts w:ascii="Arial" w:hAnsi="Arial" w:cs="Arial"/>
+        </w:rPr>
+        <w:t>variogram</w:t>
+      </w:r>
+      <w:r>
+        <w:rPr>
+          <w:rFonts w:ascii="Arial" w:hAnsi="Arial" w:cs="Arial"/>
+        </w:rPr>
+        <w:t>. Results</w:t>
+      </w:r>
+      <w:r>
+        <w:rPr>
+          <w:rFonts w:ascii="Arial" w:hAnsi="Arial" w:cs="Arial"/>
+        </w:rPr>
+        <w:t xml:space="preserve"> show</w:t>
+      </w:r>
+      <w:r>
+        <w:rPr>
+          <w:rFonts w:ascii="Arial" w:hAnsi="Arial" w:cs="Arial"/>
+        </w:rPr>
+        <w:t xml:space="preserve"> a</w:t>
+      </w:r>
+      <w:r>
+        <w:rPr>
+          <w:rFonts w:ascii="Arial" w:hAnsi="Arial" w:cs="Arial"/>
+        </w:rPr>
+        <w:t xml:space="preserve"> scattered result but</w:t>
+      </w:r>
+      <w:r>
+        <w:rPr>
+          <w:rFonts w:ascii="Arial" w:hAnsi="Arial" w:cs="Arial"/>
+        </w:rPr>
+        <w:t xml:space="preserve"> there is an</w:t>
+      </w:r>
+      <w:r>
+        <w:rPr>
+          <w:rFonts w:ascii="Arial" w:hAnsi="Arial" w:cs="Arial"/>
+        </w:rPr>
+        <w:t xml:space="preserve"> indication that rainfall levels at weather stations that are closer are more similar than those further away. No clear results </w:t>
+      </w:r>
+      <w:r>
+        <w:rPr>
+          <w:rFonts w:ascii="Arial" w:hAnsi="Arial" w:cs="Arial"/>
+        </w:rPr>
+        <w:t xml:space="preserve">were </w:t>
+      </w:r>
+      <w:r>
+        <w:rPr>
+          <w:rFonts w:ascii="Arial" w:hAnsi="Arial" w:cs="Arial"/>
+        </w:rPr>
+        <w:t xml:space="preserve">seen </w:t>
+      </w:r>
+      <w:r>
+        <w:rPr>
+          <w:rFonts w:ascii="Arial" w:hAnsi="Arial" w:cs="Arial"/>
+        </w:rPr>
+        <w:t>from the directional variograms</w:t>
+      </w:r>
+      <w:r>
+        <w:rPr>
+          <w:rFonts w:ascii="Arial" w:hAnsi="Arial" w:cs="Arial"/>
+        </w:rPr>
+        <w:t>, although there are hints of anisotropy in that not all the semivariograms look the same</w:t>
+      </w:r>
+      <w:r>
+        <w:rPr>
+          <w:rFonts w:ascii="Arial" w:hAnsi="Arial" w:cs="Arial"/>
+        </w:rPr>
+        <w:t xml:space="preserve">, with the </w:t>
+      </w:r>
+      <w:r>
+        <w:rPr>
+          <w:rFonts w:ascii="Arial" w:hAnsi="Arial" w:cs="Arial"/>
+        </w:rPr>
+        <w:t xml:space="preserve">semivariance varying more with distance in the </w:t>
+      </w:r>
+      <w:r>
+        <w:rPr>
+          <w:rFonts w:ascii="Arial" w:hAnsi="Arial" w:cs="Arial"/>
+        </w:rPr>
+        <w:t>0</w:t>
+      </w:r>
+      <w:r>
+        <w:rPr>
+          <w:rFonts w:ascii="Arial" w:hAnsi="Arial" w:cs="Arial"/>
+          <w:vertAlign w:val="superscript"/>
+        </w:rPr>
+        <w:t>o</w:t>
+      </w:r>
+      <w:r>
+        <w:rPr>
+          <w:rFonts w:ascii="Arial" w:hAnsi="Arial" w:cs="Arial"/>
+        </w:rPr>
+        <w:t xml:space="preserve"> and </w:t>
+      </w:r>
+      <w:r>
+        <w:rPr>
+          <w:rFonts w:ascii="Arial" w:hAnsi="Arial" w:cs="Arial"/>
+        </w:rPr>
+        <w:t>135</w:t>
+      </w:r>
+      <w:r>
+        <w:rPr>
+          <w:rFonts w:ascii="Arial" w:hAnsi="Arial" w:cs="Arial"/>
+          <w:vertAlign w:val="superscript"/>
+        </w:rPr>
+        <w:t>o</w:t>
+      </w:r>
+      <w:r>
+        <w:rPr>
+          <w:rFonts w:ascii="Arial" w:hAnsi="Arial" w:cs="Arial"/>
+        </w:rPr>
+        <w:t xml:space="preserve"> plot</w:t>
+      </w:r>
+      <w:r>
+        <w:rPr>
+          <w:rFonts w:ascii="Arial" w:hAnsi="Arial" w:cs="Arial"/>
+        </w:rPr>
+        <w:t>s than the 45</w:t>
+      </w:r>
+      <w:r>
+        <w:rPr>
+          <w:rFonts w:ascii="Arial" w:hAnsi="Arial" w:cs="Arial"/>
+          <w:vertAlign w:val="superscript"/>
+        </w:rPr>
+        <w:t>o</w:t>
+      </w:r>
+      <w:r>
+        <w:rPr>
+          <w:rFonts w:ascii="Arial" w:hAnsi="Arial" w:cs="Arial"/>
+        </w:rPr>
+        <w:t xml:space="preserve"> and 90</w:t>
+      </w:r>
+      <w:r>
+        <w:rPr>
+          <w:rFonts w:ascii="Arial" w:hAnsi="Arial" w:cs="Arial"/>
+          <w:vertAlign w:val="superscript"/>
+        </w:rPr>
+        <w:t>o</w:t>
+      </w:r>
+      <w:r>
+        <w:rPr>
+          <w:rFonts w:ascii="Arial" w:hAnsi="Arial" w:cs="Arial"/>
+        </w:rPr>
+        <w:t xml:space="preserve"> plots. This gives a weak indication </w:t>
+      </w:r>
+      <w:r>
+        <w:rPr>
+          <w:rFonts w:ascii="Arial" w:hAnsi="Arial" w:cs="Arial"/>
+        </w:rPr>
+        <w:t xml:space="preserve">that </w:t>
+      </w:r>
+      <w:r>
+        <w:rPr>
+          <w:rFonts w:ascii="Arial" w:hAnsi="Arial" w:cs="Arial"/>
+        </w:rPr>
+        <w:t xml:space="preserve">spatial autocorrelation is stronger in </w:t>
+      </w:r>
+      <w:r>
+        <w:rPr>
+          <w:rFonts w:ascii="Arial" w:hAnsi="Arial" w:cs="Arial"/>
+        </w:rPr>
+        <w:t xml:space="preserve">the </w:t>
+      </w:r>
+      <w:r>
+        <w:rPr>
+          <w:rFonts w:ascii="Arial" w:hAnsi="Arial" w:cs="Arial"/>
+        </w:rPr>
+        <w:t xml:space="preserve">north-south and northwest-southeast directions than in other directions, which is broadly consistent with </w:t>
+      </w:r>
+      <w:r>
+        <w:rPr>
+          <w:rFonts w:ascii="Arial" w:hAnsi="Arial" w:cs="Arial"/>
+        </w:rPr>
+        <w:t>the findings from the analysis of spatial characteristics.</w:t>
+      </w:r>
+      <w:r>
+        <w:rPr>
+          <w:rFonts w:ascii="Arial" w:hAnsi="Arial" w:cs="Arial"/>
+        </w:rPr>
+        <w:t xml:space="preserve"> </w:t>
+      </w:r>
+    </w:p>
+    <w:p>
+      <w:pPr>
+        <w:spacing w:after="80" w:line="240" w:lineRule="auto"/>
+        <w:jc w:val="both"/>
+        <w:rPr>
+          <w:rFonts w:ascii="Arial" w:hAnsi="Arial" w:cs="Arial"/>
+        </w:rPr>
+      </w:pPr>
+      <w:r>
+        <w:rPr>
+          <w:rFonts w:ascii="Arial" w:hAnsi="Arial" w:cs="Arial"/>
+          <w:noProof/>
+        </w:rPr>
+        <w:drawing>
+          <wp:anchor distT="0" distB="0" distL="114300" distR="114300" simplePos="0" relativeHeight="251679744" behindDoc="0" locked="0" layoutInCell="1" allowOverlap="1" wp14:anchorId="51A99A71" wp14:editId="1B8D7A0B">
+            <wp:simplePos x="0" y="0"/>
+            <wp:positionH relativeFrom="margin">
+              <wp:align>left</wp:align>
+            </wp:positionH>
+            <wp:positionV relativeFrom="paragraph">
+              <wp:posOffset>57785</wp:posOffset>
+            </wp:positionV>
+            <wp:extent cx="4257675" cy="2621915"/>
+            <wp:effectExtent l="0" t="0" r="0" b="6985"/>
+            <wp:wrapSquare wrapText="bothSides"/>
+            <wp:docPr id="2" name="Picture 2" descr="Chart, scatter chart&#10;&#10;Description automatically generated"/>
+            <wp:cNvGraphicFramePr>
+              <a:graphicFrameLocks xmlns:a="http://schemas.openxmlformats.org/drawingml/2006/main" noChangeAspect="1"/>
+            </wp:cNvGraphicFramePr>
+            <a:graphic xmlns:a="http://schemas.openxmlformats.org/drawingml/2006/main">
+              <a:graphicData uri="http://schemas.openxmlformats.org/drawingml/2006/picture">
+                <pic:pic xmlns:pic="http://schemas.openxmlformats.org/drawingml/2006/picture">
+                  <pic:nvPicPr>
+                    <pic:cNvPr id="2" name="Picture 2" descr="Chart, scatter chart&#10;&#10;Description automatically generated"/>
+                    <pic:cNvPicPr/>
+                  </pic:nvPicPr>
+                  <pic:blipFill>
+                    <a:blip r:embed="rId13">
+                      <a:extLst>
+                        <a:ext uri="{28A0092B-C50C-407E-A947-70E740481C1C}">
+                          <a14:useLocalDpi xmlns:a14="http://schemas.microsoft.com/office/drawing/2010/main" val="0"/>
+                        </a:ext>
+                      </a:extLst>
+                    </a:blip>
+                    <a:stretch>
+                      <a:fillRect/>
+                    </a:stretch>
+                  </pic:blipFill>
+                  <pic:spPr>
+                    <a:xfrm>
+                      <a:off x="0" y="0"/>
+                      <a:ext cx="4355416" cy="2682497"/>
+                    </a:xfrm>
+                    <a:prstGeom prst="rect">
+                      <a:avLst/>
+                    </a:prstGeom>
+                  </pic:spPr>
+                </pic:pic>
+              </a:graphicData>
+            </a:graphic>
+            <wp14:sizeRelH relativeFrom="margin">
+              <wp14:pctWidth>0</wp14:pctWidth>
+            </wp14:sizeRelH>
+            <wp14:sizeRelV relativeFrom="margin">
+              <wp14:pctHeight>0</wp14:pctHeight>
+            </wp14:sizeRelV>
+          </wp:anchor>
+        </w:drawing>
+      </w:r>
+      <w:r>
+        <w:rPr>
+          <w:rFonts w:ascii="Arial" w:hAnsi="Arial" w:cs="Arial"/>
+        </w:rPr>
+        <w:t>Temporal autocorrelation within the regional dataset shows it to be generally weak, with one month’s rainfall less strongly correlated to previous month’s rainfall than seen with UK temperatures. The ‘Scotland N’ region shows the highest temporal autocorrelation with a PMCC of 0.306</w:t>
+      </w:r>
+      <w:r>
+        <w:rPr>
+          <w:rFonts w:ascii="Arial" w:hAnsi="Arial" w:cs="Arial"/>
+        </w:rPr>
+        <w:t xml:space="preserve"> (Figure 6)</w:t>
+      </w:r>
+      <w:r>
+        <w:rPr>
+          <w:rFonts w:ascii="Arial" w:hAnsi="Arial" w:cs="Arial"/>
+        </w:rPr>
+        <w:t>; Midlands shows lowest PMCC of 0.081 (1 month lag interval).</w:t>
+      </w:r>
+    </w:p>
+    <w:p>
+      <w:pPr>
         <w:spacing w:line="240" w:lineRule="auto"/>
         <w:jc w:val="both"/>
         <w:rPr>
@@ -3794,328 +4296,150 @@
       </w:pPr>
       <w:r>
         <w:rPr>
-          <w:rFonts w:ascii="Arial" w:hAnsi="Arial" w:cs="Arial"/>
-        </w:rPr>
-        <w:t>The low</w:t>
-      </w:r>
-      <w:r>
-        <w:rPr>
-          <w:rFonts w:ascii="Arial" w:hAnsi="Arial" w:cs="Arial"/>
-        </w:rPr>
-        <w:t xml:space="preserve">est local autocorrelation values </w:t>
-      </w:r>
-      <w:r>
-        <w:rPr>
-          <w:rFonts w:ascii="Arial" w:hAnsi="Arial" w:cs="Arial"/>
-        </w:rPr>
-        <w:t xml:space="preserve">are </w:t>
-      </w:r>
-      <w:r>
-        <w:rPr>
-          <w:rFonts w:ascii="Arial" w:hAnsi="Arial" w:cs="Arial"/>
-        </w:rPr>
-        <w:t xml:space="preserve">in </w:t>
-      </w:r>
-      <w:r>
-        <w:rPr>
-          <w:rFonts w:ascii="Arial" w:hAnsi="Arial" w:cs="Arial"/>
-        </w:rPr>
-        <w:t>the ‘</w:t>
-      </w:r>
-      <w:r>
-        <w:rPr>
-          <w:rFonts w:ascii="Arial" w:hAnsi="Arial" w:cs="Arial"/>
-        </w:rPr>
-        <w:t>S Wales &amp; England SW</w:t>
-      </w:r>
-      <w:r>
-        <w:rPr>
-          <w:rFonts w:ascii="Arial" w:hAnsi="Arial" w:cs="Arial"/>
-        </w:rPr>
-        <w:t>’</w:t>
-      </w:r>
-      <w:r>
-        <w:rPr>
-          <w:rFonts w:ascii="Arial" w:hAnsi="Arial" w:cs="Arial"/>
-        </w:rPr>
-        <w:t xml:space="preserve"> and </w:t>
-      </w:r>
-      <w:r>
-        <w:rPr>
-          <w:rFonts w:ascii="Arial" w:hAnsi="Arial" w:cs="Arial"/>
-        </w:rPr>
-        <w:t>‘</w:t>
-      </w:r>
-      <w:r>
-        <w:rPr>
-          <w:rFonts w:ascii="Arial" w:hAnsi="Arial" w:cs="Arial"/>
-        </w:rPr>
-        <w:t>England NW &amp; N Wales</w:t>
-      </w:r>
-      <w:r>
-        <w:rPr>
-          <w:rFonts w:ascii="Arial" w:hAnsi="Arial" w:cs="Arial"/>
-        </w:rPr>
-        <w:t>’ regions</w:t>
-      </w:r>
-      <w:r>
-        <w:rPr>
-          <w:rFonts w:ascii="Arial" w:hAnsi="Arial" w:cs="Arial"/>
-        </w:rPr>
-        <w:t xml:space="preserve">. These are wet regions in the west with long borders with dry regions in the east, hence low autocorrelation. </w:t>
-      </w:r>
-      <w:r>
-        <w:rPr>
-          <w:rFonts w:ascii="Arial" w:hAnsi="Arial" w:cs="Arial"/>
-        </w:rPr>
-        <w:t>The h</w:t>
-      </w:r>
-      <w:r>
-        <w:rPr>
-          <w:rFonts w:ascii="Arial" w:hAnsi="Arial" w:cs="Arial"/>
-        </w:rPr>
-        <w:t xml:space="preserve">ighest local Moran’s I values seen in </w:t>
-      </w:r>
-      <w:r>
-        <w:rPr>
-          <w:rFonts w:ascii="Arial" w:hAnsi="Arial" w:cs="Arial"/>
-        </w:rPr>
-        <w:t>‘</w:t>
-      </w:r>
-      <w:r>
-        <w:rPr>
-          <w:rFonts w:ascii="Arial" w:hAnsi="Arial" w:cs="Arial"/>
-        </w:rPr>
-        <w:t>East Anglia</w:t>
-      </w:r>
-      <w:r>
-        <w:rPr>
-          <w:rFonts w:ascii="Arial" w:hAnsi="Arial" w:cs="Arial"/>
-        </w:rPr>
-        <w:t>’</w:t>
-      </w:r>
-      <w:r>
-        <w:rPr>
-          <w:rFonts w:ascii="Arial" w:hAnsi="Arial" w:cs="Arial"/>
-        </w:rPr>
-        <w:t xml:space="preserve">, a dry region in the east bordering other dry regions. Also, </w:t>
-      </w:r>
-      <w:r>
-        <w:rPr>
-          <w:rFonts w:ascii="Arial" w:hAnsi="Arial" w:cs="Arial"/>
-        </w:rPr>
-        <w:t>‘</w:t>
-      </w:r>
-      <w:r>
-        <w:rPr>
-          <w:rFonts w:ascii="Arial" w:hAnsi="Arial" w:cs="Arial"/>
-        </w:rPr>
-        <w:t>Scotland N</w:t>
-      </w:r>
-      <w:r>
-        <w:rPr>
-          <w:rFonts w:ascii="Arial" w:hAnsi="Arial" w:cs="Arial"/>
-        </w:rPr>
-        <w:t>’</w:t>
-      </w:r>
-      <w:r>
-        <w:rPr>
-          <w:rFonts w:ascii="Arial" w:hAnsi="Arial" w:cs="Arial"/>
-        </w:rPr>
-        <w:t>, a wet region in the north-west bordering other wet regions.</w:t>
-      </w:r>
-      <w:r>
-        <w:rPr>
-          <w:rFonts w:ascii="Arial" w:hAnsi="Arial" w:cs="Arial"/>
-        </w:rPr>
-        <w:t xml:space="preserve"> Based on unadjusted p-values, only ‘Scotland W’ and ‘East Anglia’ have significant local Moran’s I, but adjusting the p-values using the </w:t>
-      </w:r>
-      <w:r>
-        <w:rPr>
-          <w:rFonts w:ascii="Arial" w:hAnsi="Arial" w:cs="Arial"/>
-        </w:rPr>
-        <w:t>Bonferroni method shows no regions with statistically significant local Moran’s I.</w:t>
-      </w:r>
-    </w:p>
-    <w:p>
-      <w:pPr>
-        <w:spacing w:line="240" w:lineRule="auto"/>
-        <w:jc w:val="both"/>
-        <w:rPr>
-          <w:rFonts w:ascii="Arial" w:hAnsi="Arial" w:cs="Arial"/>
-        </w:rPr>
-      </w:pPr>
-      <w:r>
-        <w:rPr>
-          <w:rFonts w:ascii="Arial" w:hAnsi="Arial" w:cs="Arial"/>
-        </w:rPr>
-        <w:t>Spatial autocorrelation in GB weather station point data using variogram shows scattered result but indication is that rainfall levels at weather stations that are closer are more similar than those further away. No clear results from the directional variograms.</w:t>
-      </w:r>
-    </w:p>
-    <w:p>
-      <w:pPr>
-        <w:spacing w:line="240" w:lineRule="auto"/>
-        <w:jc w:val="both"/>
-        <w:rPr>
-          <w:rFonts w:ascii="Arial" w:hAnsi="Arial" w:cs="Arial"/>
-        </w:rPr>
-      </w:pPr>
-      <w:r>
-        <w:rPr>
-          <w:rFonts w:ascii="Arial" w:hAnsi="Arial" w:cs="Arial"/>
-        </w:rPr>
-        <w:t>Analysis of t</w:t>
-      </w:r>
-      <w:r>
-        <w:rPr>
-          <w:rFonts w:ascii="Arial" w:hAnsi="Arial" w:cs="Arial"/>
-        </w:rPr>
-        <w:t xml:space="preserve">emporal </w:t>
-      </w:r>
-      <w:r>
-        <w:rPr>
-          <w:rFonts w:ascii="Arial" w:hAnsi="Arial" w:cs="Arial"/>
-        </w:rPr>
-        <w:t>auto</w:t>
-      </w:r>
-      <w:r>
-        <w:rPr>
-          <w:rFonts w:ascii="Arial" w:hAnsi="Arial" w:cs="Arial"/>
-        </w:rPr>
-        <w:t xml:space="preserve">correlation </w:t>
-      </w:r>
-      <w:r>
-        <w:rPr>
-          <w:rFonts w:ascii="Arial" w:hAnsi="Arial" w:cs="Arial"/>
-        </w:rPr>
-        <w:t xml:space="preserve">within the regional dataset shows it to be </w:t>
-      </w:r>
-      <w:r>
-        <w:rPr>
-          <w:rFonts w:ascii="Arial" w:hAnsi="Arial" w:cs="Arial"/>
-        </w:rPr>
-        <w:t>generally weak</w:t>
-      </w:r>
-      <w:r>
-        <w:rPr>
-          <w:rFonts w:ascii="Arial" w:hAnsi="Arial" w:cs="Arial"/>
-        </w:rPr>
-        <w:t>, with one month’s rain</w:t>
-      </w:r>
-      <w:r>
-        <w:rPr>
-          <w:rFonts w:ascii="Arial" w:hAnsi="Arial" w:cs="Arial"/>
-        </w:rPr>
-        <w:t>fall</w:t>
-      </w:r>
-      <w:r>
-        <w:rPr>
-          <w:rFonts w:ascii="Arial" w:hAnsi="Arial" w:cs="Arial"/>
-        </w:rPr>
-        <w:t xml:space="preserve"> less strongly correlated to previous month’s rainfall than seen with UK temperatures.</w:t>
-      </w:r>
-      <w:r>
-        <w:rPr>
-          <w:rFonts w:ascii="Arial" w:hAnsi="Arial" w:cs="Arial"/>
-        </w:rPr>
-        <w:t xml:space="preserve"> </w:t>
-      </w:r>
-      <w:r>
-        <w:rPr>
-          <w:rFonts w:ascii="Arial" w:hAnsi="Arial" w:cs="Arial"/>
-        </w:rPr>
-        <w:t xml:space="preserve">The </w:t>
-      </w:r>
-      <w:r>
-        <w:rPr>
-          <w:rFonts w:ascii="Arial" w:hAnsi="Arial" w:cs="Arial"/>
-        </w:rPr>
-        <w:t xml:space="preserve">Scotland N </w:t>
-      </w:r>
-      <w:r>
-        <w:rPr>
-          <w:rFonts w:ascii="Arial" w:hAnsi="Arial" w:cs="Arial"/>
-        </w:rPr>
-        <w:t xml:space="preserve">region </w:t>
-      </w:r>
-      <w:r>
-        <w:rPr>
-          <w:rFonts w:ascii="Arial" w:hAnsi="Arial" w:cs="Arial"/>
-        </w:rPr>
-        <w:t xml:space="preserve">shows </w:t>
-      </w:r>
-      <w:r>
-        <w:rPr>
-          <w:rFonts w:ascii="Arial" w:hAnsi="Arial" w:cs="Arial"/>
-        </w:rPr>
-        <w:t xml:space="preserve">the </w:t>
-      </w:r>
-      <w:r>
-        <w:rPr>
-          <w:rFonts w:ascii="Arial" w:hAnsi="Arial" w:cs="Arial"/>
-        </w:rPr>
-        <w:t>highest temporal autocorrelation with a PMCC of 0.306</w:t>
-      </w:r>
-      <w:r>
-        <w:rPr>
-          <w:rFonts w:ascii="Arial" w:hAnsi="Arial" w:cs="Arial"/>
-        </w:rPr>
-        <w:t>; Midlands shows lowest PMCC of 0.081</w:t>
-      </w:r>
-      <w:r>
-        <w:rPr>
-          <w:rFonts w:ascii="Arial" w:hAnsi="Arial" w:cs="Arial"/>
-        </w:rPr>
-        <w:t xml:space="preserve"> (1 month lag interval)</w:t>
-      </w:r>
-      <w:r>
-        <w:rPr>
-          <w:rFonts w:ascii="Arial" w:hAnsi="Arial" w:cs="Arial"/>
-        </w:rPr>
-        <w:t>.</w:t>
-      </w:r>
-    </w:p>
-    <w:p>
-      <w:pPr>
-        <w:spacing w:line="240" w:lineRule="auto"/>
-        <w:jc w:val="both"/>
-        <w:rPr>
-          <w:rFonts w:ascii="Arial" w:hAnsi="Arial" w:cs="Arial"/>
-        </w:rPr>
-      </w:pPr>
-      <w:r>
-        <w:rPr>
-          <w:rFonts w:ascii="Arial" w:hAnsi="Arial" w:cs="Arial"/>
-        </w:rPr>
-        <w:t xml:space="preserve">The </w:t>
-      </w:r>
-      <w:r>
-        <w:rPr>
-          <w:rFonts w:ascii="Arial" w:hAnsi="Arial" w:cs="Arial"/>
-        </w:rPr>
-        <w:t>annual data for UK weather stations also shows week temporal autocorrelation (PMCC = 0.121</w:t>
-      </w:r>
-      <w:r>
-        <w:rPr>
-          <w:rFonts w:ascii="Arial" w:hAnsi="Arial" w:cs="Arial"/>
-        </w:rPr>
-        <w:t>), indicating one year’s rainfall is not significantly related to the previous year’s rainfall</w:t>
-      </w:r>
-      <w:r>
-        <w:rPr>
-          <w:rFonts w:ascii="Arial" w:hAnsi="Arial" w:cs="Arial"/>
-        </w:rPr>
-        <w:t>.</w:t>
-      </w:r>
-    </w:p>
-    <w:p>
-      <w:pPr>
-        <w:spacing w:line="240" w:lineRule="auto"/>
-        <w:jc w:val="both"/>
-        <w:rPr>
-          <w:rFonts w:ascii="Arial" w:hAnsi="Arial" w:cs="Arial"/>
-        </w:rPr>
-      </w:pPr>
+          <w:noProof/>
+        </w:rPr>
+        <mc:AlternateContent>
+          <mc:Choice Requires="wps">
+            <w:drawing>
+              <wp:anchor distT="0" distB="0" distL="114300" distR="114300" simplePos="0" relativeHeight="251681792" behindDoc="0" locked="0" layoutInCell="1" allowOverlap="1" wp14:anchorId="56ABC514" wp14:editId="22301F6E">
+                <wp:simplePos x="0" y="0"/>
+                <wp:positionH relativeFrom="margin">
+                  <wp:posOffset>608965</wp:posOffset>
+                </wp:positionH>
+                <wp:positionV relativeFrom="paragraph">
+                  <wp:posOffset>843280</wp:posOffset>
+                </wp:positionV>
+                <wp:extent cx="2733675" cy="171450"/>
+                <wp:effectExtent l="0" t="0" r="9525" b="0"/>
+                <wp:wrapSquare wrapText="bothSides"/>
+                <wp:docPr id="3" name="Text Box 3"/>
+                <wp:cNvGraphicFramePr/>
+                <a:graphic xmlns:a="http://schemas.openxmlformats.org/drawingml/2006/main">
+                  <a:graphicData uri="http://schemas.microsoft.com/office/word/2010/wordprocessingShape">
+                    <wps:wsp>
+                      <wps:cNvSpPr txBox="1"/>
+                      <wps:spPr>
+                        <a:xfrm>
+                          <a:off x="0" y="0"/>
+                          <a:ext cx="2733675" cy="171450"/>
+                        </a:xfrm>
+                        <a:prstGeom prst="rect">
+                          <a:avLst/>
+                        </a:prstGeom>
+                        <a:solidFill>
+                          <a:prstClr val="white"/>
+                        </a:solidFill>
+                        <a:ln>
+                          <a:noFill/>
+                        </a:ln>
+                      </wps:spPr>
+                      <wps:txbx>
+                        <w:txbxContent>
+                          <w:p>
+                            <w:pPr>
+                              <w:pStyle w:val="Caption"/>
+                              <w:rPr>
+                                <w:rFonts w:ascii="Arial" w:hAnsi="Arial" w:cs="Arial"/>
+                                <w:noProof/>
+                              </w:rPr>
+                            </w:pPr>
+                            <w:r>
+                              <w:t xml:space="preserve">Figure </w:t>
+                            </w:r>
+                            <w:r>
+                              <w:fldChar w:fldCharType="begin"/>
+                            </w:r>
+                            <w:r>
+                              <w:instrText xml:space="preserve"> SEQ Figure \* ARABIC </w:instrText>
+                            </w:r>
+                            <w:r>
+                              <w:fldChar w:fldCharType="separate"/>
+                            </w:r>
+                            <w:r>
+                              <w:rPr>
+                                <w:noProof/>
+                              </w:rPr>
+                              <w:t>6</w:t>
+                            </w:r>
+                            <w:r>
+                              <w:fldChar w:fldCharType="end"/>
+                            </w:r>
+                            <w:r>
+                              <w:t>: PMCC for Scotland N region (one month lag)</w:t>
+                            </w:r>
+                          </w:p>
+                        </w:txbxContent>
+                      </wps:txbx>
+                      <wps:bodyPr rot="0" spcFirstLastPara="0" vertOverflow="overflow" horzOverflow="overflow" vert="horz" wrap="square" lIns="0" tIns="0" rIns="0" bIns="0" numCol="1" spcCol="0" rtlCol="0" fromWordArt="0" anchor="t" anchorCtr="0" forceAA="0" compatLnSpc="1">
+                        <a:prstTxWarp prst="textNoShape">
+                          <a:avLst/>
+                        </a:prstTxWarp>
+                        <a:noAutofit/>
+                      </wps:bodyPr>
+                    </wps:wsp>
+                  </a:graphicData>
+                </a:graphic>
+                <wp14:sizeRelH relativeFrom="margin">
+                  <wp14:pctWidth>0</wp14:pctWidth>
+                </wp14:sizeRelH>
+                <wp14:sizeRelV relativeFrom="margin">
+                  <wp14:pctHeight>0</wp14:pctHeight>
+                </wp14:sizeRelV>
+              </wp:anchor>
+            </w:drawing>
+          </mc:Choice>
+          <mc:Fallback>
+            <w:pict>
+              <v:shape w14:anchorId="56ABC514" id="Text Box 3" o:spid="_x0000_s1030" type="#_x0000_t202" style="position:absolute;left:0;text-align:left;margin-left:47.95pt;margin-top:66.4pt;width:215.25pt;height:13.5pt;z-index:251681792;visibility:visible;mso-wrap-style:square;mso-width-percent:0;mso-height-percent:0;mso-wrap-distance-left:9pt;mso-wrap-distance-top:0;mso-wrap-distance-right:9pt;mso-wrap-distance-bottom:0;mso-position-horizontal:absolute;mso-position-horizontal-relative:margin;mso-position-vertical:absolute;mso-position-vertical-relative:text;mso-width-percent:0;mso-height-percent:0;mso-width-relative:margin;mso-height-relative:margin;v-text-anchor:top" o:gfxdata="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" stroked="f">
+                <v:textbox inset="0,0,0,0">
+                  <w:txbxContent>
+                    <w:p>
+                      <w:pPr>
+                        <w:pStyle w:val="Caption"/>
+                        <w:rPr>
+                          <w:rFonts w:ascii="Arial" w:hAnsi="Arial" w:cs="Arial"/>
+                          <w:noProof/>
+                        </w:rPr>
+                      </w:pPr>
+                      <w:r>
+                        <w:t xml:space="preserve">Figure </w:t>
+                      </w:r>
+                      <w:r>
+                        <w:fldChar w:fldCharType="begin"/>
+                      </w:r>
+                      <w:r>
+                        <w:instrText xml:space="preserve"> SEQ Figure \* ARABIC </w:instrText>
+                      </w:r>
+                      <w:r>
+                        <w:fldChar w:fldCharType="separate"/>
+                      </w:r>
+                      <w:r>
+                        <w:rPr>
+                          <w:noProof/>
+                        </w:rPr>
+                        <w:t>6</w:t>
+                      </w:r>
+                      <w:r>
+                        <w:fldChar w:fldCharType="end"/>
+                      </w:r>
+                      <w:r>
+                        <w:t>: PMCC for Scotland N region (one month lag)</w:t>
+                      </w:r>
+                    </w:p>
+                  </w:txbxContent>
+                </v:textbox>
+                <w10:wrap type="square" anchorx="margin"/>
+              </v:shape>
+            </w:pict>
+          </mc:Fallback>
+        </mc:AlternateContent>
+      </w:r>
+      <w:r>
+        <w:rPr>
+          <w:rFonts w:ascii="Arial" w:hAnsi="Arial" w:cs="Arial"/>
+        </w:rPr>
+        <w:t>The annual data for UK weather stations also shows week temporal autocorrelation (PMCC = 0.121), indicating one year’s rainfall is not significantly related to the previous year’s rainfall.</w:t>
+      </w:r>
     </w:p>
     <w:p>
       <w:pPr>
@@ -4138,6 +4462,7 @@
           <w:b/>
           <w:bCs/>
         </w:rPr>
+        <w:lastRenderedPageBreak/>
         <w:t>Methodology and Results</w:t>
       </w:r>
     </w:p>
@@ -4152,58 +4477,740 @@
         <w:jc w:val="both"/>
         <w:rPr>
           <w:rFonts w:ascii="Arial" w:hAnsi="Arial" w:cs="Arial"/>
-        </w:rPr>
-      </w:pPr>
-      <w:r>
-        <w:rPr>
-          <w:rFonts w:ascii="Arial" w:hAnsi="Arial" w:cs="Arial"/>
-        </w:rPr>
-        <w:t>Statistical Modelling of Time Series and Spatio-Temporal Series</w:t>
+          <w:u w:val="single"/>
+        </w:rPr>
+      </w:pPr>
+      <w:r>
+        <w:rPr>
+          <w:rFonts w:ascii="Arial" w:hAnsi="Arial" w:cs="Arial"/>
+          <w:u w:val="single"/>
+        </w:rPr>
+        <w:t>ARIMA</w:t>
       </w:r>
     </w:p>
     <w:p>
       <w:pPr>
+        <w:spacing w:after="80" w:line="240" w:lineRule="auto"/>
+        <w:jc w:val="both"/>
+        <w:rPr>
+          <w:rFonts w:ascii="Arial" w:hAnsi="Arial" w:cs="Arial"/>
+        </w:rPr>
+      </w:pPr>
+      <w:r>
+        <w:rPr>
+          <w:rFonts w:ascii="Arial" w:hAnsi="Arial" w:cs="Arial"/>
+          <w:noProof/>
+        </w:rPr>
+        <w:drawing>
+          <wp:anchor distT="0" distB="0" distL="114300" distR="114300" simplePos="0" relativeHeight="251685888" behindDoc="0" locked="0" layoutInCell="1" allowOverlap="1" wp14:anchorId="6CF8D4D9" wp14:editId="03529B0D">
+            <wp:simplePos x="0" y="0"/>
+            <wp:positionH relativeFrom="column">
+              <wp:posOffset>2656840</wp:posOffset>
+            </wp:positionH>
+            <wp:positionV relativeFrom="paragraph">
+              <wp:posOffset>697230</wp:posOffset>
+            </wp:positionV>
+            <wp:extent cx="4236085" cy="2673350"/>
+            <wp:effectExtent l="0" t="0" r="0" b="0"/>
+            <wp:wrapSquare wrapText="bothSides"/>
+            <wp:docPr id="16" name="Picture 16" descr="A picture containing text, people&#10;&#10;Description automatically generated"/>
+            <wp:cNvGraphicFramePr>
+              <a:graphicFrameLocks xmlns:a="http://schemas.openxmlformats.org/drawingml/2006/main" noChangeAspect="1"/>
+            </wp:cNvGraphicFramePr>
+            <a:graphic xmlns:a="http://schemas.openxmlformats.org/drawingml/2006/main">
+              <a:graphicData uri="http://schemas.openxmlformats.org/drawingml/2006/picture">
+                <pic:pic xmlns:pic="http://schemas.openxmlformats.org/drawingml/2006/picture">
+                  <pic:nvPicPr>
+                    <pic:cNvPr id="16" name="Picture 16" descr="A picture containing text, people&#10;&#10;Description automatically generated"/>
+                    <pic:cNvPicPr/>
+                  </pic:nvPicPr>
+                  <pic:blipFill rotWithShape="1">
+                    <a:blip r:embed="rId14">
+                      <a:extLst>
+                        <a:ext uri="{28A0092B-C50C-407E-A947-70E740481C1C}">
+                          <a14:useLocalDpi xmlns:a14="http://schemas.microsoft.com/office/drawing/2010/main" val="0"/>
+                        </a:ext>
+                      </a:extLst>
+                    </a:blip>
+                    <a:srcRect l="2414"/>
+                    <a:stretch/>
+                  </pic:blipFill>
+                  <pic:spPr bwMode="auto">
+                    <a:xfrm>
+                      <a:off x="0" y="0"/>
+                      <a:ext cx="4236085" cy="2673350"/>
+                    </a:xfrm>
+                    <a:prstGeom prst="rect">
+                      <a:avLst/>
+                    </a:prstGeom>
+                    <a:ln>
+                      <a:noFill/>
+                    </a:ln>
+                    <a:extLst>
+                      <a:ext uri="{53640926-AAD7-44D8-BBD7-CCE9431645EC}">
+                        <a14:shadowObscured xmlns:a14="http://schemas.microsoft.com/office/drawing/2010/main"/>
+                      </a:ext>
+                    </a:extLst>
+                  </pic:spPr>
+                </pic:pic>
+              </a:graphicData>
+            </a:graphic>
+            <wp14:sizeRelH relativeFrom="margin">
+              <wp14:pctWidth>0</wp14:pctWidth>
+            </wp14:sizeRelH>
+            <wp14:sizeRelV relativeFrom="margin">
+              <wp14:pctHeight>0</wp14:pctHeight>
+            </wp14:sizeRelV>
+          </wp:anchor>
+        </w:drawing>
+      </w:r>
+      <w:r>
+        <w:rPr>
+          <w:rFonts w:ascii="Arial" w:hAnsi="Arial" w:cs="Arial"/>
+        </w:rPr>
+        <w:t>To analyse</w:t>
+      </w:r>
+      <w:r>
+        <w:rPr>
+          <w:rFonts w:ascii="Arial" w:hAnsi="Arial" w:cs="Arial"/>
+        </w:rPr>
+        <w:t xml:space="preserve"> the data</w:t>
+      </w:r>
+      <w:r>
+        <w:rPr>
+          <w:rFonts w:ascii="Arial" w:hAnsi="Arial" w:cs="Arial"/>
+        </w:rPr>
+        <w:t xml:space="preserve"> further, </w:t>
+      </w:r>
+      <w:r>
+        <w:rPr>
+          <w:rFonts w:ascii="Arial" w:hAnsi="Arial" w:cs="Arial"/>
+        </w:rPr>
+        <w:t>the ‘Scotland N’ regional data was selected</w:t>
+      </w:r>
+      <w:r>
+        <w:rPr>
+          <w:rFonts w:ascii="Arial" w:hAnsi="Arial" w:cs="Arial"/>
+        </w:rPr>
+        <w:t xml:space="preserve"> as this showed the strongest temporal </w:t>
+      </w:r>
+      <w:r>
+        <w:rPr>
+          <w:rFonts w:ascii="Arial" w:hAnsi="Arial" w:cs="Arial"/>
+        </w:rPr>
+        <w:t>dependency</w:t>
+      </w:r>
+      <w:r>
+        <w:rPr>
+          <w:rFonts w:ascii="Arial" w:hAnsi="Arial" w:cs="Arial"/>
+        </w:rPr>
+        <w:t xml:space="preserve">. </w:t>
+      </w:r>
+      <w:r>
+        <w:rPr>
+          <w:rFonts w:ascii="Arial" w:hAnsi="Arial" w:cs="Arial"/>
+        </w:rPr>
+        <w:t>A shortened</w:t>
+      </w:r>
+      <w:r>
+        <w:rPr>
+          <w:rFonts w:ascii="Arial" w:hAnsi="Arial" w:cs="Arial"/>
+        </w:rPr>
+        <w:t xml:space="preserve"> version of the ‘Scotland N’ data covering the period 1990 to 2021 is used to make the analysis more manageable. </w:t>
+      </w:r>
+      <w:r>
+        <w:rPr>
+          <w:rFonts w:ascii="Arial" w:hAnsi="Arial" w:cs="Arial"/>
+        </w:rPr>
+        <w:t>This</w:t>
+      </w:r>
+      <w:r>
+        <w:rPr>
+          <w:rFonts w:ascii="Arial" w:hAnsi="Arial" w:cs="Arial"/>
+        </w:rPr>
+        <w:t xml:space="preserve"> time series </w:t>
+      </w:r>
+      <w:r>
+        <w:rPr>
+          <w:rFonts w:ascii="Arial" w:hAnsi="Arial" w:cs="Arial"/>
+        </w:rPr>
+        <w:t>is</w:t>
+      </w:r>
+      <w:r>
+        <w:rPr>
+          <w:rFonts w:ascii="Arial" w:hAnsi="Arial" w:cs="Arial"/>
+        </w:rPr>
+        <w:t xml:space="preserve"> decomposed into its trend, seasonal and residuals components</w:t>
+      </w:r>
+      <w:r>
+        <w:rPr>
+          <w:rFonts w:ascii="Arial" w:hAnsi="Arial" w:cs="Arial"/>
+        </w:rPr>
+        <w:t xml:space="preserve"> </w:t>
+      </w:r>
+      <w:r>
+        <w:rPr>
+          <w:rFonts w:ascii="Arial" w:hAnsi="Arial" w:cs="Arial"/>
+        </w:rPr>
+        <w:t xml:space="preserve">to determine stationarity </w:t>
+      </w:r>
+      <w:r>
+        <w:rPr>
+          <w:rFonts w:ascii="Arial" w:hAnsi="Arial" w:cs="Arial"/>
+        </w:rPr>
+        <w:t xml:space="preserve">and then the </w:t>
+      </w:r>
+      <w:r>
+        <w:rPr>
+          <w:rFonts w:ascii="Arial" w:hAnsi="Arial" w:cs="Arial"/>
+        </w:rPr>
+        <w:t xml:space="preserve">Box-Jenkins approach to </w:t>
+      </w:r>
+      <w:r>
+        <w:rPr>
+          <w:rFonts w:ascii="Arial" w:hAnsi="Arial" w:cs="Arial"/>
+        </w:rPr>
+        <w:t xml:space="preserve">ARIMA modelling </w:t>
+      </w:r>
+      <w:r>
+        <w:rPr>
+          <w:rFonts w:ascii="Arial" w:hAnsi="Arial" w:cs="Arial"/>
+        </w:rPr>
+        <w:t>is followed</w:t>
+      </w:r>
+      <w:r>
+        <w:rPr>
+          <w:rFonts w:ascii="Arial" w:hAnsi="Arial" w:cs="Arial"/>
+        </w:rPr>
+        <w:t xml:space="preserve"> </w:t>
+      </w:r>
+      <w:r>
+        <w:rPr>
+          <w:rFonts w:ascii="Arial" w:hAnsi="Arial" w:cs="Arial"/>
+        </w:rPr>
+        <w:t xml:space="preserve">to try </w:t>
+      </w:r>
+      <w:r>
+        <w:rPr>
+          <w:rFonts w:ascii="Arial" w:hAnsi="Arial" w:cs="Arial"/>
+        </w:rPr>
+        <w:t xml:space="preserve">to </w:t>
+      </w:r>
+      <w:r>
+        <w:rPr>
+          <w:rFonts w:ascii="Arial" w:hAnsi="Arial" w:cs="Arial"/>
+        </w:rPr>
+        <w:t xml:space="preserve">fit </w:t>
+      </w:r>
+      <w:r>
+        <w:rPr>
+          <w:rFonts w:ascii="Arial" w:hAnsi="Arial" w:cs="Arial"/>
+        </w:rPr>
+        <w:t xml:space="preserve">and test </w:t>
+      </w:r>
+      <w:r>
+        <w:rPr>
+          <w:rFonts w:ascii="Arial" w:hAnsi="Arial" w:cs="Arial"/>
+        </w:rPr>
+        <w:t>a model for forecasting</w:t>
+      </w:r>
+      <w:r>
+        <w:rPr>
+          <w:rFonts w:ascii="Arial" w:hAnsi="Arial" w:cs="Arial"/>
+        </w:rPr>
+        <w:t>.</w:t>
+      </w:r>
+    </w:p>
+    <w:p>
+      <w:pPr>
+        <w:spacing w:after="80" w:line="240" w:lineRule="auto"/>
+        <w:jc w:val="both"/>
+        <w:rPr>
+          <w:rFonts w:ascii="Arial" w:hAnsi="Arial" w:cs="Arial"/>
+        </w:rPr>
+      </w:pPr>
+      <w:r>
+        <w:rPr>
+          <w:noProof/>
+        </w:rPr>
+        <mc:AlternateContent>
+          <mc:Choice Requires="wps">
+            <w:drawing>
+              <wp:anchor distT="0" distB="0" distL="114300" distR="114300" simplePos="0" relativeHeight="251687936" behindDoc="0" locked="0" layoutInCell="1" allowOverlap="1" wp14:anchorId="273D01A9" wp14:editId="3EA9C455">
+                <wp:simplePos x="0" y="0"/>
+                <wp:positionH relativeFrom="margin">
+                  <wp:posOffset>2657475</wp:posOffset>
+                </wp:positionH>
+                <wp:positionV relativeFrom="paragraph">
+                  <wp:posOffset>2462530</wp:posOffset>
+                </wp:positionV>
+                <wp:extent cx="4229100" cy="171450"/>
+                <wp:effectExtent l="0" t="0" r="0" b="0"/>
+                <wp:wrapSquare wrapText="bothSides"/>
+                <wp:docPr id="18" name="Text Box 18"/>
+                <wp:cNvGraphicFramePr/>
+                <a:graphic xmlns:a="http://schemas.openxmlformats.org/drawingml/2006/main">
+                  <a:graphicData uri="http://schemas.microsoft.com/office/word/2010/wordprocessingShape">
+                    <wps:wsp>
+                      <wps:cNvSpPr txBox="1"/>
+                      <wps:spPr>
+                        <a:xfrm>
+                          <a:off x="0" y="0"/>
+                          <a:ext cx="4229100" cy="171450"/>
+                        </a:xfrm>
+                        <a:prstGeom prst="rect">
+                          <a:avLst/>
+                        </a:prstGeom>
+                        <a:solidFill>
+                          <a:prstClr val="white"/>
+                        </a:solidFill>
+                        <a:ln>
+                          <a:noFill/>
+                        </a:ln>
+                      </wps:spPr>
+                      <wps:txbx>
+                        <w:txbxContent>
+                          <w:p>
+                            <w:pPr>
+                              <w:pStyle w:val="Caption"/>
+                              <w:rPr>
+                                <w:rFonts w:ascii="Arial" w:hAnsi="Arial" w:cs="Arial"/>
+                                <w:noProof/>
+                              </w:rPr>
+                            </w:pPr>
+                            <w:r>
+                              <w:t xml:space="preserve">        </w:t>
+                            </w:r>
+                            <w:r>
+                              <w:t xml:space="preserve">Figure </w:t>
+                            </w:r>
+                            <w:r>
+                              <w:fldChar w:fldCharType="begin"/>
+                            </w:r>
+                            <w:r>
+                              <w:instrText xml:space="preserve"> SEQ Figure \* ARABIC </w:instrText>
+                            </w:r>
+                            <w:r>
+                              <w:fldChar w:fldCharType="separate"/>
+                            </w:r>
+                            <w:r>
+                              <w:rPr>
+                                <w:noProof/>
+                              </w:rPr>
+                              <w:t>7</w:t>
+                            </w:r>
+                            <w:r>
+                              <w:fldChar w:fldCharType="end"/>
+                            </w:r>
+                            <w:r>
+                              <w:t>: Decomposition of Scotland N regional rainfall data 1990 to 2021 using STL</w:t>
+                            </w:r>
+                          </w:p>
+                        </w:txbxContent>
+                      </wps:txbx>
+                      <wps:bodyPr rot="0" spcFirstLastPara="0" vertOverflow="overflow" horzOverflow="overflow" vert="horz" wrap="square" lIns="0" tIns="0" rIns="0" bIns="0" numCol="1" spcCol="0" rtlCol="0" fromWordArt="0" anchor="t" anchorCtr="0" forceAA="0" compatLnSpc="1">
+                        <a:prstTxWarp prst="textNoShape">
+                          <a:avLst/>
+                        </a:prstTxWarp>
+                        <a:noAutofit/>
+                      </wps:bodyPr>
+                    </wps:wsp>
+                  </a:graphicData>
+                </a:graphic>
+                <wp14:sizeRelH relativeFrom="margin">
+                  <wp14:pctWidth>0</wp14:pctWidth>
+                </wp14:sizeRelH>
+                <wp14:sizeRelV relativeFrom="margin">
+                  <wp14:pctHeight>0</wp14:pctHeight>
+                </wp14:sizeRelV>
+              </wp:anchor>
+            </w:drawing>
+          </mc:Choice>
+          <mc:Fallback>
+            <w:pict>
+              <v:shape w14:anchorId="273D01A9" id="Text Box 18" o:spid="_x0000_s1031" type="#_x0000_t202" style="position:absolute;left:0;text-align:left;margin-left:209.25pt;margin-top:193.9pt;width:333pt;height:13.5pt;z-index:251687936;visibility:visible;mso-wrap-style:square;mso-width-percent:0;mso-height-percent:0;mso-wrap-distance-left:9pt;mso-wrap-distance-top:0;mso-wrap-distance-right:9pt;mso-wrap-distance-bottom:0;mso-position-horizontal:absolute;mso-position-horizontal-relative:margin;mso-position-vertical:absolute;mso-position-vertical-relative:text;mso-width-percent:0;mso-height-percent:0;mso-width-relative:margin;mso-height-relative:margin;v-text-anchor:top" o:gfxdata="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" stroked="f">
+                <v:textbox inset="0,0,0,0">
+                  <w:txbxContent>
+                    <w:p>
+                      <w:pPr>
+                        <w:pStyle w:val="Caption"/>
+                        <w:rPr>
+                          <w:rFonts w:ascii="Arial" w:hAnsi="Arial" w:cs="Arial"/>
+                          <w:noProof/>
+                        </w:rPr>
+                      </w:pPr>
+                      <w:r>
+                        <w:t xml:space="preserve">        </w:t>
+                      </w:r>
+                      <w:r>
+                        <w:t xml:space="preserve">Figure </w:t>
+                      </w:r>
+                      <w:r>
+                        <w:fldChar w:fldCharType="begin"/>
+                      </w:r>
+                      <w:r>
+                        <w:instrText xml:space="preserve"> SEQ Figure \* ARABIC </w:instrText>
+                      </w:r>
+                      <w:r>
+                        <w:fldChar w:fldCharType="separate"/>
+                      </w:r>
+                      <w:r>
+                        <w:rPr>
+                          <w:noProof/>
+                        </w:rPr>
+                        <w:t>7</w:t>
+                      </w:r>
+                      <w:r>
+                        <w:fldChar w:fldCharType="end"/>
+                      </w:r>
+                      <w:r>
+                        <w:t>: Decomposition of Scotland N regional rainfall data 1990 to 2021 using STL</w:t>
+                      </w:r>
+                    </w:p>
+                  </w:txbxContent>
+                </v:textbox>
+                <w10:wrap type="square" anchorx="margin"/>
+              </v:shape>
+            </w:pict>
+          </mc:Fallback>
+        </mc:AlternateContent>
+      </w:r>
+      <w:r>
+        <w:rPr>
+          <w:rFonts w:ascii="Arial" w:hAnsi="Arial" w:cs="Arial"/>
+        </w:rPr>
+        <w:t xml:space="preserve">It is expected that the ‘Scotland N’ time series is not stationary due to </w:t>
+      </w:r>
+      <w:r>
+        <w:rPr>
+          <w:rFonts w:ascii="Arial" w:hAnsi="Arial" w:cs="Arial"/>
+        </w:rPr>
+        <w:t xml:space="preserve">it containing an element of seasonality. </w:t>
+      </w:r>
+      <w:r>
+        <w:rPr>
+          <w:rFonts w:ascii="Arial" w:hAnsi="Arial" w:cs="Arial"/>
+        </w:rPr>
+        <w:t>Decomposi</w:t>
+      </w:r>
+      <w:r>
+        <w:rPr>
+          <w:rFonts w:ascii="Arial" w:hAnsi="Arial" w:cs="Arial"/>
+        </w:rPr>
+        <w:t>tion of</w:t>
+      </w:r>
+      <w:r>
+        <w:rPr>
+          <w:rFonts w:ascii="Arial" w:hAnsi="Arial" w:cs="Arial"/>
+        </w:rPr>
+        <w:t xml:space="preserve"> the ‘Scotland N’ time series</w:t>
+      </w:r>
+      <w:r>
+        <w:rPr>
+          <w:rFonts w:ascii="Arial" w:hAnsi="Arial" w:cs="Arial"/>
+        </w:rPr>
+        <w:t xml:space="preserve"> was done using Seasonal and Trend Decomposition using Loe</w:t>
+      </w:r>
+      <w:r>
+        <w:rPr>
+          <w:rFonts w:ascii="Arial" w:hAnsi="Arial" w:cs="Arial"/>
+        </w:rPr>
+        <w:t xml:space="preserve">ss (STL). </w:t>
+      </w:r>
+      <w:r>
+        <w:rPr>
+          <w:rFonts w:ascii="Arial" w:hAnsi="Arial" w:cs="Arial"/>
+        </w:rPr>
+        <w:t xml:space="preserve">Various values for the t.window parameter were </w:t>
+      </w:r>
+      <w:r>
+        <w:rPr>
+          <w:rFonts w:ascii="Arial" w:hAnsi="Arial" w:cs="Arial"/>
+        </w:rPr>
+        <w:t xml:space="preserve">tried, with a </w:t>
+      </w:r>
+      <w:r>
+        <w:rPr>
+          <w:rFonts w:ascii="Arial" w:hAnsi="Arial" w:cs="Arial"/>
+        </w:rPr>
+        <w:t>value of 25 chosen</w:t>
+      </w:r>
+      <w:r>
+        <w:rPr>
+          <w:rFonts w:ascii="Arial" w:hAnsi="Arial" w:cs="Arial"/>
+        </w:rPr>
+        <w:t xml:space="preserve"> as this resulted in the smallest remainders. </w:t>
+      </w:r>
+      <w:r>
+        <w:rPr>
+          <w:rFonts w:ascii="Arial" w:hAnsi="Arial" w:cs="Arial"/>
+        </w:rPr>
+        <w:t xml:space="preserve">The results (Figure </w:t>
+      </w:r>
+      <w:r>
+        <w:rPr>
+          <w:rFonts w:ascii="Arial" w:hAnsi="Arial" w:cs="Arial"/>
+        </w:rPr>
+        <w:t>7</w:t>
+      </w:r>
+      <w:r>
+        <w:rPr>
+          <w:rFonts w:ascii="Arial" w:hAnsi="Arial" w:cs="Arial"/>
+        </w:rPr>
+        <w:t xml:space="preserve">) show </w:t>
+      </w:r>
+      <w:r>
+        <w:rPr>
+          <w:rFonts w:ascii="Arial" w:hAnsi="Arial" w:cs="Arial"/>
+        </w:rPr>
+        <w:t xml:space="preserve">a trend component with no clear pattern, but a clear seasonal component. </w:t>
+      </w:r>
+      <w:r>
+        <w:rPr>
+          <w:rFonts w:ascii="Arial" w:hAnsi="Arial" w:cs="Arial"/>
+        </w:rPr>
+        <w:t>However, r</w:t>
+      </w:r>
+      <w:r>
+        <w:rPr>
+          <w:rFonts w:ascii="Arial" w:hAnsi="Arial" w:cs="Arial"/>
+        </w:rPr>
+        <w:t xml:space="preserve">emainders are still high at </w:t>
+      </w:r>
+      <w:r>
+        <w:rPr>
+          <w:rFonts w:ascii="Arial" w:hAnsi="Arial" w:cs="Arial"/>
+        </w:rPr>
+        <w:t>approximately +/-100mm, compared to the seasonal component, which is +/-</w:t>
+      </w:r>
+      <w:r>
+        <w:rPr>
+          <w:rFonts w:ascii="Arial" w:hAnsi="Arial" w:cs="Arial"/>
+        </w:rPr>
+        <w:t>50 to 60mm.</w:t>
+      </w:r>
+      <w:r>
+        <w:rPr>
+          <w:rFonts w:ascii="Arial" w:hAnsi="Arial" w:cs="Arial"/>
+        </w:rPr>
+        <w:t xml:space="preserve"> Confirmation of a clear seasonal component indicates that seasonal differencing will be required for ARIMA.</w:t>
+      </w:r>
+      <w:r>
+        <w:rPr>
+          <w:rFonts w:ascii="Arial" w:hAnsi="Arial" w:cs="Arial"/>
+        </w:rPr>
+        <w:t xml:space="preserve"> </w:t>
+      </w:r>
+      <w:r>
+        <w:rPr>
+          <w:rFonts w:ascii="Arial" w:hAnsi="Arial" w:cs="Arial"/>
+        </w:rPr>
+        <w:t xml:space="preserve">With the </w:t>
+      </w:r>
+      <w:r>
+        <w:rPr>
+          <w:rFonts w:ascii="Arial" w:hAnsi="Arial" w:cs="Arial"/>
+        </w:rPr>
+        <w:t>first step</w:t>
+      </w:r>
+      <w:r>
+        <w:rPr>
+          <w:rFonts w:ascii="Arial" w:hAnsi="Arial" w:cs="Arial"/>
+        </w:rPr>
+        <w:t xml:space="preserve"> </w:t>
+      </w:r>
+      <w:r>
+        <w:rPr>
+          <w:rFonts w:ascii="Arial" w:hAnsi="Arial" w:cs="Arial"/>
+        </w:rPr>
+        <w:t>– Exploratory Data Analysis – already completed,</w:t>
+      </w:r>
+      <w:r>
+        <w:rPr>
+          <w:rFonts w:ascii="Arial" w:hAnsi="Arial" w:cs="Arial"/>
+        </w:rPr>
+        <w:t xml:space="preserve"> </w:t>
+      </w:r>
+      <w:r>
+        <w:rPr>
+          <w:rFonts w:ascii="Arial" w:hAnsi="Arial" w:cs="Arial"/>
+        </w:rPr>
+        <w:t xml:space="preserve">the Box-Jenkins approach </w:t>
+      </w:r>
+      <w:r>
+        <w:rPr>
+          <w:rFonts w:ascii="Arial" w:hAnsi="Arial" w:cs="Arial"/>
+        </w:rPr>
+        <w:t xml:space="preserve">moves directly to </w:t>
+      </w:r>
+      <w:r>
+        <w:rPr>
+          <w:rFonts w:ascii="Arial" w:hAnsi="Arial" w:cs="Arial"/>
+        </w:rPr>
+        <w:t>the next step</w:t>
+      </w:r>
+      <w:r>
+        <w:rPr>
+          <w:rFonts w:ascii="Arial" w:hAnsi="Arial" w:cs="Arial"/>
+        </w:rPr>
+        <w:t xml:space="preserve"> with </w:t>
+      </w:r>
+      <w:r>
+        <w:rPr>
+          <w:rFonts w:ascii="Arial" w:hAnsi="Arial" w:cs="Arial"/>
+        </w:rPr>
+        <w:t xml:space="preserve">analysis of </w:t>
+      </w:r>
+      <w:r>
+        <w:rPr>
+          <w:rFonts w:ascii="Arial" w:hAnsi="Arial" w:cs="Arial"/>
+        </w:rPr>
+        <w:t xml:space="preserve">the autocorrelation </w:t>
+      </w:r>
+      <w:r>
+        <w:rPr>
+          <w:rFonts w:ascii="Arial" w:hAnsi="Arial" w:cs="Arial"/>
+        </w:rPr>
+        <w:t xml:space="preserve">factor (ACF) and partial autocorrelation factor (PACF) plots </w:t>
+      </w:r>
+      <w:r>
+        <w:rPr>
+          <w:rFonts w:ascii="Arial" w:hAnsi="Arial" w:cs="Arial"/>
+        </w:rPr>
+        <w:t xml:space="preserve">and differencing to </w:t>
+      </w:r>
+      <w:r>
+        <w:rPr>
+          <w:rFonts w:ascii="Arial" w:hAnsi="Arial" w:cs="Arial"/>
+        </w:rPr>
+        <w:t>provide more insight</w:t>
+      </w:r>
+      <w:r>
+        <w:rPr>
+          <w:rFonts w:ascii="Arial" w:hAnsi="Arial" w:cs="Arial"/>
+        </w:rPr>
+        <w:t xml:space="preserve"> into </w:t>
+      </w:r>
+      <w:r>
+        <w:rPr>
+          <w:rFonts w:ascii="Arial" w:hAnsi="Arial" w:cs="Arial"/>
+        </w:rPr>
+        <w:t>potential ARIMA model parameters.</w:t>
+      </w:r>
+    </w:p>
+    <w:p>
+      <w:pPr>
         <w:spacing w:line="240" w:lineRule="auto"/>
         <w:jc w:val="both"/>
         <w:rPr>
           <w:rFonts w:ascii="Arial" w:hAnsi="Arial" w:cs="Arial"/>
-        </w:rPr>
-      </w:pPr>
-      <w:r>
-        <w:rPr>
-          <w:rFonts w:ascii="Arial" w:hAnsi="Arial" w:cs="Arial"/>
-        </w:rPr>
-        <w:t>Back to regional data, ACF for Scotland N shows seasonality with statistically significant positive autocorrelation peaks at lags of 12, 24, 36, 48 months, negative peaks at 6, 18, 30, 42 months: non-stationary with peaks at fixed intervals.</w:t>
+          <w:i/>
+          <w:iCs/>
+        </w:rPr>
+      </w:pPr>
+      <w:r>
+        <w:rPr>
+          <w:rFonts w:ascii="Arial" w:hAnsi="Arial" w:cs="Arial"/>
+          <w:i/>
+          <w:iCs/>
+        </w:rPr>
+        <w:t>Undifferenced:</w:t>
       </w:r>
     </w:p>
     <w:p>
       <w:pPr>
+        <w:pStyle w:val="ListParagraph"/>
+        <w:numPr>
+          <w:ilvl w:val="0"/>
+          <w:numId w:val="6"/>
+        </w:numPr>
         <w:spacing w:line="240" w:lineRule="auto"/>
         <w:jc w:val="both"/>
         <w:rPr>
           <w:rFonts w:ascii="Arial" w:hAnsi="Arial" w:cs="Arial"/>
-        </w:rPr>
-      </w:pPr>
-      <w:r>
-        <w:rPr>
-          <w:rFonts w:ascii="Arial" w:hAnsi="Arial" w:cs="Arial"/>
-        </w:rPr>
-        <w:t>PACF for Scotland N region shows significant positive results at lag 12 and 24, negative at lags 5, 6, 18 – again demonstrates seasonality and suggests need to include a seasonal autoregressive term in ARIMA / STARIMA</w:t>
+          <w:i/>
+          <w:iCs/>
+        </w:rPr>
+      </w:pPr>
+      <w:r>
+        <w:rPr>
+          <w:rFonts w:ascii="Arial" w:hAnsi="Arial" w:cs="Arial"/>
+          <w:i/>
+          <w:iCs/>
+        </w:rPr>
+        <w:t xml:space="preserve">ACF </w:t>
+      </w:r>
+      <w:r>
+        <w:rPr>
+          <w:rFonts w:ascii="Arial" w:hAnsi="Arial" w:cs="Arial"/>
+          <w:i/>
+          <w:iCs/>
+        </w:rPr>
+        <w:t>peaks at lags of 12, 24, 36, 48 months, negative peaks at 6, 18, 30, 42 months: non-stationary with peaks at fixed intervals</w:t>
+      </w:r>
+      <w:r>
+        <w:rPr>
+          <w:rFonts w:ascii="Arial" w:hAnsi="Arial" w:cs="Arial"/>
+          <w:i/>
+          <w:iCs/>
+        </w:rPr>
+        <w:t xml:space="preserve"> </w:t>
+      </w:r>
+      <w:r>
+        <w:rPr>
+          <w:rFonts w:ascii="Arial" w:hAnsi="Arial" w:cs="Arial"/>
+          <w:i/>
+          <w:iCs/>
+        </w:rPr>
+        <w:t>–</w:t>
+      </w:r>
+      <w:r>
+        <w:rPr>
+          <w:rFonts w:ascii="Arial" w:hAnsi="Arial" w:cs="Arial"/>
+          <w:i/>
+          <w:iCs/>
+        </w:rPr>
+        <w:t xml:space="preserve"> seasonal</w:t>
+      </w:r>
+      <w:r>
+        <w:rPr>
+          <w:rFonts w:ascii="Arial" w:hAnsi="Arial" w:cs="Arial"/>
+          <w:i/>
+          <w:iCs/>
+        </w:rPr>
+        <w:t xml:space="preserve"> differencing with order 12 required</w:t>
       </w:r>
     </w:p>
     <w:p>
       <w:pPr>
+        <w:pStyle w:val="ListParagraph"/>
+        <w:numPr>
+          <w:ilvl w:val="0"/>
+          <w:numId w:val="6"/>
+        </w:numPr>
         <w:spacing w:line="240" w:lineRule="auto"/>
         <w:jc w:val="both"/>
         <w:rPr>
           <w:rFonts w:ascii="Arial" w:hAnsi="Arial" w:cs="Arial"/>
-        </w:rPr>
-      </w:pPr>
-      <w:r>
-        <w:rPr>
-          <w:rFonts w:ascii="Arial" w:hAnsi="Arial" w:cs="Arial"/>
-        </w:rPr>
-        <w:t>No statistically significant PACF for annual UK weather station data, suggesting annual rainfall is random from one year to the next (not looked at individual weather stations)</w:t>
+          <w:i/>
+          <w:iCs/>
+        </w:rPr>
+      </w:pPr>
+      <w:r>
+        <w:rPr>
+          <w:rFonts w:ascii="Arial" w:hAnsi="Arial" w:cs="Arial"/>
+          <w:i/>
+          <w:iCs/>
+        </w:rPr>
+        <w:t xml:space="preserve">PACF </w:t>
+      </w:r>
+      <w:r>
+        <w:rPr>
+          <w:rFonts w:ascii="Arial" w:hAnsi="Arial" w:cs="Arial"/>
+          <w:i/>
+          <w:iCs/>
+        </w:rPr>
+        <w:t>significant positive results at lag 12 and 24, negative at lags 5, 6, 18 – again demonstrates seasonality and suggests need to include a seasonal autoregressive term in ARIMA / STARIMA</w:t>
       </w:r>
     </w:p>
     <w:p>
@@ -4212,15 +5219,565 @@
         <w:jc w:val="both"/>
         <w:rPr>
           <w:rFonts w:ascii="Arial" w:hAnsi="Arial" w:cs="Arial"/>
-          <w:u w:val="single"/>
-        </w:rPr>
-      </w:pPr>
-      <w:r>
-        <w:rPr>
-          <w:rFonts w:ascii="Arial" w:hAnsi="Arial" w:cs="Arial"/>
-          <w:u w:val="single"/>
+          <w:i/>
+          <w:iCs/>
+        </w:rPr>
+      </w:pPr>
+      <w:r>
+        <w:rPr>
+          <w:rFonts w:ascii="Arial" w:hAnsi="Arial" w:cs="Arial"/>
+          <w:i/>
+          <w:iCs/>
+        </w:rPr>
+        <w:t>Seasonal Differenced</w:t>
+      </w:r>
+    </w:p>
+    <w:p>
+      <w:pPr>
+        <w:pStyle w:val="ListParagraph"/>
+        <w:numPr>
+          <w:ilvl w:val="0"/>
+          <w:numId w:val="7"/>
+        </w:numPr>
+        <w:spacing w:line="240" w:lineRule="auto"/>
+        <w:jc w:val="both"/>
+        <w:rPr>
+          <w:rFonts w:ascii="Arial" w:hAnsi="Arial" w:cs="Arial"/>
+          <w:i/>
+          <w:iCs/>
+        </w:rPr>
+      </w:pPr>
+      <w:r>
+        <w:rPr>
+          <w:rFonts w:ascii="Arial" w:hAnsi="Arial" w:cs="Arial"/>
+          <w:i/>
+          <w:iCs/>
+        </w:rPr>
+        <w:t xml:space="preserve">ACF </w:t>
+      </w:r>
+      <w:r>
+        <w:rPr>
+          <w:rFonts w:ascii="Arial" w:hAnsi="Arial" w:cs="Arial"/>
+          <w:i/>
+          <w:iCs/>
+        </w:rPr>
+        <w:t>seasonal pattern</w:t>
+      </w:r>
+      <w:r>
+        <w:rPr>
+          <w:rFonts w:ascii="Arial" w:hAnsi="Arial" w:cs="Arial"/>
+          <w:i/>
+          <w:iCs/>
+        </w:rPr>
+        <w:t xml:space="preserve"> </w:t>
+      </w:r>
+      <w:r>
+        <w:rPr>
+          <w:rFonts w:ascii="Arial" w:hAnsi="Arial" w:cs="Arial"/>
+          <w:i/>
+          <w:iCs/>
+        </w:rPr>
+        <w:t>essentially removed beyond lag 12</w:t>
+      </w:r>
+      <w:r>
+        <w:rPr>
+          <w:rFonts w:ascii="Arial" w:hAnsi="Arial" w:cs="Arial"/>
+          <w:i/>
+          <w:iCs/>
+        </w:rPr>
+        <w:t xml:space="preserve">; significant autocorrelation remains at lags 1 </w:t>
+      </w:r>
+      <w:r>
+        <w:rPr>
+          <w:rFonts w:ascii="Arial" w:hAnsi="Arial" w:cs="Arial"/>
+          <w:i/>
+          <w:iCs/>
+        </w:rPr>
+        <w:t>and</w:t>
+      </w:r>
+      <w:r>
+        <w:rPr>
+          <w:rFonts w:ascii="Arial" w:hAnsi="Arial" w:cs="Arial"/>
+          <w:i/>
+          <w:iCs/>
+        </w:rPr>
+        <w:t xml:space="preserve"> 12</w:t>
+      </w:r>
+      <w:r>
+        <w:rPr>
+          <w:rFonts w:ascii="Arial" w:hAnsi="Arial" w:cs="Arial"/>
+          <w:i/>
+          <w:iCs/>
+        </w:rPr>
+        <w:t xml:space="preserve"> </w:t>
+      </w:r>
+      <w:r>
+        <w:rPr>
+          <w:rFonts w:ascii="Arial" w:hAnsi="Arial" w:cs="Arial"/>
+          <w:i/>
+          <w:iCs/>
+        </w:rPr>
+        <w:t xml:space="preserve">– suggests </w:t>
+      </w:r>
+      <w:r>
+        <w:rPr>
+          <w:rFonts w:ascii="Arial" w:hAnsi="Arial" w:cs="Arial"/>
+          <w:i/>
+          <w:iCs/>
+        </w:rPr>
+        <w:t xml:space="preserve">seasonal MA = 1 and nonseasonal </w:t>
+      </w:r>
+      <w:r>
+        <w:rPr>
+          <w:rFonts w:ascii="Arial" w:hAnsi="Arial" w:cs="Arial"/>
+          <w:i/>
+          <w:iCs/>
+        </w:rPr>
+        <w:t>MA</w:t>
+      </w:r>
+      <w:r>
+        <w:rPr>
+          <w:rFonts w:ascii="Arial" w:hAnsi="Arial" w:cs="Arial"/>
+          <w:i/>
+          <w:iCs/>
+        </w:rPr>
+        <w:t xml:space="preserve"> = 1</w:t>
+      </w:r>
+    </w:p>
+    <w:p>
+      <w:pPr>
+        <w:pStyle w:val="ListParagraph"/>
+        <w:numPr>
+          <w:ilvl w:val="0"/>
+          <w:numId w:val="7"/>
+        </w:numPr>
+        <w:spacing w:line="240" w:lineRule="auto"/>
+        <w:jc w:val="both"/>
+        <w:rPr>
+          <w:rFonts w:ascii="Arial" w:hAnsi="Arial" w:cs="Arial"/>
+          <w:i/>
+          <w:iCs/>
+        </w:rPr>
+      </w:pPr>
+      <w:r>
+        <w:rPr>
+          <w:rFonts w:ascii="Arial" w:hAnsi="Arial" w:cs="Arial"/>
+          <w:i/>
+          <w:iCs/>
+        </w:rPr>
+        <w:t xml:space="preserve">PACF </w:t>
+      </w:r>
+      <w:r>
+        <w:rPr>
+          <w:rFonts w:ascii="Arial" w:hAnsi="Arial" w:cs="Arial"/>
+          <w:i/>
+          <w:iCs/>
+        </w:rPr>
+        <w:t xml:space="preserve">significant </w:t>
+      </w:r>
+      <w:r>
+        <w:rPr>
+          <w:rFonts w:ascii="Arial" w:hAnsi="Arial" w:cs="Arial"/>
+          <w:i/>
+          <w:iCs/>
+        </w:rPr>
+        <w:t xml:space="preserve">at </w:t>
+      </w:r>
+      <w:r>
+        <w:rPr>
+          <w:rFonts w:ascii="Arial" w:hAnsi="Arial" w:cs="Arial"/>
+          <w:i/>
+          <w:iCs/>
+        </w:rPr>
+        <w:t>lags 1, 12, 24, 36</w:t>
+      </w:r>
+      <w:r>
+        <w:rPr>
+          <w:rFonts w:ascii="Arial" w:hAnsi="Arial" w:cs="Arial"/>
+          <w:i/>
+          <w:iCs/>
+        </w:rPr>
+        <w:t>, 48</w:t>
+      </w:r>
+    </w:p>
+    <w:p>
+      <w:pPr>
+        <w:spacing w:line="240" w:lineRule="auto"/>
+        <w:jc w:val="both"/>
+        <w:rPr>
+          <w:rFonts w:ascii="Arial" w:hAnsi="Arial" w:cs="Arial"/>
+          <w:i/>
+          <w:iCs/>
+        </w:rPr>
+      </w:pPr>
+      <w:r>
+        <w:rPr>
+          <w:rFonts w:ascii="Arial" w:hAnsi="Arial" w:cs="Arial"/>
+          <w:i/>
+          <w:iCs/>
+        </w:rPr>
+        <w:t>Non Seasonal Differenced</w:t>
+      </w:r>
+    </w:p>
+    <w:p>
+      <w:pPr>
+        <w:pStyle w:val="ListParagraph"/>
+        <w:numPr>
+          <w:ilvl w:val="0"/>
+          <w:numId w:val="8"/>
+        </w:numPr>
+        <w:spacing w:line="240" w:lineRule="auto"/>
+        <w:jc w:val="both"/>
+        <w:rPr>
+          <w:rFonts w:ascii="Arial" w:hAnsi="Arial" w:cs="Arial"/>
+          <w:i/>
+          <w:iCs/>
+        </w:rPr>
+      </w:pPr>
+      <w:r>
+        <w:rPr>
+          <w:rFonts w:ascii="Arial" w:hAnsi="Arial" w:cs="Arial"/>
+          <w:i/>
+          <w:iCs/>
+        </w:rPr>
+        <w:t>ACF</w:t>
+      </w:r>
+      <w:r>
+        <w:rPr>
+          <w:rFonts w:ascii="Arial" w:hAnsi="Arial" w:cs="Arial"/>
+          <w:i/>
+          <w:iCs/>
+        </w:rPr>
+        <w:t xml:space="preserve"> </w:t>
+      </w:r>
+      <w:r>
+        <w:rPr>
+          <w:rFonts w:ascii="Arial" w:hAnsi="Arial" w:cs="Arial"/>
+          <w:i/>
+          <w:iCs/>
+        </w:rPr>
+        <w:t xml:space="preserve">significant negative at lags 1, 6, </w:t>
+      </w:r>
+      <w:r>
+        <w:rPr>
+          <w:rFonts w:ascii="Arial" w:hAnsi="Arial" w:cs="Arial"/>
+          <w:i/>
+          <w:iCs/>
+        </w:rPr>
+        <w:t>18; significant positive at lags 1</w:t>
+      </w:r>
+      <w:r>
+        <w:rPr>
+          <w:rFonts w:ascii="Arial" w:hAnsi="Arial" w:cs="Arial"/>
+          <w:i/>
+          <w:iCs/>
+        </w:rPr>
+        <w:t>2</w:t>
+      </w:r>
+    </w:p>
+    <w:p>
+      <w:pPr>
+        <w:pStyle w:val="ListParagraph"/>
+        <w:numPr>
+          <w:ilvl w:val="0"/>
+          <w:numId w:val="8"/>
+        </w:numPr>
+        <w:spacing w:line="240" w:lineRule="auto"/>
+        <w:jc w:val="both"/>
+        <w:rPr>
+          <w:rFonts w:ascii="Arial" w:hAnsi="Arial" w:cs="Arial"/>
+          <w:i/>
+          <w:iCs/>
+        </w:rPr>
+      </w:pPr>
+      <w:r>
+        <w:rPr>
+          <w:rFonts w:ascii="Arial" w:hAnsi="Arial" w:cs="Arial"/>
+          <w:i/>
+          <w:iCs/>
+        </w:rPr>
+        <w:t xml:space="preserve">PACF </w:t>
+      </w:r>
+      <w:r>
+        <w:rPr>
+          <w:rFonts w:ascii="Arial" w:hAnsi="Arial" w:cs="Arial"/>
+          <w:i/>
+          <w:iCs/>
+        </w:rPr>
+        <w:t xml:space="preserve">multiple </w:t>
+      </w:r>
+      <w:r>
+        <w:rPr>
+          <w:rFonts w:ascii="Arial" w:hAnsi="Arial" w:cs="Arial"/>
+          <w:i/>
+          <w:iCs/>
+        </w:rPr>
+        <w:t>negative at lags 1 to 11</w:t>
+      </w:r>
+    </w:p>
+    <w:p>
+      <w:pPr>
+        <w:spacing w:line="240" w:lineRule="auto"/>
+        <w:jc w:val="both"/>
+        <w:rPr>
+          <w:rFonts w:ascii="Arial" w:hAnsi="Arial" w:cs="Arial"/>
+          <w:i/>
+          <w:iCs/>
+        </w:rPr>
+      </w:pPr>
+      <w:r>
+        <w:rPr>
+          <w:rFonts w:ascii="Arial" w:hAnsi="Arial" w:cs="Arial"/>
+          <w:i/>
+          <w:iCs/>
+        </w:rPr>
+        <w:t>Undifferenced ACF suggest seasonal differencing</w:t>
+      </w:r>
+    </w:p>
+    <w:p>
+      <w:pPr>
+        <w:spacing w:line="240" w:lineRule="auto"/>
+        <w:jc w:val="both"/>
+        <w:rPr>
+          <w:rFonts w:ascii="Arial" w:hAnsi="Arial" w:cs="Arial"/>
+        </w:rPr>
+      </w:pPr>
+      <w:r>
+        <w:rPr>
+          <w:rFonts w:ascii="Arial" w:hAnsi="Arial" w:cs="Arial"/>
+        </w:rPr>
+        <w:t>T</w:t>
+      </w:r>
+      <w:r>
+        <w:rPr>
+          <w:rFonts w:ascii="Arial" w:hAnsi="Arial" w:cs="Arial"/>
+        </w:rPr>
+        <w:t>he ACF plot of the ‘Scotland N’ regional data shows</w:t>
+      </w:r>
+      <w:r>
+        <w:rPr>
+          <w:rFonts w:ascii="Arial" w:hAnsi="Arial" w:cs="Arial"/>
+        </w:rPr>
+        <w:t xml:space="preserve"> a seasonal pattern with positive </w:t>
+      </w:r>
+      <w:r>
+        <w:rPr>
+          <w:rFonts w:ascii="Arial" w:hAnsi="Arial" w:cs="Arial"/>
+        </w:rPr>
+        <w:t xml:space="preserve">peaks at lags of 12, 24, 36, 48 months, </w:t>
+      </w:r>
+      <w:r>
+        <w:rPr>
+          <w:rFonts w:ascii="Arial" w:hAnsi="Arial" w:cs="Arial"/>
+        </w:rPr>
+        <w:t xml:space="preserve">and </w:t>
+      </w:r>
+      <w:r>
+        <w:rPr>
+          <w:rFonts w:ascii="Arial" w:hAnsi="Arial" w:cs="Arial"/>
+        </w:rPr>
+        <w:t>negative peaks at 6, 18, 30, 42 months</w:t>
+      </w:r>
+      <w:r>
+        <w:rPr>
+          <w:rFonts w:ascii="Arial" w:hAnsi="Arial" w:cs="Arial"/>
+        </w:rPr>
+        <w:t xml:space="preserve">. This </w:t>
+      </w:r>
+      <w:r>
+        <w:rPr>
+          <w:rFonts w:ascii="Arial" w:hAnsi="Arial" w:cs="Arial"/>
+        </w:rPr>
+        <w:t xml:space="preserve">is the hallmark of a non-stationary time series and strongly suggests seasonal differencing with order 12 is required to </w:t>
+      </w:r>
+      <w:r>
+        <w:rPr>
+          <w:rFonts w:ascii="Arial" w:hAnsi="Arial" w:cs="Arial"/>
+        </w:rPr>
+        <w:t>make the time series stationary</w:t>
+      </w:r>
+      <w:r>
+        <w:rPr>
+          <w:rFonts w:ascii="Arial" w:hAnsi="Arial" w:cs="Arial"/>
+        </w:rPr>
+        <w:t>, which is a prerequisite of a linear regression model such as ARIMA</w:t>
+      </w:r>
+      <w:r>
+        <w:rPr>
+          <w:rFonts w:ascii="Arial" w:hAnsi="Arial" w:cs="Arial"/>
+        </w:rPr>
+        <w:t>.</w:t>
+      </w:r>
+      <w:r>
+        <w:rPr>
+          <w:rFonts w:ascii="Arial" w:hAnsi="Arial" w:cs="Arial"/>
+        </w:rPr>
+        <w:t xml:space="preserve"> This was done and the ACF re-run, producing a plot </w:t>
+      </w:r>
+      <w:r>
+        <w:rPr>
+          <w:rFonts w:ascii="Arial" w:hAnsi="Arial" w:cs="Arial"/>
+        </w:rPr>
+        <w:t xml:space="preserve">showing that seasonal differencing has </w:t>
+      </w:r>
+      <w:r>
+        <w:rPr>
+          <w:rFonts w:ascii="Arial" w:hAnsi="Arial" w:cs="Arial"/>
+        </w:rPr>
+        <w:t>largely removed</w:t>
+      </w:r>
+      <w:r>
+        <w:rPr>
+          <w:rFonts w:ascii="Arial" w:hAnsi="Arial" w:cs="Arial"/>
+        </w:rPr>
+        <w:t xml:space="preserve"> the seasonal component</w:t>
+      </w:r>
+      <w:r>
+        <w:rPr>
+          <w:rFonts w:ascii="Arial" w:hAnsi="Arial" w:cs="Arial"/>
+        </w:rPr>
+        <w:t xml:space="preserve"> from the data. Significant </w:t>
+      </w:r>
+      <w:r>
+        <w:rPr>
+          <w:rFonts w:ascii="Arial" w:hAnsi="Arial" w:cs="Arial"/>
+        </w:rPr>
+        <w:t>ACF</w:t>
+      </w:r>
+      <w:r>
+        <w:rPr>
+          <w:rFonts w:ascii="Arial" w:hAnsi="Arial" w:cs="Arial"/>
+        </w:rPr>
+        <w:t xml:space="preserve"> remain at </w:t>
+      </w:r>
+      <w:r>
+        <w:rPr>
+          <w:rFonts w:ascii="Arial" w:hAnsi="Arial" w:cs="Arial"/>
+        </w:rPr>
+        <w:t>lags 1 and 12</w:t>
+      </w:r>
+    </w:p>
+    <w:p>
+      <w:pPr>
+        <w:spacing w:line="240" w:lineRule="auto"/>
+        <w:jc w:val="both"/>
+        <w:rPr>
+          <w:rFonts w:ascii="Arial" w:hAnsi="Arial" w:cs="Arial"/>
+        </w:rPr>
+      </w:pPr>
+    </w:p>
+    <w:p>
+      <w:pPr>
+        <w:spacing w:line="240" w:lineRule="auto"/>
+        <w:jc w:val="both"/>
+        <w:rPr>
+          <w:rFonts w:ascii="Arial" w:hAnsi="Arial" w:cs="Arial"/>
+        </w:rPr>
+      </w:pPr>
+      <w:r>
+        <w:rPr>
+          <w:rFonts w:ascii="Arial" w:hAnsi="Arial" w:cs="Arial"/>
+        </w:rPr>
+        <w:t xml:space="preserve">Seasonal ACF </w:t>
+      </w:r>
+      <w:r>
+        <w:rPr>
+          <w:rFonts w:ascii="Arial" w:hAnsi="Arial" w:cs="Arial"/>
+        </w:rPr>
+        <w:t xml:space="preserve">suggests ARIMA(0, 0, </w:t>
+      </w:r>
+      <w:r>
+        <w:rPr>
+          <w:rFonts w:ascii="Arial" w:hAnsi="Arial" w:cs="Arial"/>
+        </w:rPr>
+        <w:t>1</w:t>
+      </w:r>
+      <w:r>
+        <w:rPr>
+          <w:rFonts w:ascii="Arial" w:hAnsi="Arial" w:cs="Arial"/>
+        </w:rPr>
+        <w:t xml:space="preserve">)(0, 1, </w:t>
+      </w:r>
+      <w:r>
+        <w:rPr>
+          <w:rFonts w:ascii="Arial" w:hAnsi="Arial" w:cs="Arial"/>
+        </w:rPr>
+        <w:t>1)12</w:t>
+      </w:r>
+      <w:r>
+        <w:rPr>
+          <w:rFonts w:ascii="Arial" w:hAnsi="Arial" w:cs="Arial"/>
+        </w:rPr>
+        <w:t xml:space="preserve"> or ARIMA(0, 0, 2)(0, 1, 1)12</w:t>
+      </w:r>
+    </w:p>
+    <w:p>
+      <w:pPr>
+        <w:spacing w:after="80" w:line="240" w:lineRule="auto"/>
+        <w:jc w:val="both"/>
+        <w:rPr>
+          <w:rFonts w:ascii="Arial" w:hAnsi="Arial" w:cs="Arial"/>
+        </w:rPr>
+      </w:pPr>
+    </w:p>
+    <w:p>
+      <w:pPr>
+        <w:spacing w:line="240" w:lineRule="auto"/>
+        <w:jc w:val="both"/>
+        <w:rPr>
+          <w:rFonts w:ascii="Arial" w:hAnsi="Arial" w:cs="Arial"/>
+        </w:rPr>
+      </w:pPr>
+      <w:r>
+        <w:rPr>
+          <w:rFonts w:ascii="Arial" w:hAnsi="Arial" w:cs="Arial"/>
+        </w:rPr>
+        <w:t xml:space="preserve">Back to regional data, ACF for Scotland N shows seasonality with statistically significant positive autocorrelation </w:t>
+      </w:r>
+    </w:p>
+    <w:p>
+      <w:pPr>
+        <w:spacing w:line="240" w:lineRule="auto"/>
+        <w:jc w:val="both"/>
+        <w:rPr>
+          <w:rFonts w:ascii="Arial" w:hAnsi="Arial" w:cs="Arial"/>
+        </w:rPr>
+      </w:pPr>
+      <w:r>
+        <w:rPr>
+          <w:rFonts w:ascii="Arial" w:hAnsi="Arial" w:cs="Arial"/>
         </w:rPr>
         <w:lastRenderedPageBreak/>
+        <w:t xml:space="preserve">PACF for Scotland N region shows </w:t>
+      </w:r>
+    </w:p>
+    <w:p>
+      <w:pPr>
+        <w:spacing w:line="240" w:lineRule="auto"/>
+        <w:jc w:val="both"/>
+        <w:rPr>
+          <w:rFonts w:ascii="Arial" w:hAnsi="Arial" w:cs="Arial"/>
+        </w:rPr>
+      </w:pPr>
+      <w:r>
+        <w:rPr>
+          <w:rFonts w:ascii="Arial" w:hAnsi="Arial" w:cs="Arial"/>
+        </w:rPr>
+        <w:t>No statistically significant PACF for annual UK weather station data, suggesting annual rainfall is random from one year to the next (not looked at individual weather stations)</w:t>
+      </w:r>
+    </w:p>
+    <w:p>
+      <w:pPr>
+        <w:spacing w:line="240" w:lineRule="auto"/>
+        <w:jc w:val="both"/>
+        <w:rPr>
+          <w:rFonts w:ascii="Arial" w:hAnsi="Arial" w:cs="Arial"/>
+        </w:rPr>
+      </w:pPr>
+      <w:r>
+        <w:rPr>
+          <w:rFonts w:ascii="Arial" w:hAnsi="Arial" w:cs="Arial"/>
+        </w:rPr>
         <w:t>Spatio-Temporal Analysis</w:t>
       </w:r>
     </w:p>
@@ -4292,11 +5849,13 @@
         <w:jc w:val="both"/>
         <w:rPr>
           <w:rFonts w:ascii="Arial" w:hAnsi="Arial" w:cs="Arial"/>
-        </w:rPr>
-      </w:pPr>
-      <w:r>
-        <w:rPr>
-          <w:rFonts w:ascii="Arial" w:hAnsi="Arial" w:cs="Arial"/>
+          <w:u w:val="single"/>
+        </w:rPr>
+      </w:pPr>
+      <w:r>
+        <w:rPr>
+          <w:rFonts w:ascii="Arial" w:hAnsi="Arial" w:cs="Arial"/>
+          <w:u w:val="single"/>
         </w:rPr>
         <w:t>Artificial Neural Networks</w:t>
       </w:r>
@@ -4365,6 +5924,12 @@
           <w:rFonts w:ascii="Arial" w:hAnsi="Arial" w:cs="Arial"/>
         </w:rPr>
       </w:pPr>
+      <w:r>
+        <w:rPr>
+          <w:rFonts w:ascii="Arial" w:hAnsi="Arial" w:cs="Arial"/>
+        </w:rPr>
+        <w:t>Spatial and temporal analysis of the UK rainfall time series data shows it to be quite weakly correlated spatially and temporally. The wettest regions are in the north and west of the UK and there is some seasonality with the wettest months in the autumn and winter, but with no apparent long-term trend.</w:t>
+      </w:r>
     </w:p>
     <w:p>
       <w:pPr>
@@ -4851,7 +6416,7 @@
         </w:rPr>
         <w:t xml:space="preserve">. OSNI Open Data – 50K Boundaries – NI Outline. Available at </w:t>
       </w:r>
-      <w:hyperlink r:id="rId13" w:history="1">
+      <w:hyperlink r:id="rId15" w:history="1">
         <w:r>
           <w:rPr>
             <w:rStyle w:val="Hyperlink"/>
@@ -4872,19 +6437,7 @@
         <w:rPr>
           <w:rFonts w:ascii="Arial" w:hAnsi="Arial" w:cs="Arial"/>
         </w:rPr>
-        <w:t>[</w:t>
-      </w:r>
-      <w:r>
-        <w:rPr>
-          <w:rFonts w:ascii="Arial" w:hAnsi="Arial" w:cs="Arial"/>
-        </w:rPr>
-        <w:t>7</w:t>
-      </w:r>
-      <w:r>
-        <w:rPr>
-          <w:rFonts w:ascii="Arial" w:hAnsi="Arial" w:cs="Arial"/>
-        </w:rPr>
-        <w:t>]</w:t>
+        <w:t>[7]</w:t>
       </w:r>
       <w:r>
         <w:rPr>
@@ -5005,6 +6558,232 @@
 <file path=word/numbering.xml><?xml version="1.0" encoding="utf-8"?>
 <w:numbering xmlns:wpc="http://schemas.microsoft.com/office/word/2010/wordprocessingCanvas" xmlns:cx="http://schemas.microsoft.com/office/drawing/2014/chartex" xmlns:cx1="http://schemas.microsoft.com/office/drawing/2015/9/8/chartex" xmlns:cx2="http://schemas.microsoft.com/office/drawing/2015/10/21/chartex" xmlns:cx3="http://schemas.microsoft.com/office/drawing/2016/5/9/chartex" xmlns:cx4="http://schemas.microsoft.com/office/drawing/2016/5/10/chartex" xmlns:cx5="http://schemas.microsoft.com/office/drawing/2016/5/11/chartex" xmlns:cx6="http://schemas.microsoft.com/office/drawing/2016/5/12/chartex" xmlns:cx7="http://schemas.microsoft.com/office/drawing/2016/5/13/chartex" xmlns:cx8="http://schemas.microsoft.com/office/drawing/2016/5/14/chartex" xmlns:mc="http://schemas.openxmlformats.org/markup-compatibility/2006" xmlns:aink="http://schemas.microsoft.com/office/drawing/2016/ink" xmlns:am3d="http://schemas.microsoft.com/office/drawing/2017/model3d" xmlns:o="urn:schemas-microsoft-com:office:office" xmlns:r="http://schemas.openxmlformats.org/officeDocument/2006/relationships" xmlns:m="http://schemas.openxmlformats.org/officeDocument/2006/math" xmlns:v="urn:schemas-microsoft-com:vml" xmlns:wp14="http://schemas.microsoft.com/office/word/2010/wordprocessingDrawing" xmlns:wp="http://schemas.openxmlformats.org/drawingml/2006/wordprocessingDrawing" xmlns:w10="urn:schemas-microsoft-com:office:word" xmlns:w="http://schemas.openxmlformats.org/wordprocessingml/2006/main" xmlns:w14="http://schemas.microsoft.com/office/word/2010/wordml" xmlns:w15="http://schemas.microsoft.com/office/word/2012/wordml" xmlns:w16cex="http://schemas.microsoft.com/office/word/2018/wordml/cex" xmlns:w16cid="http://schemas.microsoft.com/office/word/2016/wordml/cid" xmlns:w16="http://schemas.microsoft.com/office/word/2018/wordml" xmlns:w16sdtdh="http://schemas.microsoft.com/office/word/2020/wordml/sdtdatahash" xmlns:w16se="http://schemas.microsoft.com/office/word/2015/wordml/symex" xmlns:wpg="http://schemas.microsoft.com/office/word/2010/wordprocessingGroup" xmlns:wpi="http://schemas.microsoft.com/office/word/2010/wordprocessingInk" xmlns:wne="http://schemas.microsoft.com/office/word/2006/wordml" xmlns:wps="http://schemas.microsoft.com/office/word/2010/wordprocessingShape" mc:Ignorable="w14 w15 w16se w16cid w16 w16cex w16sdtdh wp14">
   <w:abstractNum w:abstractNumId="0" w15:restartNumberingAfterBreak="0">
+    <w:nsid w:val="073D6EB1"/>
+    <w:multiLevelType w:val="hybridMultilevel"/>
+    <w:tmpl w:val="A808B8FA"/>
+    <w:lvl w:ilvl="0" w:tplc="08090001">
+      <w:start w:val="1"/>
+      <w:numFmt w:val="bullet"/>
+      <w:lvlText w:val=""/>
+      <w:lvlJc w:val="left"/>
+      <w:pPr>
+        <w:ind w:left="720" w:hanging="360"/>
+      </w:pPr>
+      <w:rPr>
+        <w:rFonts w:ascii="Symbol" w:hAnsi="Symbol" w:hint="default"/>
+      </w:rPr>
+    </w:lvl>
+    <w:lvl w:ilvl="1" w:tplc="08090003" w:tentative="1">
+      <w:start w:val="1"/>
+      <w:numFmt w:val="bullet"/>
+      <w:lvlText w:val="o"/>
+      <w:lvlJc w:val="left"/>
+      <w:pPr>
+        <w:ind w:left="1440" w:hanging="360"/>
+      </w:pPr>
+      <w:rPr>
+        <w:rFonts w:ascii="Courier New" w:hAnsi="Courier New" w:cs="Courier New" w:hint="default"/>
+      </w:rPr>
+    </w:lvl>
+    <w:lvl w:ilvl="2" w:tplc="08090005" w:tentative="1">
+      <w:start w:val="1"/>
+      <w:numFmt w:val="bullet"/>
+      <w:lvlText w:val=""/>
+      <w:lvlJc w:val="left"/>
+      <w:pPr>
+        <w:ind w:left="2160" w:hanging="360"/>
+      </w:pPr>
+      <w:rPr>
+        <w:rFonts w:ascii="Wingdings" w:hAnsi="Wingdings" w:hint="default"/>
+      </w:rPr>
+    </w:lvl>
+    <w:lvl w:ilvl="3" w:tplc="08090001" w:tentative="1">
+      <w:start w:val="1"/>
+      <w:numFmt w:val="bullet"/>
+      <w:lvlText w:val=""/>
+      <w:lvlJc w:val="left"/>
+      <w:pPr>
+        <w:ind w:left="2880" w:hanging="360"/>
+      </w:pPr>
+      <w:rPr>
+        <w:rFonts w:ascii="Symbol" w:hAnsi="Symbol" w:hint="default"/>
+      </w:rPr>
+    </w:lvl>
+    <w:lvl w:ilvl="4" w:tplc="08090003" w:tentative="1">
+      <w:start w:val="1"/>
+      <w:numFmt w:val="bullet"/>
+      <w:lvlText w:val="o"/>
+      <w:lvlJc w:val="left"/>
+      <w:pPr>
+        <w:ind w:left="3600" w:hanging="360"/>
+      </w:pPr>
+      <w:rPr>
+        <w:rFonts w:ascii="Courier New" w:hAnsi="Courier New" w:cs="Courier New" w:hint="default"/>
+      </w:rPr>
+    </w:lvl>
+    <w:lvl w:ilvl="5" w:tplc="08090005" w:tentative="1">
+      <w:start w:val="1"/>
+      <w:numFmt w:val="bullet"/>
+      <w:lvlText w:val=""/>
+      <w:lvlJc w:val="left"/>
+      <w:pPr>
+        <w:ind w:left="4320" w:hanging="360"/>
+      </w:pPr>
+      <w:rPr>
+        <w:rFonts w:ascii="Wingdings" w:hAnsi="Wingdings" w:hint="default"/>
+      </w:rPr>
+    </w:lvl>
+    <w:lvl w:ilvl="6" w:tplc="08090001" w:tentative="1">
+      <w:start w:val="1"/>
+      <w:numFmt w:val="bullet"/>
+      <w:lvlText w:val=""/>
+      <w:lvlJc w:val="left"/>
+      <w:pPr>
+        <w:ind w:left="5040" w:hanging="360"/>
+      </w:pPr>
+      <w:rPr>
+        <w:rFonts w:ascii="Symbol" w:hAnsi="Symbol" w:hint="default"/>
+      </w:rPr>
+    </w:lvl>
+    <w:lvl w:ilvl="7" w:tplc="08090003" w:tentative="1">
+      <w:start w:val="1"/>
+      <w:numFmt w:val="bullet"/>
+      <w:lvlText w:val="o"/>
+      <w:lvlJc w:val="left"/>
+      <w:pPr>
+        <w:ind w:left="5760" w:hanging="360"/>
+      </w:pPr>
+      <w:rPr>
+        <w:rFonts w:ascii="Courier New" w:hAnsi="Courier New" w:cs="Courier New" w:hint="default"/>
+      </w:rPr>
+    </w:lvl>
+    <w:lvl w:ilvl="8" w:tplc="08090005" w:tentative="1">
+      <w:start w:val="1"/>
+      <w:numFmt w:val="bullet"/>
+      <w:lvlText w:val=""/>
+      <w:lvlJc w:val="left"/>
+      <w:pPr>
+        <w:ind w:left="6480" w:hanging="360"/>
+      </w:pPr>
+      <w:rPr>
+        <w:rFonts w:ascii="Wingdings" w:hAnsi="Wingdings" w:hint="default"/>
+      </w:rPr>
+    </w:lvl>
+  </w:abstractNum>
+  <w:abstractNum w:abstractNumId="1" w15:restartNumberingAfterBreak="0">
+    <w:nsid w:val="30D63C68"/>
+    <w:multiLevelType w:val="hybridMultilevel"/>
+    <w:tmpl w:val="53766AEA"/>
+    <w:lvl w:ilvl="0" w:tplc="08090001">
+      <w:start w:val="1"/>
+      <w:numFmt w:val="bullet"/>
+      <w:lvlText w:val=""/>
+      <w:lvlJc w:val="left"/>
+      <w:pPr>
+        <w:ind w:left="720" w:hanging="360"/>
+      </w:pPr>
+      <w:rPr>
+        <w:rFonts w:ascii="Symbol" w:hAnsi="Symbol" w:hint="default"/>
+      </w:rPr>
+    </w:lvl>
+    <w:lvl w:ilvl="1" w:tplc="08090003" w:tentative="1">
+      <w:start w:val="1"/>
+      <w:numFmt w:val="bullet"/>
+      <w:lvlText w:val="o"/>
+      <w:lvlJc w:val="left"/>
+      <w:pPr>
+        <w:ind w:left="1440" w:hanging="360"/>
+      </w:pPr>
+      <w:rPr>
+        <w:rFonts w:ascii="Courier New" w:hAnsi="Courier New" w:cs="Courier New" w:hint="default"/>
+      </w:rPr>
+    </w:lvl>
+    <w:lvl w:ilvl="2" w:tplc="08090005" w:tentative="1">
+      <w:start w:val="1"/>
+      <w:numFmt w:val="bullet"/>
+      <w:lvlText w:val=""/>
+      <w:lvlJc w:val="left"/>
+      <w:pPr>
+        <w:ind w:left="2160" w:hanging="360"/>
+      </w:pPr>
+      <w:rPr>
+        <w:rFonts w:ascii="Wingdings" w:hAnsi="Wingdings" w:hint="default"/>
+      </w:rPr>
+    </w:lvl>
+    <w:lvl w:ilvl="3" w:tplc="08090001" w:tentative="1">
+      <w:start w:val="1"/>
+      <w:numFmt w:val="bullet"/>
+      <w:lvlText w:val=""/>
+      <w:lvlJc w:val="left"/>
+      <w:pPr>
+        <w:ind w:left="2880" w:hanging="360"/>
+      </w:pPr>
+      <w:rPr>
+        <w:rFonts w:ascii="Symbol" w:hAnsi="Symbol" w:hint="default"/>
+      </w:rPr>
+    </w:lvl>
+    <w:lvl w:ilvl="4" w:tplc="08090003" w:tentative="1">
+      <w:start w:val="1"/>
+      <w:numFmt w:val="bullet"/>
+      <w:lvlText w:val="o"/>
+      <w:lvlJc w:val="left"/>
+      <w:pPr>
+        <w:ind w:left="3600" w:hanging="360"/>
+      </w:pPr>
+      <w:rPr>
+        <w:rFonts w:ascii="Courier New" w:hAnsi="Courier New" w:cs="Courier New" w:hint="default"/>
+      </w:rPr>
+    </w:lvl>
+    <w:lvl w:ilvl="5" w:tplc="08090005" w:tentative="1">
+      <w:start w:val="1"/>
+      <w:numFmt w:val="bullet"/>
+      <w:lvlText w:val=""/>
+      <w:lvlJc w:val="left"/>
+      <w:pPr>
+        <w:ind w:left="4320" w:hanging="360"/>
+      </w:pPr>
+      <w:rPr>
+        <w:rFonts w:ascii="Wingdings" w:hAnsi="Wingdings" w:hint="default"/>
+      </w:rPr>
+    </w:lvl>
+    <w:lvl w:ilvl="6" w:tplc="08090001" w:tentative="1">
+      <w:start w:val="1"/>
+      <w:numFmt w:val="bullet"/>
+      <w:lvlText w:val=""/>
+      <w:lvlJc w:val="left"/>
+      <w:pPr>
+        <w:ind w:left="5040" w:hanging="360"/>
+      </w:pPr>
+      <w:rPr>
+        <w:rFonts w:ascii="Symbol" w:hAnsi="Symbol" w:hint="default"/>
+      </w:rPr>
+    </w:lvl>
+    <w:lvl w:ilvl="7" w:tplc="08090003" w:tentative="1">
+      <w:start w:val="1"/>
+      <w:numFmt w:val="bullet"/>
+      <w:lvlText w:val="o"/>
+      <w:lvlJc w:val="left"/>
+      <w:pPr>
+        <w:ind w:left="5760" w:hanging="360"/>
+      </w:pPr>
+      <w:rPr>
+        <w:rFonts w:ascii="Courier New" w:hAnsi="Courier New" w:cs="Courier New" w:hint="default"/>
+      </w:rPr>
+    </w:lvl>
+    <w:lvl w:ilvl="8" w:tplc="08090005" w:tentative="1">
+      <w:start w:val="1"/>
+      <w:numFmt w:val="bullet"/>
+      <w:lvlText w:val=""/>
+      <w:lvlJc w:val="left"/>
+      <w:pPr>
+        <w:ind w:left="6480" w:hanging="360"/>
+      </w:pPr>
+      <w:rPr>
+        <w:rFonts w:ascii="Wingdings" w:hAnsi="Wingdings" w:hint="default"/>
+      </w:rPr>
+    </w:lvl>
+  </w:abstractNum>
+  <w:abstractNum w:abstractNumId="2" w15:restartNumberingAfterBreak="0">
     <w:nsid w:val="325A56D7"/>
     <w:multiLevelType w:val="multilevel"/>
     <w:tmpl w:val="D5FCCC48"/>
@@ -5125,7 +6904,7 @@
       </w:rPr>
     </w:lvl>
   </w:abstractNum>
-  <w:abstractNum w:abstractNumId="1" w15:restartNumberingAfterBreak="0">
+  <w:abstractNum w:abstractNumId="3" w15:restartNumberingAfterBreak="0">
     <w:nsid w:val="474E4A50"/>
     <w:multiLevelType w:val="multilevel"/>
     <w:tmpl w:val="D5FCCC48"/>
@@ -5246,7 +7025,7 @@
       </w:rPr>
     </w:lvl>
   </w:abstractNum>
-  <w:abstractNum w:abstractNumId="2" w15:restartNumberingAfterBreak="0">
+  <w:abstractNum w:abstractNumId="4" w15:restartNumberingAfterBreak="0">
     <w:nsid w:val="51947284"/>
     <w:multiLevelType w:val="multilevel"/>
     <w:tmpl w:val="D5FCCC48"/>
@@ -5367,7 +7146,7 @@
       </w:rPr>
     </w:lvl>
   </w:abstractNum>
-  <w:abstractNum w:abstractNumId="3" w15:restartNumberingAfterBreak="0">
+  <w:abstractNum w:abstractNumId="5" w15:restartNumberingAfterBreak="0">
     <w:nsid w:val="60457590"/>
     <w:multiLevelType w:val="multilevel"/>
     <w:tmpl w:val="D5FCCC48"/>
@@ -5488,7 +7267,120 @@
       </w:rPr>
     </w:lvl>
   </w:abstractNum>
-  <w:abstractNum w:abstractNumId="4" w15:restartNumberingAfterBreak="0">
+  <w:abstractNum w:abstractNumId="6" w15:restartNumberingAfterBreak="0">
+    <w:nsid w:val="72381465"/>
+    <w:multiLevelType w:val="hybridMultilevel"/>
+    <w:tmpl w:val="58E24A5E"/>
+    <w:lvl w:ilvl="0" w:tplc="08090001">
+      <w:start w:val="1"/>
+      <w:numFmt w:val="bullet"/>
+      <w:lvlText w:val=""/>
+      <w:lvlJc w:val="left"/>
+      <w:pPr>
+        <w:ind w:left="720" w:hanging="360"/>
+      </w:pPr>
+      <w:rPr>
+        <w:rFonts w:ascii="Symbol" w:hAnsi="Symbol" w:hint="default"/>
+      </w:rPr>
+    </w:lvl>
+    <w:lvl w:ilvl="1" w:tplc="08090003" w:tentative="1">
+      <w:start w:val="1"/>
+      <w:numFmt w:val="bullet"/>
+      <w:lvlText w:val="o"/>
+      <w:lvlJc w:val="left"/>
+      <w:pPr>
+        <w:ind w:left="1440" w:hanging="360"/>
+      </w:pPr>
+      <w:rPr>
+        <w:rFonts w:ascii="Courier New" w:hAnsi="Courier New" w:cs="Courier New" w:hint="default"/>
+      </w:rPr>
+    </w:lvl>
+    <w:lvl w:ilvl="2" w:tplc="08090005" w:tentative="1">
+      <w:start w:val="1"/>
+      <w:numFmt w:val="bullet"/>
+      <w:lvlText w:val=""/>
+      <w:lvlJc w:val="left"/>
+      <w:pPr>
+        <w:ind w:left="2160" w:hanging="360"/>
+      </w:pPr>
+      <w:rPr>
+        <w:rFonts w:ascii="Wingdings" w:hAnsi="Wingdings" w:hint="default"/>
+      </w:rPr>
+    </w:lvl>
+    <w:lvl w:ilvl="3" w:tplc="08090001" w:tentative="1">
+      <w:start w:val="1"/>
+      <w:numFmt w:val="bullet"/>
+      <w:lvlText w:val=""/>
+      <w:lvlJc w:val="left"/>
+      <w:pPr>
+        <w:ind w:left="2880" w:hanging="360"/>
+      </w:pPr>
+      <w:rPr>
+        <w:rFonts w:ascii="Symbol" w:hAnsi="Symbol" w:hint="default"/>
+      </w:rPr>
+    </w:lvl>
+    <w:lvl w:ilvl="4" w:tplc="08090003" w:tentative="1">
+      <w:start w:val="1"/>
+      <w:numFmt w:val="bullet"/>
+      <w:lvlText w:val="o"/>
+      <w:lvlJc w:val="left"/>
+      <w:pPr>
+        <w:ind w:left="3600" w:hanging="360"/>
+      </w:pPr>
+      <w:rPr>
+        <w:rFonts w:ascii="Courier New" w:hAnsi="Courier New" w:cs="Courier New" w:hint="default"/>
+      </w:rPr>
+    </w:lvl>
+    <w:lvl w:ilvl="5" w:tplc="08090005" w:tentative="1">
+      <w:start w:val="1"/>
+      <w:numFmt w:val="bullet"/>
+      <w:lvlText w:val=""/>
+      <w:lvlJc w:val="left"/>
+      <w:pPr>
+        <w:ind w:left="4320" w:hanging="360"/>
+      </w:pPr>
+      <w:rPr>
+        <w:rFonts w:ascii="Wingdings" w:hAnsi="Wingdings" w:hint="default"/>
+      </w:rPr>
+    </w:lvl>
+    <w:lvl w:ilvl="6" w:tplc="08090001" w:tentative="1">
+      <w:start w:val="1"/>
+      <w:numFmt w:val="bullet"/>
+      <w:lvlText w:val=""/>
+      <w:lvlJc w:val="left"/>
+      <w:pPr>
+        <w:ind w:left="5040" w:hanging="360"/>
+      </w:pPr>
+      <w:rPr>
+        <w:rFonts w:ascii="Symbol" w:hAnsi="Symbol" w:hint="default"/>
+      </w:rPr>
+    </w:lvl>
+    <w:lvl w:ilvl="7" w:tplc="08090003" w:tentative="1">
+      <w:start w:val="1"/>
+      <w:numFmt w:val="bullet"/>
+      <w:lvlText w:val="o"/>
+      <w:lvlJc w:val="left"/>
+      <w:pPr>
+        <w:ind w:left="5760" w:hanging="360"/>
+      </w:pPr>
+      <w:rPr>
+        <w:rFonts w:ascii="Courier New" w:hAnsi="Courier New" w:cs="Courier New" w:hint="default"/>
+      </w:rPr>
+    </w:lvl>
+    <w:lvl w:ilvl="8" w:tplc="08090005" w:tentative="1">
+      <w:start w:val="1"/>
+      <w:numFmt w:val="bullet"/>
+      <w:lvlText w:val=""/>
+      <w:lvlJc w:val="left"/>
+      <w:pPr>
+        <w:ind w:left="6480" w:hanging="360"/>
+      </w:pPr>
+      <w:rPr>
+        <w:rFonts w:ascii="Wingdings" w:hAnsi="Wingdings" w:hint="default"/>
+      </w:rPr>
+    </w:lvl>
+  </w:abstractNum>
+  <w:abstractNum w:abstractNumId="7" w15:restartNumberingAfterBreak="0">
     <w:nsid w:val="74732980"/>
     <w:multiLevelType w:val="multilevel"/>
     <w:tmpl w:val="D5FCCC48"/>
@@ -5610,19 +7502,28 @@
     </w:lvl>
   </w:abstractNum>
   <w:num w:numId="1" w16cid:durableId="1768311179">
+    <w:abstractNumId w:val="3"/>
+  </w:num>
+  <w:num w:numId="2" w16cid:durableId="520318662">
+    <w:abstractNumId w:val="7"/>
+  </w:num>
+  <w:num w:numId="3" w16cid:durableId="1507598127">
+    <w:abstractNumId w:val="5"/>
+  </w:num>
+  <w:num w:numId="4" w16cid:durableId="631247880">
+    <w:abstractNumId w:val="2"/>
+  </w:num>
+  <w:num w:numId="5" w16cid:durableId="1993556601">
+    <w:abstractNumId w:val="4"/>
+  </w:num>
+  <w:num w:numId="6" w16cid:durableId="1980259520">
+    <w:abstractNumId w:val="0"/>
+  </w:num>
+  <w:num w:numId="7" w16cid:durableId="1793935872">
     <w:abstractNumId w:val="1"/>
   </w:num>
-  <w:num w:numId="2" w16cid:durableId="520318662">
-    <w:abstractNumId w:val="4"/>
-  </w:num>
-  <w:num w:numId="3" w16cid:durableId="1507598127">
-    <w:abstractNumId w:val="3"/>
-  </w:num>
-  <w:num w:numId="4" w16cid:durableId="631247880">
-    <w:abstractNumId w:val="0"/>
-  </w:num>
-  <w:num w:numId="5" w16cid:durableId="1993556601">
-    <w:abstractNumId w:val="2"/>
+  <w:num w:numId="8" w16cid:durableId="1170218361">
+    <w:abstractNumId w:val="6"/>
   </w:num>
 </w:numbering>
 </file>

--- a/UK Rainfall WriteUp.docx
+++ b/UK Rainfall WriteUp.docx
@@ -4,7 +4,6 @@
   <w:body>
     <w:p>
       <w:pPr>
-        <w:spacing w:line="240" w:lineRule="auto"/>
         <w:jc w:val="center"/>
         <w:rPr>
           <w:rFonts w:ascii="Arial" w:hAnsi="Arial" w:cs="Arial"/>
@@ -22,13 +21,33 @@
           <w:sz w:val="28"/>
           <w:szCs w:val="28"/>
         </w:rPr>
-        <w:t>A Spatio-Temporal Analysis of UK Rainfall Data</w:t>
+        <w:t xml:space="preserve">A </w:t>
+      </w:r>
+      <w:proofErr w:type="spellStart"/>
+      <w:r>
+        <w:rPr>
+          <w:rFonts w:ascii="Arial" w:hAnsi="Arial" w:cs="Arial"/>
+          <w:b/>
+          <w:bCs/>
+          <w:sz w:val="28"/>
+          <w:szCs w:val="28"/>
+        </w:rPr>
+        <w:t>Spatio</w:t>
+      </w:r>
+      <w:proofErr w:type="spellEnd"/>
+      <w:r>
+        <w:rPr>
+          <w:rFonts w:ascii="Arial" w:hAnsi="Arial" w:cs="Arial"/>
+          <w:b/>
+          <w:bCs/>
+          <w:sz w:val="28"/>
+          <w:szCs w:val="28"/>
+        </w:rPr>
+        <w:t>-Temporal Analysis of UK Rainfall Data</w:t>
       </w:r>
     </w:p>
     <w:p>
       <w:pPr>
-        <w:spacing w:line="240" w:lineRule="auto"/>
-        <w:jc w:val="both"/>
         <w:rPr>
           <w:rFonts w:ascii="Arial" w:hAnsi="Arial" w:cs="Arial"/>
           <w:b/>
@@ -44,7 +63,6 @@
           <w:numId w:val="1"/>
         </w:numPr>
         <w:spacing w:line="360" w:lineRule="auto"/>
-        <w:jc w:val="both"/>
         <w:rPr>
           <w:rFonts w:ascii="Arial" w:hAnsi="Arial" w:cs="Arial"/>
           <w:b/>
@@ -83,8 +101,6 @@
           <w:ilvl w:val="1"/>
           <w:numId w:val="1"/>
         </w:numPr>
-        <w:spacing w:line="240" w:lineRule="auto"/>
-        <w:jc w:val="both"/>
         <w:rPr>
           <w:rFonts w:ascii="Arial" w:hAnsi="Arial" w:cs="Arial"/>
           <w:u w:val="single"/>
@@ -107,17 +123,29 @@
     </w:p>
     <w:p>
       <w:pPr>
-        <w:spacing w:after="80" w:line="240" w:lineRule="auto"/>
-        <w:jc w:val="both"/>
-        <w:rPr>
-          <w:rFonts w:ascii="Arial" w:hAnsi="Arial" w:cs="Arial"/>
-        </w:rPr>
-      </w:pPr>
-      <w:r>
-        <w:rPr>
-          <w:rFonts w:ascii="Arial" w:hAnsi="Arial" w:cs="Arial"/>
-        </w:rPr>
-        <w:t xml:space="preserve">The aim of the project is to analyse the spatio-temporal characteristics of </w:t>
+        <w:rPr>
+          <w:rFonts w:ascii="Arial" w:hAnsi="Arial" w:cs="Arial"/>
+        </w:rPr>
+      </w:pPr>
+      <w:r>
+        <w:rPr>
+          <w:rFonts w:ascii="Arial" w:hAnsi="Arial" w:cs="Arial"/>
+        </w:rPr>
+        <w:t xml:space="preserve">The aim of the project is to analyse the </w:t>
+      </w:r>
+      <w:proofErr w:type="spellStart"/>
+      <w:r>
+        <w:rPr>
+          <w:rFonts w:ascii="Arial" w:hAnsi="Arial" w:cs="Arial"/>
+        </w:rPr>
+        <w:t>spatio</w:t>
+      </w:r>
+      <w:proofErr w:type="spellEnd"/>
+      <w:r>
+        <w:rPr>
+          <w:rFonts w:ascii="Arial" w:hAnsi="Arial" w:cs="Arial"/>
+        </w:rPr>
+        <w:t xml:space="preserve">-temporal characteristics of </w:t>
       </w:r>
       <w:r>
         <w:rPr>
@@ -230,8 +258,6 @@
     </w:p>
     <w:p>
       <w:pPr>
-        <w:spacing w:line="240" w:lineRule="auto"/>
-        <w:jc w:val="both"/>
         <w:rPr>
           <w:rFonts w:ascii="Arial" w:hAnsi="Arial" w:cs="Arial"/>
         </w:rPr>
@@ -460,8 +486,6 @@
           <w:ilvl w:val="1"/>
           <w:numId w:val="1"/>
         </w:numPr>
-        <w:spacing w:line="240" w:lineRule="auto"/>
-        <w:jc w:val="both"/>
         <w:rPr>
           <w:rFonts w:ascii="Arial" w:hAnsi="Arial" w:cs="Arial"/>
           <w:u w:val="single"/>
@@ -477,8 +501,6 @@
     </w:p>
     <w:p>
       <w:pPr>
-        <w:spacing w:after="80" w:line="240" w:lineRule="auto"/>
-        <w:jc w:val="both"/>
         <w:rPr>
           <w:rFonts w:ascii="Arial" w:hAnsi="Arial" w:cs="Arial"/>
         </w:rPr>
@@ -660,8 +682,6 @@
     </w:p>
     <w:p>
       <w:pPr>
-        <w:spacing w:line="240" w:lineRule="auto"/>
-        <w:jc w:val="both"/>
         <w:rPr>
           <w:rFonts w:ascii="Arial" w:hAnsi="Arial" w:cs="Arial"/>
         </w:rPr>
@@ -928,7 +948,21 @@
         <w:rPr>
           <w:rFonts w:ascii="Arial" w:hAnsi="Arial" w:cs="Arial"/>
         </w:rPr>
-        <w:t xml:space="preserve">ing as a dataframe </w:t>
+        <w:t xml:space="preserve">ing as a </w:t>
+      </w:r>
+      <w:proofErr w:type="spellStart"/>
+      <w:r>
+        <w:rPr>
+          <w:rFonts w:ascii="Arial" w:hAnsi="Arial" w:cs="Arial"/>
+        </w:rPr>
+        <w:t>dataframe</w:t>
+      </w:r>
+      <w:proofErr w:type="spellEnd"/>
+      <w:r>
+        <w:rPr>
+          <w:rFonts w:ascii="Arial" w:hAnsi="Arial" w:cs="Arial"/>
+        </w:rPr>
+        <w:t xml:space="preserve"> </w:t>
       </w:r>
       <w:r>
         <w:rPr>
@@ -960,11 +994,19 @@
         </w:rPr>
         <w:t>“</w:t>
       </w:r>
-      <w:r>
-        <w:rPr>
-          <w:rFonts w:ascii="Arial" w:hAnsi="Arial" w:cs="Arial"/>
-        </w:rPr>
-        <w:t>uk_rain_all_districts” in</w:t>
+      <w:proofErr w:type="spellStart"/>
+      <w:r>
+        <w:rPr>
+          <w:rFonts w:ascii="Arial" w:hAnsi="Arial" w:cs="Arial"/>
+        </w:rPr>
+        <w:t>uk_rain_all_districts</w:t>
+      </w:r>
+      <w:proofErr w:type="spellEnd"/>
+      <w:r>
+        <w:rPr>
+          <w:rFonts w:ascii="Arial" w:hAnsi="Arial" w:cs="Arial"/>
+        </w:rPr>
+        <w:t>” in</w:t>
       </w:r>
       <w:r>
         <w:rPr>
@@ -988,7 +1030,21 @@
         <w:rPr>
           <w:rFonts w:ascii="Arial" w:hAnsi="Arial" w:cs="Arial"/>
         </w:rPr>
-        <w:t xml:space="preserve"> Rainfall.gdb”</w:t>
+        <w:t xml:space="preserve"> </w:t>
+      </w:r>
+      <w:proofErr w:type="spellStart"/>
+      <w:r>
+        <w:rPr>
+          <w:rFonts w:ascii="Arial" w:hAnsi="Arial" w:cs="Arial"/>
+        </w:rPr>
+        <w:t>Rainfall.gdb</w:t>
+      </w:r>
+      <w:proofErr w:type="spellEnd"/>
+      <w:r>
+        <w:rPr>
+          <w:rFonts w:ascii="Arial" w:hAnsi="Arial" w:cs="Arial"/>
+        </w:rPr>
+        <w:t>”</w:t>
       </w:r>
       <w:r>
         <w:rPr>
@@ -1004,8 +1060,6 @@
           <w:ilvl w:val="1"/>
           <w:numId w:val="1"/>
         </w:numPr>
-        <w:spacing w:line="240" w:lineRule="auto"/>
-        <w:jc w:val="both"/>
         <w:rPr>
           <w:rFonts w:ascii="Arial" w:hAnsi="Arial" w:cs="Arial"/>
           <w:u w:val="single"/>
@@ -1021,277 +1075,10 @@
     </w:p>
     <w:p>
       <w:pPr>
-        <w:spacing w:line="240" w:lineRule="auto"/>
-        <w:jc w:val="both"/>
-        <w:rPr>
-          <w:rFonts w:ascii="Arial" w:hAnsi="Arial" w:cs="Arial"/>
-        </w:rPr>
-      </w:pPr>
-      <w:r>
-        <w:rPr>
-          <w:rFonts w:ascii="Arial" w:hAnsi="Arial" w:cs="Arial"/>
-          <w:noProof/>
-        </w:rPr>
-        <w:drawing>
-          <wp:anchor distT="0" distB="0" distL="114300" distR="114300" simplePos="0" relativeHeight="251668480" behindDoc="0" locked="0" layoutInCell="1" allowOverlap="1" wp14:anchorId="0EEAEF36" wp14:editId="58B37A2C">
-            <wp:simplePos x="0" y="0"/>
-            <wp:positionH relativeFrom="margin">
-              <wp:posOffset>0</wp:posOffset>
-            </wp:positionH>
-            <wp:positionV relativeFrom="paragraph">
-              <wp:posOffset>2196465</wp:posOffset>
-            </wp:positionV>
-            <wp:extent cx="3302000" cy="2028825"/>
-            <wp:effectExtent l="0" t="0" r="0" b="9525"/>
-            <wp:wrapSquare wrapText="bothSides"/>
-            <wp:docPr id="11" name="Picture 11" descr="Chart, histogram&#10;&#10;Description automatically generated"/>
-            <wp:cNvGraphicFramePr>
-              <a:graphicFrameLocks xmlns:a="http://schemas.openxmlformats.org/drawingml/2006/main" noChangeAspect="1"/>
-            </wp:cNvGraphicFramePr>
-            <a:graphic xmlns:a="http://schemas.openxmlformats.org/drawingml/2006/main">
-              <a:graphicData uri="http://schemas.openxmlformats.org/drawingml/2006/picture">
-                <pic:pic xmlns:pic="http://schemas.openxmlformats.org/drawingml/2006/picture">
-                  <pic:nvPicPr>
-                    <pic:cNvPr id="11" name="Picture 11" descr="Chart, histogram&#10;&#10;Description automatically generated"/>
-                    <pic:cNvPicPr/>
-                  </pic:nvPicPr>
-                  <pic:blipFill rotWithShape="1">
-                    <a:blip r:embed="rId5" cstate="print">
-                      <a:extLst>
-                        <a:ext uri="{28A0092B-C50C-407E-A947-70E740481C1C}">
-                          <a14:useLocalDpi xmlns:a14="http://schemas.microsoft.com/office/drawing/2010/main" val="0"/>
-                        </a:ext>
-                      </a:extLst>
-                    </a:blip>
-                    <a:srcRect l="2436" t="4887" r="6124" b="3894"/>
-                    <a:stretch/>
-                  </pic:blipFill>
-                  <pic:spPr bwMode="auto">
-                    <a:xfrm>
-                      <a:off x="0" y="0"/>
-                      <a:ext cx="3302000" cy="2028825"/>
-                    </a:xfrm>
-                    <a:prstGeom prst="rect">
-                      <a:avLst/>
-                    </a:prstGeom>
-                    <a:ln>
-                      <a:noFill/>
-                    </a:ln>
-                    <a:extLst>
-                      <a:ext uri="{53640926-AAD7-44D8-BBD7-CCE9431645EC}">
-                        <a14:shadowObscured xmlns:a14="http://schemas.microsoft.com/office/drawing/2010/main"/>
-                      </a:ext>
-                    </a:extLst>
-                  </pic:spPr>
-                </pic:pic>
-              </a:graphicData>
-            </a:graphic>
-          </wp:anchor>
-        </w:drawing>
-      </w:r>
-      <w:r>
-        <w:rPr>
-          <w:rFonts w:ascii="Arial" w:hAnsi="Arial" w:cs="Arial"/>
-          <w:noProof/>
-        </w:rPr>
-        <w:drawing>
-          <wp:anchor distT="0" distB="0" distL="114300" distR="114300" simplePos="0" relativeHeight="251669504" behindDoc="0" locked="0" layoutInCell="1" allowOverlap="1" wp14:anchorId="5F4F5368" wp14:editId="5B909A77">
-            <wp:simplePos x="0" y="0"/>
-            <wp:positionH relativeFrom="margin">
-              <wp:align>right</wp:align>
-            </wp:positionH>
-            <wp:positionV relativeFrom="paragraph">
-              <wp:posOffset>2200275</wp:posOffset>
-            </wp:positionV>
-            <wp:extent cx="3333750" cy="2031365"/>
-            <wp:effectExtent l="0" t="0" r="0" b="6985"/>
-            <wp:wrapSquare wrapText="bothSides"/>
-            <wp:docPr id="12" name="Picture 12" descr="Chart, histogram&#10;&#10;Description automatically generated"/>
-            <wp:cNvGraphicFramePr>
-              <a:graphicFrameLocks xmlns:a="http://schemas.openxmlformats.org/drawingml/2006/main" noChangeAspect="1"/>
-            </wp:cNvGraphicFramePr>
-            <a:graphic xmlns:a="http://schemas.openxmlformats.org/drawingml/2006/main">
-              <a:graphicData uri="http://schemas.openxmlformats.org/drawingml/2006/picture">
-                <pic:pic xmlns:pic="http://schemas.openxmlformats.org/drawingml/2006/picture">
-                  <pic:nvPicPr>
-                    <pic:cNvPr id="12" name="Picture 12" descr="Chart, histogram&#10;&#10;Description automatically generated"/>
-                    <pic:cNvPicPr/>
-                  </pic:nvPicPr>
-                  <pic:blipFill rotWithShape="1">
-                    <a:blip r:embed="rId6" cstate="print">
-                      <a:extLst>
-                        <a:ext uri="{28A0092B-C50C-407E-A947-70E740481C1C}">
-                          <a14:useLocalDpi xmlns:a14="http://schemas.microsoft.com/office/drawing/2010/main" val="0"/>
-                        </a:ext>
-                      </a:extLst>
-                    </a:blip>
-                    <a:srcRect l="2437" t="5352" r="5838" b="3894"/>
-                    <a:stretch/>
-                  </pic:blipFill>
-                  <pic:spPr bwMode="auto">
-                    <a:xfrm>
-                      <a:off x="0" y="0"/>
-                      <a:ext cx="3333750" cy="2031365"/>
-                    </a:xfrm>
-                    <a:prstGeom prst="rect">
-                      <a:avLst/>
-                    </a:prstGeom>
-                    <a:ln>
-                      <a:noFill/>
-                    </a:ln>
-                    <a:extLst>
-                      <a:ext uri="{53640926-AAD7-44D8-BBD7-CCE9431645EC}">
-                        <a14:shadowObscured xmlns:a14="http://schemas.microsoft.com/office/drawing/2010/main"/>
-                      </a:ext>
-                    </a:extLst>
-                  </pic:spPr>
-                </pic:pic>
-              </a:graphicData>
-            </a:graphic>
-          </wp:anchor>
-        </w:drawing>
-      </w:r>
-      <w:r>
-        <w:rPr>
-          <w:noProof/>
-        </w:rPr>
-        <mc:AlternateContent>
-          <mc:Choice Requires="wps">
-            <w:drawing>
-              <wp:anchor distT="0" distB="0" distL="114300" distR="114300" simplePos="0" relativeHeight="251673600" behindDoc="0" locked="0" layoutInCell="1" allowOverlap="1" wp14:anchorId="77011695" wp14:editId="2AC17761">
-                <wp:simplePos x="0" y="0"/>
-                <wp:positionH relativeFrom="column">
-                  <wp:posOffset>847090</wp:posOffset>
-                </wp:positionH>
-                <wp:positionV relativeFrom="paragraph">
-                  <wp:posOffset>4131945</wp:posOffset>
-                </wp:positionV>
-                <wp:extent cx="4524375" cy="635"/>
-                <wp:effectExtent l="0" t="0" r="9525" b="0"/>
-                <wp:wrapSquare wrapText="bothSides"/>
-                <wp:docPr id="1" name="Text Box 1"/>
-                <wp:cNvGraphicFramePr/>
-                <a:graphic xmlns:a="http://schemas.openxmlformats.org/drawingml/2006/main">
-                  <a:graphicData uri="http://schemas.microsoft.com/office/word/2010/wordprocessingShape">
-                    <wps:wsp>
-                      <wps:cNvSpPr txBox="1"/>
-                      <wps:spPr>
-                        <a:xfrm>
-                          <a:off x="0" y="0"/>
-                          <a:ext cx="4524375" cy="635"/>
-                        </a:xfrm>
-                        <a:prstGeom prst="rect">
-                          <a:avLst/>
-                        </a:prstGeom>
-                        <a:solidFill>
-                          <a:prstClr val="white"/>
-                        </a:solidFill>
-                        <a:ln>
-                          <a:noFill/>
-                        </a:ln>
-                      </wps:spPr>
-                      <wps:txbx>
-                        <w:txbxContent>
-                          <w:p>
-                            <w:pPr>
-                              <w:pStyle w:val="Caption"/>
-                              <w:rPr>
-                                <w:rFonts w:ascii="Arial" w:hAnsi="Arial" w:cs="Arial"/>
-                                <w:noProof/>
-                              </w:rPr>
-                            </w:pPr>
-                            <w:r>
-                              <w:t xml:space="preserve">Figure </w:t>
-                            </w:r>
-                            <w:r>
-                              <w:fldChar w:fldCharType="begin"/>
-                            </w:r>
-                            <w:r>
-                              <w:instrText xml:space="preserve"> SEQ Figure \* ARABIC </w:instrText>
-                            </w:r>
-                            <w:r>
-                              <w:fldChar w:fldCharType="separate"/>
-                            </w:r>
-                            <w:r>
-                              <w:rPr>
-                                <w:noProof/>
-                              </w:rPr>
-                              <w:t>1</w:t>
-                            </w:r>
-                            <w:r>
-                              <w:fldChar w:fldCharType="end"/>
-                            </w:r>
-                            <w:r>
-                              <w:t>: Histograms of monthly rainfall data for UK regions (left) and UK weather stations (right)</w:t>
-                            </w:r>
-                          </w:p>
-                        </w:txbxContent>
-                      </wps:txbx>
-                      <wps:bodyPr rot="0" spcFirstLastPara="0" vertOverflow="overflow" horzOverflow="overflow" vert="horz" wrap="square" lIns="0" tIns="0" rIns="0" bIns="0" numCol="1" spcCol="0" rtlCol="0" fromWordArt="0" anchor="t" anchorCtr="0" forceAA="0" compatLnSpc="1">
-                        <a:prstTxWarp prst="textNoShape">
-                          <a:avLst/>
-                        </a:prstTxWarp>
-                        <a:spAutoFit/>
-                      </wps:bodyPr>
-                    </wps:wsp>
-                  </a:graphicData>
-                </a:graphic>
-                <wp14:sizeRelH relativeFrom="margin">
-                  <wp14:pctWidth>0</wp14:pctWidth>
-                </wp14:sizeRelH>
-              </wp:anchor>
-            </w:drawing>
-          </mc:Choice>
-          <mc:Fallback>
-            <w:pict>
-              <v:shapetype w14:anchorId="77011695" id="_x0000_t202" coordsize="21600,21600" o:spt="202" path="m,l,21600r21600,l21600,xe">
-                <v:stroke joinstyle="miter"/>
-                <v:path gradientshapeok="t" o:connecttype="rect"/>
-              </v:shapetype>
-              <v:shape id="Text Box 1" o:spid="_x0000_s1026" type="#_x0000_t202" style="position:absolute;left:0;text-align:left;margin-left:66.7pt;margin-top:325.35pt;width:356.25pt;height:.05pt;z-index:251673600;visibility:visible;mso-wrap-style:square;mso-width-percent:0;mso-wrap-distance-left:9pt;mso-wrap-distance-top:0;mso-wrap-distance-right:9pt;mso-wrap-distance-bottom:0;mso-position-horizontal:absolute;mso-position-horizontal-relative:text;mso-position-vertical:absolute;mso-position-vertical-relative:text;mso-width-percent:0;mso-width-relative:margin;v-text-anchor:top" o:gfxdata="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" stroked="f">
-                <v:textbox style="mso-fit-shape-to-text:t" inset="0,0,0,0">
-                  <w:txbxContent>
-                    <w:p>
-                      <w:pPr>
-                        <w:pStyle w:val="Caption"/>
-                        <w:rPr>
-                          <w:rFonts w:ascii="Arial" w:hAnsi="Arial" w:cs="Arial"/>
-                          <w:noProof/>
-                        </w:rPr>
-                      </w:pPr>
-                      <w:r>
-                        <w:t xml:space="preserve">Figure </w:t>
-                      </w:r>
-                      <w:r>
-                        <w:fldChar w:fldCharType="begin"/>
-                      </w:r>
-                      <w:r>
-                        <w:instrText xml:space="preserve"> SEQ Figure \* ARABIC </w:instrText>
-                      </w:r>
-                      <w:r>
-                        <w:fldChar w:fldCharType="separate"/>
-                      </w:r>
-                      <w:r>
-                        <w:rPr>
-                          <w:noProof/>
-                        </w:rPr>
-                        <w:t>1</w:t>
-                      </w:r>
-                      <w:r>
-                        <w:fldChar w:fldCharType="end"/>
-                      </w:r>
-                      <w:r>
-                        <w:t>: Histograms of monthly rainfall data for UK regions (left) and UK weather stations (right)</w:t>
-                      </w:r>
-                    </w:p>
-                  </w:txbxContent>
-                </v:textbox>
-                <w10:wrap type="square"/>
-              </v:shape>
-            </w:pict>
-          </mc:Fallback>
-        </mc:AlternateContent>
-      </w:r>
+        <w:rPr>
+          <w:rFonts w:ascii="Arial" w:hAnsi="Arial" w:cs="Arial"/>
+        </w:rPr>
+      </w:pPr>
       <w:r>
         <w:rPr>
           <w:rFonts w:ascii="Arial" w:hAnsi="Arial" w:cs="Arial"/>
@@ -1434,7 +1221,21 @@
         <w:rPr>
           <w:rFonts w:ascii="Arial" w:hAnsi="Arial" w:cs="Arial"/>
         </w:rPr>
-        <w:t xml:space="preserve"> (highlighted yellow in worksheet “rainfall_by_station” in file “Station Data.xlsx”)</w:t>
+        <w:t xml:space="preserve"> (highlighted yellow in worksheet “</w:t>
+      </w:r>
+      <w:proofErr w:type="spellStart"/>
+      <w:r>
+        <w:rPr>
+          <w:rFonts w:ascii="Arial" w:hAnsi="Arial" w:cs="Arial"/>
+        </w:rPr>
+        <w:t>rainfall_by_station</w:t>
+      </w:r>
+      <w:proofErr w:type="spellEnd"/>
+      <w:r>
+        <w:rPr>
+          <w:rFonts w:ascii="Arial" w:hAnsi="Arial" w:cs="Arial"/>
+        </w:rPr>
+        <w:t>” in file “Station Data.xlsx”)</w:t>
       </w:r>
       <w:r>
         <w:rPr>
@@ -1884,36 +1685,450 @@
     </w:p>
     <w:p>
       <w:pPr>
-        <w:spacing w:line="240" w:lineRule="auto"/>
-        <w:jc w:val="both"/>
-        <w:rPr>
-          <w:rFonts w:ascii="Arial" w:hAnsi="Arial" w:cs="Arial"/>
-        </w:rPr>
-      </w:pPr>
+        <w:rPr>
+          <w:rFonts w:ascii="Arial" w:hAnsi="Arial" w:cs="Arial"/>
+        </w:rPr>
+      </w:pPr>
+      <w:r>
+        <w:rPr>
+          <w:noProof/>
+        </w:rPr>
+        <mc:AlternateContent>
+          <mc:Choice Requires="wps">
+            <w:drawing>
+              <wp:anchor distT="0" distB="0" distL="114300" distR="114300" simplePos="0" relativeHeight="251673600" behindDoc="0" locked="0" layoutInCell="1" allowOverlap="1" wp14:anchorId="77011695" wp14:editId="15B4412B">
+                <wp:simplePos x="0" y="0"/>
+                <wp:positionH relativeFrom="column">
+                  <wp:posOffset>123825</wp:posOffset>
+                </wp:positionH>
+                <wp:positionV relativeFrom="paragraph">
+                  <wp:posOffset>2580640</wp:posOffset>
+                </wp:positionV>
+                <wp:extent cx="6562725" cy="171450"/>
+                <wp:effectExtent l="0" t="0" r="9525" b="0"/>
+                <wp:wrapSquare wrapText="bothSides"/>
+                <wp:docPr id="1" name="Text Box 1"/>
+                <wp:cNvGraphicFramePr/>
+                <a:graphic xmlns:a="http://schemas.openxmlformats.org/drawingml/2006/main">
+                  <a:graphicData uri="http://schemas.microsoft.com/office/word/2010/wordprocessingShape">
+                    <wps:wsp>
+                      <wps:cNvSpPr txBox="1"/>
+                      <wps:spPr>
+                        <a:xfrm>
+                          <a:off x="0" y="0"/>
+                          <a:ext cx="6562725" cy="171450"/>
+                        </a:xfrm>
+                        <a:prstGeom prst="rect">
+                          <a:avLst/>
+                        </a:prstGeom>
+                        <a:solidFill>
+                          <a:prstClr val="white"/>
+                        </a:solidFill>
+                        <a:ln>
+                          <a:noFill/>
+                        </a:ln>
+                      </wps:spPr>
+                      <wps:txbx>
+                        <w:txbxContent>
+                          <w:p>
+                            <w:pPr>
+                              <w:pStyle w:val="Caption"/>
+                              <w:rPr>
+                                <w:rFonts w:ascii="Arial" w:hAnsi="Arial" w:cs="Arial"/>
+                                <w:noProof/>
+                              </w:rPr>
+                            </w:pPr>
+                            <w:r>
+                              <w:t xml:space="preserve">Figure </w:t>
+                            </w:r>
+                            <w:fldSimple w:instr=" SEQ Figure \* ARABIC ">
+                              <w:r>
+                                <w:rPr>
+                                  <w:noProof/>
+                                </w:rPr>
+                                <w:t>1</w:t>
+                              </w:r>
+                            </w:fldSimple>
+                            <w:r>
+                              <w:t>: Histograms of monthly rainfall data for UK regions (left) and UK weather stations (right)</w:t>
+                            </w:r>
+                          </w:p>
+                        </w:txbxContent>
+                      </wps:txbx>
+                      <wps:bodyPr rot="0" spcFirstLastPara="0" vertOverflow="overflow" horzOverflow="overflow" vert="horz" wrap="square" lIns="0" tIns="0" rIns="0" bIns="0" numCol="1" spcCol="0" rtlCol="0" fromWordArt="0" anchor="t" anchorCtr="0" forceAA="0" compatLnSpc="1">
+                        <a:prstTxWarp prst="textNoShape">
+                          <a:avLst/>
+                        </a:prstTxWarp>
+                        <a:noAutofit/>
+                      </wps:bodyPr>
+                    </wps:wsp>
+                  </a:graphicData>
+                </a:graphic>
+                <wp14:sizeRelH relativeFrom="margin">
+                  <wp14:pctWidth>0</wp14:pctWidth>
+                </wp14:sizeRelH>
+                <wp14:sizeRelV relativeFrom="margin">
+                  <wp14:pctHeight>0</wp14:pctHeight>
+                </wp14:sizeRelV>
+              </wp:anchor>
+            </w:drawing>
+          </mc:Choice>
+          <mc:Fallback>
+            <w:pict>
+              <v:shapetype w14:anchorId="77011695" id="_x0000_t202" coordsize="21600,21600" o:spt="202" path="m,l,21600r21600,l21600,xe">
+                <v:stroke joinstyle="miter"/>
+                <v:path gradientshapeok="t" o:connecttype="rect"/>
+              </v:shapetype>
+              <v:shape id="Text Box 1" o:spid="_x0000_s1026" type="#_x0000_t202" style="position:absolute;left:0;text-align:left;margin-left:9.75pt;margin-top:203.2pt;width:516.75pt;height:13.5pt;z-index:251673600;visibility:visible;mso-wrap-style:square;mso-width-percent:0;mso-height-percent:0;mso-wrap-distance-left:9pt;mso-wrap-distance-top:0;mso-wrap-distance-right:9pt;mso-wrap-distance-bottom:0;mso-position-horizontal:absolute;mso-position-horizontal-relative:text;mso-position-vertical:absolute;mso-position-vertical-relative:text;mso-width-percent:0;mso-height-percent:0;mso-width-relative:margin;mso-height-relative:margin;v-text-anchor:top" o:gfxdata="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" stroked="f">
+                <v:textbox inset="0,0,0,0">
+                  <w:txbxContent>
+                    <w:p>
+                      <w:pPr>
+                        <w:pStyle w:val="Caption"/>
+                        <w:rPr>
+                          <w:rFonts w:ascii="Arial" w:hAnsi="Arial" w:cs="Arial"/>
+                          <w:noProof/>
+                        </w:rPr>
+                      </w:pPr>
+                      <w:r>
+                        <w:t xml:space="preserve">Figure </w:t>
+                      </w:r>
+                      <w:fldSimple w:instr=" SEQ Figure \* ARABIC ">
+                        <w:r>
+                          <w:rPr>
+                            <w:noProof/>
+                          </w:rPr>
+                          <w:t>1</w:t>
+                        </w:r>
+                      </w:fldSimple>
+                      <w:r>
+                        <w:t>: Histograms of monthly rainfall data for UK regions (left) and UK weather stations (right)</w:t>
+                      </w:r>
+                    </w:p>
+                  </w:txbxContent>
+                </v:textbox>
+                <w10:wrap type="square"/>
+              </v:shape>
+            </w:pict>
+          </mc:Fallback>
+        </mc:AlternateContent>
+      </w:r>
+      <w:r>
+        <w:rPr>
+          <w:rFonts w:ascii="Arial" w:hAnsi="Arial" w:cs="Arial"/>
+          <w:noProof/>
+        </w:rPr>
+        <w:drawing>
+          <wp:anchor distT="0" distB="0" distL="114300" distR="114300" simplePos="0" relativeHeight="251668480" behindDoc="0" locked="0" layoutInCell="1" allowOverlap="1" wp14:anchorId="0EEAEF36" wp14:editId="66E6427C">
+            <wp:simplePos x="0" y="0"/>
+            <wp:positionH relativeFrom="margin">
+              <wp:posOffset>0</wp:posOffset>
+            </wp:positionH>
+            <wp:positionV relativeFrom="paragraph">
+              <wp:posOffset>542290</wp:posOffset>
+            </wp:positionV>
+            <wp:extent cx="3302000" cy="2028825"/>
+            <wp:effectExtent l="0" t="0" r="0" b="9525"/>
+            <wp:wrapSquare wrapText="bothSides"/>
+            <wp:docPr id="11" name="Picture 11" descr="Chart, histogram&#10;&#10;Description automatically generated"/>
+            <wp:cNvGraphicFramePr>
+              <a:graphicFrameLocks xmlns:a="http://schemas.openxmlformats.org/drawingml/2006/main" noChangeAspect="1"/>
+            </wp:cNvGraphicFramePr>
+            <a:graphic xmlns:a="http://schemas.openxmlformats.org/drawingml/2006/main">
+              <a:graphicData uri="http://schemas.openxmlformats.org/drawingml/2006/picture">
+                <pic:pic xmlns:pic="http://schemas.openxmlformats.org/drawingml/2006/picture">
+                  <pic:nvPicPr>
+                    <pic:cNvPr id="11" name="Picture 11" descr="Chart, histogram&#10;&#10;Description automatically generated"/>
+                    <pic:cNvPicPr/>
+                  </pic:nvPicPr>
+                  <pic:blipFill rotWithShape="1">
+                    <a:blip r:embed="rId5" cstate="print">
+                      <a:extLst>
+                        <a:ext uri="{28A0092B-C50C-407E-A947-70E740481C1C}">
+                          <a14:useLocalDpi xmlns:a14="http://schemas.microsoft.com/office/drawing/2010/main" val="0"/>
+                        </a:ext>
+                      </a:extLst>
+                    </a:blip>
+                    <a:srcRect l="2436" t="4887" r="6124" b="3894"/>
+                    <a:stretch/>
+                  </pic:blipFill>
+                  <pic:spPr bwMode="auto">
+                    <a:xfrm>
+                      <a:off x="0" y="0"/>
+                      <a:ext cx="3302000" cy="2028825"/>
+                    </a:xfrm>
+                    <a:prstGeom prst="rect">
+                      <a:avLst/>
+                    </a:prstGeom>
+                    <a:ln>
+                      <a:noFill/>
+                    </a:ln>
+                    <a:extLst>
+                      <a:ext uri="{53640926-AAD7-44D8-BBD7-CCE9431645EC}">
+                        <a14:shadowObscured xmlns:a14="http://schemas.microsoft.com/office/drawing/2010/main"/>
+                      </a:ext>
+                    </a:extLst>
+                  </pic:spPr>
+                </pic:pic>
+              </a:graphicData>
+            </a:graphic>
+          </wp:anchor>
+        </w:drawing>
+      </w:r>
+      <w:r>
+        <w:rPr>
+          <w:rFonts w:ascii="Arial" w:hAnsi="Arial" w:cs="Arial"/>
+          <w:noProof/>
+        </w:rPr>
+        <w:drawing>
+          <wp:anchor distT="0" distB="0" distL="114300" distR="114300" simplePos="0" relativeHeight="251669504" behindDoc="0" locked="0" layoutInCell="1" allowOverlap="1" wp14:anchorId="5F4F5368" wp14:editId="346C8B04">
+            <wp:simplePos x="0" y="0"/>
+            <wp:positionH relativeFrom="margin">
+              <wp:posOffset>3312160</wp:posOffset>
+            </wp:positionH>
+            <wp:positionV relativeFrom="paragraph">
+              <wp:posOffset>563245</wp:posOffset>
+            </wp:positionV>
+            <wp:extent cx="3333750" cy="2031365"/>
+            <wp:effectExtent l="0" t="0" r="0" b="6985"/>
+            <wp:wrapSquare wrapText="bothSides"/>
+            <wp:docPr id="12" name="Picture 12" descr="Chart, histogram&#10;&#10;Description automatically generated"/>
+            <wp:cNvGraphicFramePr>
+              <a:graphicFrameLocks xmlns:a="http://schemas.openxmlformats.org/drawingml/2006/main" noChangeAspect="1"/>
+            </wp:cNvGraphicFramePr>
+            <a:graphic xmlns:a="http://schemas.openxmlformats.org/drawingml/2006/main">
+              <a:graphicData uri="http://schemas.openxmlformats.org/drawingml/2006/picture">
+                <pic:pic xmlns:pic="http://schemas.openxmlformats.org/drawingml/2006/picture">
+                  <pic:nvPicPr>
+                    <pic:cNvPr id="12" name="Picture 12" descr="Chart, histogram&#10;&#10;Description automatically generated"/>
+                    <pic:cNvPicPr/>
+                  </pic:nvPicPr>
+                  <pic:blipFill rotWithShape="1">
+                    <a:blip r:embed="rId6" cstate="print">
+                      <a:extLst>
+                        <a:ext uri="{28A0092B-C50C-407E-A947-70E740481C1C}">
+                          <a14:useLocalDpi xmlns:a14="http://schemas.microsoft.com/office/drawing/2010/main" val="0"/>
+                        </a:ext>
+                      </a:extLst>
+                    </a:blip>
+                    <a:srcRect l="2437" t="5352" r="5838" b="3894"/>
+                    <a:stretch/>
+                  </pic:blipFill>
+                  <pic:spPr bwMode="auto">
+                    <a:xfrm>
+                      <a:off x="0" y="0"/>
+                      <a:ext cx="3333750" cy="2031365"/>
+                    </a:xfrm>
+                    <a:prstGeom prst="rect">
+                      <a:avLst/>
+                    </a:prstGeom>
+                    <a:ln>
+                      <a:noFill/>
+                    </a:ln>
+                    <a:extLst>
+                      <a:ext uri="{53640926-AAD7-44D8-BBD7-CCE9431645EC}">
+                        <a14:shadowObscured xmlns:a14="http://schemas.microsoft.com/office/drawing/2010/main"/>
+                      </a:ext>
+                    </a:extLst>
+                  </pic:spPr>
+                </pic:pic>
+              </a:graphicData>
+            </a:graphic>
+          </wp:anchor>
+        </w:drawing>
+      </w:r>
+      <w:r>
+        <w:rPr>
+          <w:rFonts w:ascii="Arial" w:hAnsi="Arial" w:cs="Arial"/>
+        </w:rPr>
+        <w:t xml:space="preserve">Histograms of both the monthly regional data and the monthly weather station point data show </w:t>
+      </w:r>
+      <w:r>
+        <w:rPr>
+          <w:rFonts w:ascii="Arial" w:hAnsi="Arial" w:cs="Arial"/>
+        </w:rPr>
+        <w:t xml:space="preserve">non-normal distribution of rainfall values, bounded by zero with a positive skew due to </w:t>
+      </w:r>
+      <w:r>
+        <w:rPr>
+          <w:rFonts w:ascii="Arial" w:hAnsi="Arial" w:cs="Arial"/>
+        </w:rPr>
+        <w:t>small numbers of months with very high rainfall</w:t>
+      </w:r>
+      <w:r>
+        <w:rPr>
+          <w:rFonts w:ascii="Arial" w:hAnsi="Arial" w:cs="Arial"/>
+        </w:rPr>
+        <w:t xml:space="preserve"> (Figure 1)</w:t>
+      </w:r>
+      <w:r>
+        <w:rPr>
+          <w:rFonts w:ascii="Arial" w:hAnsi="Arial" w:cs="Arial"/>
+        </w:rPr>
+        <w:t>.</w:t>
+      </w:r>
+      <w:r>
+        <w:rPr>
+          <w:rFonts w:ascii="Arial" w:hAnsi="Arial" w:cs="Arial"/>
+        </w:rPr>
+        <w:t xml:space="preserve"> </w:t>
+      </w:r>
+      <w:r>
+        <w:rPr>
+          <w:rFonts w:ascii="Arial" w:hAnsi="Arial" w:cs="Arial"/>
+        </w:rPr>
+        <w:t>Mean monthly rainfall for all regions for the full period of 1836</w:t>
+      </w:r>
+      <w:r>
+        <w:rPr>
+          <w:rFonts w:ascii="Arial" w:hAnsi="Arial" w:cs="Arial"/>
+        </w:rPr>
+        <w:t>-2021 is 88.55mm</w:t>
+      </w:r>
+      <w:r>
+        <w:rPr>
+          <w:rFonts w:ascii="Arial" w:hAnsi="Arial" w:cs="Arial"/>
+        </w:rPr>
+        <w:t>, with</w:t>
+      </w:r>
+      <w:r>
+        <w:rPr>
+          <w:rFonts w:ascii="Arial" w:hAnsi="Arial" w:cs="Arial"/>
+        </w:rPr>
+        <w:t xml:space="preserve"> </w:t>
+      </w:r>
       <w:r>
         <w:rPr>
           <w:rFonts w:ascii="Arial" w:hAnsi="Arial" w:cs="Arial"/>
         </w:rPr>
         <w:lastRenderedPageBreak/>
-        <w:t xml:space="preserve">Histograms of both the monthly regional data and the monthly weather station point data show </w:t>
-      </w:r>
-      <w:r>
-        <w:rPr>
-          <w:rFonts w:ascii="Arial" w:hAnsi="Arial" w:cs="Arial"/>
-        </w:rPr>
-        <w:t xml:space="preserve">non-normal distribution of rainfall values, bounded by zero with a positive skew due to </w:t>
-      </w:r>
-      <w:r>
-        <w:rPr>
-          <w:rFonts w:ascii="Arial" w:hAnsi="Arial" w:cs="Arial"/>
-        </w:rPr>
-        <w:t>small numbers of months with very high rainfall</w:t>
-      </w:r>
-      <w:r>
-        <w:rPr>
-          <w:rFonts w:ascii="Arial" w:hAnsi="Arial" w:cs="Arial"/>
-        </w:rPr>
-        <w:t xml:space="preserve"> (Figure 1)</w:t>
+        <w:t>a s</w:t>
+      </w:r>
+      <w:r>
+        <w:rPr>
+          <w:rFonts w:ascii="Arial" w:hAnsi="Arial" w:cs="Arial"/>
+        </w:rPr>
+        <w:t>tandard deviation of 51</w:t>
+      </w:r>
+      <w:r>
+        <w:rPr>
+          <w:rFonts w:ascii="Arial" w:hAnsi="Arial" w:cs="Arial"/>
+        </w:rPr>
+        <w:t>.33mm.</w:t>
+      </w:r>
+      <w:r>
+        <w:rPr>
+          <w:rFonts w:ascii="Arial" w:hAnsi="Arial" w:cs="Arial"/>
+        </w:rPr>
+        <w:t xml:space="preserve"> </w:t>
+      </w:r>
+      <w:r>
+        <w:rPr>
+          <w:rFonts w:ascii="Arial" w:hAnsi="Arial" w:cs="Arial"/>
+        </w:rPr>
+        <w:t xml:space="preserve">The </w:t>
+      </w:r>
+      <w:r>
+        <w:rPr>
+          <w:rFonts w:ascii="Arial" w:hAnsi="Arial" w:cs="Arial"/>
+        </w:rPr>
+        <w:t>‘</w:t>
+      </w:r>
+      <w:r>
+        <w:rPr>
+          <w:rFonts w:ascii="Arial" w:hAnsi="Arial" w:cs="Arial"/>
+        </w:rPr>
+        <w:t>Scotland W</w:t>
+      </w:r>
+      <w:r>
+        <w:rPr>
+          <w:rFonts w:ascii="Arial" w:hAnsi="Arial" w:cs="Arial"/>
+        </w:rPr>
+        <w:t>’</w:t>
+      </w:r>
+      <w:r>
+        <w:rPr>
+          <w:rFonts w:ascii="Arial" w:hAnsi="Arial" w:cs="Arial"/>
+        </w:rPr>
+        <w:t xml:space="preserve"> region ha</w:t>
+      </w:r>
+      <w:r>
+        <w:rPr>
+          <w:rFonts w:ascii="Arial" w:hAnsi="Arial" w:cs="Arial"/>
+        </w:rPr>
+        <w:t>s</w:t>
+      </w:r>
+      <w:r>
+        <w:rPr>
+          <w:rFonts w:ascii="Arial" w:hAnsi="Arial" w:cs="Arial"/>
+        </w:rPr>
+        <w:t xml:space="preserve"> the highest mean monthly rainfall at 13</w:t>
+      </w:r>
+      <w:r>
+        <w:rPr>
+          <w:rFonts w:ascii="Arial" w:hAnsi="Arial" w:cs="Arial"/>
+        </w:rPr>
+        <w:t>1.78mm</w:t>
+      </w:r>
+      <w:r>
+        <w:rPr>
+          <w:rFonts w:ascii="Arial" w:hAnsi="Arial" w:cs="Arial"/>
+        </w:rPr>
+        <w:t>,</w:t>
+      </w:r>
+      <w:r>
+        <w:rPr>
+          <w:rFonts w:ascii="Arial" w:hAnsi="Arial" w:cs="Arial"/>
+        </w:rPr>
+        <w:t xml:space="preserve"> </w:t>
+      </w:r>
+      <w:r>
+        <w:rPr>
+          <w:rFonts w:ascii="Arial" w:hAnsi="Arial" w:cs="Arial"/>
+        </w:rPr>
+        <w:t>with</w:t>
+      </w:r>
+      <w:r>
+        <w:rPr>
+          <w:rFonts w:ascii="Arial" w:hAnsi="Arial" w:cs="Arial"/>
+        </w:rPr>
+        <w:t xml:space="preserve"> </w:t>
+      </w:r>
+      <w:r>
+        <w:rPr>
+          <w:rFonts w:ascii="Arial" w:hAnsi="Arial" w:cs="Arial"/>
+        </w:rPr>
+        <w:t>‘</w:t>
+      </w:r>
+      <w:r>
+        <w:rPr>
+          <w:rFonts w:ascii="Arial" w:hAnsi="Arial" w:cs="Arial"/>
+        </w:rPr>
+        <w:t>East Anglia</w:t>
+      </w:r>
+      <w:r>
+        <w:rPr>
+          <w:rFonts w:ascii="Arial" w:hAnsi="Arial" w:cs="Arial"/>
+        </w:rPr>
+        <w:t>’</w:t>
+      </w:r>
+      <w:r>
+        <w:rPr>
+          <w:rFonts w:ascii="Arial" w:hAnsi="Arial" w:cs="Arial"/>
+        </w:rPr>
+        <w:t xml:space="preserve"> </w:t>
+      </w:r>
+      <w:r>
+        <w:rPr>
+          <w:rFonts w:ascii="Arial" w:hAnsi="Arial" w:cs="Arial"/>
+        </w:rPr>
+        <w:t xml:space="preserve">the lowest at </w:t>
+      </w:r>
+      <w:r>
+        <w:rPr>
+          <w:rFonts w:ascii="Arial" w:hAnsi="Arial" w:cs="Arial"/>
+        </w:rPr>
+        <w:t>51.12mm</w:t>
       </w:r>
       <w:r>
         <w:rPr>
@@ -1921,168 +2136,13 @@
         </w:rPr>
         <w:t>.</w:t>
       </w:r>
-      <w:r>
-        <w:rPr>
-          <w:rFonts w:ascii="Arial" w:hAnsi="Arial" w:cs="Arial"/>
-        </w:rPr>
-        <w:t xml:space="preserve"> </w:t>
-      </w:r>
-      <w:r>
-        <w:rPr>
-          <w:rFonts w:ascii="Arial" w:hAnsi="Arial" w:cs="Arial"/>
-        </w:rPr>
-        <w:t>Mean monthly rainfall for all regions for the full period of 1836</w:t>
-      </w:r>
-      <w:r>
-        <w:rPr>
-          <w:rFonts w:ascii="Arial" w:hAnsi="Arial" w:cs="Arial"/>
-        </w:rPr>
-        <w:t>-2021 is 88.55mm</w:t>
-      </w:r>
-      <w:r>
-        <w:rPr>
-          <w:rFonts w:ascii="Arial" w:hAnsi="Arial" w:cs="Arial"/>
-        </w:rPr>
-        <w:t>, with</w:t>
-      </w:r>
-      <w:r>
-        <w:rPr>
-          <w:rFonts w:ascii="Arial" w:hAnsi="Arial" w:cs="Arial"/>
-        </w:rPr>
-        <w:t xml:space="preserve"> a s</w:t>
-      </w:r>
-      <w:r>
-        <w:rPr>
-          <w:rFonts w:ascii="Arial" w:hAnsi="Arial" w:cs="Arial"/>
-        </w:rPr>
-        <w:t>tandard deviation of 51</w:t>
-      </w:r>
-      <w:r>
-        <w:rPr>
-          <w:rFonts w:ascii="Arial" w:hAnsi="Arial" w:cs="Arial"/>
-        </w:rPr>
-        <w:t>.33mm.</w:t>
-      </w:r>
-      <w:r>
-        <w:rPr>
-          <w:rFonts w:ascii="Arial" w:hAnsi="Arial" w:cs="Arial"/>
-        </w:rPr>
-        <w:t xml:space="preserve"> </w:t>
-      </w:r>
-      <w:r>
-        <w:rPr>
-          <w:rFonts w:ascii="Arial" w:hAnsi="Arial" w:cs="Arial"/>
-        </w:rPr>
-        <w:t xml:space="preserve">The </w:t>
-      </w:r>
-      <w:r>
-        <w:rPr>
-          <w:rFonts w:ascii="Arial" w:hAnsi="Arial" w:cs="Arial"/>
-        </w:rPr>
-        <w:t>‘</w:t>
-      </w:r>
-      <w:r>
-        <w:rPr>
-          <w:rFonts w:ascii="Arial" w:hAnsi="Arial" w:cs="Arial"/>
-        </w:rPr>
-        <w:t>Scotland W</w:t>
-      </w:r>
-      <w:r>
-        <w:rPr>
-          <w:rFonts w:ascii="Arial" w:hAnsi="Arial" w:cs="Arial"/>
-        </w:rPr>
-        <w:t>’</w:t>
-      </w:r>
-      <w:r>
-        <w:rPr>
-          <w:rFonts w:ascii="Arial" w:hAnsi="Arial" w:cs="Arial"/>
-        </w:rPr>
-        <w:t xml:space="preserve"> region ha</w:t>
-      </w:r>
-      <w:r>
-        <w:rPr>
-          <w:rFonts w:ascii="Arial" w:hAnsi="Arial" w:cs="Arial"/>
-        </w:rPr>
-        <w:t>s</w:t>
-      </w:r>
-      <w:r>
-        <w:rPr>
-          <w:rFonts w:ascii="Arial" w:hAnsi="Arial" w:cs="Arial"/>
-        </w:rPr>
-        <w:t xml:space="preserve"> the highest mean monthly rainfall at 13</w:t>
-      </w:r>
-      <w:r>
-        <w:rPr>
-          <w:rFonts w:ascii="Arial" w:hAnsi="Arial" w:cs="Arial"/>
-        </w:rPr>
-        <w:t>1.78mm</w:t>
-      </w:r>
-      <w:r>
-        <w:rPr>
-          <w:rFonts w:ascii="Arial" w:hAnsi="Arial" w:cs="Arial"/>
-        </w:rPr>
-        <w:t>,</w:t>
-      </w:r>
-      <w:r>
-        <w:rPr>
-          <w:rFonts w:ascii="Arial" w:hAnsi="Arial" w:cs="Arial"/>
-        </w:rPr>
-        <w:t xml:space="preserve"> </w:t>
-      </w:r>
-      <w:r>
-        <w:rPr>
-          <w:rFonts w:ascii="Arial" w:hAnsi="Arial" w:cs="Arial"/>
-        </w:rPr>
-        <w:t>with</w:t>
-      </w:r>
-      <w:r>
-        <w:rPr>
-          <w:rFonts w:ascii="Arial" w:hAnsi="Arial" w:cs="Arial"/>
-        </w:rPr>
-        <w:t xml:space="preserve"> </w:t>
-      </w:r>
-      <w:r>
-        <w:rPr>
-          <w:rFonts w:ascii="Arial" w:hAnsi="Arial" w:cs="Arial"/>
-        </w:rPr>
-        <w:t>‘</w:t>
-      </w:r>
-      <w:r>
-        <w:rPr>
-          <w:rFonts w:ascii="Arial" w:hAnsi="Arial" w:cs="Arial"/>
-        </w:rPr>
-        <w:t>East Anglia</w:t>
-      </w:r>
-      <w:r>
-        <w:rPr>
-          <w:rFonts w:ascii="Arial" w:hAnsi="Arial" w:cs="Arial"/>
-        </w:rPr>
-        <w:t>’</w:t>
-      </w:r>
-      <w:r>
-        <w:rPr>
-          <w:rFonts w:ascii="Arial" w:hAnsi="Arial" w:cs="Arial"/>
-        </w:rPr>
-        <w:t xml:space="preserve"> </w:t>
-      </w:r>
-      <w:r>
-        <w:rPr>
-          <w:rFonts w:ascii="Arial" w:hAnsi="Arial" w:cs="Arial"/>
-        </w:rPr>
-        <w:t xml:space="preserve">the lowest at </w:t>
-      </w:r>
-      <w:r>
-        <w:rPr>
-          <w:rFonts w:ascii="Arial" w:hAnsi="Arial" w:cs="Arial"/>
-        </w:rPr>
-        <w:t>51.12mm</w:t>
-      </w:r>
-      <w:r>
-        <w:rPr>
-          <w:rFonts w:ascii="Arial" w:hAnsi="Arial" w:cs="Arial"/>
-        </w:rPr>
-        <w:t>.</w:t>
-      </w:r>
+    </w:p>
+    <w:p>
+      <w:pPr>
+        <w:rPr>
+          <w:rFonts w:ascii="Arial" w:hAnsi="Arial" w:cs="Arial"/>
+        </w:rPr>
+      </w:pPr>
     </w:p>
     <w:p>
       <w:pPr>
@@ -2092,7 +2152,6 @@
           <w:numId w:val="1"/>
         </w:numPr>
         <w:spacing w:line="360" w:lineRule="auto"/>
-        <w:jc w:val="both"/>
         <w:rPr>
           <w:rFonts w:ascii="Arial" w:hAnsi="Arial" w:cs="Arial"/>
           <w:b/>
@@ -2105,7 +2164,25 @@
           <w:b/>
           <w:bCs/>
         </w:rPr>
-        <w:t>Exploratory Spatio-Temporal Data Analysis</w:t>
+        <w:t xml:space="preserve">Exploratory </w:t>
+      </w:r>
+      <w:proofErr w:type="spellStart"/>
+      <w:r>
+        <w:rPr>
+          <w:rFonts w:ascii="Arial" w:hAnsi="Arial" w:cs="Arial"/>
+          <w:b/>
+          <w:bCs/>
+        </w:rPr>
+        <w:t>Spatio</w:t>
+      </w:r>
+      <w:proofErr w:type="spellEnd"/>
+      <w:r>
+        <w:rPr>
+          <w:rFonts w:ascii="Arial" w:hAnsi="Arial" w:cs="Arial"/>
+          <w:b/>
+          <w:bCs/>
+        </w:rPr>
+        <w:t>-Temporal Data Analysis</w:t>
       </w:r>
     </w:p>
     <w:p>
@@ -2115,8 +2192,6 @@
           <w:ilvl w:val="1"/>
           <w:numId w:val="1"/>
         </w:numPr>
-        <w:spacing w:line="240" w:lineRule="auto"/>
-        <w:jc w:val="both"/>
         <w:rPr>
           <w:rFonts w:ascii="Arial" w:hAnsi="Arial" w:cs="Arial"/>
           <w:u w:val="single"/>
@@ -2132,8 +2207,6 @@
     </w:p>
     <w:p>
       <w:pPr>
-        <w:spacing w:line="240" w:lineRule="auto"/>
-        <w:jc w:val="both"/>
         <w:rPr>
           <w:rFonts w:ascii="Arial" w:hAnsi="Arial" w:cs="Arial"/>
         </w:rPr>
@@ -2166,8 +2239,6 @@
     <w:p>
       <w:pPr>
         <w:keepNext/>
-        <w:spacing w:line="240" w:lineRule="auto"/>
-        <w:jc w:val="both"/>
       </w:pPr>
       <w:r>
         <w:rPr>
@@ -2280,7 +2351,6 @@
     <w:p>
       <w:pPr>
         <w:pStyle w:val="Caption"/>
-        <w:jc w:val="both"/>
       </w:pPr>
       <w:r>
         <w:rPr>
@@ -2288,16 +2358,16 @@
           <w:noProof/>
         </w:rPr>
         <w:drawing>
-          <wp:anchor distT="0" distB="0" distL="114300" distR="114300" simplePos="0" relativeHeight="251665408" behindDoc="0" locked="0" layoutInCell="1" allowOverlap="1" wp14:anchorId="4DC27EC8" wp14:editId="509E8167">
+          <wp:anchor distT="0" distB="0" distL="114300" distR="114300" simplePos="0" relativeHeight="251665408" behindDoc="0" locked="0" layoutInCell="1" allowOverlap="1" wp14:anchorId="4DC27EC8" wp14:editId="2616E80D">
             <wp:simplePos x="0" y="0"/>
             <wp:positionH relativeFrom="margin">
-              <wp:posOffset>3009900</wp:posOffset>
+              <wp:posOffset>2790190</wp:posOffset>
             </wp:positionH>
             <wp:positionV relativeFrom="paragraph">
-              <wp:posOffset>232410</wp:posOffset>
+              <wp:posOffset>231775</wp:posOffset>
             </wp:positionV>
-            <wp:extent cx="3671570" cy="2209800"/>
-            <wp:effectExtent l="0" t="0" r="5080" b="0"/>
+            <wp:extent cx="3892550" cy="2343150"/>
+            <wp:effectExtent l="0" t="0" r="0" b="0"/>
             <wp:wrapSquare wrapText="bothSides"/>
             <wp:docPr id="10" name="Picture 10" descr="Chart, line chart, histogram&#10;&#10;Description automatically generated"/>
             <wp:cNvGraphicFramePr>
@@ -2324,7 +2394,7 @@
                   <pic:spPr bwMode="auto">
                     <a:xfrm>
                       <a:off x="0" y="0"/>
-                      <a:ext cx="3671570" cy="2209800"/>
+                      <a:ext cx="3892550" cy="2343150"/>
                     </a:xfrm>
                     <a:prstGeom prst="rect">
                       <a:avLst/>
@@ -2353,32 +2423,20 @@
       <w:r>
         <w:t xml:space="preserve">Figure </w:t>
       </w:r>
-      <w:r>
-        <w:fldChar w:fldCharType="begin"/>
-      </w:r>
-      <w:r>
-        <w:instrText xml:space="preserve"> SEQ Figure \* ARABIC </w:instrText>
-      </w:r>
-      <w:r>
-        <w:fldChar w:fldCharType="separate"/>
-      </w:r>
-      <w:r>
-        <w:rPr>
-          <w:noProof/>
-        </w:rPr>
-        <w:t>2</w:t>
-      </w:r>
-      <w:r>
-        <w:fldChar w:fldCharType="end"/>
-      </w:r>
+      <w:fldSimple w:instr=" SEQ Figure \* ARABIC ">
+        <w:r>
+          <w:rPr>
+            <w:noProof/>
+          </w:rPr>
+          <w:t>2</w:t>
+        </w:r>
+      </w:fldSimple>
       <w:r>
         <w:t>: Plots of monthly rainfall time series for Scotland N and East Anglia regions for Jan 2000 to Dec 2021</w:t>
       </w:r>
     </w:p>
     <w:p>
       <w:pPr>
-        <w:spacing w:after="80" w:line="240" w:lineRule="auto"/>
-        <w:jc w:val="both"/>
         <w:rPr>
           <w:rFonts w:ascii="Arial" w:hAnsi="Arial" w:cs="Arial"/>
           <w:noProof/>
@@ -2429,8 +2487,6 @@
     </w:p>
     <w:p>
       <w:pPr>
-        <w:spacing w:line="240" w:lineRule="auto"/>
-        <w:jc w:val="both"/>
         <w:rPr>
           <w:rFonts w:ascii="Arial" w:hAnsi="Arial" w:cs="Arial"/>
         </w:rPr>
@@ -2442,10 +2498,10 @@
         <mc:AlternateContent>
           <mc:Choice Requires="wps">
             <w:drawing>
-              <wp:anchor distT="0" distB="0" distL="114300" distR="114300" simplePos="0" relativeHeight="251667456" behindDoc="0" locked="0" layoutInCell="1" allowOverlap="1" wp14:anchorId="07F5AC75" wp14:editId="57A6BAF0">
+              <wp:anchor distT="0" distB="0" distL="114300" distR="114300" simplePos="0" relativeHeight="251667456" behindDoc="0" locked="0" layoutInCell="1" allowOverlap="1" wp14:anchorId="07F5AC75" wp14:editId="1EC84054">
                 <wp:simplePos x="0" y="0"/>
                 <wp:positionH relativeFrom="column">
-                  <wp:posOffset>3038475</wp:posOffset>
+                  <wp:posOffset>3048000</wp:posOffset>
                 </wp:positionH>
                 <wp:positionV relativeFrom="paragraph">
                   <wp:posOffset>467360</wp:posOffset>
@@ -2488,24 +2544,14 @@
                             <w:r>
                               <w:t xml:space="preserve">Figure </w:t>
                             </w:r>
-                            <w:r>
-                              <w:fldChar w:fldCharType="begin"/>
-                            </w:r>
-                            <w:r>
-                              <w:instrText xml:space="preserve"> SEQ Figure \* ARABIC </w:instrText>
-                            </w:r>
-                            <w:r>
-                              <w:fldChar w:fldCharType="separate"/>
-                            </w:r>
-                            <w:r>
-                              <w:rPr>
-                                <w:noProof/>
-                              </w:rPr>
-                              <w:t>3</w:t>
-                            </w:r>
-                            <w:r>
-                              <w:fldChar w:fldCharType="end"/>
-                            </w:r>
+                            <w:fldSimple w:instr=" SEQ Figure \* ARABIC ">
+                              <w:r>
+                                <w:rPr>
+                                  <w:noProof/>
+                                </w:rPr>
+                                <w:t>3</w:t>
+                              </w:r>
+                            </w:fldSimple>
                             <w:r>
                               <w:t>: Average annual rainfall for all UK weather stations, 1965 to 2015</w:t>
                             </w:r>
@@ -2532,7 +2578,7 @@
           </mc:Choice>
           <mc:Fallback>
             <w:pict>
-              <v:shape w14:anchorId="07F5AC75" id="Text Box 6" o:spid="_x0000_s1027" type="#_x0000_t202" style="position:absolute;left:0;text-align:left;margin-left:239.25pt;margin-top:36.8pt;width:291.75pt;height:12.75pt;z-index:251667456;visibility:visible;mso-wrap-style:square;mso-width-percent:0;mso-height-percent:0;mso-wrap-distance-left:9pt;mso-wrap-distance-top:0;mso-wrap-distance-right:9pt;mso-wrap-distance-bottom:0;mso-position-horizontal:absolute;mso-position-horizontal-relative:text;mso-position-vertical:absolute;mso-position-vertical-relative:text;mso-width-percent:0;mso-height-percent:0;mso-width-relative:margin;mso-height-relative:margin;v-text-anchor:top" o:gfxdata="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" stroked="f">
+              <v:shape w14:anchorId="07F5AC75" id="Text Box 6" o:spid="_x0000_s1027" type="#_x0000_t202" style="position:absolute;left:0;text-align:left;margin-left:240pt;margin-top:36.8pt;width:291.75pt;height:12.75pt;z-index:251667456;visibility:visible;mso-wrap-style:square;mso-width-percent:0;mso-height-percent:0;mso-wrap-distance-left:9pt;mso-wrap-distance-top:0;mso-wrap-distance-right:9pt;mso-wrap-distance-bottom:0;mso-position-horizontal:absolute;mso-position-horizontal-relative:text;mso-position-vertical:absolute;mso-position-vertical-relative:text;mso-width-percent:0;mso-height-percent:0;mso-width-relative:margin;mso-height-relative:margin;v-text-anchor:top" o:gfxdata="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" stroked="f">
                 <v:textbox inset="0,0,0,0">
                   <w:txbxContent>
                     <w:p>
@@ -2547,24 +2593,14 @@
                       <w:r>
                         <w:t xml:space="preserve">Figure </w:t>
                       </w:r>
-                      <w:r>
-                        <w:fldChar w:fldCharType="begin"/>
-                      </w:r>
-                      <w:r>
-                        <w:instrText xml:space="preserve"> SEQ Figure \* ARABIC </w:instrText>
-                      </w:r>
-                      <w:r>
-                        <w:fldChar w:fldCharType="separate"/>
-                      </w:r>
-                      <w:r>
-                        <w:rPr>
-                          <w:noProof/>
-                        </w:rPr>
-                        <w:t>3</w:t>
-                      </w:r>
-                      <w:r>
-                        <w:fldChar w:fldCharType="end"/>
-                      </w:r>
+                      <w:fldSimple w:instr=" SEQ Figure \* ARABIC ">
+                        <w:r>
+                          <w:rPr>
+                            <w:noProof/>
+                          </w:rPr>
+                          <w:t>3</w:t>
+                        </w:r>
+                      </w:fldSimple>
                       <w:r>
                         <w:t>: Average annual rainfall for all UK weather stations, 1965 to 2015</w:t>
                       </w:r>
@@ -2586,8 +2622,6 @@
     </w:p>
     <w:p>
       <w:pPr>
-        <w:spacing w:line="240" w:lineRule="auto"/>
-        <w:jc w:val="both"/>
         <w:rPr>
           <w:rFonts w:ascii="Arial" w:hAnsi="Arial" w:cs="Arial"/>
         </w:rPr>
@@ -2598,13 +2632,13 @@
           <w:noProof/>
         </w:rPr>
         <w:drawing>
-          <wp:anchor distT="0" distB="0" distL="114300" distR="114300" simplePos="0" relativeHeight="251678720" behindDoc="0" locked="0" layoutInCell="1" allowOverlap="1" wp14:anchorId="31AEDD95" wp14:editId="120BE7BC">
+          <wp:anchor distT="0" distB="0" distL="114300" distR="114300" simplePos="0" relativeHeight="251678720" behindDoc="0" locked="0" layoutInCell="1" allowOverlap="1" wp14:anchorId="31AEDD95" wp14:editId="5BFC3512">
             <wp:simplePos x="0" y="0"/>
             <wp:positionH relativeFrom="column">
-              <wp:posOffset>2314575</wp:posOffset>
+              <wp:posOffset>2305050</wp:posOffset>
             </wp:positionH>
             <wp:positionV relativeFrom="paragraph">
-              <wp:posOffset>635</wp:posOffset>
+              <wp:posOffset>838835</wp:posOffset>
             </wp:positionV>
             <wp:extent cx="2276475" cy="2258060"/>
             <wp:effectExtent l="0" t="0" r="9525" b="8890"/>
@@ -2656,157 +2690,17 @@
       </w:r>
       <w:r>
         <w:rPr>
+          <w:rFonts w:ascii="Arial" w:hAnsi="Arial" w:cs="Arial"/>
           <w:noProof/>
         </w:rPr>
-        <mc:AlternateContent>
-          <mc:Choice Requires="wps">
-            <w:drawing>
-              <wp:anchor distT="0" distB="0" distL="114300" distR="114300" simplePos="0" relativeHeight="251677696" behindDoc="0" locked="0" layoutInCell="1" allowOverlap="1" wp14:anchorId="24708AD6" wp14:editId="282C2007">
-                <wp:simplePos x="0" y="0"/>
-                <wp:positionH relativeFrom="margin">
-                  <wp:posOffset>76200</wp:posOffset>
-                </wp:positionH>
-                <wp:positionV relativeFrom="paragraph">
-                  <wp:posOffset>2315210</wp:posOffset>
-                </wp:positionV>
-                <wp:extent cx="4533900" cy="314325"/>
-                <wp:effectExtent l="0" t="0" r="0" b="9525"/>
-                <wp:wrapSquare wrapText="bothSides"/>
-                <wp:docPr id="15" name="Text Box 15"/>
-                <wp:cNvGraphicFramePr/>
-                <a:graphic xmlns:a="http://schemas.openxmlformats.org/drawingml/2006/main">
-                  <a:graphicData uri="http://schemas.microsoft.com/office/word/2010/wordprocessingShape">
-                    <wps:wsp>
-                      <wps:cNvSpPr txBox="1"/>
-                      <wps:spPr>
-                        <a:xfrm>
-                          <a:off x="0" y="0"/>
-                          <a:ext cx="4533900" cy="314325"/>
-                        </a:xfrm>
-                        <a:prstGeom prst="rect">
-                          <a:avLst/>
-                        </a:prstGeom>
-                        <a:solidFill>
-                          <a:prstClr val="white"/>
-                        </a:solidFill>
-                        <a:ln>
-                          <a:noFill/>
-                        </a:ln>
-                      </wps:spPr>
-                      <wps:txbx>
-                        <w:txbxContent>
-                          <w:p>
-                            <w:pPr>
-                              <w:pStyle w:val="Caption"/>
-                              <w:rPr>
-                                <w:rFonts w:ascii="Arial" w:hAnsi="Arial" w:cs="Arial"/>
-                                <w:noProof/>
-                              </w:rPr>
-                            </w:pPr>
-                            <w:r>
-                              <w:t xml:space="preserve">Figure </w:t>
-                            </w:r>
-                            <w:r>
-                              <w:fldChar w:fldCharType="begin"/>
-                            </w:r>
-                            <w:r>
-                              <w:instrText xml:space="preserve"> SEQ Figure \* ARABIC </w:instrText>
-                            </w:r>
-                            <w:r>
-                              <w:fldChar w:fldCharType="separate"/>
-                            </w:r>
-                            <w:r>
-                              <w:rPr>
-                                <w:noProof/>
-                              </w:rPr>
-                              <w:t>4</w:t>
-                            </w:r>
-                            <w:r>
-                              <w:fldChar w:fldCharType="end"/>
-                            </w:r>
-                            <w:r>
-                              <w:t>: Heatmaps of rainfall for UK weather stations ordered by latitude (left) and longitude (right)</w:t>
-                            </w:r>
-                          </w:p>
-                        </w:txbxContent>
-                      </wps:txbx>
-                      <wps:bodyPr rot="0" spcFirstLastPara="0" vertOverflow="overflow" horzOverflow="overflow" vert="horz" wrap="square" lIns="0" tIns="0" rIns="0" bIns="0" numCol="1" spcCol="0" rtlCol="0" fromWordArt="0" anchor="t" anchorCtr="0" forceAA="0" compatLnSpc="1">
-                        <a:prstTxWarp prst="textNoShape">
-                          <a:avLst/>
-                        </a:prstTxWarp>
-                        <a:noAutofit/>
-                      </wps:bodyPr>
-                    </wps:wsp>
-                  </a:graphicData>
-                </a:graphic>
-                <wp14:sizeRelH relativeFrom="margin">
-                  <wp14:pctWidth>0</wp14:pctWidth>
-                </wp14:sizeRelH>
-                <wp14:sizeRelV relativeFrom="margin">
-                  <wp14:pctHeight>0</wp14:pctHeight>
-                </wp14:sizeRelV>
-              </wp:anchor>
-            </w:drawing>
-          </mc:Choice>
-          <mc:Fallback>
-            <w:pict>
-              <v:shape w14:anchorId="24708AD6" id="Text Box 15" o:spid="_x0000_s1028" type="#_x0000_t202" style="position:absolute;left:0;text-align:left;margin-left:6pt;margin-top:182.3pt;width:357pt;height:24.75pt;z-index:251677696;visibility:visible;mso-wrap-style:square;mso-width-percent:0;mso-height-percent:0;mso-wrap-distance-left:9pt;mso-wrap-distance-top:0;mso-wrap-distance-right:9pt;mso-wrap-distance-bottom:0;mso-position-horizontal:absolute;mso-position-horizontal-relative:margin;mso-position-vertical:absolute;mso-position-vertical-relative:text;mso-width-percent:0;mso-height-percent:0;mso-width-relative:margin;mso-height-relative:margin;v-text-anchor:top" o:gfxdata="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" stroked="f">
-                <v:textbox inset="0,0,0,0">
-                  <w:txbxContent>
-                    <w:p>
-                      <w:pPr>
-                        <w:pStyle w:val="Caption"/>
-                        <w:rPr>
-                          <w:rFonts w:ascii="Arial" w:hAnsi="Arial" w:cs="Arial"/>
-                          <w:noProof/>
-                        </w:rPr>
-                      </w:pPr>
-                      <w:r>
-                        <w:t xml:space="preserve">Figure </w:t>
-                      </w:r>
-                      <w:r>
-                        <w:fldChar w:fldCharType="begin"/>
-                      </w:r>
-                      <w:r>
-                        <w:instrText xml:space="preserve"> SEQ Figure \* ARABIC </w:instrText>
-                      </w:r>
-                      <w:r>
-                        <w:fldChar w:fldCharType="separate"/>
-                      </w:r>
-                      <w:r>
-                        <w:rPr>
-                          <w:noProof/>
-                        </w:rPr>
-                        <w:t>4</w:t>
-                      </w:r>
-                      <w:r>
-                        <w:fldChar w:fldCharType="end"/>
-                      </w:r>
-                      <w:r>
-                        <w:t>: Heatmaps of rainfall for UK weather stations ordered by latitude (left) and longitude (right)</w:t>
-                      </w:r>
-                    </w:p>
-                  </w:txbxContent>
-                </v:textbox>
-                <w10:wrap type="square" anchorx="margin"/>
-              </v:shape>
-            </w:pict>
-          </mc:Fallback>
-        </mc:AlternateContent>
-      </w:r>
-      <w:r>
-        <w:rPr>
-          <w:rFonts w:ascii="Arial" w:hAnsi="Arial" w:cs="Arial"/>
-          <w:noProof/>
-        </w:rPr>
         <w:drawing>
-          <wp:anchor distT="0" distB="0" distL="114300" distR="114300" simplePos="0" relativeHeight="251675648" behindDoc="0" locked="0" layoutInCell="1" allowOverlap="1" wp14:anchorId="26E9B092" wp14:editId="1AA222F9">
+          <wp:anchor distT="0" distB="0" distL="114300" distR="114300" simplePos="0" relativeHeight="251675648" behindDoc="0" locked="0" layoutInCell="1" allowOverlap="1" wp14:anchorId="26E9B092" wp14:editId="37DF617C">
             <wp:simplePos x="0" y="0"/>
             <wp:positionH relativeFrom="margin">
-              <wp:align>left</wp:align>
+              <wp:posOffset>0</wp:posOffset>
             </wp:positionH>
             <wp:positionV relativeFrom="paragraph">
-              <wp:posOffset>10160</wp:posOffset>
+              <wp:posOffset>838835</wp:posOffset>
             </wp:positionV>
             <wp:extent cx="2329180" cy="2266950"/>
             <wp:effectExtent l="0" t="0" r="0" b="0"/>
@@ -2979,20 +2873,212 @@
     </w:p>
     <w:p>
       <w:pPr>
-        <w:spacing w:line="240" w:lineRule="auto"/>
-        <w:jc w:val="both"/>
-        <w:rPr>
-          <w:rFonts w:ascii="Arial" w:hAnsi="Arial" w:cs="Arial"/>
-        </w:rPr>
-      </w:pPr>
-      <w:r>
-        <w:rPr>
-          <w:rFonts w:ascii="Arial" w:hAnsi="Arial" w:cs="Arial"/>
+        <w:rPr>
+          <w:rFonts w:ascii="Arial" w:hAnsi="Arial" w:cs="Arial"/>
+        </w:rPr>
+      </w:pPr>
+      <w:r>
+        <w:rPr>
           <w:noProof/>
         </w:rPr>
+        <mc:AlternateContent>
+          <mc:Choice Requires="wps">
+            <w:drawing>
+              <wp:anchor distT="0" distB="0" distL="114300" distR="114300" simplePos="0" relativeHeight="251677696" behindDoc="0" locked="0" layoutInCell="1" allowOverlap="1" wp14:anchorId="24708AD6" wp14:editId="7D318DA5">
+                <wp:simplePos x="0" y="0"/>
+                <wp:positionH relativeFrom="margin">
+                  <wp:posOffset>9525</wp:posOffset>
+                </wp:positionH>
+                <wp:positionV relativeFrom="paragraph">
+                  <wp:posOffset>2373630</wp:posOffset>
+                </wp:positionV>
+                <wp:extent cx="4581525" cy="190500"/>
+                <wp:effectExtent l="0" t="0" r="9525" b="0"/>
+                <wp:wrapSquare wrapText="bothSides"/>
+                <wp:docPr id="15" name="Text Box 15"/>
+                <wp:cNvGraphicFramePr/>
+                <a:graphic xmlns:a="http://schemas.openxmlformats.org/drawingml/2006/main">
+                  <a:graphicData uri="http://schemas.microsoft.com/office/word/2010/wordprocessingShape">
+                    <wps:wsp>
+                      <wps:cNvSpPr txBox="1"/>
+                      <wps:spPr>
+                        <a:xfrm>
+                          <a:off x="0" y="0"/>
+                          <a:ext cx="4581525" cy="190500"/>
+                        </a:xfrm>
+                        <a:prstGeom prst="rect">
+                          <a:avLst/>
+                        </a:prstGeom>
+                        <a:solidFill>
+                          <a:prstClr val="white"/>
+                        </a:solidFill>
+                        <a:ln>
+                          <a:noFill/>
+                        </a:ln>
+                      </wps:spPr>
+                      <wps:txbx>
+                        <w:txbxContent>
+                          <w:p>
+                            <w:pPr>
+                              <w:pStyle w:val="Caption"/>
+                              <w:rPr>
+                                <w:rFonts w:ascii="Arial" w:hAnsi="Arial" w:cs="Arial"/>
+                                <w:noProof/>
+                              </w:rPr>
+                            </w:pPr>
+                            <w:r>
+                              <w:t xml:space="preserve">Figure </w:t>
+                            </w:r>
+                            <w:fldSimple w:instr=" SEQ Figure \* ARABIC ">
+                              <w:r>
+                                <w:rPr>
+                                  <w:noProof/>
+                                </w:rPr>
+                                <w:t>4</w:t>
+                              </w:r>
+                            </w:fldSimple>
+                            <w:r>
+                              <w:t>: Heatmaps of rainfall for UK weather stations ordered by latitude (left) and longitude (right)</w:t>
+                            </w:r>
+                          </w:p>
+                        </w:txbxContent>
+                      </wps:txbx>
+                      <wps:bodyPr rot="0" spcFirstLastPara="0" vertOverflow="overflow" horzOverflow="overflow" vert="horz" wrap="square" lIns="0" tIns="0" rIns="0" bIns="0" numCol="1" spcCol="0" rtlCol="0" fromWordArt="0" anchor="t" anchorCtr="0" forceAA="0" compatLnSpc="1">
+                        <a:prstTxWarp prst="textNoShape">
+                          <a:avLst/>
+                        </a:prstTxWarp>
+                        <a:noAutofit/>
+                      </wps:bodyPr>
+                    </wps:wsp>
+                  </a:graphicData>
+                </a:graphic>
+                <wp14:sizeRelH relativeFrom="margin">
+                  <wp14:pctWidth>0</wp14:pctWidth>
+                </wp14:sizeRelH>
+                <wp14:sizeRelV relativeFrom="margin">
+                  <wp14:pctHeight>0</wp14:pctHeight>
+                </wp14:sizeRelV>
+              </wp:anchor>
+            </w:drawing>
+          </mc:Choice>
+          <mc:Fallback>
+            <w:pict>
+              <v:shape w14:anchorId="24708AD6" id="Text Box 15" o:spid="_x0000_s1028" type="#_x0000_t202" style="position:absolute;left:0;text-align:left;margin-left:.75pt;margin-top:186.9pt;width:360.75pt;height:15pt;z-index:251677696;visibility:visible;mso-wrap-style:square;mso-width-percent:0;mso-height-percent:0;mso-wrap-distance-left:9pt;mso-wrap-distance-top:0;mso-wrap-distance-right:9pt;mso-wrap-distance-bottom:0;mso-position-horizontal:absolute;mso-position-horizontal-relative:margin;mso-position-vertical:absolute;mso-position-vertical-relative:text;mso-width-percent:0;mso-height-percent:0;mso-width-relative:margin;mso-height-relative:margin;v-text-anchor:top" o:gfxdata="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" stroked="f">
+                <v:textbox inset="0,0,0,0">
+                  <w:txbxContent>
+                    <w:p>
+                      <w:pPr>
+                        <w:pStyle w:val="Caption"/>
+                        <w:rPr>
+                          <w:rFonts w:ascii="Arial" w:hAnsi="Arial" w:cs="Arial"/>
+                          <w:noProof/>
+                        </w:rPr>
+                      </w:pPr>
+                      <w:r>
+                        <w:t xml:space="preserve">Figure </w:t>
+                      </w:r>
+                      <w:fldSimple w:instr=" SEQ Figure \* ARABIC ">
+                        <w:r>
+                          <w:rPr>
+                            <w:noProof/>
+                          </w:rPr>
+                          <w:t>4</w:t>
+                        </w:r>
+                      </w:fldSimple>
+                      <w:r>
+                        <w:t>: Heatmaps of rainfall for UK weather stations ordered by latitude (left) and longitude (right)</w:t>
+                      </w:r>
+                    </w:p>
+                  </w:txbxContent>
+                </v:textbox>
+                <w10:wrap type="square" anchorx="margin"/>
+              </v:shape>
+            </w:pict>
+          </mc:Fallback>
+        </mc:AlternateContent>
+      </w:r>
+      <w:r>
+        <w:rPr>
+          <w:rFonts w:ascii="Arial" w:hAnsi="Arial" w:cs="Arial"/>
+        </w:rPr>
+        <w:t>Mapping of the annual average rainfall</w:t>
+      </w:r>
+      <w:r>
+        <w:rPr>
+          <w:rFonts w:ascii="Arial" w:hAnsi="Arial" w:cs="Arial"/>
+        </w:rPr>
+        <w:t xml:space="preserve"> figures for the weather station point data also confirmed the pattern of wetter in the north and west, drier in the south and east and away from the coasts. </w:t>
+      </w:r>
+      <w:proofErr w:type="spellStart"/>
+      <w:r>
+        <w:rPr>
+          <w:rFonts w:ascii="Arial" w:hAnsi="Arial" w:cs="Arial"/>
+        </w:rPr>
+        <w:t>Eskdalemuir</w:t>
+      </w:r>
+      <w:proofErr w:type="spellEnd"/>
+      <w:r>
+        <w:rPr>
+          <w:rFonts w:ascii="Arial" w:hAnsi="Arial" w:cs="Arial"/>
+        </w:rPr>
+        <w:t xml:space="preserve"> </w:t>
+      </w:r>
+      <w:r>
+        <w:rPr>
+          <w:rFonts w:ascii="Arial" w:hAnsi="Arial" w:cs="Arial"/>
+        </w:rPr>
+        <w:t xml:space="preserve">in Scotland </w:t>
+      </w:r>
+      <w:r>
+        <w:rPr>
+          <w:rFonts w:ascii="Arial" w:hAnsi="Arial" w:cs="Arial"/>
+        </w:rPr>
+        <w:t xml:space="preserve">records </w:t>
+      </w:r>
+      <w:r>
+        <w:rPr>
+          <w:rFonts w:ascii="Arial" w:hAnsi="Arial" w:cs="Arial"/>
+        </w:rPr>
+        <w:t>the highest annual average rainfall (</w:t>
+      </w:r>
+      <w:r>
+        <w:rPr>
+          <w:rFonts w:ascii="Arial" w:hAnsi="Arial" w:cs="Arial"/>
+        </w:rPr>
+        <w:t xml:space="preserve">140mm); </w:t>
+      </w:r>
+      <w:r>
+        <w:rPr>
+          <w:rFonts w:ascii="Arial" w:hAnsi="Arial" w:cs="Arial"/>
+        </w:rPr>
+        <w:t>Cambridge records the lowest</w:t>
+      </w:r>
+      <w:r>
+        <w:rPr>
+          <w:rFonts w:ascii="Arial" w:hAnsi="Arial" w:cs="Arial"/>
+        </w:rPr>
+        <w:t xml:space="preserve"> (46mm). </w:t>
+      </w:r>
+      <w:r>
+        <w:rPr>
+          <w:rFonts w:ascii="Arial" w:hAnsi="Arial" w:cs="Arial"/>
+        </w:rPr>
+        <w:t>This is in line with expectations based on knowledge of the south-</w:t>
+      </w:r>
+      <w:r>
+        <w:rPr>
+          <w:rFonts w:ascii="Arial" w:hAnsi="Arial" w:cs="Arial"/>
+        </w:rPr>
         <w:lastRenderedPageBreak/>
+        <w:t xml:space="preserve">westerly prevailing weather pattern in the UK, which brings </w:t>
+      </w:r>
+      <w:r>
+        <w:rPr>
+          <w:rFonts w:ascii="Arial" w:hAnsi="Arial" w:cs="Arial"/>
+          <w:noProof/>
+        </w:rPr>
         <w:drawing>
-          <wp:anchor distT="0" distB="0" distL="114300" distR="114300" simplePos="0" relativeHeight="251682816" behindDoc="0" locked="0" layoutInCell="1" allowOverlap="1" wp14:anchorId="0239D1D4" wp14:editId="08858EB8">
+          <wp:anchor distT="0" distB="0" distL="114300" distR="114300" simplePos="0" relativeHeight="251682816" behindDoc="0" locked="0" layoutInCell="1" allowOverlap="1" wp14:anchorId="0239D1D4" wp14:editId="30708BF9">
             <wp:simplePos x="0" y="0"/>
             <wp:positionH relativeFrom="margin">
               <wp:align>left</wp:align>
@@ -3000,8 +3086,8 @@
             <wp:positionV relativeFrom="paragraph">
               <wp:posOffset>0</wp:posOffset>
             </wp:positionV>
-            <wp:extent cx="2985770" cy="3324225"/>
-            <wp:effectExtent l="0" t="0" r="5080" b="9525"/>
+            <wp:extent cx="3067050" cy="3414395"/>
+            <wp:effectExtent l="0" t="0" r="0" b="0"/>
             <wp:wrapSquare wrapText="bothSides"/>
             <wp:docPr id="7" name="Picture 7" descr="Chart, scatter chart&#10;&#10;Description automatically generated"/>
             <wp:cNvGraphicFramePr>
@@ -3028,7 +3114,7 @@
                   <pic:spPr bwMode="auto">
                     <a:xfrm>
                       <a:off x="0" y="0"/>
-                      <a:ext cx="2985770" cy="3324225"/>
+                      <a:ext cx="3069059" cy="3416956"/>
                     </a:xfrm>
                     <a:prstGeom prst="rect">
                       <a:avLst/>
@@ -3058,61 +3144,7 @@
         <w:rPr>
           <w:rFonts w:ascii="Arial" w:hAnsi="Arial" w:cs="Arial"/>
         </w:rPr>
-        <w:t>Mapping of the annual average rainfall</w:t>
-      </w:r>
-      <w:r>
-        <w:rPr>
-          <w:rFonts w:ascii="Arial" w:hAnsi="Arial" w:cs="Arial"/>
-        </w:rPr>
-        <w:t xml:space="preserve"> figures for the weather station point data also confirmed the pattern of wetter in the north and west, drier in the south and east and away from the coasts. </w:t>
-      </w:r>
-      <w:r>
-        <w:rPr>
-          <w:rFonts w:ascii="Arial" w:hAnsi="Arial" w:cs="Arial"/>
-        </w:rPr>
-        <w:t xml:space="preserve">Eskdalemuir </w:t>
-      </w:r>
-      <w:r>
-        <w:rPr>
-          <w:rFonts w:ascii="Arial" w:hAnsi="Arial" w:cs="Arial"/>
-        </w:rPr>
-        <w:t xml:space="preserve">in Scotland </w:t>
-      </w:r>
-      <w:r>
-        <w:rPr>
-          <w:rFonts w:ascii="Arial" w:hAnsi="Arial" w:cs="Arial"/>
-        </w:rPr>
-        <w:t xml:space="preserve">records </w:t>
-      </w:r>
-      <w:r>
-        <w:rPr>
-          <w:rFonts w:ascii="Arial" w:hAnsi="Arial" w:cs="Arial"/>
-        </w:rPr>
-        <w:t>the highest annual average rainfall (</w:t>
-      </w:r>
-      <w:r>
-        <w:rPr>
-          <w:rFonts w:ascii="Arial" w:hAnsi="Arial" w:cs="Arial"/>
-        </w:rPr>
-        <w:t xml:space="preserve">140mm); </w:t>
-      </w:r>
-      <w:r>
-        <w:rPr>
-          <w:rFonts w:ascii="Arial" w:hAnsi="Arial" w:cs="Arial"/>
-        </w:rPr>
-        <w:t>Cambridge records the lowest</w:t>
-      </w:r>
-      <w:r>
-        <w:rPr>
-          <w:rFonts w:ascii="Arial" w:hAnsi="Arial" w:cs="Arial"/>
-        </w:rPr>
-        <w:t xml:space="preserve"> (46mm). </w:t>
-      </w:r>
-      <w:r>
-        <w:rPr>
-          <w:rFonts w:ascii="Arial" w:hAnsi="Arial" w:cs="Arial"/>
-        </w:rPr>
-        <w:t xml:space="preserve">This is in line with expectations based on knowledge of the south-westerly prevailing weather pattern in the UK, which brings rain in from the Atlantic </w:t>
+        <w:t xml:space="preserve">rain in from the Atlantic </w:t>
       </w:r>
       <w:r>
         <w:rPr>
@@ -3284,8 +3316,6 @@
           <w:ilvl w:val="1"/>
           <w:numId w:val="1"/>
         </w:numPr>
-        <w:spacing w:line="240" w:lineRule="auto"/>
-        <w:jc w:val="both"/>
         <w:rPr>
           <w:rFonts w:ascii="Arial" w:hAnsi="Arial" w:cs="Arial"/>
           <w:u w:val="single"/>
@@ -3329,8 +3359,6 @@
     </w:p>
     <w:p>
       <w:pPr>
-        <w:spacing w:after="80" w:line="240" w:lineRule="auto"/>
-        <w:jc w:val="both"/>
         <w:rPr>
           <w:rFonts w:ascii="Arial" w:hAnsi="Arial" w:cs="Arial"/>
         </w:rPr>
@@ -3342,16 +3370,16 @@
         <mc:AlternateContent>
           <mc:Choice Requires="wps">
             <w:drawing>
-              <wp:anchor distT="0" distB="0" distL="114300" distR="114300" simplePos="0" relativeHeight="251684864" behindDoc="0" locked="0" layoutInCell="1" allowOverlap="1" wp14:anchorId="4D5AEA20" wp14:editId="292D6EAA">
+              <wp:anchor distT="0" distB="0" distL="114300" distR="114300" simplePos="0" relativeHeight="251684864" behindDoc="0" locked="0" layoutInCell="1" allowOverlap="1" wp14:anchorId="4D5AEA20" wp14:editId="7E528650">
                 <wp:simplePos x="0" y="0"/>
                 <wp:positionH relativeFrom="margin">
-                  <wp:align>left</wp:align>
+                  <wp:posOffset>-635</wp:posOffset>
                 </wp:positionH>
                 <wp:positionV relativeFrom="paragraph">
-                  <wp:posOffset>12700</wp:posOffset>
+                  <wp:posOffset>1399540</wp:posOffset>
                 </wp:positionV>
-                <wp:extent cx="2971800" cy="635"/>
-                <wp:effectExtent l="0" t="0" r="0" b="0"/>
+                <wp:extent cx="3057525" cy="304800"/>
+                <wp:effectExtent l="0" t="0" r="9525" b="0"/>
                 <wp:wrapSquare wrapText="bothSides"/>
                 <wp:docPr id="14" name="Text Box 14"/>
                 <wp:cNvGraphicFramePr/>
@@ -3362,7 +3390,7 @@
                       <wps:spPr>
                         <a:xfrm>
                           <a:off x="0" y="0"/>
-                          <a:ext cx="2971800" cy="635"/>
+                          <a:ext cx="3057525" cy="304800"/>
                         </a:xfrm>
                         <a:prstGeom prst="rect">
                           <a:avLst/>
@@ -3387,24 +3415,14 @@
                             <w:r>
                               <w:t xml:space="preserve">Figure </w:t>
                             </w:r>
-                            <w:r>
-                              <w:fldChar w:fldCharType="begin"/>
-                            </w:r>
-                            <w:r>
-                              <w:instrText xml:space="preserve"> SEQ Figure \* ARABIC </w:instrText>
-                            </w:r>
-                            <w:r>
-                              <w:fldChar w:fldCharType="separate"/>
-                            </w:r>
-                            <w:r>
-                              <w:rPr>
-                                <w:noProof/>
-                              </w:rPr>
-                              <w:t>5</w:t>
-                            </w:r>
-                            <w:r>
-                              <w:fldChar w:fldCharType="end"/>
-                            </w:r>
+                            <w:fldSimple w:instr=" SEQ Figure \* ARABIC ">
+                              <w:r>
+                                <w:rPr>
+                                  <w:noProof/>
+                                </w:rPr>
+                                <w:t>5</w:t>
+                              </w:r>
+                            </w:fldSimple>
                             <w:r>
                               <w:t>: Annual average rainfall for UK weather stations, 1965 to 2015</w:t>
                             </w:r>
@@ -3415,7 +3433,7 @@
                         <a:prstTxWarp prst="textNoShape">
                           <a:avLst/>
                         </a:prstTxWarp>
-                        <a:spAutoFit/>
+                        <a:noAutofit/>
                       </wps:bodyPr>
                     </wps:wsp>
                   </a:graphicData>
@@ -3423,13 +3441,16 @@
                 <wp14:sizeRelH relativeFrom="margin">
                   <wp14:pctWidth>0</wp14:pctWidth>
                 </wp14:sizeRelH>
+                <wp14:sizeRelV relativeFrom="margin">
+                  <wp14:pctHeight>0</wp14:pctHeight>
+                </wp14:sizeRelV>
               </wp:anchor>
             </w:drawing>
           </mc:Choice>
           <mc:Fallback>
             <w:pict>
-              <v:shape w14:anchorId="4D5AEA20" id="Text Box 14" o:spid="_x0000_s1029" type="#_x0000_t202" style="position:absolute;left:0;text-align:left;margin-left:0;margin-top:1pt;width:234pt;height:.05pt;z-index:251684864;visibility:visible;mso-wrap-style:square;mso-width-percent:0;mso-wrap-distance-left:9pt;mso-wrap-distance-top:0;mso-wrap-distance-right:9pt;mso-wrap-distance-bottom:0;mso-position-horizontal:left;mso-position-horizontal-relative:margin;mso-position-vertical:absolute;mso-position-vertical-relative:text;mso-width-percent:0;mso-width-relative:margin;v-text-anchor:top" o:gfxdata="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" stroked="f">
-                <v:textbox style="mso-fit-shape-to-text:t" inset="0,0,0,0">
+              <v:shape w14:anchorId="4D5AEA20" id="Text Box 14" o:spid="_x0000_s1029" type="#_x0000_t202" style="position:absolute;left:0;text-align:left;margin-left:-.05pt;margin-top:110.2pt;width:240.75pt;height:24pt;z-index:251684864;visibility:visible;mso-wrap-style:square;mso-width-percent:0;mso-height-percent:0;mso-wrap-distance-left:9pt;mso-wrap-distance-top:0;mso-wrap-distance-right:9pt;mso-wrap-distance-bottom:0;mso-position-horizontal:absolute;mso-position-horizontal-relative:margin;mso-position-vertical:absolute;mso-position-vertical-relative:text;mso-width-percent:0;mso-height-percent:0;mso-width-relative:margin;mso-height-relative:margin;v-text-anchor:top" o:gfxdata="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" stroked="f">
+                <v:textbox inset="0,0,0,0">
                   <w:txbxContent>
                     <w:p>
                       <w:pPr>
@@ -3442,24 +3463,14 @@
                       <w:r>
                         <w:t xml:space="preserve">Figure </w:t>
                       </w:r>
-                      <w:r>
-                        <w:fldChar w:fldCharType="begin"/>
-                      </w:r>
-                      <w:r>
-                        <w:instrText xml:space="preserve"> SEQ Figure \* ARABIC </w:instrText>
-                      </w:r>
-                      <w:r>
-                        <w:fldChar w:fldCharType="separate"/>
-                      </w:r>
-                      <w:r>
-                        <w:rPr>
-                          <w:noProof/>
-                        </w:rPr>
-                        <w:t>5</w:t>
-                      </w:r>
-                      <w:r>
-                        <w:fldChar w:fldCharType="end"/>
-                      </w:r>
+                      <w:fldSimple w:instr=" SEQ Figure \* ARABIC ">
+                        <w:r>
+                          <w:rPr>
+                            <w:noProof/>
+                          </w:rPr>
+                          <w:t>5</w:t>
+                        </w:r>
+                      </w:fldSimple>
                       <w:r>
                         <w:t>: Annual average rainfall for UK weather stations, 1965 to 2015</w:t>
                       </w:r>
@@ -3683,6 +3694,7 @@
         </w:rPr>
         <w:t xml:space="preserve">The </w:t>
       </w:r>
+      <w:proofErr w:type="spellStart"/>
       <w:r>
         <w:rPr>
           <w:rFonts w:ascii="Arial" w:hAnsi="Arial" w:cs="Arial"/>
@@ -3705,7 +3717,14 @@
         <w:rPr>
           <w:rFonts w:ascii="Arial" w:hAnsi="Arial" w:cs="Arial"/>
         </w:rPr>
-        <w:t xml:space="preserve">est and </w:t>
+        <w:t>est</w:t>
+      </w:r>
+      <w:proofErr w:type="spellEnd"/>
+      <w:r>
+        <w:rPr>
+          <w:rFonts w:ascii="Arial" w:hAnsi="Arial" w:cs="Arial"/>
+        </w:rPr>
+        <w:t xml:space="preserve"> and </w:t>
       </w:r>
       <w:r>
         <w:rPr>
@@ -3782,8 +3801,6 @@
     </w:p>
     <w:p>
       <w:pPr>
-        <w:spacing w:after="80" w:line="240" w:lineRule="auto"/>
-        <w:jc w:val="both"/>
         <w:rPr>
           <w:rFonts w:ascii="Arial" w:hAnsi="Arial" w:cs="Arial"/>
         </w:rPr>
@@ -3858,13 +3875,27 @@
         <w:rPr>
           <w:rFonts w:ascii="Arial" w:hAnsi="Arial" w:cs="Arial"/>
         </w:rPr>
-        <w:t>England NW &amp; N Wales</w:t>
-      </w:r>
-      <w:r>
-        <w:rPr>
-          <w:rFonts w:ascii="Arial" w:hAnsi="Arial" w:cs="Arial"/>
-        </w:rPr>
-        <w:t>’ regions</w:t>
+        <w:t xml:space="preserve">England NW &amp; N </w:t>
+      </w:r>
+      <w:proofErr w:type="spellStart"/>
+      <w:r>
+        <w:rPr>
+          <w:rFonts w:ascii="Arial" w:hAnsi="Arial" w:cs="Arial"/>
+        </w:rPr>
+        <w:t>Wales</w:t>
+      </w:r>
+      <w:r>
+        <w:rPr>
+          <w:rFonts w:ascii="Arial" w:hAnsi="Arial" w:cs="Arial"/>
+        </w:rPr>
+        <w:t>’</w:t>
+      </w:r>
+      <w:proofErr w:type="spellEnd"/>
+      <w:r>
+        <w:rPr>
+          <w:rFonts w:ascii="Arial" w:hAnsi="Arial" w:cs="Arial"/>
+        </w:rPr>
+        <w:t xml:space="preserve"> regions</w:t>
       </w:r>
       <w:r>
         <w:rPr>
@@ -3882,7 +3913,21 @@
         <w:rPr>
           <w:rFonts w:ascii="Arial" w:hAnsi="Arial" w:cs="Arial"/>
         </w:rPr>
-        <w:t xml:space="preserve">ighest local Moran’s I values </w:t>
+        <w:t xml:space="preserve">ighest local Moran’s I </w:t>
+      </w:r>
+      <w:proofErr w:type="gramStart"/>
+      <w:r>
+        <w:rPr>
+          <w:rFonts w:ascii="Arial" w:hAnsi="Arial" w:cs="Arial"/>
+        </w:rPr>
+        <w:t>values</w:t>
+      </w:r>
+      <w:proofErr w:type="gramEnd"/>
+      <w:r>
+        <w:rPr>
+          <w:rFonts w:ascii="Arial" w:hAnsi="Arial" w:cs="Arial"/>
+        </w:rPr>
+        <w:t xml:space="preserve"> </w:t>
       </w:r>
       <w:r>
         <w:rPr>
@@ -3971,8 +4016,6 @@
     </w:p>
     <w:p>
       <w:pPr>
-        <w:spacing w:after="80" w:line="240" w:lineRule="auto"/>
-        <w:jc w:val="both"/>
         <w:rPr>
           <w:rFonts w:ascii="Arial" w:hAnsi="Arial" w:cs="Arial"/>
         </w:rPr>
@@ -4011,7 +4054,14 @@
         <w:rPr>
           <w:rFonts w:ascii="Arial" w:hAnsi="Arial" w:cs="Arial"/>
         </w:rPr>
-        <w:t>a semi</w:t>
+        <w:t xml:space="preserve">a </w:t>
+      </w:r>
+      <w:proofErr w:type="spellStart"/>
+      <w:r>
+        <w:rPr>
+          <w:rFonts w:ascii="Arial" w:hAnsi="Arial" w:cs="Arial"/>
+        </w:rPr>
+        <w:t>semi</w:t>
       </w:r>
       <w:r>
         <w:rPr>
@@ -4019,6 +4069,7 @@
         </w:rPr>
         <w:t>variogram</w:t>
       </w:r>
+      <w:proofErr w:type="spellEnd"/>
       <w:r>
         <w:rPr>
           <w:rFonts w:ascii="Arial" w:hAnsi="Arial" w:cs="Arial"/>
@@ -4077,7 +4128,21 @@
         <w:rPr>
           <w:rFonts w:ascii="Arial" w:hAnsi="Arial" w:cs="Arial"/>
         </w:rPr>
-        <w:t>, although there are hints of anisotropy in that not all the semivariograms look the same</w:t>
+        <w:t xml:space="preserve">, although there are hints of anisotropy in that not all the </w:t>
+      </w:r>
+      <w:proofErr w:type="spellStart"/>
+      <w:r>
+        <w:rPr>
+          <w:rFonts w:ascii="Arial" w:hAnsi="Arial" w:cs="Arial"/>
+        </w:rPr>
+        <w:t>semivariograms</w:t>
+      </w:r>
+      <w:proofErr w:type="spellEnd"/>
+      <w:r>
+        <w:rPr>
+          <w:rFonts w:ascii="Arial" w:hAnsi="Arial" w:cs="Arial"/>
+        </w:rPr>
+        <w:t xml:space="preserve"> look the same</w:t>
       </w:r>
       <w:r>
         <w:rPr>
@@ -4085,11 +4150,19 @@
         </w:rPr>
         <w:t xml:space="preserve">, with the </w:t>
       </w:r>
-      <w:r>
-        <w:rPr>
-          <w:rFonts w:ascii="Arial" w:hAnsi="Arial" w:cs="Arial"/>
-        </w:rPr>
-        <w:t xml:space="preserve">semivariance varying more with distance in the </w:t>
+      <w:proofErr w:type="spellStart"/>
+      <w:r>
+        <w:rPr>
+          <w:rFonts w:ascii="Arial" w:hAnsi="Arial" w:cs="Arial"/>
+        </w:rPr>
+        <w:t>semivariance</w:t>
+      </w:r>
+      <w:proofErr w:type="spellEnd"/>
+      <w:r>
+        <w:rPr>
+          <w:rFonts w:ascii="Arial" w:hAnsi="Arial" w:cs="Arial"/>
+        </w:rPr>
+        <w:t xml:space="preserve"> varying more with distance in the </w:t>
       </w:r>
       <w:r>
         <w:rPr>
@@ -4200,8 +4273,31 @@
     </w:p>
     <w:p>
       <w:pPr>
-        <w:spacing w:after="80" w:line="240" w:lineRule="auto"/>
-        <w:jc w:val="both"/>
+        <w:rPr>
+          <w:rFonts w:ascii="Arial" w:hAnsi="Arial" w:cs="Arial"/>
+        </w:rPr>
+      </w:pPr>
+      <w:r>
+        <w:rPr>
+          <w:rFonts w:ascii="Arial" w:hAnsi="Arial" w:cs="Arial"/>
+        </w:rPr>
+        <w:t>Temporal autocorrelation within the regional dataset shows it to be generally weak, with one month’s rainfall less strongly correlated to previous month’s rainfall than seen with UK temperatures. The ‘Scotland N’ region shows the highest temporal autocorrelation with a PMCC of 0.306</w:t>
+      </w:r>
+      <w:r>
+        <w:rPr>
+          <w:rFonts w:ascii="Arial" w:hAnsi="Arial" w:cs="Arial"/>
+        </w:rPr>
+        <w:t xml:space="preserve"> (Figure 6)</w:t>
+      </w:r>
+      <w:r>
+        <w:rPr>
+          <w:rFonts w:ascii="Arial" w:hAnsi="Arial" w:cs="Arial"/>
+        </w:rPr>
+        <w:t>; Midlands shows lowest PMCC of 0.081 (1 month lag interval).</w:t>
+      </w:r>
+    </w:p>
+    <w:p>
+      <w:pPr>
         <w:rPr>
           <w:rFonts w:ascii="Arial" w:hAnsi="Arial" w:cs="Arial"/>
         </w:rPr>
@@ -4212,16 +4308,16 @@
           <w:noProof/>
         </w:rPr>
         <w:drawing>
-          <wp:anchor distT="0" distB="0" distL="114300" distR="114300" simplePos="0" relativeHeight="251679744" behindDoc="0" locked="0" layoutInCell="1" allowOverlap="1" wp14:anchorId="51A99A71" wp14:editId="1B8D7A0B">
+          <wp:anchor distT="0" distB="0" distL="114300" distR="114300" simplePos="0" relativeHeight="251679744" behindDoc="0" locked="0" layoutInCell="1" allowOverlap="1" wp14:anchorId="51A99A71" wp14:editId="424AA06F">
             <wp:simplePos x="0" y="0"/>
             <wp:positionH relativeFrom="margin">
               <wp:align>left</wp:align>
             </wp:positionH>
             <wp:positionV relativeFrom="paragraph">
-              <wp:posOffset>57785</wp:posOffset>
+              <wp:posOffset>278765</wp:posOffset>
             </wp:positionV>
             <wp:extent cx="4257675" cy="2621915"/>
-            <wp:effectExtent l="0" t="0" r="0" b="6985"/>
+            <wp:effectExtent l="0" t="0" r="9525" b="6985"/>
             <wp:wrapSquare wrapText="bothSides"/>
             <wp:docPr id="2" name="Picture 2" descr="Chart, scatter chart&#10;&#10;Description automatically generated"/>
             <wp:cNvGraphicFramePr>
@@ -4249,7 +4345,7 @@
                   <pic:spPr>
                     <a:xfrm>
                       <a:off x="0" y="0"/>
-                      <a:ext cx="4355416" cy="2682497"/>
+                      <a:ext cx="4257675" cy="2621915"/>
                     </a:xfrm>
                     <a:prstGeom prst="rect">
                       <a:avLst/>
@@ -4271,27 +4367,28 @@
         <w:rPr>
           <w:rFonts w:ascii="Arial" w:hAnsi="Arial" w:cs="Arial"/>
         </w:rPr>
-        <w:t>Temporal autocorrelation within the regional dataset shows it to be generally weak, with one month’s rainfall less strongly correlated to previous month’s rainfall than seen with UK temperatures. The ‘Scotland N’ region shows the highest temporal autocorrelation with a PMCC of 0.306</w:t>
-      </w:r>
-      <w:r>
-        <w:rPr>
-          <w:rFonts w:ascii="Arial" w:hAnsi="Arial" w:cs="Arial"/>
-        </w:rPr>
-        <w:t xml:space="preserve"> (Figure 6)</w:t>
-      </w:r>
-      <w:r>
-        <w:rPr>
-          <w:rFonts w:ascii="Arial" w:hAnsi="Arial" w:cs="Arial"/>
-        </w:rPr>
-        <w:t>; Midlands shows lowest PMCC of 0.081 (1 month lag interval).</w:t>
+        <w:t>The annual data for UK weather stations also shows week temporal autocorrelation (PMCC = 0.121), indicating one year’s rainfall is not significantly related to the previous year’s rainfall.</w:t>
       </w:r>
     </w:p>
     <w:p>
       <w:pPr>
-        <w:spacing w:line="240" w:lineRule="auto"/>
-        <w:jc w:val="both"/>
-        <w:rPr>
-          <w:rFonts w:ascii="Arial" w:hAnsi="Arial" w:cs="Arial"/>
+        <w:rPr>
+          <w:rFonts w:ascii="Arial" w:hAnsi="Arial" w:cs="Arial"/>
+        </w:rPr>
+      </w:pPr>
+    </w:p>
+    <w:p>
+      <w:pPr>
+        <w:pStyle w:val="ListParagraph"/>
+        <w:numPr>
+          <w:ilvl w:val="0"/>
+          <w:numId w:val="1"/>
+        </w:numPr>
+        <w:spacing w:line="360" w:lineRule="auto"/>
+        <w:rPr>
+          <w:rFonts w:ascii="Arial" w:hAnsi="Arial" w:cs="Arial"/>
+          <w:b/>
+          <w:bCs/>
         </w:rPr>
       </w:pPr>
       <w:r>
@@ -4301,13 +4398,13 @@
         <mc:AlternateContent>
           <mc:Choice Requires="wps">
             <w:drawing>
-              <wp:anchor distT="0" distB="0" distL="114300" distR="114300" simplePos="0" relativeHeight="251681792" behindDoc="0" locked="0" layoutInCell="1" allowOverlap="1" wp14:anchorId="56ABC514" wp14:editId="22301F6E">
+              <wp:anchor distT="0" distB="0" distL="114300" distR="114300" simplePos="0" relativeHeight="251681792" behindDoc="0" locked="0" layoutInCell="1" allowOverlap="1" wp14:anchorId="56ABC514" wp14:editId="0E99EC97">
                 <wp:simplePos x="0" y="0"/>
                 <wp:positionH relativeFrom="margin">
-                  <wp:posOffset>608965</wp:posOffset>
+                  <wp:posOffset>-635</wp:posOffset>
                 </wp:positionH>
                 <wp:positionV relativeFrom="paragraph">
-                  <wp:posOffset>843280</wp:posOffset>
+                  <wp:posOffset>2171700</wp:posOffset>
                 </wp:positionV>
                 <wp:extent cx="2733675" cy="171450"/>
                 <wp:effectExtent l="0" t="0" r="9525" b="0"/>
@@ -4346,24 +4443,14 @@
                             <w:r>
                               <w:t xml:space="preserve">Figure </w:t>
                             </w:r>
-                            <w:r>
-                              <w:fldChar w:fldCharType="begin"/>
-                            </w:r>
-                            <w:r>
-                              <w:instrText xml:space="preserve"> SEQ Figure \* ARABIC </w:instrText>
-                            </w:r>
-                            <w:r>
-                              <w:fldChar w:fldCharType="separate"/>
-                            </w:r>
-                            <w:r>
-                              <w:rPr>
-                                <w:noProof/>
-                              </w:rPr>
-                              <w:t>6</w:t>
-                            </w:r>
-                            <w:r>
-                              <w:fldChar w:fldCharType="end"/>
-                            </w:r>
+                            <w:fldSimple w:instr=" SEQ Figure \* ARABIC ">
+                              <w:r>
+                                <w:rPr>
+                                  <w:noProof/>
+                                </w:rPr>
+                                <w:t>6</w:t>
+                              </w:r>
+                            </w:fldSimple>
                             <w:r>
                               <w:t>: PMCC for Scotland N region (one month lag)</w:t>
                             </w:r>
@@ -4390,7 +4477,7 @@
           </mc:Choice>
           <mc:Fallback>
             <w:pict>
-              <v:shape w14:anchorId="56ABC514" id="Text Box 3" o:spid="_x0000_s1030" type="#_x0000_t202" style="position:absolute;left:0;text-align:left;margin-left:47.95pt;margin-top:66.4pt;width:215.25pt;height:13.5pt;z-index:251681792;visibility:visible;mso-wrap-style:square;mso-width-percent:0;mso-height-percent:0;mso-wrap-distance-left:9pt;mso-wrap-distance-top:0;mso-wrap-distance-right:9pt;mso-wrap-distance-bottom:0;mso-position-horizontal:absolute;mso-position-horizontal-relative:margin;mso-position-vertical:absolute;mso-position-vertical-relative:text;mso-width-percent:0;mso-height-percent:0;mso-width-relative:margin;mso-height-relative:margin;v-text-anchor:top" o:gfxdata="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" stroked="f">
+              <v:shape w14:anchorId="56ABC514" id="Text Box 3" o:spid="_x0000_s1030" type="#_x0000_t202" style="position:absolute;left:0;text-align:left;margin-left:-.05pt;margin-top:171pt;width:215.25pt;height:13.5pt;z-index:251681792;visibility:visible;mso-wrap-style:square;mso-width-percent:0;mso-height-percent:0;mso-wrap-distance-left:9pt;mso-wrap-distance-top:0;mso-wrap-distance-right:9pt;mso-wrap-distance-bottom:0;mso-position-horizontal:absolute;mso-position-horizontal-relative:margin;mso-position-vertical:absolute;mso-position-vertical-relative:text;mso-width-percent:0;mso-height-percent:0;mso-width-relative:margin;mso-height-relative:margin;v-text-anchor:top" o:gfxdata="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" stroked="f">
                 <v:textbox inset="0,0,0,0">
                   <w:txbxContent>
                     <w:p>
@@ -4404,24 +4491,14 @@
                       <w:r>
                         <w:t xml:space="preserve">Figure </w:t>
                       </w:r>
-                      <w:r>
-                        <w:fldChar w:fldCharType="begin"/>
-                      </w:r>
-                      <w:r>
-                        <w:instrText xml:space="preserve"> SEQ Figure \* ARABIC </w:instrText>
-                      </w:r>
-                      <w:r>
-                        <w:fldChar w:fldCharType="separate"/>
-                      </w:r>
-                      <w:r>
-                        <w:rPr>
-                          <w:noProof/>
-                        </w:rPr>
-                        <w:t>6</w:t>
-                      </w:r>
-                      <w:r>
-                        <w:fldChar w:fldCharType="end"/>
-                      </w:r>
+                      <w:fldSimple w:instr=" SEQ Figure \* ARABIC ">
+                        <w:r>
+                          <w:rPr>
+                            <w:noProof/>
+                          </w:rPr>
+                          <w:t>6</w:t>
+                        </w:r>
+                      </w:fldSimple>
                       <w:r>
                         <w:t>: PMCC for Scotland N region (one month lag)</w:t>
                       </w:r>
@@ -4437,32 +4514,9 @@
       <w:r>
         <w:rPr>
           <w:rFonts w:ascii="Arial" w:hAnsi="Arial" w:cs="Arial"/>
-        </w:rPr>
-        <w:t>The annual data for UK weather stations also shows week temporal autocorrelation (PMCC = 0.121), indicating one year’s rainfall is not significantly related to the previous year’s rainfall.</w:t>
-      </w:r>
-    </w:p>
-    <w:p>
-      <w:pPr>
-        <w:pStyle w:val="ListParagraph"/>
-        <w:numPr>
-          <w:ilvl w:val="0"/>
-          <w:numId w:val="1"/>
-        </w:numPr>
-        <w:spacing w:line="360" w:lineRule="auto"/>
-        <w:jc w:val="both"/>
-        <w:rPr>
-          <w:rFonts w:ascii="Arial" w:hAnsi="Arial" w:cs="Arial"/>
           <w:b/>
           <w:bCs/>
         </w:rPr>
-      </w:pPr>
-      <w:r>
-        <w:rPr>
-          <w:rFonts w:ascii="Arial" w:hAnsi="Arial" w:cs="Arial"/>
-          <w:b/>
-          <w:bCs/>
-        </w:rPr>
-        <w:lastRenderedPageBreak/>
         <w:t>Methodology and Results</w:t>
       </w:r>
     </w:p>
@@ -4473,8 +4527,6 @@
           <w:ilvl w:val="1"/>
           <w:numId w:val="1"/>
         </w:numPr>
-        <w:spacing w:line="240" w:lineRule="auto"/>
-        <w:jc w:val="both"/>
         <w:rPr>
           <w:rFonts w:ascii="Arial" w:hAnsi="Arial" w:cs="Arial"/>
           <w:u w:val="single"/>
@@ -4490,25 +4542,114 @@
     </w:p>
     <w:p>
       <w:pPr>
-        <w:spacing w:after="80" w:line="240" w:lineRule="auto"/>
-        <w:jc w:val="both"/>
-        <w:rPr>
-          <w:rFonts w:ascii="Arial" w:hAnsi="Arial" w:cs="Arial"/>
-        </w:rPr>
-      </w:pPr>
+        <w:rPr>
+          <w:rFonts w:ascii="Arial" w:hAnsi="Arial" w:cs="Arial"/>
+        </w:rPr>
+      </w:pPr>
+      <w:r>
+        <w:rPr>
+          <w:rFonts w:ascii="Arial" w:hAnsi="Arial" w:cs="Arial"/>
+        </w:rPr>
+        <w:t>To analyse</w:t>
+      </w:r>
+      <w:r>
+        <w:rPr>
+          <w:rFonts w:ascii="Arial" w:hAnsi="Arial" w:cs="Arial"/>
+        </w:rPr>
+        <w:t xml:space="preserve"> the data</w:t>
+      </w:r>
+      <w:r>
+        <w:rPr>
+          <w:rFonts w:ascii="Arial" w:hAnsi="Arial" w:cs="Arial"/>
+        </w:rPr>
+        <w:t xml:space="preserve"> further, </w:t>
+      </w:r>
+      <w:r>
+        <w:rPr>
+          <w:rFonts w:ascii="Arial" w:hAnsi="Arial" w:cs="Arial"/>
+        </w:rPr>
+        <w:t>the ‘Scotland N’ regional data was selected</w:t>
+      </w:r>
+      <w:r>
+        <w:rPr>
+          <w:rFonts w:ascii="Arial" w:hAnsi="Arial" w:cs="Arial"/>
+        </w:rPr>
+        <w:t xml:space="preserve"> as this showed the strongest temporal </w:t>
+      </w:r>
+      <w:r>
+        <w:rPr>
+          <w:rFonts w:ascii="Arial" w:hAnsi="Arial" w:cs="Arial"/>
+        </w:rPr>
+        <w:t>dependency</w:t>
+      </w:r>
+      <w:r>
+        <w:rPr>
+          <w:rFonts w:ascii="Arial" w:hAnsi="Arial" w:cs="Arial"/>
+        </w:rPr>
+        <w:t xml:space="preserve">. </w:t>
+      </w:r>
+      <w:r>
+        <w:rPr>
+          <w:rFonts w:ascii="Arial" w:hAnsi="Arial" w:cs="Arial"/>
+        </w:rPr>
+        <w:t>A shortened</w:t>
+      </w:r>
+      <w:r>
+        <w:rPr>
+          <w:rFonts w:ascii="Arial" w:hAnsi="Arial" w:cs="Arial"/>
+        </w:rPr>
+        <w:t xml:space="preserve"> version of the ‘Scotland N’ data covering the period 1990 to 2021 is used to make the analysis more manageable. </w:t>
+      </w:r>
+      <w:r>
+        <w:rPr>
+          <w:rFonts w:ascii="Arial" w:hAnsi="Arial" w:cs="Arial"/>
+        </w:rPr>
+        <w:t>This</w:t>
+      </w:r>
+      <w:r>
+        <w:rPr>
+          <w:rFonts w:ascii="Arial" w:hAnsi="Arial" w:cs="Arial"/>
+        </w:rPr>
+        <w:t xml:space="preserve"> time series </w:t>
+      </w:r>
+      <w:r>
+        <w:rPr>
+          <w:rFonts w:ascii="Arial" w:hAnsi="Arial" w:cs="Arial"/>
+        </w:rPr>
+        <w:t>is</w:t>
+      </w:r>
+      <w:r>
+        <w:rPr>
+          <w:rFonts w:ascii="Arial" w:hAnsi="Arial" w:cs="Arial"/>
+        </w:rPr>
+        <w:t xml:space="preserve"> decomposed into its trend, </w:t>
+      </w:r>
+      <w:r>
+        <w:rPr>
+          <w:rFonts w:ascii="Arial" w:hAnsi="Arial" w:cs="Arial"/>
+        </w:rPr>
+        <w:lastRenderedPageBreak/>
+        <w:t>seasonal and residuals components</w:t>
+      </w:r>
+      <w:r>
+        <w:rPr>
+          <w:rFonts w:ascii="Arial" w:hAnsi="Arial" w:cs="Arial"/>
+        </w:rPr>
+        <w:t xml:space="preserve"> </w:t>
+      </w:r>
       <w:r>
         <w:rPr>
           <w:rFonts w:ascii="Arial" w:hAnsi="Arial" w:cs="Arial"/>
           <w:noProof/>
         </w:rPr>
         <w:drawing>
-          <wp:anchor distT="0" distB="0" distL="114300" distR="114300" simplePos="0" relativeHeight="251685888" behindDoc="0" locked="0" layoutInCell="1" allowOverlap="1" wp14:anchorId="6CF8D4D9" wp14:editId="03529B0D">
+          <wp:anchor distT="0" distB="0" distL="114300" distR="114300" simplePos="0" relativeHeight="251685888" behindDoc="0" locked="0" layoutInCell="1" allowOverlap="1" wp14:anchorId="6CF8D4D9" wp14:editId="4D9915B6">
             <wp:simplePos x="0" y="0"/>
-            <wp:positionH relativeFrom="column">
-              <wp:posOffset>2656840</wp:posOffset>
+            <wp:positionH relativeFrom="margin">
+              <wp:align>right</wp:align>
             </wp:positionH>
             <wp:positionV relativeFrom="paragraph">
-              <wp:posOffset>697230</wp:posOffset>
+              <wp:posOffset>0</wp:posOffset>
             </wp:positionV>
             <wp:extent cx="4236085" cy="2673350"/>
             <wp:effectExtent l="0" t="0" r="0" b="0"/>
@@ -4568,90 +4709,6 @@
         <w:rPr>
           <w:rFonts w:ascii="Arial" w:hAnsi="Arial" w:cs="Arial"/>
         </w:rPr>
-        <w:t>To analyse</w:t>
-      </w:r>
-      <w:r>
-        <w:rPr>
-          <w:rFonts w:ascii="Arial" w:hAnsi="Arial" w:cs="Arial"/>
-        </w:rPr>
-        <w:t xml:space="preserve"> the data</w:t>
-      </w:r>
-      <w:r>
-        <w:rPr>
-          <w:rFonts w:ascii="Arial" w:hAnsi="Arial" w:cs="Arial"/>
-        </w:rPr>
-        <w:t xml:space="preserve"> further, </w:t>
-      </w:r>
-      <w:r>
-        <w:rPr>
-          <w:rFonts w:ascii="Arial" w:hAnsi="Arial" w:cs="Arial"/>
-        </w:rPr>
-        <w:t>the ‘Scotland N’ regional data was selected</w:t>
-      </w:r>
-      <w:r>
-        <w:rPr>
-          <w:rFonts w:ascii="Arial" w:hAnsi="Arial" w:cs="Arial"/>
-        </w:rPr>
-        <w:t xml:space="preserve"> as this showed the strongest temporal </w:t>
-      </w:r>
-      <w:r>
-        <w:rPr>
-          <w:rFonts w:ascii="Arial" w:hAnsi="Arial" w:cs="Arial"/>
-        </w:rPr>
-        <w:t>dependency</w:t>
-      </w:r>
-      <w:r>
-        <w:rPr>
-          <w:rFonts w:ascii="Arial" w:hAnsi="Arial" w:cs="Arial"/>
-        </w:rPr>
-        <w:t xml:space="preserve">. </w:t>
-      </w:r>
-      <w:r>
-        <w:rPr>
-          <w:rFonts w:ascii="Arial" w:hAnsi="Arial" w:cs="Arial"/>
-        </w:rPr>
-        <w:t>A shortened</w:t>
-      </w:r>
-      <w:r>
-        <w:rPr>
-          <w:rFonts w:ascii="Arial" w:hAnsi="Arial" w:cs="Arial"/>
-        </w:rPr>
-        <w:t xml:space="preserve"> version of the ‘Scotland N’ data covering the period 1990 to 2021 is used to make the analysis more manageable. </w:t>
-      </w:r>
-      <w:r>
-        <w:rPr>
-          <w:rFonts w:ascii="Arial" w:hAnsi="Arial" w:cs="Arial"/>
-        </w:rPr>
-        <w:t>This</w:t>
-      </w:r>
-      <w:r>
-        <w:rPr>
-          <w:rFonts w:ascii="Arial" w:hAnsi="Arial" w:cs="Arial"/>
-        </w:rPr>
-        <w:t xml:space="preserve"> time series </w:t>
-      </w:r>
-      <w:r>
-        <w:rPr>
-          <w:rFonts w:ascii="Arial" w:hAnsi="Arial" w:cs="Arial"/>
-        </w:rPr>
-        <w:t>is</w:t>
-      </w:r>
-      <w:r>
-        <w:rPr>
-          <w:rFonts w:ascii="Arial" w:hAnsi="Arial" w:cs="Arial"/>
-        </w:rPr>
-        <w:t xml:space="preserve"> decomposed into its trend, seasonal and residuals components</w:t>
-      </w:r>
-      <w:r>
-        <w:rPr>
-          <w:rFonts w:ascii="Arial" w:hAnsi="Arial" w:cs="Arial"/>
-        </w:rPr>
-        <w:t xml:space="preserve"> </w:t>
-      </w:r>
-      <w:r>
-        <w:rPr>
-          <w:rFonts w:ascii="Arial" w:hAnsi="Arial" w:cs="Arial"/>
-        </w:rPr>
         <w:t xml:space="preserve">to determine stationarity </w:t>
       </w:r>
       <w:r>
@@ -4723,8 +4780,6 @@
     </w:p>
     <w:p>
       <w:pPr>
-        <w:spacing w:after="80" w:line="240" w:lineRule="auto"/>
-        <w:jc w:val="both"/>
         <w:rPr>
           <w:rFonts w:ascii="Arial" w:hAnsi="Arial" w:cs="Arial"/>
         </w:rPr>
@@ -4736,16 +4791,16 @@
         <mc:AlternateContent>
           <mc:Choice Requires="wps">
             <w:drawing>
-              <wp:anchor distT="0" distB="0" distL="114300" distR="114300" simplePos="0" relativeHeight="251687936" behindDoc="0" locked="0" layoutInCell="1" allowOverlap="1" wp14:anchorId="273D01A9" wp14:editId="3EA9C455">
+              <wp:anchor distT="0" distB="0" distL="114300" distR="114300" simplePos="0" relativeHeight="251687936" behindDoc="0" locked="0" layoutInCell="1" allowOverlap="1" wp14:anchorId="273D01A9" wp14:editId="775743B7">
                 <wp:simplePos x="0" y="0"/>
                 <wp:positionH relativeFrom="margin">
-                  <wp:posOffset>2657475</wp:posOffset>
+                  <wp:align>right</wp:align>
                 </wp:positionH>
                 <wp:positionV relativeFrom="paragraph">
-                  <wp:posOffset>2462530</wp:posOffset>
+                  <wp:posOffset>1983740</wp:posOffset>
                 </wp:positionV>
-                <wp:extent cx="4229100" cy="171450"/>
-                <wp:effectExtent l="0" t="0" r="0" b="0"/>
+                <wp:extent cx="4210050" cy="161925"/>
+                <wp:effectExtent l="0" t="0" r="0" b="9525"/>
                 <wp:wrapSquare wrapText="bothSides"/>
                 <wp:docPr id="18" name="Text Box 18"/>
                 <wp:cNvGraphicFramePr/>
@@ -4756,7 +4811,7 @@
                       <wps:spPr>
                         <a:xfrm>
                           <a:off x="0" y="0"/>
-                          <a:ext cx="4229100" cy="171450"/>
+                          <a:ext cx="4210050" cy="161925"/>
                         </a:xfrm>
                         <a:prstGeom prst="rect">
                           <a:avLst/>
@@ -4784,24 +4839,14 @@
                             <w:r>
                               <w:t xml:space="preserve">Figure </w:t>
                             </w:r>
-                            <w:r>
-                              <w:fldChar w:fldCharType="begin"/>
-                            </w:r>
-                            <w:r>
-                              <w:instrText xml:space="preserve"> SEQ Figure \* ARABIC </w:instrText>
-                            </w:r>
-                            <w:r>
-                              <w:fldChar w:fldCharType="separate"/>
-                            </w:r>
-                            <w:r>
-                              <w:rPr>
-                                <w:noProof/>
-                              </w:rPr>
-                              <w:t>7</w:t>
-                            </w:r>
-                            <w:r>
-                              <w:fldChar w:fldCharType="end"/>
-                            </w:r>
+                            <w:fldSimple w:instr=" SEQ Figure \* ARABIC ">
+                              <w:r>
+                                <w:rPr>
+                                  <w:noProof/>
+                                </w:rPr>
+                                <w:t>7</w:t>
+                              </w:r>
+                            </w:fldSimple>
                             <w:r>
                               <w:t>: Decomposition of Scotland N regional rainfall data 1990 to 2021 using STL</w:t>
                             </w:r>
@@ -4828,7 +4873,7 @@
           </mc:Choice>
           <mc:Fallback>
             <w:pict>
-              <v:shape w14:anchorId="273D01A9" id="Text Box 18" o:spid="_x0000_s1031" type="#_x0000_t202" style="position:absolute;left:0;text-align:left;margin-left:209.25pt;margin-top:193.9pt;width:333pt;height:13.5pt;z-index:251687936;visibility:visible;mso-wrap-style:square;mso-width-percent:0;mso-height-percent:0;mso-wrap-distance-left:9pt;mso-wrap-distance-top:0;mso-wrap-distance-right:9pt;mso-wrap-distance-bottom:0;mso-position-horizontal:absolute;mso-position-horizontal-relative:margin;mso-position-vertical:absolute;mso-position-vertical-relative:text;mso-width-percent:0;mso-height-percent:0;mso-width-relative:margin;mso-height-relative:margin;v-text-anchor:top" o:gfxdata="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" stroked="f">
+              <v:shape w14:anchorId="273D01A9" id="Text Box 18" o:spid="_x0000_s1031" type="#_x0000_t202" style="position:absolute;left:0;text-align:left;margin-left:280.3pt;margin-top:156.2pt;width:331.5pt;height:12.75pt;z-index:251687936;visibility:visible;mso-wrap-style:square;mso-width-percent:0;mso-height-percent:0;mso-wrap-distance-left:9pt;mso-wrap-distance-top:0;mso-wrap-distance-right:9pt;mso-wrap-distance-bottom:0;mso-position-horizontal:right;mso-position-horizontal-relative:margin;mso-position-vertical:absolute;mso-position-vertical-relative:text;mso-width-percent:0;mso-height-percent:0;mso-width-relative:margin;mso-height-relative:margin;v-text-anchor:top" o:gfxdata="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" stroked="f">
                 <v:textbox inset="0,0,0,0">
                   <w:txbxContent>
                     <w:p>
@@ -4845,24 +4890,14 @@
                       <w:r>
                         <w:t xml:space="preserve">Figure </w:t>
                       </w:r>
-                      <w:r>
-                        <w:fldChar w:fldCharType="begin"/>
-                      </w:r>
-                      <w:r>
-                        <w:instrText xml:space="preserve"> SEQ Figure \* ARABIC </w:instrText>
-                      </w:r>
-                      <w:r>
-                        <w:fldChar w:fldCharType="separate"/>
-                      </w:r>
-                      <w:r>
-                        <w:rPr>
-                          <w:noProof/>
-                        </w:rPr>
-                        <w:t>7</w:t>
-                      </w:r>
-                      <w:r>
-                        <w:fldChar w:fldCharType="end"/>
-                      </w:r>
+                      <w:fldSimple w:instr=" SEQ Figure \* ARABIC ">
+                        <w:r>
+                          <w:rPr>
+                            <w:noProof/>
+                          </w:rPr>
+                          <w:t>7</w:t>
+                        </w:r>
+                      </w:fldSimple>
                       <w:r>
                         <w:t>: Decomposition of Scotland N regional rainfall data 1990 to 2021 using STL</w:t>
                       </w:r>
@@ -4921,7 +4956,21 @@
         <w:rPr>
           <w:rFonts w:ascii="Arial" w:hAnsi="Arial" w:cs="Arial"/>
         </w:rPr>
-        <w:t xml:space="preserve">Various values for the t.window parameter were </w:t>
+        <w:t xml:space="preserve">Various values for the </w:t>
+      </w:r>
+      <w:proofErr w:type="spellStart"/>
+      <w:r>
+        <w:rPr>
+          <w:rFonts w:ascii="Arial" w:hAnsi="Arial" w:cs="Arial"/>
+        </w:rPr>
+        <w:t>t.window</w:t>
+      </w:r>
+      <w:proofErr w:type="spellEnd"/>
+      <w:r>
+        <w:rPr>
+          <w:rFonts w:ascii="Arial" w:hAnsi="Arial" w:cs="Arial"/>
+        </w:rPr>
+        <w:t xml:space="preserve"> parameter were </w:t>
       </w:r>
       <w:r>
         <w:rPr>
@@ -5029,19 +5078,7 @@
         <w:rPr>
           <w:rFonts w:ascii="Arial" w:hAnsi="Arial" w:cs="Arial"/>
         </w:rPr>
-        <w:t xml:space="preserve"> </w:t>
-      </w:r>
-      <w:r>
-        <w:rPr>
-          <w:rFonts w:ascii="Arial" w:hAnsi="Arial" w:cs="Arial"/>
-        </w:rPr>
-        <w:t xml:space="preserve">the Box-Jenkins approach </w:t>
-      </w:r>
-      <w:r>
-        <w:rPr>
-          <w:rFonts w:ascii="Arial" w:hAnsi="Arial" w:cs="Arial"/>
-        </w:rPr>
-        <w:t xml:space="preserve">moves directly to </w:t>
+        <w:t xml:space="preserve"> the Box-Jenkins approach moves directly to </w:t>
       </w:r>
       <w:r>
         <w:rPr>
@@ -5100,743 +5137,2098 @@
     </w:p>
     <w:p>
       <w:pPr>
-        <w:spacing w:line="240" w:lineRule="auto"/>
-        <w:jc w:val="both"/>
-        <w:rPr>
-          <w:rFonts w:ascii="Arial" w:hAnsi="Arial" w:cs="Arial"/>
-          <w:i/>
-          <w:iCs/>
-        </w:rPr>
-      </w:pPr>
-      <w:r>
-        <w:rPr>
-          <w:rFonts w:ascii="Arial" w:hAnsi="Arial" w:cs="Arial"/>
-          <w:i/>
-          <w:iCs/>
-        </w:rPr>
-        <w:t>Undifferenced:</w:t>
+        <w:rPr>
+          <w:rFonts w:ascii="Arial" w:hAnsi="Arial" w:cs="Arial"/>
+        </w:rPr>
+      </w:pPr>
+      <w:r>
+        <w:rPr>
+          <w:noProof/>
+        </w:rPr>
+        <w:drawing>
+          <wp:anchor distT="0" distB="0" distL="114300" distR="114300" simplePos="0" relativeHeight="251664383" behindDoc="0" locked="0" layoutInCell="1" allowOverlap="1" wp14:anchorId="0135421D" wp14:editId="12BD6B7E">
+            <wp:simplePos x="0" y="0"/>
+            <wp:positionH relativeFrom="margin">
+              <wp:align>left</wp:align>
+            </wp:positionH>
+            <wp:positionV relativeFrom="paragraph">
+              <wp:posOffset>2390775</wp:posOffset>
+            </wp:positionV>
+            <wp:extent cx="3790950" cy="2381250"/>
+            <wp:effectExtent l="0" t="0" r="0" b="0"/>
+            <wp:wrapSquare wrapText="bothSides"/>
+            <wp:docPr id="20" name="Picture 20" descr="Timeline&#10;&#10;Description automatically generated"/>
+            <wp:cNvGraphicFramePr>
+              <a:graphicFrameLocks xmlns:a="http://schemas.openxmlformats.org/drawingml/2006/main" noChangeAspect="1"/>
+            </wp:cNvGraphicFramePr>
+            <a:graphic xmlns:a="http://schemas.openxmlformats.org/drawingml/2006/main">
+              <a:graphicData uri="http://schemas.openxmlformats.org/drawingml/2006/picture">
+                <pic:pic xmlns:pic="http://schemas.openxmlformats.org/drawingml/2006/picture">
+                  <pic:nvPicPr>
+                    <pic:cNvPr id="20" name="Picture 20" descr="Timeline&#10;&#10;Description automatically generated"/>
+                    <pic:cNvPicPr/>
+                  </pic:nvPicPr>
+                  <pic:blipFill rotWithShape="1">
+                    <a:blip r:embed="rId15">
+                      <a:extLst>
+                        <a:ext uri="{28A0092B-C50C-407E-A947-70E740481C1C}">
+                          <a14:useLocalDpi xmlns:a14="http://schemas.microsoft.com/office/drawing/2010/main" val="0"/>
+                        </a:ext>
+                      </a:extLst>
+                    </a:blip>
+                    <a:srcRect l="1003" r="964"/>
+                    <a:stretch/>
+                  </pic:blipFill>
+                  <pic:spPr bwMode="auto">
+                    <a:xfrm>
+                      <a:off x="0" y="0"/>
+                      <a:ext cx="3790950" cy="2381250"/>
+                    </a:xfrm>
+                    <a:prstGeom prst="rect">
+                      <a:avLst/>
+                    </a:prstGeom>
+                    <a:ln>
+                      <a:noFill/>
+                    </a:ln>
+                    <a:extLst>
+                      <a:ext uri="{53640926-AAD7-44D8-BBD7-CCE9431645EC}">
+                        <a14:shadowObscured xmlns:a14="http://schemas.microsoft.com/office/drawing/2010/main"/>
+                      </a:ext>
+                    </a:extLst>
+                  </pic:spPr>
+                </pic:pic>
+              </a:graphicData>
+            </a:graphic>
+            <wp14:sizeRelH relativeFrom="margin">
+              <wp14:pctWidth>0</wp14:pctWidth>
+            </wp14:sizeRelH>
+            <wp14:sizeRelV relativeFrom="margin">
+              <wp14:pctHeight>0</wp14:pctHeight>
+            </wp14:sizeRelV>
+          </wp:anchor>
+        </w:drawing>
+      </w:r>
+      <w:r>
+        <w:rPr>
+          <w:rFonts w:ascii="Arial" w:hAnsi="Arial" w:cs="Arial"/>
+          <w:noProof/>
+        </w:rPr>
+        <w:drawing>
+          <wp:anchor distT="0" distB="0" distL="114300" distR="114300" simplePos="0" relativeHeight="251692032" behindDoc="0" locked="0" layoutInCell="1" allowOverlap="1" wp14:anchorId="65C103FC" wp14:editId="1D729727">
+            <wp:simplePos x="0" y="0"/>
+            <wp:positionH relativeFrom="margin">
+              <wp:align>left</wp:align>
+            </wp:positionH>
+            <wp:positionV relativeFrom="paragraph">
+              <wp:posOffset>16510</wp:posOffset>
+            </wp:positionV>
+            <wp:extent cx="3781425" cy="2357755"/>
+            <wp:effectExtent l="0" t="0" r="9525" b="4445"/>
+            <wp:wrapSquare wrapText="bothSides"/>
+            <wp:docPr id="19" name="Picture 19" descr="Graphical user interface&#10;&#10;Description automatically generated with medium confidence"/>
+            <wp:cNvGraphicFramePr>
+              <a:graphicFrameLocks xmlns:a="http://schemas.openxmlformats.org/drawingml/2006/main" noChangeAspect="1"/>
+            </wp:cNvGraphicFramePr>
+            <a:graphic xmlns:a="http://schemas.openxmlformats.org/drawingml/2006/main">
+              <a:graphicData uri="http://schemas.openxmlformats.org/drawingml/2006/picture">
+                <pic:pic xmlns:pic="http://schemas.openxmlformats.org/drawingml/2006/picture">
+                  <pic:nvPicPr>
+                    <pic:cNvPr id="19" name="Picture 19" descr="Graphical user interface&#10;&#10;Description automatically generated with medium confidence"/>
+                    <pic:cNvPicPr/>
+                  </pic:nvPicPr>
+                  <pic:blipFill rotWithShape="1">
+                    <a:blip r:embed="rId16">
+                      <a:extLst>
+                        <a:ext uri="{28A0092B-C50C-407E-A947-70E740481C1C}">
+                          <a14:useLocalDpi xmlns:a14="http://schemas.microsoft.com/office/drawing/2010/main" val="0"/>
+                        </a:ext>
+                      </a:extLst>
+                    </a:blip>
+                    <a:srcRect l="717" r="535"/>
+                    <a:stretch/>
+                  </pic:blipFill>
+                  <pic:spPr bwMode="auto">
+                    <a:xfrm>
+                      <a:off x="0" y="0"/>
+                      <a:ext cx="3781425" cy="2357755"/>
+                    </a:xfrm>
+                    <a:prstGeom prst="rect">
+                      <a:avLst/>
+                    </a:prstGeom>
+                    <a:ln>
+                      <a:noFill/>
+                    </a:ln>
+                    <a:extLst>
+                      <a:ext uri="{53640926-AAD7-44D8-BBD7-CCE9431645EC}">
+                        <a14:shadowObscured xmlns:a14="http://schemas.microsoft.com/office/drawing/2010/main"/>
+                      </a:ext>
+                    </a:extLst>
+                  </pic:spPr>
+                </pic:pic>
+              </a:graphicData>
+            </a:graphic>
+            <wp14:sizeRelH relativeFrom="margin">
+              <wp14:pctWidth>0</wp14:pctWidth>
+            </wp14:sizeRelH>
+            <wp14:sizeRelV relativeFrom="margin">
+              <wp14:pctHeight>0</wp14:pctHeight>
+            </wp14:sizeRelV>
+          </wp:anchor>
+        </w:drawing>
+      </w:r>
+      <w:r>
+        <w:rPr>
+          <w:rFonts w:ascii="Arial" w:hAnsi="Arial" w:cs="Arial"/>
+        </w:rPr>
+        <w:t>T</w:t>
+      </w:r>
+      <w:r>
+        <w:rPr>
+          <w:rFonts w:ascii="Arial" w:hAnsi="Arial" w:cs="Arial"/>
+        </w:rPr>
+        <w:t>he ACF plot of the ‘Scotland N’ regional data</w:t>
+      </w:r>
+      <w:r>
+        <w:rPr>
+          <w:rFonts w:ascii="Arial" w:hAnsi="Arial" w:cs="Arial"/>
+        </w:rPr>
+        <w:t xml:space="preserve"> (Figure 8</w:t>
+      </w:r>
+      <w:r>
+        <w:rPr>
+          <w:rFonts w:ascii="Arial" w:hAnsi="Arial" w:cs="Arial"/>
+        </w:rPr>
+        <w:t>, top</w:t>
+      </w:r>
+      <w:r>
+        <w:rPr>
+          <w:rFonts w:ascii="Arial" w:hAnsi="Arial" w:cs="Arial"/>
+        </w:rPr>
+        <w:t>)</w:t>
+      </w:r>
+      <w:r>
+        <w:rPr>
+          <w:rFonts w:ascii="Arial" w:hAnsi="Arial" w:cs="Arial"/>
+        </w:rPr>
+        <w:t xml:space="preserve"> shows</w:t>
+      </w:r>
+      <w:r>
+        <w:rPr>
+          <w:rFonts w:ascii="Arial" w:hAnsi="Arial" w:cs="Arial"/>
+        </w:rPr>
+        <w:t xml:space="preserve"> a seasonal pattern with positive </w:t>
+      </w:r>
+      <w:r>
+        <w:rPr>
+          <w:rFonts w:ascii="Arial" w:hAnsi="Arial" w:cs="Arial"/>
+        </w:rPr>
+        <w:t xml:space="preserve">peaks at lags of 12, 24, </w:t>
+      </w:r>
+      <w:r>
+        <w:rPr>
+          <w:rFonts w:ascii="Arial" w:hAnsi="Arial" w:cs="Arial"/>
+        </w:rPr>
+        <w:t xml:space="preserve">and </w:t>
+      </w:r>
+      <w:r>
+        <w:rPr>
+          <w:rFonts w:ascii="Arial" w:hAnsi="Arial" w:cs="Arial"/>
+        </w:rPr>
+        <w:t xml:space="preserve">36 months, </w:t>
+      </w:r>
+      <w:r>
+        <w:rPr>
+          <w:rFonts w:ascii="Arial" w:hAnsi="Arial" w:cs="Arial"/>
+        </w:rPr>
+        <w:t xml:space="preserve">and </w:t>
+      </w:r>
+      <w:r>
+        <w:rPr>
+          <w:rFonts w:ascii="Arial" w:hAnsi="Arial" w:cs="Arial"/>
+        </w:rPr>
+        <w:t xml:space="preserve">negative peaks at 6, 18, </w:t>
+      </w:r>
+      <w:r>
+        <w:rPr>
+          <w:rFonts w:ascii="Arial" w:hAnsi="Arial" w:cs="Arial"/>
+        </w:rPr>
+        <w:t xml:space="preserve">and </w:t>
+      </w:r>
+      <w:r>
+        <w:rPr>
+          <w:rFonts w:ascii="Arial" w:hAnsi="Arial" w:cs="Arial"/>
+        </w:rPr>
+        <w:t>30 months</w:t>
+      </w:r>
+      <w:r>
+        <w:rPr>
+          <w:rFonts w:ascii="Arial" w:hAnsi="Arial" w:cs="Arial"/>
+        </w:rPr>
+        <w:t xml:space="preserve">. This </w:t>
+      </w:r>
+      <w:r>
+        <w:rPr>
+          <w:rFonts w:ascii="Arial" w:hAnsi="Arial" w:cs="Arial"/>
+        </w:rPr>
+        <w:t xml:space="preserve">is the hallmark of a non-stationary time series and strongly suggests seasonal differencing with order 12 is required to </w:t>
+      </w:r>
+      <w:r>
+        <w:rPr>
+          <w:rFonts w:ascii="Arial" w:hAnsi="Arial" w:cs="Arial"/>
+        </w:rPr>
+        <w:t>make the time series stationary</w:t>
+      </w:r>
+      <w:r>
+        <w:rPr>
+          <w:rFonts w:ascii="Arial" w:hAnsi="Arial" w:cs="Arial"/>
+        </w:rPr>
+        <w:t>, which is a prerequisite of a linear regression model such as ARIMA</w:t>
+      </w:r>
+      <w:r>
+        <w:rPr>
+          <w:rFonts w:ascii="Arial" w:hAnsi="Arial" w:cs="Arial"/>
+        </w:rPr>
+        <w:t xml:space="preserve"> (</w:t>
+      </w:r>
+      <w:r>
+        <w:rPr>
+          <w:rFonts w:ascii="Arial" w:hAnsi="Arial" w:cs="Arial"/>
+        </w:rPr>
+        <w:t>D=1, m=12)</w:t>
+      </w:r>
+      <w:r>
+        <w:rPr>
+          <w:rFonts w:ascii="Arial" w:hAnsi="Arial" w:cs="Arial"/>
+        </w:rPr>
+        <w:t>.</w:t>
+      </w:r>
+      <w:r>
+        <w:rPr>
+          <w:rFonts w:ascii="Arial" w:hAnsi="Arial" w:cs="Arial"/>
+        </w:rPr>
+        <w:t xml:space="preserve"> This was done and the ACF re-run, producing a plot </w:t>
+      </w:r>
+      <w:r>
+        <w:rPr>
+          <w:rFonts w:ascii="Arial" w:hAnsi="Arial" w:cs="Arial"/>
+        </w:rPr>
+        <w:t xml:space="preserve">showing that seasonal differencing has </w:t>
+      </w:r>
+      <w:r>
+        <w:rPr>
+          <w:rFonts w:ascii="Arial" w:hAnsi="Arial" w:cs="Arial"/>
+        </w:rPr>
+        <w:t>largely removed</w:t>
+      </w:r>
+      <w:r>
+        <w:rPr>
+          <w:rFonts w:ascii="Arial" w:hAnsi="Arial" w:cs="Arial"/>
+        </w:rPr>
+        <w:t xml:space="preserve"> the seasonal component</w:t>
+      </w:r>
+      <w:r>
+        <w:rPr>
+          <w:rFonts w:ascii="Arial" w:hAnsi="Arial" w:cs="Arial"/>
+        </w:rPr>
+        <w:t xml:space="preserve"> from the data</w:t>
+      </w:r>
+      <w:r>
+        <w:rPr>
+          <w:rFonts w:ascii="Arial" w:hAnsi="Arial" w:cs="Arial"/>
+        </w:rPr>
+        <w:t xml:space="preserve"> (Figure </w:t>
+      </w:r>
+      <w:r>
+        <w:rPr>
+          <w:rFonts w:ascii="Arial" w:hAnsi="Arial" w:cs="Arial"/>
+        </w:rPr>
+        <w:t>8</w:t>
+      </w:r>
+      <w:r>
+        <w:rPr>
+          <w:rFonts w:ascii="Arial" w:hAnsi="Arial" w:cs="Arial"/>
+        </w:rPr>
+        <w:t>, bottom</w:t>
+      </w:r>
+      <w:r>
+        <w:rPr>
+          <w:rFonts w:ascii="Arial" w:hAnsi="Arial" w:cs="Arial"/>
+        </w:rPr>
+        <w:t>)</w:t>
+      </w:r>
+      <w:r>
+        <w:rPr>
+          <w:rFonts w:ascii="Arial" w:hAnsi="Arial" w:cs="Arial"/>
+        </w:rPr>
+        <w:t xml:space="preserve"> and the data now appears stationary</w:t>
+      </w:r>
+      <w:r>
+        <w:rPr>
+          <w:rFonts w:ascii="Arial" w:hAnsi="Arial" w:cs="Arial"/>
+        </w:rPr>
+        <w:t xml:space="preserve">. Significant </w:t>
+      </w:r>
+      <w:r>
+        <w:rPr>
+          <w:rFonts w:ascii="Arial" w:hAnsi="Arial" w:cs="Arial"/>
+        </w:rPr>
+        <w:t>ACF</w:t>
+      </w:r>
+      <w:r>
+        <w:rPr>
+          <w:rFonts w:ascii="Arial" w:hAnsi="Arial" w:cs="Arial"/>
+        </w:rPr>
+        <w:t xml:space="preserve"> remain at </w:t>
+      </w:r>
+      <w:r>
+        <w:rPr>
+          <w:rFonts w:ascii="Arial" w:hAnsi="Arial" w:cs="Arial"/>
+        </w:rPr>
+        <w:t>lags 1 and 12</w:t>
+      </w:r>
+      <w:r>
+        <w:rPr>
+          <w:rFonts w:ascii="Arial" w:hAnsi="Arial" w:cs="Arial"/>
+        </w:rPr>
+        <w:t xml:space="preserve"> (seasonal lag 1)</w:t>
+      </w:r>
+      <w:r>
+        <w:rPr>
+          <w:rFonts w:ascii="Arial" w:hAnsi="Arial" w:cs="Arial"/>
+        </w:rPr>
+        <w:t xml:space="preserve">, whilst the PACF shows </w:t>
+      </w:r>
+      <w:r>
+        <w:rPr>
+          <w:rFonts w:ascii="Arial" w:hAnsi="Arial" w:cs="Arial"/>
+        </w:rPr>
+        <w:t xml:space="preserve">a small but significant value at lag 1 and </w:t>
+      </w:r>
+      <w:r>
+        <w:rPr>
+          <w:rFonts w:ascii="Arial" w:hAnsi="Arial" w:cs="Arial"/>
+        </w:rPr>
+        <w:t>exponential decay</w:t>
+      </w:r>
+      <w:r>
+        <w:rPr>
+          <w:rFonts w:ascii="Arial" w:hAnsi="Arial" w:cs="Arial"/>
+        </w:rPr>
+        <w:t xml:space="preserve"> in the seasonal lags</w:t>
+      </w:r>
+      <w:r>
+        <w:rPr>
+          <w:rFonts w:ascii="Arial" w:hAnsi="Arial" w:cs="Arial"/>
+        </w:rPr>
+        <w:t>.</w:t>
+      </w:r>
+      <w:r>
+        <w:rPr>
+          <w:rFonts w:ascii="Arial" w:hAnsi="Arial" w:cs="Arial"/>
+        </w:rPr>
+        <w:t xml:space="preserve"> This suggests </w:t>
+      </w:r>
+      <w:r>
+        <w:rPr>
+          <w:rFonts w:ascii="Arial" w:hAnsi="Arial" w:cs="Arial"/>
+        </w:rPr>
+        <w:t xml:space="preserve">both seasonal and </w:t>
+      </w:r>
+      <w:r>
+        <w:rPr>
+          <w:rFonts w:ascii="Arial" w:hAnsi="Arial" w:cs="Arial"/>
+        </w:rPr>
+        <w:t>non-seasonal MA</w:t>
+      </w:r>
+      <w:r>
+        <w:rPr>
+          <w:rFonts w:ascii="Arial" w:hAnsi="Arial" w:cs="Arial"/>
+        </w:rPr>
+        <w:t xml:space="preserve"> component</w:t>
+      </w:r>
+      <w:r>
+        <w:rPr>
+          <w:rFonts w:ascii="Arial" w:hAnsi="Arial" w:cs="Arial"/>
+        </w:rPr>
+        <w:t>s maybe required</w:t>
+      </w:r>
+      <w:r>
+        <w:rPr>
+          <w:rFonts w:ascii="Arial" w:hAnsi="Arial" w:cs="Arial"/>
+        </w:rPr>
+        <w:t xml:space="preserve"> (q=1, Q=1)</w:t>
+      </w:r>
+      <w:r>
+        <w:rPr>
+          <w:rFonts w:ascii="Arial" w:hAnsi="Arial" w:cs="Arial"/>
+        </w:rPr>
+        <w:t>.</w:t>
       </w:r>
     </w:p>
     <w:p>
       <w:pPr>
-        <w:pStyle w:val="ListParagraph"/>
-        <w:numPr>
-          <w:ilvl w:val="0"/>
-          <w:numId w:val="6"/>
-        </w:numPr>
-        <w:spacing w:line="240" w:lineRule="auto"/>
-        <w:jc w:val="both"/>
-        <w:rPr>
-          <w:rFonts w:ascii="Arial" w:hAnsi="Arial" w:cs="Arial"/>
-          <w:i/>
-          <w:iCs/>
-        </w:rPr>
-      </w:pPr>
-      <w:r>
-        <w:rPr>
-          <w:rFonts w:ascii="Arial" w:hAnsi="Arial" w:cs="Arial"/>
-          <w:i/>
-          <w:iCs/>
-        </w:rPr>
-        <w:t xml:space="preserve">ACF </w:t>
-      </w:r>
-      <w:r>
-        <w:rPr>
-          <w:rFonts w:ascii="Arial" w:hAnsi="Arial" w:cs="Arial"/>
-          <w:i/>
-          <w:iCs/>
-        </w:rPr>
-        <w:t>peaks at lags of 12, 24, 36, 48 months, negative peaks at 6, 18, 30, 42 months: non-stationary with peaks at fixed intervals</w:t>
-      </w:r>
-      <w:r>
-        <w:rPr>
-          <w:rFonts w:ascii="Arial" w:hAnsi="Arial" w:cs="Arial"/>
-          <w:i/>
-          <w:iCs/>
+        <w:rPr>
+          <w:rFonts w:ascii="Arial" w:hAnsi="Arial" w:cs="Arial"/>
+        </w:rPr>
+      </w:pPr>
+      <w:r>
+        <w:rPr>
+          <w:noProof/>
+        </w:rPr>
+        <mc:AlternateContent>
+          <mc:Choice Requires="wps">
+            <w:drawing>
+              <wp:anchor distT="0" distB="0" distL="114300" distR="114300" simplePos="0" relativeHeight="251691008" behindDoc="0" locked="0" layoutInCell="1" allowOverlap="1" wp14:anchorId="0DBEF21B" wp14:editId="6D310748">
+                <wp:simplePos x="0" y="0"/>
+                <wp:positionH relativeFrom="margin">
+                  <wp:align>left</wp:align>
+                </wp:positionH>
+                <wp:positionV relativeFrom="paragraph">
+                  <wp:posOffset>1330960</wp:posOffset>
+                </wp:positionV>
+                <wp:extent cx="3781425" cy="295275"/>
+                <wp:effectExtent l="0" t="0" r="9525" b="9525"/>
+                <wp:wrapSquare wrapText="bothSides"/>
+                <wp:docPr id="5" name="Text Box 5"/>
+                <wp:cNvGraphicFramePr/>
+                <a:graphic xmlns:a="http://schemas.openxmlformats.org/drawingml/2006/main">
+                  <a:graphicData uri="http://schemas.microsoft.com/office/word/2010/wordprocessingShape">
+                    <wps:wsp>
+                      <wps:cNvSpPr txBox="1"/>
+                      <wps:spPr>
+                        <a:xfrm>
+                          <a:off x="0" y="0"/>
+                          <a:ext cx="3781425" cy="295275"/>
+                        </a:xfrm>
+                        <a:prstGeom prst="rect">
+                          <a:avLst/>
+                        </a:prstGeom>
+                        <a:solidFill>
+                          <a:prstClr val="white"/>
+                        </a:solidFill>
+                        <a:ln>
+                          <a:noFill/>
+                        </a:ln>
+                      </wps:spPr>
+                      <wps:txbx>
+                        <w:txbxContent>
+                          <w:p>
+                            <w:pPr>
+                              <w:pStyle w:val="Caption"/>
+                              <w:rPr>
+                                <w:rFonts w:ascii="Arial" w:hAnsi="Arial" w:cs="Arial"/>
+                                <w:noProof/>
+                              </w:rPr>
+                            </w:pPr>
+                            <w:r>
+                              <w:t xml:space="preserve">Figure </w:t>
+                            </w:r>
+                            <w:fldSimple w:instr=" SEQ Figure \* ARABIC ">
+                              <w:r>
+                                <w:rPr>
+                                  <w:noProof/>
+                                </w:rPr>
+                                <w:t>8</w:t>
+                              </w:r>
+                            </w:fldSimple>
+                            <w:r>
+                              <w:t xml:space="preserve">: </w:t>
+                            </w:r>
+                            <w:r>
+                              <w:t xml:space="preserve">Scotland N timeseries 1990 to 2021 </w:t>
+                            </w:r>
+                            <w:r>
+                              <w:t xml:space="preserve"> </w:t>
+                            </w:r>
+                            <w:r>
+                              <w:t xml:space="preserve">and associated </w:t>
+                            </w:r>
+                            <w:r>
+                              <w:t>ACF and PACF plots</w:t>
+                            </w:r>
+                            <w:r>
+                              <w:t xml:space="preserve"> – Undifferenced (top), with Seasonal Differencing (bottom)</w:t>
+                            </w:r>
+                          </w:p>
+                        </w:txbxContent>
+                      </wps:txbx>
+                      <wps:bodyPr rot="0" spcFirstLastPara="0" vertOverflow="overflow" horzOverflow="overflow" vert="horz" wrap="square" lIns="0" tIns="0" rIns="0" bIns="0" numCol="1" spcCol="0" rtlCol="0" fromWordArt="0" anchor="t" anchorCtr="0" forceAA="0" compatLnSpc="1">
+                        <a:prstTxWarp prst="textNoShape">
+                          <a:avLst/>
+                        </a:prstTxWarp>
+                        <a:noAutofit/>
+                      </wps:bodyPr>
+                    </wps:wsp>
+                  </a:graphicData>
+                </a:graphic>
+                <wp14:sizeRelH relativeFrom="margin">
+                  <wp14:pctWidth>0</wp14:pctWidth>
+                </wp14:sizeRelH>
+                <wp14:sizeRelV relativeFrom="margin">
+                  <wp14:pctHeight>0</wp14:pctHeight>
+                </wp14:sizeRelV>
+              </wp:anchor>
+            </w:drawing>
+          </mc:Choice>
+          <mc:Fallback>
+            <w:pict>
+              <v:shape w14:anchorId="0DBEF21B" id="Text Box 5" o:spid="_x0000_s1032" type="#_x0000_t202" style="position:absolute;left:0;text-align:left;margin-left:0;margin-top:104.8pt;width:297.75pt;height:23.25pt;z-index:251691008;visibility:visible;mso-wrap-style:square;mso-width-percent:0;mso-height-percent:0;mso-wrap-distance-left:9pt;mso-wrap-distance-top:0;mso-wrap-distance-right:9pt;mso-wrap-distance-bottom:0;mso-position-horizontal:left;mso-position-horizontal-relative:margin;mso-position-vertical:absolute;mso-position-vertical-relative:text;mso-width-percent:0;mso-height-percent:0;mso-width-relative:margin;mso-height-relative:margin;v-text-anchor:top" o:gfxdata="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" stroked="f">
+                <v:textbox inset="0,0,0,0">
+                  <w:txbxContent>
+                    <w:p>
+                      <w:pPr>
+                        <w:pStyle w:val="Caption"/>
+                        <w:rPr>
+                          <w:rFonts w:ascii="Arial" w:hAnsi="Arial" w:cs="Arial"/>
+                          <w:noProof/>
+                        </w:rPr>
+                      </w:pPr>
+                      <w:r>
+                        <w:t xml:space="preserve">Figure </w:t>
+                      </w:r>
+                      <w:fldSimple w:instr=" SEQ Figure \* ARABIC ">
+                        <w:r>
+                          <w:rPr>
+                            <w:noProof/>
+                          </w:rPr>
+                          <w:t>8</w:t>
+                        </w:r>
+                      </w:fldSimple>
+                      <w:r>
+                        <w:t xml:space="preserve">: </w:t>
+                      </w:r>
+                      <w:r>
+                        <w:t xml:space="preserve">Scotland N timeseries 1990 to 2021 </w:t>
+                      </w:r>
+                      <w:r>
+                        <w:t xml:space="preserve"> </w:t>
+                      </w:r>
+                      <w:r>
+                        <w:t xml:space="preserve">and associated </w:t>
+                      </w:r>
+                      <w:r>
+                        <w:t>ACF and PACF plots</w:t>
+                      </w:r>
+                      <w:r>
+                        <w:t xml:space="preserve"> – Undifferenced (top), with Seasonal Differencing (bottom)</w:t>
+                      </w:r>
+                    </w:p>
+                  </w:txbxContent>
+                </v:textbox>
+                <w10:wrap type="square" anchorx="margin"/>
+              </v:shape>
+            </w:pict>
+          </mc:Fallback>
+        </mc:AlternateContent>
+      </w:r>
+      <w:r>
+        <w:rPr>
+          <w:rFonts w:ascii="Arial" w:hAnsi="Arial" w:cs="Arial"/>
+        </w:rPr>
+        <w:t>Based on the above, a</w:t>
+      </w:r>
+      <w:r>
+        <w:rPr>
+          <w:rFonts w:ascii="Arial" w:hAnsi="Arial" w:cs="Arial"/>
+        </w:rPr>
+        <w:t>n</w:t>
+      </w:r>
+      <w:r>
+        <w:rPr>
+          <w:rFonts w:ascii="Arial" w:hAnsi="Arial" w:cs="Arial"/>
+        </w:rPr>
+        <w:t xml:space="preserve"> initial model </w:t>
+      </w:r>
+      <w:r>
+        <w:rPr>
+          <w:rFonts w:ascii="Arial" w:hAnsi="Arial" w:cs="Arial"/>
+        </w:rPr>
+        <w:t>of</w:t>
+      </w:r>
+      <w:r>
+        <w:rPr>
+          <w:rFonts w:ascii="Arial" w:hAnsi="Arial" w:cs="Arial"/>
+        </w:rPr>
+        <w:t xml:space="preserve"> ARIM</w:t>
+      </w:r>
+      <w:r>
+        <w:rPr>
+          <w:rFonts w:ascii="Arial" w:hAnsi="Arial" w:cs="Arial"/>
+        </w:rPr>
+        <w:t xml:space="preserve">A(0, 0, </w:t>
+      </w:r>
+      <w:r>
+        <w:rPr>
+          <w:rFonts w:ascii="Arial" w:hAnsi="Arial" w:cs="Arial"/>
+        </w:rPr>
+        <w:t>1</w:t>
+      </w:r>
+      <w:r>
+        <w:rPr>
+          <w:rFonts w:ascii="Arial" w:hAnsi="Arial" w:cs="Arial"/>
+        </w:rPr>
+        <w:t xml:space="preserve">)(0, </w:t>
+      </w:r>
+      <w:r>
+        <w:rPr>
+          <w:rFonts w:ascii="Arial" w:hAnsi="Arial" w:cs="Arial"/>
+        </w:rPr>
+        <w:t>1</w:t>
+      </w:r>
+      <w:r>
+        <w:rPr>
+          <w:rFonts w:ascii="Arial" w:hAnsi="Arial" w:cs="Arial"/>
+        </w:rPr>
+        <w:t xml:space="preserve">, </w:t>
+      </w:r>
+      <w:r>
+        <w:rPr>
+          <w:rFonts w:ascii="Arial" w:hAnsi="Arial" w:cs="Arial"/>
+        </w:rPr>
+        <w:t>1)12</w:t>
+      </w:r>
+      <w:r>
+        <w:rPr>
+          <w:rFonts w:ascii="Arial" w:hAnsi="Arial" w:cs="Arial"/>
         </w:rPr>
         <w:t xml:space="preserve"> </w:t>
       </w:r>
       <w:r>
         <w:rPr>
           <w:rFonts w:ascii="Arial" w:hAnsi="Arial" w:cs="Arial"/>
-          <w:i/>
-          <w:iCs/>
-        </w:rPr>
-        <w:t>–</w:t>
-      </w:r>
-      <w:r>
-        <w:rPr>
-          <w:rFonts w:ascii="Arial" w:hAnsi="Arial" w:cs="Arial"/>
-          <w:i/>
-          <w:iCs/>
-        </w:rPr>
-        <w:t xml:space="preserve"> seasonal</w:t>
-      </w:r>
-      <w:r>
-        <w:rPr>
-          <w:rFonts w:ascii="Arial" w:hAnsi="Arial" w:cs="Arial"/>
-          <w:i/>
-          <w:iCs/>
-        </w:rPr>
-        <w:t xml:space="preserve"> differencing with order 12 required</w:t>
+        </w:rPr>
+        <w:t>was selected for the parameter estimation and fitting part of the process</w:t>
+      </w:r>
+      <w:r>
+        <w:rPr>
+          <w:rFonts w:ascii="Arial" w:hAnsi="Arial" w:cs="Arial"/>
+        </w:rPr>
+        <w:t>.</w:t>
+      </w:r>
+      <w:r>
+        <w:rPr>
+          <w:rFonts w:ascii="Arial" w:hAnsi="Arial" w:cs="Arial"/>
+        </w:rPr>
+        <w:t xml:space="preserve"> The Arima</w:t>
+      </w:r>
+      <w:r>
+        <w:rPr>
+          <w:rFonts w:ascii="Arial" w:hAnsi="Arial" w:cs="Arial"/>
+        </w:rPr>
+        <w:t>()</w:t>
+      </w:r>
+      <w:r>
+        <w:rPr>
+          <w:rFonts w:ascii="Arial" w:hAnsi="Arial" w:cs="Arial"/>
+        </w:rPr>
+        <w:t xml:space="preserve"> function in R was used, as recommended by Hyndman and </w:t>
+      </w:r>
+      <w:proofErr w:type="spellStart"/>
+      <w:r>
+        <w:rPr>
+          <w:rFonts w:ascii="Arial" w:hAnsi="Arial" w:cs="Arial"/>
+        </w:rPr>
+        <w:t>Athanasopoulos</w:t>
+      </w:r>
+      <w:proofErr w:type="spellEnd"/>
+      <w:r>
+        <w:rPr>
+          <w:rFonts w:ascii="Arial" w:hAnsi="Arial" w:cs="Arial"/>
+        </w:rPr>
+        <w:t xml:space="preserve"> [9].</w:t>
+      </w:r>
+      <w:r>
+        <w:rPr>
+          <w:rFonts w:ascii="Arial" w:hAnsi="Arial" w:cs="Arial"/>
+        </w:rPr>
+        <w:t xml:space="preserve"> The </w:t>
+      </w:r>
+      <w:r>
+        <w:rPr>
+          <w:rFonts w:ascii="Arial" w:hAnsi="Arial" w:cs="Arial"/>
+        </w:rPr>
+        <w:t xml:space="preserve">model gave the following results: </w:t>
+      </w:r>
+      <w:r>
+        <w:rPr>
+          <w:rFonts w:ascii="Arial" w:hAnsi="Arial" w:cs="Arial"/>
+        </w:rPr>
+        <w:t xml:space="preserve">log likelihood = </w:t>
+      </w:r>
+      <w:r>
+        <w:rPr>
+          <w:rFonts w:ascii="Arial" w:hAnsi="Arial" w:cs="Arial"/>
+        </w:rPr>
+        <w:t>-11</w:t>
+      </w:r>
+      <w:r>
+        <w:rPr>
+          <w:rFonts w:ascii="Arial" w:hAnsi="Arial" w:cs="Arial"/>
+        </w:rPr>
+        <w:t>815.</w:t>
+      </w:r>
+      <w:r>
+        <w:rPr>
+          <w:rFonts w:ascii="Arial" w:hAnsi="Arial" w:cs="Arial"/>
+        </w:rPr>
+        <w:t>62</w:t>
+      </w:r>
+      <w:r>
+        <w:rPr>
+          <w:rFonts w:ascii="Arial" w:hAnsi="Arial" w:cs="Arial"/>
+        </w:rPr>
+        <w:t xml:space="preserve">, </w:t>
+      </w:r>
+      <w:r>
+        <w:rPr>
+          <w:rFonts w:ascii="Arial" w:hAnsi="Arial" w:cs="Arial"/>
+        </w:rPr>
+        <w:t>Akaike Information Criterion (</w:t>
+      </w:r>
+      <w:proofErr w:type="spellStart"/>
+      <w:r>
+        <w:rPr>
+          <w:rFonts w:ascii="Arial" w:hAnsi="Arial" w:cs="Arial"/>
+        </w:rPr>
+        <w:t>AICc</w:t>
+      </w:r>
+      <w:proofErr w:type="spellEnd"/>
+      <w:r>
+        <w:rPr>
+          <w:rFonts w:ascii="Arial" w:hAnsi="Arial" w:cs="Arial"/>
+        </w:rPr>
+        <w:t>)</w:t>
+      </w:r>
+      <w:r>
+        <w:rPr>
+          <w:rFonts w:ascii="Arial" w:hAnsi="Arial" w:cs="Arial"/>
+        </w:rPr>
+        <w:t xml:space="preserve"> = 2</w:t>
+      </w:r>
+      <w:r>
+        <w:rPr>
+          <w:rFonts w:ascii="Arial" w:hAnsi="Arial" w:cs="Arial"/>
+        </w:rPr>
+        <w:t>3637.25</w:t>
+      </w:r>
+      <w:r>
+        <w:rPr>
+          <w:rFonts w:ascii="Arial" w:hAnsi="Arial" w:cs="Arial"/>
+        </w:rPr>
+        <w:t>. The residuals were checked for any remaining autocorrelations</w:t>
+      </w:r>
+      <w:r>
+        <w:rPr>
+          <w:rFonts w:ascii="Arial" w:hAnsi="Arial" w:cs="Arial"/>
+        </w:rPr>
+        <w:t xml:space="preserve"> using the </w:t>
+      </w:r>
+      <w:proofErr w:type="spellStart"/>
+      <w:r>
+        <w:rPr>
+          <w:rFonts w:ascii="Arial" w:hAnsi="Arial" w:cs="Arial"/>
+        </w:rPr>
+        <w:t>checkresiduals</w:t>
+      </w:r>
+      <w:proofErr w:type="spellEnd"/>
+      <w:r>
+        <w:rPr>
+          <w:rFonts w:ascii="Arial" w:hAnsi="Arial" w:cs="Arial"/>
+        </w:rPr>
+        <w:t>() function</w:t>
+      </w:r>
+      <w:r>
+        <w:rPr>
+          <w:rFonts w:ascii="Arial" w:hAnsi="Arial" w:cs="Arial"/>
+        </w:rPr>
+        <w:t xml:space="preserve">, which showed </w:t>
+      </w:r>
+      <w:r>
+        <w:rPr>
+          <w:rFonts w:ascii="Arial" w:hAnsi="Arial" w:cs="Arial"/>
+        </w:rPr>
+        <w:t>that the residuals look like white noise with no significant ACF</w:t>
+      </w:r>
+      <w:r>
+        <w:rPr>
+          <w:rFonts w:ascii="Arial" w:hAnsi="Arial" w:cs="Arial"/>
+        </w:rPr>
+        <w:t xml:space="preserve"> spikes</w:t>
+      </w:r>
+      <w:r>
+        <w:rPr>
+          <w:rFonts w:ascii="Arial" w:hAnsi="Arial" w:cs="Arial"/>
+        </w:rPr>
+        <w:t xml:space="preserve">, except for one at lag 18, which suggests </w:t>
+      </w:r>
+      <w:r>
+        <w:rPr>
+          <w:rFonts w:ascii="Arial" w:hAnsi="Arial" w:cs="Arial"/>
+        </w:rPr>
+        <w:t xml:space="preserve">there is some remaining weak autocorrelation and that </w:t>
+      </w:r>
+      <w:r>
+        <w:rPr>
+          <w:rFonts w:ascii="Arial" w:hAnsi="Arial" w:cs="Arial"/>
+        </w:rPr>
+        <w:t>a better model could be found</w:t>
+      </w:r>
+      <w:r>
+        <w:rPr>
+          <w:rFonts w:ascii="Arial" w:hAnsi="Arial" w:cs="Arial"/>
+        </w:rPr>
+        <w:t>.</w:t>
+      </w:r>
+      <w:r>
+        <w:rPr>
+          <w:rFonts w:ascii="Arial" w:hAnsi="Arial" w:cs="Arial"/>
+        </w:rPr>
+        <w:t xml:space="preserve"> The </w:t>
+      </w:r>
+      <w:proofErr w:type="spellStart"/>
+      <w:r>
+        <w:rPr>
+          <w:rFonts w:ascii="Arial" w:hAnsi="Arial" w:cs="Arial"/>
+        </w:rPr>
+        <w:t>Ljung</w:t>
+      </w:r>
+      <w:proofErr w:type="spellEnd"/>
+      <w:r>
+        <w:rPr>
+          <w:rFonts w:ascii="Arial" w:hAnsi="Arial" w:cs="Arial"/>
+        </w:rPr>
+        <w:t>-Box test gives a p-value of 0.5</w:t>
+      </w:r>
+      <w:r>
+        <w:rPr>
+          <w:rFonts w:ascii="Arial" w:hAnsi="Arial" w:cs="Arial"/>
+        </w:rPr>
+        <w:t xml:space="preserve">426, which </w:t>
+      </w:r>
+      <w:r>
+        <w:rPr>
+          <w:rFonts w:ascii="Arial" w:hAnsi="Arial" w:cs="Arial"/>
+        </w:rPr>
+        <w:t>meets the condition of p</w:t>
+      </w:r>
+      <w:r>
+        <w:rPr>
+          <w:rFonts w:ascii="Arial" w:hAnsi="Arial" w:cs="Arial"/>
+        </w:rPr>
+        <w:t xml:space="preserve"> &gt;0.05</w:t>
+      </w:r>
+      <w:r>
+        <w:rPr>
+          <w:rFonts w:ascii="Arial" w:hAnsi="Arial" w:cs="Arial"/>
+        </w:rPr>
+        <w:t xml:space="preserve"> that suggest the residuals are white noise</w:t>
+      </w:r>
+      <w:r>
+        <w:rPr>
+          <w:rFonts w:ascii="Arial" w:hAnsi="Arial" w:cs="Arial"/>
+        </w:rPr>
+        <w:t>.</w:t>
       </w:r>
     </w:p>
     <w:p>
       <w:pPr>
-        <w:pStyle w:val="ListParagraph"/>
-        <w:numPr>
-          <w:ilvl w:val="0"/>
-          <w:numId w:val="6"/>
-        </w:numPr>
-        <w:spacing w:line="240" w:lineRule="auto"/>
-        <w:jc w:val="both"/>
-        <w:rPr>
-          <w:rFonts w:ascii="Arial" w:hAnsi="Arial" w:cs="Arial"/>
-          <w:i/>
-          <w:iCs/>
-        </w:rPr>
-      </w:pPr>
-      <w:r>
-        <w:rPr>
-          <w:rFonts w:ascii="Arial" w:hAnsi="Arial" w:cs="Arial"/>
-          <w:i/>
-          <w:iCs/>
-        </w:rPr>
-        <w:t xml:space="preserve">PACF </w:t>
-      </w:r>
-      <w:r>
-        <w:rPr>
-          <w:rFonts w:ascii="Arial" w:hAnsi="Arial" w:cs="Arial"/>
-          <w:i/>
-          <w:iCs/>
-        </w:rPr>
-        <w:t>significant positive results at lag 12 and 24, negative at lags 5, 6, 18 – again demonstrates seasonality and suggests need to include a seasonal autoregressive term in ARIMA / STARIMA</w:t>
+        <w:rPr>
+          <w:rFonts w:ascii="Arial" w:hAnsi="Arial" w:cs="Arial"/>
+        </w:rPr>
+      </w:pPr>
+      <w:r>
+        <w:rPr>
+          <w:rFonts w:ascii="Arial" w:hAnsi="Arial" w:cs="Arial"/>
+          <w:noProof/>
+        </w:rPr>
+        <w:lastRenderedPageBreak/>
+        <w:drawing>
+          <wp:anchor distT="0" distB="0" distL="114300" distR="114300" simplePos="0" relativeHeight="251696128" behindDoc="0" locked="0" layoutInCell="1" allowOverlap="1" wp14:anchorId="5F649146" wp14:editId="3E00763B">
+            <wp:simplePos x="0" y="0"/>
+            <wp:positionH relativeFrom="margin">
+              <wp:posOffset>0</wp:posOffset>
+            </wp:positionH>
+            <wp:positionV relativeFrom="paragraph">
+              <wp:posOffset>664210</wp:posOffset>
+            </wp:positionV>
+            <wp:extent cx="4112895" cy="1447800"/>
+            <wp:effectExtent l="0" t="0" r="1905" b="0"/>
+            <wp:wrapSquare wrapText="bothSides"/>
+            <wp:docPr id="23" name="Picture 23"/>
+            <wp:cNvGraphicFramePr>
+              <a:graphicFrameLocks xmlns:a="http://schemas.openxmlformats.org/drawingml/2006/main" noChangeAspect="1"/>
+            </wp:cNvGraphicFramePr>
+            <a:graphic xmlns:a="http://schemas.openxmlformats.org/drawingml/2006/main">
+              <a:graphicData uri="http://schemas.openxmlformats.org/drawingml/2006/picture">
+                <pic:pic xmlns:pic="http://schemas.openxmlformats.org/drawingml/2006/picture">
+                  <pic:nvPicPr>
+                    <pic:cNvPr id="0" name="Picture 2"/>
+                    <pic:cNvPicPr>
+                      <a:picLocks noChangeAspect="1" noChangeArrowheads="1"/>
+                    </pic:cNvPicPr>
+                  </pic:nvPicPr>
+                  <pic:blipFill>
+                    <a:blip r:embed="rId17">
+                      <a:extLst>
+                        <a:ext uri="{28A0092B-C50C-407E-A947-70E740481C1C}">
+                          <a14:useLocalDpi xmlns:a14="http://schemas.microsoft.com/office/drawing/2010/main" val="0"/>
+                        </a:ext>
+                      </a:extLst>
+                    </a:blip>
+                    <a:srcRect/>
+                    <a:stretch>
+                      <a:fillRect/>
+                    </a:stretch>
+                  </pic:blipFill>
+                  <pic:spPr bwMode="auto">
+                    <a:xfrm>
+                      <a:off x="0" y="0"/>
+                      <a:ext cx="4112895" cy="1447800"/>
+                    </a:xfrm>
+                    <a:prstGeom prst="rect">
+                      <a:avLst/>
+                    </a:prstGeom>
+                    <a:noFill/>
+                    <a:ln>
+                      <a:noFill/>
+                    </a:ln>
+                  </pic:spPr>
+                </pic:pic>
+              </a:graphicData>
+            </a:graphic>
+            <wp14:sizeRelH relativeFrom="margin">
+              <wp14:pctWidth>0</wp14:pctWidth>
+            </wp14:sizeRelH>
+            <wp14:sizeRelV relativeFrom="margin">
+              <wp14:pctHeight>0</wp14:pctHeight>
+            </wp14:sizeRelV>
+          </wp:anchor>
+        </w:drawing>
+      </w:r>
+      <w:r>
+        <w:rPr>
+          <w:rFonts w:ascii="Arial" w:hAnsi="Arial" w:cs="Arial"/>
+        </w:rPr>
+        <w:t>Alternative models were then tested</w:t>
+      </w:r>
+      <w:r>
+        <w:rPr>
+          <w:rFonts w:ascii="Arial" w:hAnsi="Arial" w:cs="Arial"/>
+        </w:rPr>
+        <w:t xml:space="preserve"> to see if they produced </w:t>
+      </w:r>
+      <w:r>
+        <w:rPr>
+          <w:rFonts w:ascii="Arial" w:hAnsi="Arial" w:cs="Arial"/>
+        </w:rPr>
+        <w:t>better</w:t>
+      </w:r>
+      <w:r>
+        <w:rPr>
+          <w:rFonts w:ascii="Arial" w:hAnsi="Arial" w:cs="Arial"/>
+        </w:rPr>
+        <w:t xml:space="preserve"> results</w:t>
+      </w:r>
+      <w:r>
+        <w:rPr>
+          <w:rFonts w:ascii="Arial" w:hAnsi="Arial" w:cs="Arial"/>
+        </w:rPr>
+        <w:t xml:space="preserve"> based on the log likelihood </w:t>
+      </w:r>
+      <w:r>
+        <w:rPr>
+          <w:rFonts w:ascii="Arial" w:hAnsi="Arial" w:cs="Arial"/>
+        </w:rPr>
+        <w:t xml:space="preserve">(looking for a higher value) </w:t>
+      </w:r>
+      <w:r>
+        <w:rPr>
+          <w:rFonts w:ascii="Arial" w:hAnsi="Arial" w:cs="Arial"/>
+        </w:rPr>
+        <w:t xml:space="preserve">and </w:t>
+      </w:r>
+      <w:proofErr w:type="spellStart"/>
+      <w:r>
+        <w:rPr>
+          <w:rFonts w:ascii="Arial" w:hAnsi="Arial" w:cs="Arial"/>
+        </w:rPr>
+        <w:t>AICc</w:t>
+      </w:r>
+      <w:proofErr w:type="spellEnd"/>
+      <w:r>
+        <w:rPr>
+          <w:rFonts w:ascii="Arial" w:hAnsi="Arial" w:cs="Arial"/>
+        </w:rPr>
+        <w:t xml:space="preserve"> (looking for a lower</w:t>
+      </w:r>
+      <w:r>
+        <w:rPr>
+          <w:rFonts w:ascii="Arial" w:hAnsi="Arial" w:cs="Arial"/>
+        </w:rPr>
+        <w:t xml:space="preserve"> value)</w:t>
+      </w:r>
+      <w:r>
+        <w:rPr>
+          <w:rFonts w:ascii="Arial" w:hAnsi="Arial" w:cs="Arial"/>
+        </w:rPr>
+        <w:t>.</w:t>
+      </w:r>
+      <w:r>
+        <w:rPr>
+          <w:rFonts w:ascii="Arial" w:hAnsi="Arial" w:cs="Arial"/>
+        </w:rPr>
+        <w:t xml:space="preserve"> </w:t>
+      </w:r>
+      <w:r>
+        <w:rPr>
+          <w:rFonts w:ascii="Arial" w:hAnsi="Arial" w:cs="Arial"/>
+        </w:rPr>
+        <w:t xml:space="preserve">No changes were made to the </w:t>
+      </w:r>
+      <w:r>
+        <w:rPr>
+          <w:rFonts w:ascii="Arial" w:hAnsi="Arial" w:cs="Arial"/>
+        </w:rPr>
+        <w:t xml:space="preserve">seasonal or non-seasonal </w:t>
+      </w:r>
+      <w:r>
+        <w:rPr>
+          <w:rFonts w:ascii="Arial" w:hAnsi="Arial" w:cs="Arial"/>
+        </w:rPr>
+        <w:t xml:space="preserve">differencing components of the models </w:t>
+      </w:r>
+      <w:r>
+        <w:rPr>
+          <w:rFonts w:ascii="Arial" w:hAnsi="Arial" w:cs="Arial"/>
+        </w:rPr>
+        <w:t xml:space="preserve">so that the </w:t>
+      </w:r>
+      <w:proofErr w:type="spellStart"/>
+      <w:r>
+        <w:rPr>
+          <w:rFonts w:ascii="Arial" w:hAnsi="Arial" w:cs="Arial"/>
+        </w:rPr>
+        <w:t>AICc</w:t>
+      </w:r>
+      <w:proofErr w:type="spellEnd"/>
+      <w:r>
+        <w:rPr>
+          <w:rFonts w:ascii="Arial" w:hAnsi="Arial" w:cs="Arial"/>
+        </w:rPr>
+        <w:t xml:space="preserve"> comparison remain</w:t>
+      </w:r>
+      <w:r>
+        <w:rPr>
+          <w:rFonts w:ascii="Arial" w:hAnsi="Arial" w:cs="Arial"/>
+        </w:rPr>
+        <w:t>ed</w:t>
+      </w:r>
+      <w:r>
+        <w:rPr>
+          <w:rFonts w:ascii="Arial" w:hAnsi="Arial" w:cs="Arial"/>
+        </w:rPr>
+        <w:t xml:space="preserve"> valid. </w:t>
+      </w:r>
+      <w:r>
+        <w:rPr>
+          <w:rFonts w:ascii="Arial" w:hAnsi="Arial" w:cs="Arial"/>
+        </w:rPr>
+        <w:t>The results are summarised in Table 1</w:t>
+      </w:r>
+      <w:r>
+        <w:rPr>
+          <w:rFonts w:ascii="Arial" w:hAnsi="Arial" w:cs="Arial"/>
+        </w:rPr>
+        <w:t>.</w:t>
       </w:r>
     </w:p>
     <w:p>
       <w:pPr>
-        <w:spacing w:line="240" w:lineRule="auto"/>
-        <w:jc w:val="both"/>
-        <w:rPr>
-          <w:rFonts w:ascii="Arial" w:hAnsi="Arial" w:cs="Arial"/>
-          <w:i/>
-          <w:iCs/>
-        </w:rPr>
-      </w:pPr>
-      <w:r>
-        <w:rPr>
-          <w:rFonts w:ascii="Arial" w:hAnsi="Arial" w:cs="Arial"/>
-          <w:i/>
-          <w:iCs/>
-        </w:rPr>
-        <w:t>Seasonal Differenced</w:t>
+        <w:rPr>
+          <w:rFonts w:ascii="Arial" w:hAnsi="Arial" w:cs="Arial"/>
+        </w:rPr>
+      </w:pPr>
+      <w:r>
+        <w:rPr>
+          <w:noProof/>
+        </w:rPr>
+        <mc:AlternateContent>
+          <mc:Choice Requires="wps">
+            <w:drawing>
+              <wp:anchor distT="0" distB="0" distL="114300" distR="114300" simplePos="0" relativeHeight="251695104" behindDoc="0" locked="0" layoutInCell="1" allowOverlap="1" wp14:anchorId="1C24C67A" wp14:editId="45E005C7">
+                <wp:simplePos x="0" y="0"/>
+                <wp:positionH relativeFrom="margin">
+                  <wp:posOffset>0</wp:posOffset>
+                </wp:positionH>
+                <wp:positionV relativeFrom="paragraph">
+                  <wp:posOffset>1409065</wp:posOffset>
+                </wp:positionV>
+                <wp:extent cx="4112895" cy="180975"/>
+                <wp:effectExtent l="0" t="0" r="1905" b="9525"/>
+                <wp:wrapSquare wrapText="bothSides"/>
+                <wp:docPr id="22" name="Text Box 22"/>
+                <wp:cNvGraphicFramePr/>
+                <a:graphic xmlns:a="http://schemas.openxmlformats.org/drawingml/2006/main">
+                  <a:graphicData uri="http://schemas.microsoft.com/office/word/2010/wordprocessingShape">
+                    <wps:wsp>
+                      <wps:cNvSpPr txBox="1"/>
+                      <wps:spPr>
+                        <a:xfrm>
+                          <a:off x="0" y="0"/>
+                          <a:ext cx="4112895" cy="180975"/>
+                        </a:xfrm>
+                        <a:prstGeom prst="rect">
+                          <a:avLst/>
+                        </a:prstGeom>
+                        <a:solidFill>
+                          <a:prstClr val="white"/>
+                        </a:solidFill>
+                        <a:ln>
+                          <a:noFill/>
+                        </a:ln>
+                      </wps:spPr>
+                      <wps:txbx>
+                        <w:txbxContent>
+                          <w:p>
+                            <w:pPr>
+                              <w:pStyle w:val="Caption"/>
+                              <w:rPr>
+                                <w:rFonts w:ascii="Arial" w:hAnsi="Arial" w:cs="Arial"/>
+                                <w:noProof/>
+                              </w:rPr>
+                            </w:pPr>
+                            <w:r>
+                              <w:t xml:space="preserve">Table </w:t>
+                            </w:r>
+                            <w:fldSimple w:instr=" SEQ Table \* ARABIC ">
+                              <w:r>
+                                <w:rPr>
+                                  <w:noProof/>
+                                </w:rPr>
+                                <w:t>1</w:t>
+                              </w:r>
+                            </w:fldSimple>
+                            <w:r>
+                              <w:t>: Summary of ARIMA model fit results</w:t>
+                            </w:r>
+                          </w:p>
+                        </w:txbxContent>
+                      </wps:txbx>
+                      <wps:bodyPr rot="0" spcFirstLastPara="0" vertOverflow="overflow" horzOverflow="overflow" vert="horz" wrap="square" lIns="0" tIns="0" rIns="0" bIns="0" numCol="1" spcCol="0" rtlCol="0" fromWordArt="0" anchor="t" anchorCtr="0" forceAA="0" compatLnSpc="1">
+                        <a:prstTxWarp prst="textNoShape">
+                          <a:avLst/>
+                        </a:prstTxWarp>
+                        <a:noAutofit/>
+                      </wps:bodyPr>
+                    </wps:wsp>
+                  </a:graphicData>
+                </a:graphic>
+                <wp14:sizeRelH relativeFrom="margin">
+                  <wp14:pctWidth>0</wp14:pctWidth>
+                </wp14:sizeRelH>
+                <wp14:sizeRelV relativeFrom="margin">
+                  <wp14:pctHeight>0</wp14:pctHeight>
+                </wp14:sizeRelV>
+              </wp:anchor>
+            </w:drawing>
+          </mc:Choice>
+          <mc:Fallback>
+            <w:pict>
+              <v:shape w14:anchorId="1C24C67A" id="Text Box 22" o:spid="_x0000_s1033" type="#_x0000_t202" style="position:absolute;left:0;text-align:left;margin-left:0;margin-top:110.95pt;width:323.85pt;height:14.25pt;z-index:251695104;visibility:visible;mso-wrap-style:square;mso-width-percent:0;mso-height-percent:0;mso-wrap-distance-left:9pt;mso-wrap-distance-top:0;mso-wrap-distance-right:9pt;mso-wrap-distance-bottom:0;mso-position-horizontal:absolute;mso-position-horizontal-relative:margin;mso-position-vertical:absolute;mso-position-vertical-relative:text;mso-width-percent:0;mso-height-percent:0;mso-width-relative:margin;mso-height-relative:margin;v-text-anchor:top" o:gfxdata="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" stroked="f">
+                <v:textbox inset="0,0,0,0">
+                  <w:txbxContent>
+                    <w:p>
+                      <w:pPr>
+                        <w:pStyle w:val="Caption"/>
+                        <w:rPr>
+                          <w:rFonts w:ascii="Arial" w:hAnsi="Arial" w:cs="Arial"/>
+                          <w:noProof/>
+                        </w:rPr>
+                      </w:pPr>
+                      <w:r>
+                        <w:t xml:space="preserve">Table </w:t>
+                      </w:r>
+                      <w:fldSimple w:instr=" SEQ Table \* ARABIC ">
+                        <w:r>
+                          <w:rPr>
+                            <w:noProof/>
+                          </w:rPr>
+                          <w:t>1</w:t>
+                        </w:r>
+                      </w:fldSimple>
+                      <w:r>
+                        <w:t>: Summary of ARIMA model fit results</w:t>
+                      </w:r>
+                    </w:p>
+                  </w:txbxContent>
+                </v:textbox>
+                <w10:wrap type="square" anchorx="margin"/>
+              </v:shape>
+            </w:pict>
+          </mc:Fallback>
+        </mc:AlternateContent>
+      </w:r>
+      <w:r>
+        <w:rPr>
+          <w:rFonts w:ascii="Arial" w:hAnsi="Arial" w:cs="Arial"/>
+        </w:rPr>
+        <w:t xml:space="preserve">Several of the models tested show very similar results. </w:t>
+      </w:r>
+      <w:r>
+        <w:rPr>
+          <w:rFonts w:ascii="Arial" w:hAnsi="Arial" w:cs="Arial"/>
+        </w:rPr>
+        <w:t xml:space="preserve">For example, </w:t>
+      </w:r>
+      <w:r>
+        <w:rPr>
+          <w:rFonts w:ascii="Arial" w:hAnsi="Arial" w:cs="Arial"/>
+        </w:rPr>
+        <w:t xml:space="preserve">ARIMA(1,0,0)(0,1,1)12 </w:t>
+      </w:r>
+      <w:r>
+        <w:rPr>
+          <w:rFonts w:ascii="Arial" w:hAnsi="Arial" w:cs="Arial"/>
+        </w:rPr>
+        <w:t>(fit</w:t>
+      </w:r>
+      <w:r>
+        <w:rPr>
+          <w:rFonts w:ascii="Arial" w:hAnsi="Arial" w:cs="Arial"/>
+        </w:rPr>
+        <w:t>7</w:t>
+      </w:r>
+      <w:r>
+        <w:rPr>
+          <w:rFonts w:ascii="Arial" w:hAnsi="Arial" w:cs="Arial"/>
+        </w:rPr>
+        <w:t xml:space="preserve">.Ar) </w:t>
+      </w:r>
+      <w:r>
+        <w:rPr>
+          <w:rFonts w:ascii="Arial" w:hAnsi="Arial" w:cs="Arial"/>
+        </w:rPr>
+        <w:t xml:space="preserve">gave very similar results to the initial model tested. The </w:t>
+      </w:r>
+      <w:r>
+        <w:rPr>
+          <w:rFonts w:ascii="Arial" w:hAnsi="Arial" w:cs="Arial"/>
+        </w:rPr>
+        <w:t>two models differ solely on having a non-seasonal AR component instead of a non-seasonal MA component. This suggests that there is little</w:t>
+      </w:r>
+      <w:r>
+        <w:rPr>
+          <w:rFonts w:ascii="Arial" w:hAnsi="Arial" w:cs="Arial"/>
+        </w:rPr>
+        <w:t xml:space="preserve"> impact from the non-seasonal components of the model. </w:t>
+      </w:r>
+      <w:r>
+        <w:rPr>
+          <w:rFonts w:ascii="Arial" w:hAnsi="Arial" w:cs="Arial"/>
+        </w:rPr>
+        <w:t xml:space="preserve">Based </w:t>
+      </w:r>
+      <w:r>
+        <w:rPr>
+          <w:rFonts w:ascii="Arial" w:hAnsi="Arial" w:cs="Arial"/>
+        </w:rPr>
+        <w:t xml:space="preserve">solely on highest (least negative) log likelihood and </w:t>
+      </w:r>
+      <w:r>
+        <w:rPr>
+          <w:rFonts w:ascii="Arial" w:hAnsi="Arial" w:cs="Arial"/>
+        </w:rPr>
+        <w:t xml:space="preserve">lowest </w:t>
+      </w:r>
+      <w:proofErr w:type="spellStart"/>
+      <w:r>
+        <w:rPr>
+          <w:rFonts w:ascii="Arial" w:hAnsi="Arial" w:cs="Arial"/>
+        </w:rPr>
+        <w:t>AICc</w:t>
+      </w:r>
+      <w:proofErr w:type="spellEnd"/>
+      <w:r>
+        <w:rPr>
+          <w:rFonts w:ascii="Arial" w:hAnsi="Arial" w:cs="Arial"/>
+        </w:rPr>
+        <w:t xml:space="preserve"> value, th</w:t>
+      </w:r>
+      <w:r>
+        <w:rPr>
+          <w:rFonts w:ascii="Arial" w:hAnsi="Arial" w:cs="Arial"/>
+        </w:rPr>
+        <w:t>e ARIMA(1,</w:t>
+      </w:r>
+      <w:r>
+        <w:rPr>
+          <w:rFonts w:ascii="Arial" w:hAnsi="Arial" w:cs="Arial"/>
+        </w:rPr>
+        <w:t>0</w:t>
+      </w:r>
+      <w:r>
+        <w:rPr>
+          <w:rFonts w:ascii="Arial" w:hAnsi="Arial" w:cs="Arial"/>
+        </w:rPr>
+        <w:t>,</w:t>
+      </w:r>
+      <w:r>
+        <w:rPr>
+          <w:rFonts w:ascii="Arial" w:hAnsi="Arial" w:cs="Arial"/>
+        </w:rPr>
+        <w:t>0</w:t>
+      </w:r>
+      <w:r>
+        <w:rPr>
+          <w:rFonts w:ascii="Arial" w:hAnsi="Arial" w:cs="Arial"/>
+        </w:rPr>
+        <w:t>)(</w:t>
+      </w:r>
+      <w:r>
+        <w:rPr>
+          <w:rFonts w:ascii="Arial" w:hAnsi="Arial" w:cs="Arial"/>
+        </w:rPr>
+        <w:t>2</w:t>
+      </w:r>
+      <w:r>
+        <w:rPr>
+          <w:rFonts w:ascii="Arial" w:hAnsi="Arial" w:cs="Arial"/>
+        </w:rPr>
+        <w:t>,1,1)</w:t>
+      </w:r>
+      <w:r>
+        <w:rPr>
+          <w:rFonts w:ascii="Arial" w:hAnsi="Arial" w:cs="Arial"/>
+        </w:rPr>
+        <w:t xml:space="preserve">12 model </w:t>
+      </w:r>
+      <w:r>
+        <w:rPr>
+          <w:rFonts w:ascii="Arial" w:hAnsi="Arial" w:cs="Arial"/>
+        </w:rPr>
+        <w:t>(fit</w:t>
+      </w:r>
+      <w:r>
+        <w:rPr>
+          <w:rFonts w:ascii="Arial" w:hAnsi="Arial" w:cs="Arial"/>
+        </w:rPr>
+        <w:t>6</w:t>
+      </w:r>
+      <w:r>
+        <w:rPr>
+          <w:rFonts w:ascii="Arial" w:hAnsi="Arial" w:cs="Arial"/>
+        </w:rPr>
+        <w:t xml:space="preserve">.Ar) </w:t>
+      </w:r>
+      <w:r>
+        <w:rPr>
+          <w:rFonts w:ascii="Arial" w:hAnsi="Arial" w:cs="Arial"/>
+        </w:rPr>
+        <w:t xml:space="preserve">performed the best, although this model </w:t>
+      </w:r>
+      <w:r>
+        <w:rPr>
+          <w:rFonts w:ascii="Arial" w:hAnsi="Arial" w:cs="Arial"/>
+        </w:rPr>
+        <w:t xml:space="preserve">still </w:t>
+      </w:r>
+      <w:r>
+        <w:rPr>
+          <w:rFonts w:ascii="Arial" w:hAnsi="Arial" w:cs="Arial"/>
+        </w:rPr>
+        <w:t xml:space="preserve">showed </w:t>
+      </w:r>
+      <w:r>
+        <w:rPr>
+          <w:rFonts w:ascii="Arial" w:hAnsi="Arial" w:cs="Arial"/>
+        </w:rPr>
+        <w:t>just about significant ACF value at lag 18, which suggests not all the a</w:t>
+      </w:r>
+      <w:r>
+        <w:rPr>
+          <w:rFonts w:ascii="Arial" w:hAnsi="Arial" w:cs="Arial"/>
+        </w:rPr>
+        <w:t>utocorrelation has been removed.</w:t>
+      </w:r>
+      <w:r>
+        <w:rPr>
+          <w:rFonts w:ascii="Arial" w:hAnsi="Arial" w:cs="Arial"/>
+        </w:rPr>
+        <w:t xml:space="preserve"> </w:t>
+      </w:r>
+      <w:r>
+        <w:rPr>
+          <w:rFonts w:ascii="Arial" w:hAnsi="Arial" w:cs="Arial"/>
+        </w:rPr>
+        <w:t>T</w:t>
+      </w:r>
+      <w:r>
+        <w:rPr>
+          <w:rFonts w:ascii="Arial" w:hAnsi="Arial" w:cs="Arial"/>
+        </w:rPr>
+        <w:t>his model can still be used for forecasting b</w:t>
+      </w:r>
+      <w:r>
+        <w:rPr>
+          <w:rFonts w:ascii="Arial" w:hAnsi="Arial" w:cs="Arial"/>
+        </w:rPr>
+        <w:t>ut the correlated residuals may mean that the prediction intervals are not accurate</w:t>
+      </w:r>
+      <w:r>
+        <w:rPr>
+          <w:rFonts w:ascii="Arial" w:hAnsi="Arial" w:cs="Arial"/>
+        </w:rPr>
+        <w:t xml:space="preserve"> [9]. </w:t>
+      </w:r>
+      <w:r>
+        <w:rPr>
+          <w:rFonts w:ascii="Arial" w:hAnsi="Arial" w:cs="Arial"/>
+        </w:rPr>
+        <w:t xml:space="preserve">Compared to the initial model, this model </w:t>
+      </w:r>
+      <w:r>
+        <w:rPr>
+          <w:rFonts w:ascii="Arial" w:hAnsi="Arial" w:cs="Arial"/>
+        </w:rPr>
+        <w:t xml:space="preserve">additionally </w:t>
+      </w:r>
+      <w:r>
+        <w:rPr>
+          <w:rFonts w:ascii="Arial" w:hAnsi="Arial" w:cs="Arial"/>
+        </w:rPr>
+        <w:t xml:space="preserve">has </w:t>
+      </w:r>
+      <w:r>
+        <w:rPr>
+          <w:rFonts w:ascii="Arial" w:hAnsi="Arial" w:cs="Arial"/>
+        </w:rPr>
+        <w:t>a</w:t>
+      </w:r>
+      <w:r>
+        <w:rPr>
+          <w:rFonts w:ascii="Arial" w:hAnsi="Arial" w:cs="Arial"/>
+        </w:rPr>
+        <w:t xml:space="preserve"> non-seasonal </w:t>
+      </w:r>
+      <w:r>
+        <w:rPr>
+          <w:rFonts w:ascii="Arial" w:hAnsi="Arial" w:cs="Arial"/>
+        </w:rPr>
+        <w:t>AR component instead of a</w:t>
+      </w:r>
+      <w:r>
+        <w:rPr>
+          <w:rFonts w:ascii="Arial" w:hAnsi="Arial" w:cs="Arial"/>
+        </w:rPr>
+        <w:t xml:space="preserve">n MA component, plus </w:t>
+      </w:r>
+      <w:r>
+        <w:rPr>
+          <w:rFonts w:ascii="Arial" w:hAnsi="Arial" w:cs="Arial"/>
+        </w:rPr>
+        <w:t xml:space="preserve">two </w:t>
+      </w:r>
+      <w:r>
+        <w:rPr>
+          <w:rFonts w:ascii="Arial" w:hAnsi="Arial" w:cs="Arial"/>
+        </w:rPr>
+        <w:t>seasonal AR components.</w:t>
       </w:r>
     </w:p>
     <w:p>
       <w:pPr>
-        <w:pStyle w:val="ListParagraph"/>
-        <w:numPr>
-          <w:ilvl w:val="0"/>
-          <w:numId w:val="7"/>
-        </w:numPr>
-        <w:spacing w:line="240" w:lineRule="auto"/>
-        <w:jc w:val="both"/>
-        <w:rPr>
-          <w:rFonts w:ascii="Arial" w:hAnsi="Arial" w:cs="Arial"/>
-          <w:i/>
-          <w:iCs/>
-        </w:rPr>
-      </w:pPr>
-      <w:r>
-        <w:rPr>
-          <w:rFonts w:ascii="Arial" w:hAnsi="Arial" w:cs="Arial"/>
-          <w:i/>
-          <w:iCs/>
-        </w:rPr>
-        <w:t xml:space="preserve">ACF </w:t>
-      </w:r>
-      <w:r>
-        <w:rPr>
-          <w:rFonts w:ascii="Arial" w:hAnsi="Arial" w:cs="Arial"/>
-          <w:i/>
-          <w:iCs/>
-        </w:rPr>
-        <w:t>seasonal pattern</w:t>
-      </w:r>
-      <w:r>
-        <w:rPr>
-          <w:rFonts w:ascii="Arial" w:hAnsi="Arial" w:cs="Arial"/>
-          <w:i/>
-          <w:iCs/>
+        <w:rPr>
+          <w:rFonts w:ascii="Arial" w:hAnsi="Arial" w:cs="Arial"/>
+        </w:rPr>
+      </w:pPr>
+      <w:r>
+        <w:rPr>
+          <w:noProof/>
+        </w:rPr>
+        <mc:AlternateContent>
+          <mc:Choice Requires="wps">
+            <w:drawing>
+              <wp:anchor distT="0" distB="0" distL="114300" distR="114300" simplePos="0" relativeHeight="251699200" behindDoc="0" locked="0" layoutInCell="1" allowOverlap="1" wp14:anchorId="28DC0FED" wp14:editId="659305AB">
+                <wp:simplePos x="0" y="0"/>
+                <wp:positionH relativeFrom="margin">
+                  <wp:posOffset>304800</wp:posOffset>
+                </wp:positionH>
+                <wp:positionV relativeFrom="paragraph">
+                  <wp:posOffset>2562225</wp:posOffset>
+                </wp:positionV>
+                <wp:extent cx="3876675" cy="314325"/>
+                <wp:effectExtent l="0" t="0" r="9525" b="9525"/>
+                <wp:wrapSquare wrapText="bothSides"/>
+                <wp:docPr id="25" name="Text Box 25"/>
+                <wp:cNvGraphicFramePr/>
+                <a:graphic xmlns:a="http://schemas.openxmlformats.org/drawingml/2006/main">
+                  <a:graphicData uri="http://schemas.microsoft.com/office/word/2010/wordprocessingShape">
+                    <wps:wsp>
+                      <wps:cNvSpPr txBox="1"/>
+                      <wps:spPr>
+                        <a:xfrm>
+                          <a:off x="0" y="0"/>
+                          <a:ext cx="3876675" cy="314325"/>
+                        </a:xfrm>
+                        <a:prstGeom prst="rect">
+                          <a:avLst/>
+                        </a:prstGeom>
+                        <a:solidFill>
+                          <a:prstClr val="white"/>
+                        </a:solidFill>
+                        <a:ln>
+                          <a:noFill/>
+                        </a:ln>
+                      </wps:spPr>
+                      <wps:txbx>
+                        <w:txbxContent>
+                          <w:p>
+                            <w:pPr>
+                              <w:pStyle w:val="Caption"/>
+                              <w:rPr>
+                                <w:rFonts w:ascii="Arial" w:hAnsi="Arial" w:cs="Arial"/>
+                                <w:noProof/>
+                              </w:rPr>
+                            </w:pPr>
+                            <w:r>
+                              <w:t xml:space="preserve">Figure </w:t>
+                            </w:r>
+                            <w:fldSimple w:instr=" SEQ Figure \* ARABIC ">
+                              <w:r>
+                                <w:rPr>
+                                  <w:noProof/>
+                                </w:rPr>
+                                <w:t>9</w:t>
+                              </w:r>
+                            </w:fldSimple>
+                            <w:r>
+                              <w:t>: ARIMA model prediction (black) vs. actuals (red) for Scotland N region, 2011 to 2021</w:t>
+                            </w:r>
+                          </w:p>
+                        </w:txbxContent>
+                      </wps:txbx>
+                      <wps:bodyPr rot="0" spcFirstLastPara="0" vertOverflow="overflow" horzOverflow="overflow" vert="horz" wrap="square" lIns="0" tIns="0" rIns="0" bIns="0" numCol="1" spcCol="0" rtlCol="0" fromWordArt="0" anchor="t" anchorCtr="0" forceAA="0" compatLnSpc="1">
+                        <a:prstTxWarp prst="textNoShape">
+                          <a:avLst/>
+                        </a:prstTxWarp>
+                        <a:noAutofit/>
+                      </wps:bodyPr>
+                    </wps:wsp>
+                  </a:graphicData>
+                </a:graphic>
+                <wp14:sizeRelH relativeFrom="margin">
+                  <wp14:pctWidth>0</wp14:pctWidth>
+                </wp14:sizeRelH>
+                <wp14:sizeRelV relativeFrom="margin">
+                  <wp14:pctHeight>0</wp14:pctHeight>
+                </wp14:sizeRelV>
+              </wp:anchor>
+            </w:drawing>
+          </mc:Choice>
+          <mc:Fallback>
+            <w:pict>
+              <v:shape w14:anchorId="28DC0FED" id="Text Box 25" o:spid="_x0000_s1034" type="#_x0000_t202" style="position:absolute;left:0;text-align:left;margin-left:24pt;margin-top:201.75pt;width:305.25pt;height:24.75pt;z-index:251699200;visibility:visible;mso-wrap-style:square;mso-width-percent:0;mso-height-percent:0;mso-wrap-distance-left:9pt;mso-wrap-distance-top:0;mso-wrap-distance-right:9pt;mso-wrap-distance-bottom:0;mso-position-horizontal:absolute;mso-position-horizontal-relative:margin;mso-position-vertical:absolute;mso-position-vertical-relative:text;mso-width-percent:0;mso-height-percent:0;mso-width-relative:margin;mso-height-relative:margin;v-text-anchor:top" o:gfxdata="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" stroked="f">
+                <v:textbox inset="0,0,0,0">
+                  <w:txbxContent>
+                    <w:p>
+                      <w:pPr>
+                        <w:pStyle w:val="Caption"/>
+                        <w:rPr>
+                          <w:rFonts w:ascii="Arial" w:hAnsi="Arial" w:cs="Arial"/>
+                          <w:noProof/>
+                        </w:rPr>
+                      </w:pPr>
+                      <w:r>
+                        <w:t xml:space="preserve">Figure </w:t>
+                      </w:r>
+                      <w:fldSimple w:instr=" SEQ Figure \* ARABIC ">
+                        <w:r>
+                          <w:rPr>
+                            <w:noProof/>
+                          </w:rPr>
+                          <w:t>9</w:t>
+                        </w:r>
+                      </w:fldSimple>
+                      <w:r>
+                        <w:t>: ARIMA model prediction (black) vs. actuals (red) for Scotland N region, 2011 to 2021</w:t>
+                      </w:r>
+                    </w:p>
+                  </w:txbxContent>
+                </v:textbox>
+                <w10:wrap type="square" anchorx="margin"/>
+              </v:shape>
+            </w:pict>
+          </mc:Fallback>
+        </mc:AlternateContent>
+      </w:r>
+      <w:r>
+        <w:rPr>
+          <w:rFonts w:ascii="Arial" w:hAnsi="Arial" w:cs="Arial"/>
+          <w:noProof/>
+        </w:rPr>
+        <w:drawing>
+          <wp:anchor distT="0" distB="0" distL="114300" distR="114300" simplePos="0" relativeHeight="251697152" behindDoc="0" locked="0" layoutInCell="1" allowOverlap="1" wp14:anchorId="148D8259" wp14:editId="3D8DC1BD">
+            <wp:simplePos x="0" y="0"/>
+            <wp:positionH relativeFrom="margin">
+              <wp:posOffset>0</wp:posOffset>
+            </wp:positionH>
+            <wp:positionV relativeFrom="paragraph">
+              <wp:posOffset>47625</wp:posOffset>
+            </wp:positionV>
+            <wp:extent cx="4181475" cy="2495550"/>
+            <wp:effectExtent l="0" t="0" r="9525" b="0"/>
+            <wp:wrapSquare wrapText="bothSides"/>
+            <wp:docPr id="24" name="Picture 24" descr="Chart&#10;&#10;Description automatically generated"/>
+            <wp:cNvGraphicFramePr>
+              <a:graphicFrameLocks xmlns:a="http://schemas.openxmlformats.org/drawingml/2006/main" noChangeAspect="1"/>
+            </wp:cNvGraphicFramePr>
+            <a:graphic xmlns:a="http://schemas.openxmlformats.org/drawingml/2006/main">
+              <a:graphicData uri="http://schemas.openxmlformats.org/drawingml/2006/picture">
+                <pic:pic xmlns:pic="http://schemas.openxmlformats.org/drawingml/2006/picture">
+                  <pic:nvPicPr>
+                    <pic:cNvPr id="24" name="Picture 24" descr="Chart&#10;&#10;Description automatically generated"/>
+                    <pic:cNvPicPr/>
+                  </pic:nvPicPr>
+                  <pic:blipFill rotWithShape="1">
+                    <a:blip r:embed="rId18">
+                      <a:extLst>
+                        <a:ext uri="{28A0092B-C50C-407E-A947-70E740481C1C}">
+                          <a14:useLocalDpi xmlns:a14="http://schemas.microsoft.com/office/drawing/2010/main" val="0"/>
+                        </a:ext>
+                      </a:extLst>
+                    </a:blip>
+                    <a:srcRect l="2007" t="5585" r="4117" b="3428"/>
+                    <a:stretch/>
+                  </pic:blipFill>
+                  <pic:spPr bwMode="auto">
+                    <a:xfrm>
+                      <a:off x="0" y="0"/>
+                      <a:ext cx="4181475" cy="2495550"/>
+                    </a:xfrm>
+                    <a:prstGeom prst="rect">
+                      <a:avLst/>
+                    </a:prstGeom>
+                    <a:ln>
+                      <a:noFill/>
+                    </a:ln>
+                    <a:extLst>
+                      <a:ext uri="{53640926-AAD7-44D8-BBD7-CCE9431645EC}">
+                        <a14:shadowObscured xmlns:a14="http://schemas.microsoft.com/office/drawing/2010/main"/>
+                      </a:ext>
+                    </a:extLst>
+                  </pic:spPr>
+                </pic:pic>
+              </a:graphicData>
+            </a:graphic>
+            <wp14:sizeRelH relativeFrom="margin">
+              <wp14:pctWidth>0</wp14:pctWidth>
+            </wp14:sizeRelH>
+            <wp14:sizeRelV relativeFrom="margin">
+              <wp14:pctHeight>0</wp14:pctHeight>
+            </wp14:sizeRelV>
+          </wp:anchor>
+        </w:drawing>
+      </w:r>
+      <w:r>
+        <w:rPr>
+          <w:rFonts w:ascii="Arial" w:hAnsi="Arial" w:cs="Arial"/>
+        </w:rPr>
+        <w:t xml:space="preserve">The best </w:t>
+      </w:r>
+      <w:r>
+        <w:rPr>
+          <w:rFonts w:ascii="Arial" w:hAnsi="Arial" w:cs="Arial"/>
+        </w:rPr>
+        <w:t xml:space="preserve">fitting model was used to create a training dataset on </w:t>
+      </w:r>
+      <w:r>
+        <w:rPr>
+          <w:rFonts w:ascii="Arial" w:hAnsi="Arial" w:cs="Arial"/>
+        </w:rPr>
+        <w:t>176years</w:t>
+      </w:r>
+      <w:r>
+        <w:rPr>
+          <w:rFonts w:ascii="Arial" w:hAnsi="Arial" w:cs="Arial"/>
+        </w:rPr>
+        <w:t xml:space="preserve"> of the full </w:t>
+      </w:r>
+      <w:r>
+        <w:rPr>
+          <w:rFonts w:ascii="Arial" w:hAnsi="Arial" w:cs="Arial"/>
+        </w:rPr>
+        <w:t xml:space="preserve">186year </w:t>
+      </w:r>
+      <w:r>
+        <w:rPr>
+          <w:rFonts w:ascii="Arial" w:hAnsi="Arial" w:cs="Arial"/>
+        </w:rPr>
+        <w:t>‘</w:t>
+      </w:r>
+      <w:r>
+        <w:rPr>
+          <w:rFonts w:ascii="Arial" w:hAnsi="Arial" w:cs="Arial"/>
+        </w:rPr>
+        <w:t>Scotland N</w:t>
+      </w:r>
+      <w:r>
+        <w:rPr>
+          <w:rFonts w:ascii="Arial" w:hAnsi="Arial" w:cs="Arial"/>
+        </w:rPr>
+        <w:t>’</w:t>
+      </w:r>
+      <w:r>
+        <w:rPr>
+          <w:rFonts w:ascii="Arial" w:hAnsi="Arial" w:cs="Arial"/>
+        </w:rPr>
+        <w:t xml:space="preserve"> dataset</w:t>
+      </w:r>
+      <w:r>
+        <w:rPr>
+          <w:rFonts w:ascii="Arial" w:hAnsi="Arial" w:cs="Arial"/>
+        </w:rPr>
+        <w:t xml:space="preserve"> with a view to </w:t>
+      </w:r>
+      <w:r>
+        <w:rPr>
+          <w:rFonts w:ascii="Arial" w:hAnsi="Arial" w:cs="Arial"/>
+        </w:rPr>
+        <w:t>predicting</w:t>
+      </w:r>
+      <w:r>
+        <w:rPr>
+          <w:rFonts w:ascii="Arial" w:hAnsi="Arial" w:cs="Arial"/>
+        </w:rPr>
+        <w:t xml:space="preserve"> the remaining </w:t>
+      </w:r>
+      <w:r>
+        <w:rPr>
+          <w:rFonts w:ascii="Arial" w:hAnsi="Arial" w:cs="Arial"/>
+        </w:rPr>
+        <w:t>10years of</w:t>
+      </w:r>
+      <w:r>
+        <w:rPr>
+          <w:rFonts w:ascii="Arial" w:hAnsi="Arial" w:cs="Arial"/>
+        </w:rPr>
+        <w:t xml:space="preserve"> the data</w:t>
+      </w:r>
+      <w:r>
+        <w:rPr>
+          <w:rFonts w:ascii="Arial" w:hAnsi="Arial" w:cs="Arial"/>
+        </w:rPr>
+        <w:t xml:space="preserve"> and comparing to actuals.</w:t>
+      </w:r>
+      <w:r>
+        <w:rPr>
+          <w:rFonts w:ascii="Arial" w:hAnsi="Arial" w:cs="Arial"/>
+        </w:rPr>
+        <w:t xml:space="preserve"> The Arima() function</w:t>
+      </w:r>
+      <w:r>
+        <w:rPr>
+          <w:rFonts w:ascii="Arial" w:hAnsi="Arial" w:cs="Arial"/>
+        </w:rPr>
+        <w:t xml:space="preserve"> uses a one-step ahead approach to forecasting such that the </w:t>
+      </w:r>
+      <w:r>
+        <w:rPr>
+          <w:rFonts w:ascii="Arial" w:hAnsi="Arial" w:cs="Arial"/>
+        </w:rPr>
+        <w:t>most recently available data is used at each point in time to make the next forecast</w:t>
+      </w:r>
+      <w:r>
+        <w:rPr>
+          <w:rFonts w:ascii="Arial" w:hAnsi="Arial" w:cs="Arial"/>
+        </w:rPr>
+        <w:t>.</w:t>
+      </w:r>
+      <w:r>
+        <w:rPr>
+          <w:rFonts w:ascii="Arial" w:hAnsi="Arial" w:cs="Arial"/>
         </w:rPr>
         <w:t xml:space="preserve"> </w:t>
       </w:r>
       <w:r>
         <w:rPr>
           <w:rFonts w:ascii="Arial" w:hAnsi="Arial" w:cs="Arial"/>
-          <w:i/>
-          <w:iCs/>
-        </w:rPr>
-        <w:t>essentially removed beyond lag 12</w:t>
-      </w:r>
-      <w:r>
-        <w:rPr>
-          <w:rFonts w:ascii="Arial" w:hAnsi="Arial" w:cs="Arial"/>
-          <w:i/>
-          <w:iCs/>
-        </w:rPr>
-        <w:t xml:space="preserve">; significant autocorrelation remains at lags 1 </w:t>
-      </w:r>
-      <w:r>
-        <w:rPr>
-          <w:rFonts w:ascii="Arial" w:hAnsi="Arial" w:cs="Arial"/>
-          <w:i/>
-          <w:iCs/>
-        </w:rPr>
-        <w:t>and</w:t>
-      </w:r>
-      <w:r>
-        <w:rPr>
-          <w:rFonts w:ascii="Arial" w:hAnsi="Arial" w:cs="Arial"/>
-          <w:i/>
-          <w:iCs/>
-        </w:rPr>
-        <w:t xml:space="preserve"> 12</w:t>
-      </w:r>
-      <w:r>
-        <w:rPr>
-          <w:rFonts w:ascii="Arial" w:hAnsi="Arial" w:cs="Arial"/>
-          <w:i/>
-          <w:iCs/>
+        </w:rPr>
+        <w:t xml:space="preserve">The results (Figure 9) </w:t>
+      </w:r>
+      <w:r>
+        <w:rPr>
+          <w:rFonts w:ascii="Arial" w:hAnsi="Arial" w:cs="Arial"/>
+        </w:rPr>
+        <w:t xml:space="preserve">show the prediction closely matches the actuals for the first </w:t>
+      </w:r>
+      <w:r>
+        <w:rPr>
+          <w:rFonts w:ascii="Arial" w:hAnsi="Arial" w:cs="Arial"/>
+        </w:rPr>
+        <w:t>12-18</w:t>
+      </w:r>
+      <w:r>
+        <w:rPr>
+          <w:rFonts w:ascii="Arial" w:hAnsi="Arial" w:cs="Arial"/>
         </w:rPr>
         <w:t xml:space="preserve"> </w:t>
       </w:r>
       <w:r>
         <w:rPr>
           <w:rFonts w:ascii="Arial" w:hAnsi="Arial" w:cs="Arial"/>
-          <w:i/>
-          <w:iCs/>
-        </w:rPr>
-        <w:t xml:space="preserve">– suggests </w:t>
-      </w:r>
-      <w:r>
-        <w:rPr>
-          <w:rFonts w:ascii="Arial" w:hAnsi="Arial" w:cs="Arial"/>
-          <w:i/>
-          <w:iCs/>
-        </w:rPr>
-        <w:t xml:space="preserve">seasonal MA = 1 and nonseasonal </w:t>
-      </w:r>
-      <w:r>
-        <w:rPr>
-          <w:rFonts w:ascii="Arial" w:hAnsi="Arial" w:cs="Arial"/>
-          <w:i/>
-          <w:iCs/>
-        </w:rPr>
-        <w:t>MA</w:t>
-      </w:r>
-      <w:r>
-        <w:rPr>
-          <w:rFonts w:ascii="Arial" w:hAnsi="Arial" w:cs="Arial"/>
-          <w:i/>
-          <w:iCs/>
-        </w:rPr>
-        <w:t xml:space="preserve"> = 1</w:t>
-      </w:r>
-    </w:p>
-    <w:p>
-      <w:pPr>
-        <w:pStyle w:val="ListParagraph"/>
-        <w:numPr>
-          <w:ilvl w:val="0"/>
-          <w:numId w:val="7"/>
-        </w:numPr>
-        <w:spacing w:line="240" w:lineRule="auto"/>
-        <w:jc w:val="both"/>
-        <w:rPr>
-          <w:rFonts w:ascii="Arial" w:hAnsi="Arial" w:cs="Arial"/>
-          <w:i/>
-          <w:iCs/>
-        </w:rPr>
-      </w:pPr>
-      <w:r>
-        <w:rPr>
-          <w:rFonts w:ascii="Arial" w:hAnsi="Arial" w:cs="Arial"/>
-          <w:i/>
-          <w:iCs/>
-        </w:rPr>
-        <w:t xml:space="preserve">PACF </w:t>
-      </w:r>
-      <w:r>
-        <w:rPr>
-          <w:rFonts w:ascii="Arial" w:hAnsi="Arial" w:cs="Arial"/>
-          <w:i/>
-          <w:iCs/>
-        </w:rPr>
-        <w:t xml:space="preserve">significant </w:t>
-      </w:r>
-      <w:r>
-        <w:rPr>
-          <w:rFonts w:ascii="Arial" w:hAnsi="Arial" w:cs="Arial"/>
-          <w:i/>
-          <w:iCs/>
-        </w:rPr>
-        <w:t xml:space="preserve">at </w:t>
-      </w:r>
-      <w:r>
-        <w:rPr>
-          <w:rFonts w:ascii="Arial" w:hAnsi="Arial" w:cs="Arial"/>
-          <w:i/>
-          <w:iCs/>
-        </w:rPr>
-        <w:t>lags 1, 12, 24, 36</w:t>
-      </w:r>
-      <w:r>
-        <w:rPr>
-          <w:rFonts w:ascii="Arial" w:hAnsi="Arial" w:cs="Arial"/>
-          <w:i/>
-          <w:iCs/>
-        </w:rPr>
-        <w:t>, 48</w:t>
-      </w:r>
-    </w:p>
-    <w:p>
-      <w:pPr>
-        <w:spacing w:line="240" w:lineRule="auto"/>
-        <w:jc w:val="both"/>
-        <w:rPr>
-          <w:rFonts w:ascii="Arial" w:hAnsi="Arial" w:cs="Arial"/>
-          <w:i/>
-          <w:iCs/>
-        </w:rPr>
-      </w:pPr>
-      <w:r>
-        <w:rPr>
-          <w:rFonts w:ascii="Arial" w:hAnsi="Arial" w:cs="Arial"/>
-          <w:i/>
-          <w:iCs/>
-        </w:rPr>
-        <w:t>Non Seasonal Differenced</w:t>
-      </w:r>
-    </w:p>
-    <w:p>
-      <w:pPr>
-        <w:pStyle w:val="ListParagraph"/>
-        <w:numPr>
-          <w:ilvl w:val="0"/>
-          <w:numId w:val="8"/>
-        </w:numPr>
-        <w:spacing w:line="240" w:lineRule="auto"/>
-        <w:jc w:val="both"/>
-        <w:rPr>
-          <w:rFonts w:ascii="Arial" w:hAnsi="Arial" w:cs="Arial"/>
-          <w:i/>
-          <w:iCs/>
-        </w:rPr>
-      </w:pPr>
-      <w:r>
-        <w:rPr>
-          <w:rFonts w:ascii="Arial" w:hAnsi="Arial" w:cs="Arial"/>
-          <w:i/>
-          <w:iCs/>
-        </w:rPr>
-        <w:t>ACF</w:t>
-      </w:r>
-      <w:r>
-        <w:rPr>
-          <w:rFonts w:ascii="Arial" w:hAnsi="Arial" w:cs="Arial"/>
-          <w:i/>
-          <w:iCs/>
+        </w:rPr>
+        <w:t>months, but then the model breaks down somewhat</w:t>
+      </w:r>
+      <w:r>
+        <w:rPr>
+          <w:rFonts w:ascii="Arial" w:hAnsi="Arial" w:cs="Arial"/>
+        </w:rPr>
+        <w:t>, particularly around months 30-</w:t>
+      </w:r>
+      <w:r>
+        <w:rPr>
+          <w:rFonts w:ascii="Arial" w:hAnsi="Arial" w:cs="Arial"/>
+        </w:rPr>
+        <w:t>40 where the model is smooth relative to the noisier actuals</w:t>
+      </w:r>
+      <w:r>
+        <w:rPr>
+          <w:rFonts w:ascii="Arial" w:hAnsi="Arial" w:cs="Arial"/>
+        </w:rPr>
+        <w:t xml:space="preserve">. </w:t>
+      </w:r>
+      <w:r>
+        <w:rPr>
+          <w:rFonts w:ascii="Arial" w:hAnsi="Arial" w:cs="Arial"/>
+        </w:rPr>
+        <w:t xml:space="preserve">The overall shape of the prediction is reasonably </w:t>
+      </w:r>
+      <w:r>
+        <w:rPr>
+          <w:rFonts w:ascii="Arial" w:hAnsi="Arial" w:cs="Arial"/>
+        </w:rPr>
+        <w:t>good but</w:t>
+      </w:r>
+      <w:r>
+        <w:rPr>
+          <w:rFonts w:ascii="Arial" w:hAnsi="Arial" w:cs="Arial"/>
+        </w:rPr>
+        <w:t xml:space="preserve"> seems</w:t>
+      </w:r>
+      <w:r>
+        <w:rPr>
+          <w:rFonts w:ascii="Arial" w:hAnsi="Arial" w:cs="Arial"/>
+        </w:rPr>
+        <w:t xml:space="preserve"> to have a long-term trend component to the </w:t>
+      </w:r>
+      <w:r>
+        <w:rPr>
+          <w:rFonts w:ascii="Arial" w:hAnsi="Arial" w:cs="Arial"/>
+        </w:rPr>
+        <w:t>amplitude of the seasonal highs and lows.</w:t>
+      </w:r>
+      <w:r>
+        <w:rPr>
+          <w:rFonts w:ascii="Arial" w:hAnsi="Arial" w:cs="Arial"/>
+        </w:rPr>
+        <w:t xml:space="preserve"> Comparison was then made with the model</w:t>
+      </w:r>
+      <w:r>
+        <w:rPr>
+          <w:rFonts w:ascii="Arial" w:hAnsi="Arial" w:cs="Arial"/>
+        </w:rPr>
+        <w:t xml:space="preserve"> found through the </w:t>
+      </w:r>
+      <w:proofErr w:type="spellStart"/>
+      <w:r>
+        <w:rPr>
+          <w:rFonts w:ascii="Arial" w:hAnsi="Arial" w:cs="Arial"/>
+        </w:rPr>
+        <w:t>auto.arima</w:t>
+      </w:r>
+      <w:proofErr w:type="spellEnd"/>
+      <w:r>
+        <w:rPr>
+          <w:rFonts w:ascii="Arial" w:hAnsi="Arial" w:cs="Arial"/>
+        </w:rPr>
+        <w:t>() function. Running this function on the same Scotland N dataset did not result in a seasonal ARIMA model suggestion, which was somewhat surprising. Instead, a</w:t>
+      </w:r>
+      <w:r>
+        <w:rPr>
+          <w:rFonts w:ascii="Arial" w:hAnsi="Arial" w:cs="Arial"/>
+        </w:rPr>
+        <w:t>n ARIMA(3,1,2) model was found. Whilst th</w:t>
+      </w:r>
+      <w:r>
+        <w:rPr>
+          <w:rFonts w:ascii="Arial" w:hAnsi="Arial" w:cs="Arial"/>
+        </w:rPr>
+        <w:t xml:space="preserve">e </w:t>
+      </w:r>
+      <w:proofErr w:type="spellStart"/>
+      <w:r>
+        <w:rPr>
+          <w:rFonts w:ascii="Arial" w:hAnsi="Arial" w:cs="Arial"/>
+        </w:rPr>
+        <w:t>AICc</w:t>
+      </w:r>
+      <w:proofErr w:type="spellEnd"/>
+      <w:r>
+        <w:rPr>
+          <w:rFonts w:ascii="Arial" w:hAnsi="Arial" w:cs="Arial"/>
+        </w:rPr>
+        <w:t xml:space="preserve"> result</w:t>
+      </w:r>
+      <w:r>
+        <w:rPr>
+          <w:rFonts w:ascii="Arial" w:hAnsi="Arial" w:cs="Arial"/>
+        </w:rPr>
+        <w:t xml:space="preserve"> cannot be </w:t>
+      </w:r>
+      <w:r>
+        <w:rPr>
+          <w:rFonts w:ascii="Arial" w:hAnsi="Arial" w:cs="Arial"/>
+        </w:rPr>
+        <w:t xml:space="preserve">directly compared with the results for the models tested </w:t>
+      </w:r>
+      <w:r>
+        <w:rPr>
+          <w:rFonts w:ascii="Arial" w:hAnsi="Arial" w:cs="Arial"/>
+        </w:rPr>
+        <w:t>per Table 1</w:t>
+      </w:r>
+      <w:r>
+        <w:rPr>
+          <w:rFonts w:ascii="Arial" w:hAnsi="Arial" w:cs="Arial"/>
+        </w:rPr>
+        <w:t xml:space="preserve"> due to the presence of a first difference component</w:t>
+      </w:r>
+      <w:r>
+        <w:rPr>
+          <w:rFonts w:ascii="Arial" w:hAnsi="Arial" w:cs="Arial"/>
+        </w:rPr>
+        <w:t xml:space="preserve">, analysis of the residuals showed significant ACF values at multiple lags that strongly suggested seasonality is not </w:t>
+      </w:r>
+      <w:r>
+        <w:rPr>
+          <w:rFonts w:ascii="Arial" w:hAnsi="Arial" w:cs="Arial"/>
+        </w:rPr>
+        <w:t xml:space="preserve">successfully accounted for in the </w:t>
+      </w:r>
+      <w:proofErr w:type="spellStart"/>
+      <w:r>
+        <w:rPr>
+          <w:rFonts w:ascii="Arial" w:hAnsi="Arial" w:cs="Arial"/>
+        </w:rPr>
+        <w:t>auto.arima</w:t>
+      </w:r>
+      <w:proofErr w:type="spellEnd"/>
+      <w:r>
+        <w:rPr>
+          <w:rFonts w:ascii="Arial" w:hAnsi="Arial" w:cs="Arial"/>
+        </w:rPr>
+        <w:t xml:space="preserve"> model, and the </w:t>
+      </w:r>
+      <w:proofErr w:type="spellStart"/>
+      <w:r>
+        <w:rPr>
+          <w:rFonts w:ascii="Arial" w:hAnsi="Arial" w:cs="Arial"/>
+        </w:rPr>
+        <w:t>Ljung</w:t>
+      </w:r>
+      <w:proofErr w:type="spellEnd"/>
+      <w:r>
+        <w:rPr>
+          <w:rFonts w:ascii="Arial" w:hAnsi="Arial" w:cs="Arial"/>
+        </w:rPr>
+        <w:t xml:space="preserve">-Box </w:t>
+      </w:r>
+      <w:r>
+        <w:rPr>
+          <w:rFonts w:ascii="Arial" w:hAnsi="Arial" w:cs="Arial"/>
+        </w:rPr>
+        <w:t>p-values are much less than the 0.05 level</w:t>
+      </w:r>
+      <w:r>
+        <w:rPr>
+          <w:rFonts w:ascii="Arial" w:hAnsi="Arial" w:cs="Arial"/>
+        </w:rPr>
+        <w:t>,</w:t>
+      </w:r>
+      <w:r>
+        <w:rPr>
+          <w:rFonts w:ascii="Arial" w:hAnsi="Arial" w:cs="Arial"/>
+        </w:rPr>
+        <w:t xml:space="preserve"> meaning this model does not pass the test</w:t>
+      </w:r>
+      <w:r>
+        <w:rPr>
+          <w:rFonts w:ascii="Arial" w:hAnsi="Arial" w:cs="Arial"/>
+        </w:rPr>
+        <w:t xml:space="preserve"> for it to be considered a suitable model for the </w:t>
+      </w:r>
+      <w:r>
+        <w:rPr>
+          <w:rFonts w:ascii="Arial" w:hAnsi="Arial" w:cs="Arial"/>
+        </w:rPr>
+        <w:t>‘</w:t>
+      </w:r>
+      <w:r>
+        <w:rPr>
+          <w:rFonts w:ascii="Arial" w:hAnsi="Arial" w:cs="Arial"/>
+        </w:rPr>
+        <w:t>Scotland N</w:t>
+      </w:r>
+      <w:r>
+        <w:rPr>
+          <w:rFonts w:ascii="Arial" w:hAnsi="Arial" w:cs="Arial"/>
+        </w:rPr>
+        <w:t>’</w:t>
+      </w:r>
+      <w:r>
+        <w:rPr>
+          <w:rFonts w:ascii="Arial" w:hAnsi="Arial" w:cs="Arial"/>
+        </w:rPr>
+        <w:t xml:space="preserve"> rainfall data. Using the </w:t>
+      </w:r>
+      <w:proofErr w:type="spellStart"/>
+      <w:r>
+        <w:rPr>
+          <w:rFonts w:ascii="Arial" w:hAnsi="Arial" w:cs="Arial"/>
+        </w:rPr>
+        <w:t>auto.arima</w:t>
+      </w:r>
+      <w:proofErr w:type="spellEnd"/>
+      <w:r>
+        <w:rPr>
+          <w:rFonts w:ascii="Arial" w:hAnsi="Arial" w:cs="Arial"/>
+        </w:rPr>
+        <w:t xml:space="preserve"> model for prediction of the last 10</w:t>
+      </w:r>
+      <w:r>
+        <w:rPr>
+          <w:rFonts w:ascii="Arial" w:hAnsi="Arial" w:cs="Arial"/>
         </w:rPr>
         <w:t xml:space="preserve"> </w:t>
       </w:r>
       <w:r>
         <w:rPr>
           <w:rFonts w:ascii="Arial" w:hAnsi="Arial" w:cs="Arial"/>
-          <w:i/>
-          <w:iCs/>
-        </w:rPr>
-        <w:t xml:space="preserve">significant negative at lags 1, 6, </w:t>
-      </w:r>
-      <w:r>
-        <w:rPr>
-          <w:rFonts w:ascii="Arial" w:hAnsi="Arial" w:cs="Arial"/>
-          <w:i/>
-          <w:iCs/>
-        </w:rPr>
-        <w:t>18; significant positive at lags 1</w:t>
-      </w:r>
-      <w:r>
-        <w:rPr>
-          <w:rFonts w:ascii="Arial" w:hAnsi="Arial" w:cs="Arial"/>
-          <w:i/>
-          <w:iCs/>
-        </w:rPr>
-        <w:t>2</w:t>
-      </w:r>
-    </w:p>
-    <w:p>
-      <w:pPr>
-        <w:pStyle w:val="ListParagraph"/>
-        <w:numPr>
-          <w:ilvl w:val="0"/>
-          <w:numId w:val="8"/>
-        </w:numPr>
-        <w:spacing w:line="240" w:lineRule="auto"/>
-        <w:jc w:val="both"/>
-        <w:rPr>
-          <w:rFonts w:ascii="Arial" w:hAnsi="Arial" w:cs="Arial"/>
-          <w:i/>
-          <w:iCs/>
-        </w:rPr>
-      </w:pPr>
-      <w:r>
-        <w:rPr>
-          <w:rFonts w:ascii="Arial" w:hAnsi="Arial" w:cs="Arial"/>
-          <w:i/>
-          <w:iCs/>
-        </w:rPr>
-        <w:t xml:space="preserve">PACF </w:t>
-      </w:r>
-      <w:r>
-        <w:rPr>
-          <w:rFonts w:ascii="Arial" w:hAnsi="Arial" w:cs="Arial"/>
-          <w:i/>
-          <w:iCs/>
-        </w:rPr>
-        <w:t xml:space="preserve">multiple </w:t>
-      </w:r>
-      <w:r>
-        <w:rPr>
-          <w:rFonts w:ascii="Arial" w:hAnsi="Arial" w:cs="Arial"/>
-          <w:i/>
-          <w:iCs/>
-        </w:rPr>
-        <w:t>negative at lags 1 to 11</w:t>
-      </w:r>
-    </w:p>
-    <w:p>
-      <w:pPr>
-        <w:spacing w:line="240" w:lineRule="auto"/>
-        <w:jc w:val="both"/>
-        <w:rPr>
-          <w:rFonts w:ascii="Arial" w:hAnsi="Arial" w:cs="Arial"/>
-          <w:i/>
-          <w:iCs/>
-        </w:rPr>
-      </w:pPr>
-      <w:r>
-        <w:rPr>
-          <w:rFonts w:ascii="Arial" w:hAnsi="Arial" w:cs="Arial"/>
-          <w:i/>
-          <w:iCs/>
-        </w:rPr>
-        <w:t>Undifferenced ACF suggest seasonal differencing</w:t>
-      </w:r>
-    </w:p>
-    <w:p>
-      <w:pPr>
-        <w:spacing w:line="240" w:lineRule="auto"/>
-        <w:jc w:val="both"/>
-        <w:rPr>
-          <w:rFonts w:ascii="Arial" w:hAnsi="Arial" w:cs="Arial"/>
-        </w:rPr>
-      </w:pPr>
-      <w:r>
-        <w:rPr>
-          <w:rFonts w:ascii="Arial" w:hAnsi="Arial" w:cs="Arial"/>
-        </w:rPr>
-        <w:t>T</w:t>
-      </w:r>
-      <w:r>
-        <w:rPr>
-          <w:rFonts w:ascii="Arial" w:hAnsi="Arial" w:cs="Arial"/>
-        </w:rPr>
-        <w:t>he ACF plot of the ‘Scotland N’ regional data shows</w:t>
-      </w:r>
-      <w:r>
-        <w:rPr>
-          <w:rFonts w:ascii="Arial" w:hAnsi="Arial" w:cs="Arial"/>
-        </w:rPr>
-        <w:t xml:space="preserve"> a seasonal pattern with positive </w:t>
-      </w:r>
-      <w:r>
-        <w:rPr>
-          <w:rFonts w:ascii="Arial" w:hAnsi="Arial" w:cs="Arial"/>
-        </w:rPr>
-        <w:t xml:space="preserve">peaks at lags of 12, 24, 36, 48 months, </w:t>
-      </w:r>
-      <w:r>
-        <w:rPr>
-          <w:rFonts w:ascii="Arial" w:hAnsi="Arial" w:cs="Arial"/>
-        </w:rPr>
-        <w:t xml:space="preserve">and </w:t>
-      </w:r>
-      <w:r>
-        <w:rPr>
-          <w:rFonts w:ascii="Arial" w:hAnsi="Arial" w:cs="Arial"/>
-        </w:rPr>
-        <w:t>negative peaks at 6, 18, 30, 42 months</w:t>
-      </w:r>
-      <w:r>
-        <w:rPr>
-          <w:rFonts w:ascii="Arial" w:hAnsi="Arial" w:cs="Arial"/>
-        </w:rPr>
-        <w:t xml:space="preserve">. This </w:t>
-      </w:r>
-      <w:r>
-        <w:rPr>
-          <w:rFonts w:ascii="Arial" w:hAnsi="Arial" w:cs="Arial"/>
-        </w:rPr>
-        <w:t xml:space="preserve">is the hallmark of a non-stationary time series and strongly suggests seasonal differencing with order 12 is required to </w:t>
-      </w:r>
-      <w:r>
-        <w:rPr>
-          <w:rFonts w:ascii="Arial" w:hAnsi="Arial" w:cs="Arial"/>
-        </w:rPr>
-        <w:t>make the time series stationary</w:t>
-      </w:r>
-      <w:r>
-        <w:rPr>
-          <w:rFonts w:ascii="Arial" w:hAnsi="Arial" w:cs="Arial"/>
-        </w:rPr>
-        <w:t>, which is a prerequisite of a linear regression model such as ARIMA</w:t>
-      </w:r>
-      <w:r>
-        <w:rPr>
-          <w:rFonts w:ascii="Arial" w:hAnsi="Arial" w:cs="Arial"/>
-        </w:rPr>
-        <w:t>.</w:t>
-      </w:r>
-      <w:r>
-        <w:rPr>
-          <w:rFonts w:ascii="Arial" w:hAnsi="Arial" w:cs="Arial"/>
-        </w:rPr>
-        <w:t xml:space="preserve"> This was done and the ACF re-run, producing a plot </w:t>
-      </w:r>
-      <w:r>
-        <w:rPr>
-          <w:rFonts w:ascii="Arial" w:hAnsi="Arial" w:cs="Arial"/>
-        </w:rPr>
-        <w:t xml:space="preserve">showing that seasonal differencing has </w:t>
-      </w:r>
-      <w:r>
-        <w:rPr>
-          <w:rFonts w:ascii="Arial" w:hAnsi="Arial" w:cs="Arial"/>
-        </w:rPr>
-        <w:t>largely removed</w:t>
-      </w:r>
-      <w:r>
-        <w:rPr>
-          <w:rFonts w:ascii="Arial" w:hAnsi="Arial" w:cs="Arial"/>
-        </w:rPr>
-        <w:t xml:space="preserve"> the seasonal component</w:t>
-      </w:r>
-      <w:r>
-        <w:rPr>
-          <w:rFonts w:ascii="Arial" w:hAnsi="Arial" w:cs="Arial"/>
-        </w:rPr>
-        <w:t xml:space="preserve"> from the data. Significant </w:t>
-      </w:r>
-      <w:r>
-        <w:rPr>
-          <w:rFonts w:ascii="Arial" w:hAnsi="Arial" w:cs="Arial"/>
-        </w:rPr>
-        <w:t>ACF</w:t>
-      </w:r>
-      <w:r>
-        <w:rPr>
-          <w:rFonts w:ascii="Arial" w:hAnsi="Arial" w:cs="Arial"/>
-        </w:rPr>
-        <w:t xml:space="preserve"> remain at </w:t>
-      </w:r>
-      <w:r>
-        <w:rPr>
-          <w:rFonts w:ascii="Arial" w:hAnsi="Arial" w:cs="Arial"/>
-        </w:rPr>
-        <w:t>lags 1 and 12</w:t>
-      </w:r>
-    </w:p>
-    <w:p>
-      <w:pPr>
-        <w:spacing w:line="240" w:lineRule="auto"/>
-        <w:jc w:val="both"/>
-        <w:rPr>
-          <w:rFonts w:ascii="Arial" w:hAnsi="Arial" w:cs="Arial"/>
-        </w:rPr>
-      </w:pPr>
-    </w:p>
-    <w:p>
-      <w:pPr>
-        <w:spacing w:line="240" w:lineRule="auto"/>
-        <w:jc w:val="both"/>
-        <w:rPr>
-          <w:rFonts w:ascii="Arial" w:hAnsi="Arial" w:cs="Arial"/>
-        </w:rPr>
-      </w:pPr>
-      <w:r>
-        <w:rPr>
-          <w:rFonts w:ascii="Arial" w:hAnsi="Arial" w:cs="Arial"/>
-        </w:rPr>
-        <w:t xml:space="preserve">Seasonal ACF </w:t>
-      </w:r>
-      <w:r>
-        <w:rPr>
-          <w:rFonts w:ascii="Arial" w:hAnsi="Arial" w:cs="Arial"/>
-        </w:rPr>
-        <w:t xml:space="preserve">suggests ARIMA(0, 0, </w:t>
-      </w:r>
-      <w:r>
-        <w:rPr>
-          <w:rFonts w:ascii="Arial" w:hAnsi="Arial" w:cs="Arial"/>
-        </w:rPr>
-        <w:t>1</w:t>
-      </w:r>
-      <w:r>
-        <w:rPr>
-          <w:rFonts w:ascii="Arial" w:hAnsi="Arial" w:cs="Arial"/>
-        </w:rPr>
-        <w:t xml:space="preserve">)(0, 1, </w:t>
-      </w:r>
-      <w:r>
-        <w:rPr>
-          <w:rFonts w:ascii="Arial" w:hAnsi="Arial" w:cs="Arial"/>
-        </w:rPr>
-        <w:t>1)12</w:t>
-      </w:r>
-      <w:r>
-        <w:rPr>
-          <w:rFonts w:ascii="Arial" w:hAnsi="Arial" w:cs="Arial"/>
-        </w:rPr>
-        <w:t xml:space="preserve"> or ARIMA(0, 0, 2)(0, 1, 1)12</w:t>
-      </w:r>
-    </w:p>
-    <w:p>
-      <w:pPr>
-        <w:spacing w:after="80" w:line="240" w:lineRule="auto"/>
-        <w:jc w:val="both"/>
-        <w:rPr>
-          <w:rFonts w:ascii="Arial" w:hAnsi="Arial" w:cs="Arial"/>
-        </w:rPr>
-      </w:pPr>
-    </w:p>
-    <w:p>
-      <w:pPr>
-        <w:spacing w:line="240" w:lineRule="auto"/>
-        <w:jc w:val="both"/>
-        <w:rPr>
-          <w:rFonts w:ascii="Arial" w:hAnsi="Arial" w:cs="Arial"/>
-        </w:rPr>
-      </w:pPr>
-      <w:r>
-        <w:rPr>
-          <w:rFonts w:ascii="Arial" w:hAnsi="Arial" w:cs="Arial"/>
-        </w:rPr>
-        <w:t xml:space="preserve">Back to regional data, ACF for Scotland N shows seasonality with statistically significant positive autocorrelation </w:t>
-      </w:r>
-    </w:p>
-    <w:p>
-      <w:pPr>
-        <w:spacing w:line="240" w:lineRule="auto"/>
-        <w:jc w:val="both"/>
-        <w:rPr>
-          <w:rFonts w:ascii="Arial" w:hAnsi="Arial" w:cs="Arial"/>
-        </w:rPr>
-      </w:pPr>
-      <w:r>
-        <w:rPr>
-          <w:rFonts w:ascii="Arial" w:hAnsi="Arial" w:cs="Arial"/>
-        </w:rPr>
-        <w:lastRenderedPageBreak/>
-        <w:t xml:space="preserve">PACF for Scotland N region shows </w:t>
-      </w:r>
-    </w:p>
-    <w:p>
-      <w:pPr>
-        <w:spacing w:line="240" w:lineRule="auto"/>
-        <w:jc w:val="both"/>
-        <w:rPr>
-          <w:rFonts w:ascii="Arial" w:hAnsi="Arial" w:cs="Arial"/>
-        </w:rPr>
-      </w:pPr>
-      <w:r>
-        <w:rPr>
-          <w:rFonts w:ascii="Arial" w:hAnsi="Arial" w:cs="Arial"/>
-        </w:rPr>
-        <w:t>No statistically significant PACF for annual UK weather station data, suggesting annual rainfall is random from one year to the next (not looked at individual weather stations)</w:t>
-      </w:r>
-    </w:p>
-    <w:p>
-      <w:pPr>
-        <w:spacing w:line="240" w:lineRule="auto"/>
-        <w:jc w:val="both"/>
-        <w:rPr>
-          <w:rFonts w:ascii="Arial" w:hAnsi="Arial" w:cs="Arial"/>
-        </w:rPr>
-      </w:pPr>
-      <w:r>
-        <w:rPr>
-          <w:rFonts w:ascii="Arial" w:hAnsi="Arial" w:cs="Arial"/>
-        </w:rPr>
-        <w:t>Spatio-Temporal Analysis</w:t>
-      </w:r>
-    </w:p>
-    <w:p>
-      <w:pPr>
-        <w:spacing w:line="240" w:lineRule="auto"/>
-        <w:jc w:val="both"/>
-        <w:rPr>
-          <w:rFonts w:ascii="Arial" w:hAnsi="Arial" w:cs="Arial"/>
-        </w:rPr>
-      </w:pPr>
-      <w:r>
-        <w:rPr>
-          <w:rFonts w:ascii="Arial" w:hAnsi="Arial" w:cs="Arial"/>
-        </w:rPr>
-        <w:t>Spatio-temporal ACF for GB regions shows similar seasonal pattern as for temporal analysis. No statistically significant STPACF</w:t>
-      </w:r>
-    </w:p>
-    <w:p>
-      <w:pPr>
-        <w:spacing w:line="240" w:lineRule="auto"/>
-        <w:jc w:val="both"/>
-        <w:rPr>
-          <w:rFonts w:ascii="Arial" w:hAnsi="Arial" w:cs="Arial"/>
-        </w:rPr>
-      </w:pPr>
-      <w:r>
-        <w:rPr>
-          <w:rFonts w:ascii="Arial" w:hAnsi="Arial" w:cs="Arial"/>
-        </w:rPr>
-        <w:t>ST semivariogram point UK weather station point data shows the semivariance increases rapidly with increasing temporal separations and then becomes more complex with some peaks and troughs. No equivalent increase in semivariance with increasing spatial separations, but spatial and temporal separations are not comparable.</w:t>
-      </w:r>
-    </w:p>
-    <w:p>
-      <w:pPr>
-        <w:spacing w:line="240" w:lineRule="auto"/>
-        <w:jc w:val="both"/>
-        <w:rPr>
-          <w:rFonts w:ascii="Arial" w:hAnsi="Arial" w:cs="Arial"/>
-        </w:rPr>
-      </w:pPr>
-    </w:p>
-    <w:p>
-      <w:pPr>
-        <w:spacing w:line="240" w:lineRule="auto"/>
-        <w:jc w:val="both"/>
-        <w:rPr>
-          <w:rFonts w:ascii="Arial" w:hAnsi="Arial" w:cs="Arial"/>
-        </w:rPr>
-      </w:pPr>
-    </w:p>
-    <w:p>
-      <w:pPr>
-        <w:spacing w:line="240" w:lineRule="auto"/>
-        <w:jc w:val="both"/>
-        <w:rPr>
-          <w:rFonts w:ascii="Arial" w:hAnsi="Arial" w:cs="Arial"/>
-        </w:rPr>
-      </w:pPr>
+        </w:rPr>
+        <w:t xml:space="preserve">years </w:t>
+      </w:r>
+      <w:r>
+        <w:rPr>
+          <w:rFonts w:ascii="Arial" w:hAnsi="Arial" w:cs="Arial"/>
+        </w:rPr>
+        <w:t>of the timeseries yields results that are arguably less</w:t>
+      </w:r>
+      <w:r>
+        <w:rPr>
+          <w:rFonts w:ascii="Arial" w:hAnsi="Arial" w:cs="Arial"/>
+        </w:rPr>
+        <w:t xml:space="preserve"> accurate than for the model found manually.</w:t>
+      </w:r>
     </w:p>
     <w:p>
       <w:pPr>
@@ -5845,8 +7237,6 @@
           <w:ilvl w:val="1"/>
           <w:numId w:val="1"/>
         </w:numPr>
-        <w:spacing w:line="240" w:lineRule="auto"/>
-        <w:jc w:val="both"/>
         <w:rPr>
           <w:rFonts w:ascii="Arial" w:hAnsi="Arial" w:cs="Arial"/>
           <w:u w:val="single"/>
@@ -5862,23 +7252,1029 @@
     </w:p>
     <w:p>
       <w:pPr>
-        <w:spacing w:line="240" w:lineRule="auto"/>
-        <w:jc w:val="both"/>
-        <w:rPr>
-          <w:rFonts w:ascii="Arial" w:hAnsi="Arial" w:cs="Arial"/>
-        </w:rPr>
-      </w:pPr>
-      <w:r>
-        <w:rPr>
-          <w:rFonts w:ascii="Arial" w:hAnsi="Arial" w:cs="Arial"/>
-        </w:rPr>
-        <w:t>Form of Supervised Learning – labelled training data used to predict labels for unseen data</w:t>
+        <w:rPr>
+          <w:rFonts w:ascii="Arial" w:hAnsi="Arial" w:cs="Arial"/>
+        </w:rPr>
+      </w:pPr>
+      <w:r>
+        <w:rPr>
+          <w:rFonts w:ascii="Arial" w:hAnsi="Arial" w:cs="Arial"/>
+        </w:rPr>
+        <w:t>Neural Networks are a f</w:t>
+      </w:r>
+      <w:r>
+        <w:rPr>
+          <w:rFonts w:ascii="Arial" w:hAnsi="Arial" w:cs="Arial"/>
+        </w:rPr>
+        <w:t xml:space="preserve">orm of </w:t>
+      </w:r>
+      <w:r>
+        <w:rPr>
+          <w:rFonts w:ascii="Arial" w:hAnsi="Arial" w:cs="Arial"/>
+        </w:rPr>
+        <w:t>s</w:t>
+      </w:r>
+      <w:r>
+        <w:rPr>
+          <w:rFonts w:ascii="Arial" w:hAnsi="Arial" w:cs="Arial"/>
+        </w:rPr>
+        <w:t xml:space="preserve">upervised </w:t>
+      </w:r>
+      <w:r>
+        <w:rPr>
+          <w:rFonts w:ascii="Arial" w:hAnsi="Arial" w:cs="Arial"/>
+        </w:rPr>
+        <w:t>l</w:t>
+      </w:r>
+      <w:r>
+        <w:rPr>
+          <w:rFonts w:ascii="Arial" w:hAnsi="Arial" w:cs="Arial"/>
+        </w:rPr>
+        <w:t>earning</w:t>
+      </w:r>
+      <w:r>
+        <w:rPr>
+          <w:rFonts w:ascii="Arial" w:hAnsi="Arial" w:cs="Arial"/>
+        </w:rPr>
+        <w:t xml:space="preserve"> where </w:t>
+      </w:r>
+      <w:r>
+        <w:rPr>
+          <w:rFonts w:ascii="Arial" w:hAnsi="Arial" w:cs="Arial"/>
+        </w:rPr>
+        <w:t>labelled training data used to predict labels for unseen data</w:t>
+      </w:r>
+      <w:r>
+        <w:rPr>
+          <w:rFonts w:ascii="Arial" w:hAnsi="Arial" w:cs="Arial"/>
+        </w:rPr>
+        <w:t xml:space="preserve"> through adaptive discovery of patterns in the data. </w:t>
+      </w:r>
+      <w:r>
+        <w:rPr>
+          <w:rFonts w:ascii="Arial" w:hAnsi="Arial" w:cs="Arial"/>
+        </w:rPr>
+        <w:t xml:space="preserve">Neural networks have been </w:t>
+      </w:r>
+      <w:r>
+        <w:rPr>
+          <w:rFonts w:ascii="Arial" w:hAnsi="Arial" w:cs="Arial"/>
+        </w:rPr>
+        <w:t xml:space="preserve">shown to learn from experience and estimate complex functional </w:t>
+      </w:r>
+      <w:r>
+        <w:rPr>
+          <w:rFonts w:ascii="Arial" w:hAnsi="Arial" w:cs="Arial"/>
+        </w:rPr>
+        <w:t>relationships with high degrees of accuracy, g</w:t>
+      </w:r>
+      <w:r>
+        <w:rPr>
+          <w:rFonts w:ascii="Arial" w:hAnsi="Arial" w:cs="Arial"/>
+        </w:rPr>
+        <w:t>iven an appropriate number of non-linear processing units</w:t>
+      </w:r>
+      <w:r>
+        <w:rPr>
+          <w:rFonts w:ascii="Arial" w:hAnsi="Arial" w:cs="Arial"/>
+        </w:rPr>
+        <w:t xml:space="preserve"> [10].</w:t>
+      </w:r>
+      <w:r>
+        <w:rPr>
+          <w:rFonts w:ascii="Arial" w:hAnsi="Arial" w:cs="Arial"/>
+        </w:rPr>
+        <w:t xml:space="preserve"> </w:t>
+      </w:r>
+      <w:r>
+        <w:rPr>
+          <w:rFonts w:ascii="Arial" w:hAnsi="Arial" w:cs="Arial"/>
+        </w:rPr>
+        <w:t>One type of ANN is the multilayer</w:t>
+      </w:r>
+      <w:r>
+        <w:rPr>
+          <w:rFonts w:ascii="Arial" w:hAnsi="Arial" w:cs="Arial"/>
+        </w:rPr>
+        <w:t xml:space="preserve"> feed-forward network where one or mode hidden layers of nodes takes </w:t>
+      </w:r>
+      <w:r>
+        <w:rPr>
+          <w:rFonts w:ascii="Arial" w:hAnsi="Arial" w:cs="Arial"/>
+        </w:rPr>
+        <w:t>weighted inputs from an input layer and provides an output to an output layer consisting of one o</w:t>
+      </w:r>
+      <w:r>
+        <w:rPr>
+          <w:rFonts w:ascii="Arial" w:hAnsi="Arial" w:cs="Arial"/>
+        </w:rPr>
+        <w:t>r more nodes</w:t>
+      </w:r>
+      <w:r>
+        <w:rPr>
+          <w:rFonts w:ascii="Arial" w:hAnsi="Arial" w:cs="Arial"/>
+        </w:rPr>
+        <w:t xml:space="preserve"> via a non-linear function</w:t>
+      </w:r>
+      <w:r>
+        <w:rPr>
+          <w:rFonts w:ascii="Arial" w:hAnsi="Arial" w:cs="Arial"/>
+        </w:rPr>
+        <w:t xml:space="preserve">. </w:t>
+      </w:r>
+      <w:r>
+        <w:rPr>
+          <w:rFonts w:ascii="Arial" w:hAnsi="Arial" w:cs="Arial"/>
+        </w:rPr>
+        <w:t xml:space="preserve">This makes them </w:t>
+      </w:r>
+      <w:r>
+        <w:rPr>
+          <w:rFonts w:ascii="Arial" w:hAnsi="Arial" w:cs="Arial"/>
+        </w:rPr>
+        <w:t>suitable for modelling of non-linear (seasonal) data</w:t>
+      </w:r>
+      <w:r>
+        <w:rPr>
+          <w:rFonts w:ascii="Arial" w:hAnsi="Arial" w:cs="Arial"/>
+        </w:rPr>
+        <w:t xml:space="preserve"> without the requirement seen in ARIMA of </w:t>
+      </w:r>
+      <w:r>
+        <w:rPr>
+          <w:rFonts w:ascii="Arial" w:hAnsi="Arial" w:cs="Arial"/>
+        </w:rPr>
+        <w:t>having stationary</w:t>
+      </w:r>
+      <w:r>
+        <w:rPr>
+          <w:rFonts w:ascii="Arial" w:hAnsi="Arial" w:cs="Arial"/>
+        </w:rPr>
+        <w:t xml:space="preserve"> data</w:t>
+      </w:r>
+      <w:r>
+        <w:rPr>
+          <w:rFonts w:ascii="Arial" w:hAnsi="Arial" w:cs="Arial"/>
+        </w:rPr>
+        <w:t xml:space="preserve"> before modelling and forecasting. </w:t>
+      </w:r>
+      <w:r>
+        <w:rPr>
+          <w:rFonts w:ascii="Arial" w:hAnsi="Arial" w:cs="Arial"/>
+        </w:rPr>
+        <w:t xml:space="preserve">This part of the project aims to </w:t>
+      </w:r>
+      <w:r>
+        <w:rPr>
+          <w:rFonts w:ascii="Arial" w:hAnsi="Arial" w:cs="Arial"/>
+        </w:rPr>
+        <w:t>test the ability of an ANN</w:t>
+      </w:r>
+      <w:r>
+        <w:rPr>
+          <w:rFonts w:ascii="Arial" w:hAnsi="Arial" w:cs="Arial"/>
+        </w:rPr>
+        <w:t xml:space="preserve"> to forecast UK rainfall based on the historic rainfall </w:t>
+      </w:r>
+      <w:r>
+        <w:rPr>
+          <w:rFonts w:ascii="Arial" w:hAnsi="Arial" w:cs="Arial"/>
+        </w:rPr>
+        <w:t>data and</w:t>
+      </w:r>
+      <w:r>
+        <w:rPr>
+          <w:rFonts w:ascii="Arial" w:hAnsi="Arial" w:cs="Arial"/>
+        </w:rPr>
+        <w:t xml:space="preserve"> </w:t>
+      </w:r>
+      <w:r>
+        <w:rPr>
+          <w:rFonts w:ascii="Arial" w:hAnsi="Arial" w:cs="Arial"/>
+        </w:rPr>
+        <w:t xml:space="preserve">to </w:t>
+      </w:r>
+      <w:r>
+        <w:rPr>
+          <w:rFonts w:ascii="Arial" w:hAnsi="Arial" w:cs="Arial"/>
+        </w:rPr>
+        <w:t>compare results with those of the ARIMA models discussed above</w:t>
+      </w:r>
+      <w:r>
+        <w:rPr>
+          <w:rFonts w:ascii="Arial" w:hAnsi="Arial" w:cs="Arial"/>
+        </w:rPr>
+        <w:t>.</w:t>
       </w:r>
     </w:p>
     <w:p>
       <w:pPr>
-        <w:spacing w:line="240" w:lineRule="auto"/>
-        <w:jc w:val="both"/>
+        <w:rPr>
+          <w:rFonts w:ascii="Arial" w:hAnsi="Arial" w:cs="Arial"/>
+        </w:rPr>
+      </w:pPr>
+      <w:r>
+        <w:rPr>
+          <w:rFonts w:ascii="Arial" w:hAnsi="Arial" w:cs="Arial"/>
+        </w:rPr>
+        <w:lastRenderedPageBreak/>
+        <w:t>A multi-input, multi-output ANN</w:t>
+      </w:r>
+      <w:r>
+        <w:rPr>
+          <w:rFonts w:ascii="Arial" w:hAnsi="Arial" w:cs="Arial"/>
+        </w:rPr>
+        <w:t xml:space="preserve"> was constructed u</w:t>
+      </w:r>
+      <w:r>
+        <w:rPr>
+          <w:rFonts w:ascii="Arial" w:hAnsi="Arial" w:cs="Arial"/>
+        </w:rPr>
+        <w:t xml:space="preserve">sing the </w:t>
+      </w:r>
+      <w:proofErr w:type="spellStart"/>
+      <w:r>
+        <w:rPr>
+          <w:rFonts w:ascii="Arial" w:hAnsi="Arial" w:cs="Arial"/>
+        </w:rPr>
+        <w:t>nnet</w:t>
+      </w:r>
+      <w:proofErr w:type="spellEnd"/>
+      <w:r>
+        <w:rPr>
+          <w:rFonts w:ascii="Arial" w:hAnsi="Arial" w:cs="Arial"/>
+        </w:rPr>
+        <w:t>() function</w:t>
+      </w:r>
+      <w:r>
+        <w:rPr>
+          <w:rFonts w:ascii="Arial" w:hAnsi="Arial" w:cs="Arial"/>
+        </w:rPr>
+        <w:t xml:space="preserve"> in R</w:t>
+      </w:r>
+      <w:r>
+        <w:rPr>
+          <w:rFonts w:ascii="Arial" w:hAnsi="Arial" w:cs="Arial"/>
+        </w:rPr>
+        <w:t xml:space="preserve">, with the intention of using the </w:t>
+      </w:r>
+      <w:r>
+        <w:rPr>
+          <w:rFonts w:ascii="Arial" w:hAnsi="Arial" w:cs="Arial"/>
+        </w:rPr>
+        <w:t>lagged values</w:t>
+      </w:r>
+      <w:r>
+        <w:rPr>
+          <w:rFonts w:ascii="Arial" w:hAnsi="Arial" w:cs="Arial"/>
+        </w:rPr>
+        <w:t xml:space="preserve"> of the timeseries </w:t>
+      </w:r>
+      <w:r>
+        <w:rPr>
+          <w:rFonts w:ascii="Arial" w:hAnsi="Arial" w:cs="Arial"/>
+        </w:rPr>
+        <w:t xml:space="preserve">to predict the rainfall for </w:t>
+      </w:r>
+      <w:r>
+        <w:rPr>
+          <w:rFonts w:ascii="Arial" w:hAnsi="Arial" w:cs="Arial"/>
+        </w:rPr>
+        <w:t>forward months</w:t>
+      </w:r>
+      <w:r>
+        <w:rPr>
+          <w:rFonts w:ascii="Arial" w:hAnsi="Arial" w:cs="Arial"/>
+        </w:rPr>
+        <w:t>.</w:t>
+      </w:r>
+      <w:r>
+        <w:rPr>
+          <w:rFonts w:ascii="Arial" w:hAnsi="Arial" w:cs="Arial"/>
+        </w:rPr>
+        <w:t xml:space="preserve"> </w:t>
+      </w:r>
+      <w:r>
+        <w:rPr>
+          <w:rFonts w:ascii="Arial" w:hAnsi="Arial" w:cs="Arial"/>
+        </w:rPr>
+        <w:t xml:space="preserve">A training set of </w:t>
+      </w:r>
+      <w:r>
+        <w:rPr>
+          <w:rFonts w:ascii="Arial" w:hAnsi="Arial" w:cs="Arial"/>
+        </w:rPr>
+        <w:t xml:space="preserve">80% of the </w:t>
+      </w:r>
+      <w:r>
+        <w:rPr>
+          <w:rFonts w:ascii="Arial" w:hAnsi="Arial" w:cs="Arial"/>
+        </w:rPr>
+        <w:t xml:space="preserve">full </w:t>
+      </w:r>
+      <w:r>
+        <w:rPr>
+          <w:rFonts w:ascii="Arial" w:hAnsi="Arial" w:cs="Arial"/>
+        </w:rPr>
+        <w:t>186-year</w:t>
+      </w:r>
+      <w:r>
+        <w:rPr>
+          <w:rFonts w:ascii="Arial" w:hAnsi="Arial" w:cs="Arial"/>
+        </w:rPr>
+        <w:t xml:space="preserve"> </w:t>
+      </w:r>
+      <w:r>
+        <w:rPr>
+          <w:rFonts w:ascii="Arial" w:hAnsi="Arial" w:cs="Arial"/>
+        </w:rPr>
+        <w:t xml:space="preserve">regional rainfall dataset </w:t>
+      </w:r>
+      <w:r>
+        <w:rPr>
+          <w:rFonts w:ascii="Arial" w:hAnsi="Arial" w:cs="Arial"/>
+        </w:rPr>
+        <w:t>for all ten regions</w:t>
+      </w:r>
+      <w:r>
+        <w:rPr>
+          <w:rFonts w:ascii="Arial" w:hAnsi="Arial" w:cs="Arial"/>
+        </w:rPr>
+        <w:t xml:space="preserve"> was used to train the </w:t>
+      </w:r>
+      <w:r>
+        <w:rPr>
+          <w:rFonts w:ascii="Arial" w:hAnsi="Arial" w:cs="Arial"/>
+        </w:rPr>
+        <w:t>ANN</w:t>
+      </w:r>
+      <w:r>
+        <w:rPr>
+          <w:rFonts w:ascii="Arial" w:hAnsi="Arial" w:cs="Arial"/>
+        </w:rPr>
+        <w:t>. Unfortunately, the results achieved were not</w:t>
+      </w:r>
+      <w:r>
+        <w:rPr>
+          <w:rFonts w:ascii="Arial" w:hAnsi="Arial" w:cs="Arial"/>
+        </w:rPr>
+        <w:t xml:space="preserve"> in line with expectations based on the analysis of UK temperature data provided in the class tutorial. Regardless of </w:t>
+      </w:r>
+      <w:r>
+        <w:rPr>
+          <w:rFonts w:ascii="Arial" w:hAnsi="Arial" w:cs="Arial"/>
+        </w:rPr>
+        <w:t xml:space="preserve">how the parameters of the </w:t>
+      </w:r>
+      <w:proofErr w:type="spellStart"/>
+      <w:r>
+        <w:rPr>
+          <w:rFonts w:ascii="Arial" w:hAnsi="Arial" w:cs="Arial"/>
+        </w:rPr>
+        <w:t>nnet</w:t>
+      </w:r>
+      <w:proofErr w:type="spellEnd"/>
+      <w:r>
+        <w:rPr>
+          <w:rFonts w:ascii="Arial" w:hAnsi="Arial" w:cs="Arial"/>
+        </w:rPr>
+        <w:t xml:space="preserve">() function were adjusted, e.g., decay and </w:t>
+      </w:r>
+      <w:r>
+        <w:rPr>
+          <w:rFonts w:ascii="Arial" w:hAnsi="Arial" w:cs="Arial"/>
+        </w:rPr>
+        <w:t>size (number of nodes in hidden layer), it was not possible to generate a predicted dataset that consisted of anything other than</w:t>
+      </w:r>
+      <w:r>
+        <w:rPr>
+          <w:rFonts w:ascii="Arial" w:hAnsi="Arial" w:cs="Arial"/>
+        </w:rPr>
+        <w:t xml:space="preserve"> a set of almost constant values for each region</w:t>
+      </w:r>
+      <w:r>
+        <w:rPr>
+          <w:rFonts w:ascii="Arial" w:hAnsi="Arial" w:cs="Arial"/>
+        </w:rPr>
+        <w:t xml:space="preserve">. Consequently, predicted values performed very poorly compared to actuals. It seems the data </w:t>
+      </w:r>
+      <w:r>
+        <w:rPr>
+          <w:rFonts w:ascii="Arial" w:hAnsi="Arial" w:cs="Arial"/>
+        </w:rPr>
+        <w:t>was converging to a mean value or something similar.</w:t>
+      </w:r>
+    </w:p>
+    <w:p>
+      <w:pPr>
+        <w:rPr>
+          <w:rFonts w:ascii="Arial" w:hAnsi="Arial" w:cs="Arial"/>
+        </w:rPr>
+      </w:pPr>
+      <w:r>
+        <w:rPr>
+          <w:rFonts w:ascii="Arial" w:hAnsi="Arial" w:cs="Arial"/>
+        </w:rPr>
+        <w:t xml:space="preserve">An alternative approach was taken using the </w:t>
+      </w:r>
+      <w:proofErr w:type="spellStart"/>
+      <w:r>
+        <w:rPr>
+          <w:rFonts w:ascii="Arial" w:hAnsi="Arial" w:cs="Arial"/>
+        </w:rPr>
+        <w:t>nnetar</w:t>
+      </w:r>
+      <w:proofErr w:type="spellEnd"/>
+      <w:r>
+        <w:rPr>
+          <w:rFonts w:ascii="Arial" w:hAnsi="Arial" w:cs="Arial"/>
+        </w:rPr>
+        <w:t xml:space="preserve">() function, as described in Hyndman and </w:t>
+      </w:r>
+      <w:proofErr w:type="spellStart"/>
+      <w:r>
+        <w:rPr>
+          <w:rFonts w:ascii="Arial" w:hAnsi="Arial" w:cs="Arial"/>
+        </w:rPr>
+        <w:t>Athanasopoulos</w:t>
+      </w:r>
+      <w:proofErr w:type="spellEnd"/>
+      <w:r>
+        <w:rPr>
+          <w:rFonts w:ascii="Arial" w:hAnsi="Arial" w:cs="Arial"/>
+        </w:rPr>
+        <w:t xml:space="preserve"> [10].</w:t>
+      </w:r>
+      <w:r>
+        <w:rPr>
+          <w:rFonts w:ascii="Arial" w:hAnsi="Arial" w:cs="Arial"/>
+        </w:rPr>
+        <w:t xml:space="preserve"> This function automatically determines the parameters</w:t>
+      </w:r>
+      <w:r>
+        <w:rPr>
+          <w:rFonts w:ascii="Arial" w:hAnsi="Arial" w:cs="Arial"/>
+        </w:rPr>
+        <w:t xml:space="preserve"> for the </w:t>
+      </w:r>
+      <w:r>
+        <w:rPr>
+          <w:rFonts w:ascii="Arial" w:hAnsi="Arial" w:cs="Arial"/>
+        </w:rPr>
+        <w:t>number of lags to use and the number of nodes in the hidden layer</w:t>
+      </w:r>
+      <w:r>
+        <w:rPr>
+          <w:rFonts w:ascii="Arial" w:hAnsi="Arial" w:cs="Arial"/>
+        </w:rPr>
+        <w:t>. If seasonality is identified</w:t>
+      </w:r>
+      <w:r>
+        <w:rPr>
+          <w:rFonts w:ascii="Arial" w:hAnsi="Arial" w:cs="Arial"/>
+        </w:rPr>
+        <w:t xml:space="preserve"> in the training data</w:t>
+      </w:r>
+      <w:r>
+        <w:rPr>
+          <w:rFonts w:ascii="Arial" w:hAnsi="Arial" w:cs="Arial"/>
+        </w:rPr>
+        <w:t xml:space="preserve">, </w:t>
+      </w:r>
+      <w:proofErr w:type="spellStart"/>
+      <w:r>
+        <w:rPr>
+          <w:rFonts w:ascii="Arial" w:hAnsi="Arial" w:cs="Arial"/>
+        </w:rPr>
+        <w:t>nnetar</w:t>
+      </w:r>
+      <w:proofErr w:type="spellEnd"/>
+      <w:r>
+        <w:rPr>
+          <w:rFonts w:ascii="Arial" w:hAnsi="Arial" w:cs="Arial"/>
+        </w:rPr>
+        <w:t>() will also add seasonal lags</w:t>
+      </w:r>
+      <w:r>
+        <w:rPr>
+          <w:rFonts w:ascii="Arial" w:hAnsi="Arial" w:cs="Arial"/>
+        </w:rPr>
+        <w:t xml:space="preserve"> into the model.</w:t>
+      </w:r>
+      <w:r>
+        <w:rPr>
+          <w:rFonts w:ascii="Arial" w:hAnsi="Arial" w:cs="Arial"/>
+        </w:rPr>
+        <w:t xml:space="preserve"> This is </w:t>
+      </w:r>
+      <w:r>
+        <w:rPr>
+          <w:rFonts w:ascii="Arial" w:hAnsi="Arial" w:cs="Arial"/>
+        </w:rPr>
+        <w:t>like</w:t>
+      </w:r>
+      <w:r>
+        <w:rPr>
+          <w:rFonts w:ascii="Arial" w:hAnsi="Arial" w:cs="Arial"/>
+        </w:rPr>
+        <w:t xml:space="preserve"> the </w:t>
+      </w:r>
+      <w:proofErr w:type="spellStart"/>
+      <w:r>
+        <w:rPr>
+          <w:rFonts w:ascii="Arial" w:hAnsi="Arial" w:cs="Arial"/>
+        </w:rPr>
+        <w:t>auto.arima</w:t>
+      </w:r>
+      <w:proofErr w:type="spellEnd"/>
+      <w:r>
+        <w:rPr>
+          <w:rFonts w:ascii="Arial" w:hAnsi="Arial" w:cs="Arial"/>
+        </w:rPr>
+        <w:t>() function discussed in 3.1.</w:t>
+      </w:r>
+    </w:p>
+    <w:p>
+      <w:pPr>
+        <w:rPr>
+          <w:rFonts w:ascii="Arial" w:hAnsi="Arial" w:cs="Arial"/>
+        </w:rPr>
+      </w:pPr>
+      <w:r>
+        <w:rPr>
+          <w:rFonts w:ascii="Arial" w:hAnsi="Arial" w:cs="Arial"/>
+          <w:noProof/>
+        </w:rPr>
+        <w:drawing>
+          <wp:anchor distT="0" distB="0" distL="114300" distR="114300" simplePos="0" relativeHeight="251700224" behindDoc="0" locked="0" layoutInCell="1" allowOverlap="1" wp14:anchorId="253D726C" wp14:editId="1352F073">
+            <wp:simplePos x="0" y="0"/>
+            <wp:positionH relativeFrom="margin">
+              <wp:posOffset>2392680</wp:posOffset>
+            </wp:positionH>
+            <wp:positionV relativeFrom="paragraph">
+              <wp:posOffset>1037590</wp:posOffset>
+            </wp:positionV>
+            <wp:extent cx="4252595" cy="2619375"/>
+            <wp:effectExtent l="0" t="0" r="0" b="9525"/>
+            <wp:wrapSquare wrapText="bothSides"/>
+            <wp:docPr id="26" name="Picture 26" descr="Graphical user interface&#10;&#10;Description automatically generated"/>
+            <wp:cNvGraphicFramePr>
+              <a:graphicFrameLocks xmlns:a="http://schemas.openxmlformats.org/drawingml/2006/main" noChangeAspect="1"/>
+            </wp:cNvGraphicFramePr>
+            <a:graphic xmlns:a="http://schemas.openxmlformats.org/drawingml/2006/main">
+              <a:graphicData uri="http://schemas.openxmlformats.org/drawingml/2006/picture">
+                <pic:pic xmlns:pic="http://schemas.openxmlformats.org/drawingml/2006/picture">
+                  <pic:nvPicPr>
+                    <pic:cNvPr id="26" name="Picture 26" descr="Graphical user interface&#10;&#10;Description automatically generated"/>
+                    <pic:cNvPicPr/>
+                  </pic:nvPicPr>
+                  <pic:blipFill>
+                    <a:blip r:embed="rId19">
+                      <a:extLst>
+                        <a:ext uri="{28A0092B-C50C-407E-A947-70E740481C1C}">
+                          <a14:useLocalDpi xmlns:a14="http://schemas.microsoft.com/office/drawing/2010/main" val="0"/>
+                        </a:ext>
+                      </a:extLst>
+                    </a:blip>
+                    <a:stretch>
+                      <a:fillRect/>
+                    </a:stretch>
+                  </pic:blipFill>
+                  <pic:spPr>
+                    <a:xfrm>
+                      <a:off x="0" y="0"/>
+                      <a:ext cx="4252595" cy="2619375"/>
+                    </a:xfrm>
+                    <a:prstGeom prst="rect">
+                      <a:avLst/>
+                    </a:prstGeom>
+                  </pic:spPr>
+                </pic:pic>
+              </a:graphicData>
+            </a:graphic>
+            <wp14:sizeRelH relativeFrom="margin">
+              <wp14:pctWidth>0</wp14:pctWidth>
+            </wp14:sizeRelH>
+            <wp14:sizeRelV relativeFrom="margin">
+              <wp14:pctHeight>0</wp14:pctHeight>
+            </wp14:sizeRelV>
+          </wp:anchor>
+        </w:drawing>
+      </w:r>
+      <w:r>
+        <w:rPr>
+          <w:noProof/>
+        </w:rPr>
+        <mc:AlternateContent>
+          <mc:Choice Requires="wps">
+            <w:drawing>
+              <wp:anchor distT="0" distB="0" distL="114300" distR="114300" simplePos="0" relativeHeight="251702272" behindDoc="0" locked="0" layoutInCell="1" allowOverlap="1" wp14:anchorId="675FE8AA" wp14:editId="462DA959">
+                <wp:simplePos x="0" y="0"/>
+                <wp:positionH relativeFrom="margin">
+                  <wp:posOffset>2352675</wp:posOffset>
+                </wp:positionH>
+                <wp:positionV relativeFrom="paragraph">
+                  <wp:posOffset>3761740</wp:posOffset>
+                </wp:positionV>
+                <wp:extent cx="4293235" cy="190500"/>
+                <wp:effectExtent l="0" t="0" r="0" b="0"/>
+                <wp:wrapSquare wrapText="bothSides"/>
+                <wp:docPr id="27" name="Text Box 27"/>
+                <wp:cNvGraphicFramePr/>
+                <a:graphic xmlns:a="http://schemas.openxmlformats.org/drawingml/2006/main">
+                  <a:graphicData uri="http://schemas.microsoft.com/office/word/2010/wordprocessingShape">
+                    <wps:wsp>
+                      <wps:cNvSpPr txBox="1"/>
+                      <wps:spPr>
+                        <a:xfrm>
+                          <a:off x="0" y="0"/>
+                          <a:ext cx="4293235" cy="190500"/>
+                        </a:xfrm>
+                        <a:prstGeom prst="rect">
+                          <a:avLst/>
+                        </a:prstGeom>
+                        <a:solidFill>
+                          <a:prstClr val="white"/>
+                        </a:solidFill>
+                        <a:ln>
+                          <a:noFill/>
+                        </a:ln>
+                      </wps:spPr>
+                      <wps:txbx>
+                        <w:txbxContent>
+                          <w:p>
+                            <w:pPr>
+                              <w:pStyle w:val="Caption"/>
+                              <w:rPr>
+                                <w:rFonts w:ascii="Arial" w:hAnsi="Arial" w:cs="Arial"/>
+                                <w:noProof/>
+                              </w:rPr>
+                            </w:pPr>
+                            <w:r>
+                              <w:t xml:space="preserve">Figure </w:t>
+                            </w:r>
+                            <w:fldSimple w:instr=" SEQ Figure \* ARABIC ">
+                              <w:r>
+                                <w:rPr>
+                                  <w:noProof/>
+                                </w:rPr>
+                                <w:t>10</w:t>
+                              </w:r>
+                            </w:fldSimple>
+                            <w:r>
+                              <w:t xml:space="preserve">: Actuals (black) and future prediction (blue) from </w:t>
+                            </w:r>
+                            <w:proofErr w:type="spellStart"/>
+                            <w:r>
+                              <w:t>nnetar</w:t>
+                            </w:r>
+                            <w:proofErr w:type="spellEnd"/>
+                            <w:r>
+                              <w:t>() for Scotland N timeseries</w:t>
+                            </w:r>
+                          </w:p>
+                        </w:txbxContent>
+                      </wps:txbx>
+                      <wps:bodyPr rot="0" spcFirstLastPara="0" vertOverflow="overflow" horzOverflow="overflow" vert="horz" wrap="square" lIns="0" tIns="0" rIns="0" bIns="0" numCol="1" spcCol="0" rtlCol="0" fromWordArt="0" anchor="t" anchorCtr="0" forceAA="0" compatLnSpc="1">
+                        <a:prstTxWarp prst="textNoShape">
+                          <a:avLst/>
+                        </a:prstTxWarp>
+                        <a:noAutofit/>
+                      </wps:bodyPr>
+                    </wps:wsp>
+                  </a:graphicData>
+                </a:graphic>
+                <wp14:sizeRelV relativeFrom="margin">
+                  <wp14:pctHeight>0</wp14:pctHeight>
+                </wp14:sizeRelV>
+              </wp:anchor>
+            </w:drawing>
+          </mc:Choice>
+          <mc:Fallback>
+            <w:pict>
+              <v:shape w14:anchorId="675FE8AA" id="Text Box 27" o:spid="_x0000_s1035" type="#_x0000_t202" style="position:absolute;left:0;text-align:left;margin-left:185.25pt;margin-top:296.2pt;width:338.05pt;height:15pt;z-index:251702272;visibility:visible;mso-wrap-style:square;mso-height-percent:0;mso-wrap-distance-left:9pt;mso-wrap-distance-top:0;mso-wrap-distance-right:9pt;mso-wrap-distance-bottom:0;mso-position-horizontal:absolute;mso-position-horizontal-relative:margin;mso-position-vertical:absolute;mso-position-vertical-relative:text;mso-height-percent:0;mso-height-relative:margin;v-text-anchor:top" o:gfxdata="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" stroked="f">
+                <v:textbox inset="0,0,0,0">
+                  <w:txbxContent>
+                    <w:p>
+                      <w:pPr>
+                        <w:pStyle w:val="Caption"/>
+                        <w:rPr>
+                          <w:rFonts w:ascii="Arial" w:hAnsi="Arial" w:cs="Arial"/>
+                          <w:noProof/>
+                        </w:rPr>
+                      </w:pPr>
+                      <w:r>
+                        <w:t xml:space="preserve">Figure </w:t>
+                      </w:r>
+                      <w:fldSimple w:instr=" SEQ Figure \* ARABIC ">
+                        <w:r>
+                          <w:rPr>
+                            <w:noProof/>
+                          </w:rPr>
+                          <w:t>10</w:t>
+                        </w:r>
+                      </w:fldSimple>
+                      <w:r>
+                        <w:t xml:space="preserve">: Actuals (black) and future prediction (blue) from </w:t>
+                      </w:r>
+                      <w:proofErr w:type="spellStart"/>
+                      <w:r>
+                        <w:t>nnetar</w:t>
+                      </w:r>
+                      <w:proofErr w:type="spellEnd"/>
+                      <w:r>
+                        <w:t>() for Scotland N timeseries</w:t>
+                      </w:r>
+                    </w:p>
+                  </w:txbxContent>
+                </v:textbox>
+                <w10:wrap type="square" anchorx="margin"/>
+              </v:shape>
+            </w:pict>
+          </mc:Fallback>
+        </mc:AlternateContent>
+      </w:r>
+      <w:r>
+        <w:rPr>
+          <w:rFonts w:ascii="Arial" w:hAnsi="Arial" w:cs="Arial"/>
+        </w:rPr>
+        <w:t xml:space="preserve">The results using </w:t>
+      </w:r>
+      <w:proofErr w:type="spellStart"/>
+      <w:r>
+        <w:rPr>
+          <w:rFonts w:ascii="Arial" w:hAnsi="Arial" w:cs="Arial"/>
+        </w:rPr>
+        <w:t>nnetar</w:t>
+      </w:r>
+      <w:proofErr w:type="spellEnd"/>
+      <w:r>
+        <w:rPr>
+          <w:rFonts w:ascii="Arial" w:hAnsi="Arial" w:cs="Arial"/>
+        </w:rPr>
+        <w:t xml:space="preserve">() certainly looked more encouraging than for </w:t>
+      </w:r>
+      <w:proofErr w:type="spellStart"/>
+      <w:r>
+        <w:rPr>
+          <w:rFonts w:ascii="Arial" w:hAnsi="Arial" w:cs="Arial"/>
+        </w:rPr>
+        <w:t>nnet</w:t>
+      </w:r>
+      <w:proofErr w:type="spellEnd"/>
+      <w:r>
+        <w:rPr>
+          <w:rFonts w:ascii="Arial" w:hAnsi="Arial" w:cs="Arial"/>
+        </w:rPr>
+        <w:t>()</w:t>
+      </w:r>
+      <w:r>
+        <w:rPr>
+          <w:rFonts w:ascii="Arial" w:hAnsi="Arial" w:cs="Arial"/>
+        </w:rPr>
+        <w:t xml:space="preserve">. Using the full </w:t>
+      </w:r>
+      <w:r>
+        <w:rPr>
+          <w:rFonts w:ascii="Arial" w:hAnsi="Arial" w:cs="Arial"/>
+        </w:rPr>
+        <w:t>186-year</w:t>
+      </w:r>
+      <w:r>
+        <w:rPr>
+          <w:rFonts w:ascii="Arial" w:hAnsi="Arial" w:cs="Arial"/>
+        </w:rPr>
+        <w:t xml:space="preserve"> dataset</w:t>
+      </w:r>
+      <w:r>
+        <w:rPr>
+          <w:rFonts w:ascii="Arial" w:hAnsi="Arial" w:cs="Arial"/>
+        </w:rPr>
+        <w:t xml:space="preserve"> for the ‘Scotland N’ region</w:t>
+      </w:r>
+      <w:r>
+        <w:rPr>
+          <w:rFonts w:ascii="Arial" w:hAnsi="Arial" w:cs="Arial"/>
+        </w:rPr>
+        <w:t xml:space="preserve">, </w:t>
+      </w:r>
+      <w:proofErr w:type="spellStart"/>
+      <w:r>
+        <w:rPr>
+          <w:rFonts w:ascii="Arial" w:hAnsi="Arial" w:cs="Arial"/>
+        </w:rPr>
+        <w:t>nnetar</w:t>
+      </w:r>
+      <w:proofErr w:type="spellEnd"/>
+      <w:r>
+        <w:rPr>
+          <w:rFonts w:ascii="Arial" w:hAnsi="Arial" w:cs="Arial"/>
+        </w:rPr>
+        <w:t xml:space="preserve">() generated a NNAR(28,10) model, meaning 28 </w:t>
+      </w:r>
+      <w:r>
+        <w:rPr>
+          <w:rFonts w:ascii="Arial" w:hAnsi="Arial" w:cs="Arial"/>
+        </w:rPr>
+        <w:t xml:space="preserve">monthly lags of data are input into a hidden layer containing 10 nodes. </w:t>
+      </w:r>
+      <w:r>
+        <w:rPr>
+          <w:rFonts w:ascii="Arial" w:hAnsi="Arial" w:cs="Arial"/>
+        </w:rPr>
+        <w:t xml:space="preserve">As with </w:t>
+      </w:r>
+      <w:proofErr w:type="spellStart"/>
+      <w:r>
+        <w:rPr>
+          <w:rFonts w:ascii="Arial" w:hAnsi="Arial" w:cs="Arial"/>
+        </w:rPr>
+        <w:t>auto.arima</w:t>
+      </w:r>
+      <w:proofErr w:type="spellEnd"/>
+      <w:r>
+        <w:rPr>
+          <w:rFonts w:ascii="Arial" w:hAnsi="Arial" w:cs="Arial"/>
+        </w:rPr>
+        <w:t xml:space="preserve">, no seasonal component was added to the model. </w:t>
+      </w:r>
+      <w:r>
+        <w:rPr>
+          <w:rFonts w:ascii="Arial" w:hAnsi="Arial" w:cs="Arial"/>
+        </w:rPr>
+        <w:t xml:space="preserve">Using this </w:t>
+      </w:r>
+      <w:r>
+        <w:rPr>
+          <w:rFonts w:ascii="Arial" w:hAnsi="Arial" w:cs="Arial"/>
+        </w:rPr>
+        <w:t xml:space="preserve">model to generate a prediction of rainfall levels for a future 50 months looked </w:t>
+      </w:r>
+      <w:r>
+        <w:rPr>
+          <w:rFonts w:ascii="Arial" w:hAnsi="Arial" w:cs="Arial"/>
+        </w:rPr>
+        <w:t>reasonable when plotted, although there are no actuals for this period to use as a comparison to determine accuracy. Due to the length of the timeseries, it is hard to visualise effectively, so a shortened dataset was used</w:t>
+      </w:r>
+      <w:r>
+        <w:rPr>
+          <w:rFonts w:ascii="Arial" w:hAnsi="Arial" w:cs="Arial"/>
+        </w:rPr>
+        <w:t xml:space="preserve"> containing the last </w:t>
+      </w:r>
+      <w:r>
+        <w:rPr>
+          <w:rFonts w:ascii="Arial" w:hAnsi="Arial" w:cs="Arial"/>
+        </w:rPr>
+        <w:t>360</w:t>
+      </w:r>
+      <w:r>
+        <w:rPr>
+          <w:rFonts w:ascii="Arial" w:hAnsi="Arial" w:cs="Arial"/>
+        </w:rPr>
+        <w:t xml:space="preserve"> </w:t>
+      </w:r>
+      <w:r>
+        <w:rPr>
+          <w:rFonts w:ascii="Arial" w:hAnsi="Arial" w:cs="Arial"/>
+        </w:rPr>
+        <w:t>months</w:t>
+      </w:r>
+      <w:r>
+        <w:rPr>
+          <w:rFonts w:ascii="Arial" w:hAnsi="Arial" w:cs="Arial"/>
+        </w:rPr>
+        <w:t xml:space="preserve"> (30 years) to forecast forward 50 months into the future.</w:t>
+      </w:r>
+      <w:r>
+        <w:rPr>
+          <w:rFonts w:ascii="Arial" w:hAnsi="Arial" w:cs="Arial"/>
+        </w:rPr>
+        <w:t xml:space="preserve"> </w:t>
+      </w:r>
+      <w:r>
+        <w:rPr>
+          <w:rFonts w:ascii="Arial" w:hAnsi="Arial" w:cs="Arial"/>
+        </w:rPr>
+        <w:t>This</w:t>
+      </w:r>
+      <w:r>
+        <w:rPr>
+          <w:rFonts w:ascii="Arial" w:hAnsi="Arial" w:cs="Arial"/>
+        </w:rPr>
+        <w:t xml:space="preserve"> produced a</w:t>
+      </w:r>
+      <w:r>
+        <w:rPr>
+          <w:rFonts w:ascii="Arial" w:hAnsi="Arial" w:cs="Arial"/>
+        </w:rPr>
+        <w:t xml:space="preserve"> NNAR(18,10) model</w:t>
+      </w:r>
+      <w:r>
+        <w:rPr>
+          <w:rFonts w:ascii="Arial" w:hAnsi="Arial" w:cs="Arial"/>
+        </w:rPr>
+        <w:t xml:space="preserve"> – 18 monthly lags, no seasonal component, 10 nodes in hidden layer – and the resulting </w:t>
+      </w:r>
+      <w:r>
+        <w:rPr>
+          <w:rFonts w:ascii="Arial" w:hAnsi="Arial" w:cs="Arial"/>
+        </w:rPr>
+        <w:t xml:space="preserve">forward prediction looks reasonable when plotted as an extension to the actuals, although the amplitude of seasonal variance looks </w:t>
+      </w:r>
+      <w:r>
+        <w:rPr>
+          <w:rFonts w:ascii="Arial" w:hAnsi="Arial" w:cs="Arial"/>
+        </w:rPr>
+        <w:t>dampened versus historic actuals</w:t>
+      </w:r>
+      <w:r>
+        <w:rPr>
+          <w:rFonts w:ascii="Arial" w:hAnsi="Arial" w:cs="Arial"/>
+        </w:rPr>
+        <w:t xml:space="preserve"> (Figure </w:t>
+      </w:r>
+      <w:r>
+        <w:rPr>
+          <w:rFonts w:ascii="Arial" w:hAnsi="Arial" w:cs="Arial"/>
+        </w:rPr>
+        <w:t>10)</w:t>
+      </w:r>
+      <w:r>
+        <w:rPr>
+          <w:rFonts w:ascii="Arial" w:hAnsi="Arial" w:cs="Arial"/>
+        </w:rPr>
+        <w:t xml:space="preserve">. A method to </w:t>
+      </w:r>
+      <w:r>
+        <w:rPr>
+          <w:rFonts w:ascii="Arial" w:hAnsi="Arial" w:cs="Arial"/>
+        </w:rPr>
+        <w:t xml:space="preserve">create a prediction for </w:t>
+      </w:r>
+      <w:r>
+        <w:rPr>
+          <w:rFonts w:ascii="Arial" w:hAnsi="Arial" w:cs="Arial"/>
+        </w:rPr>
+        <w:t>a period</w:t>
+      </w:r>
+      <w:r>
+        <w:rPr>
+          <w:rFonts w:ascii="Arial" w:hAnsi="Arial" w:cs="Arial"/>
+        </w:rPr>
+        <w:t xml:space="preserve"> that allowed direct comparison to</w:t>
+      </w:r>
+      <w:r>
+        <w:rPr>
+          <w:rFonts w:ascii="Arial" w:hAnsi="Arial" w:cs="Arial"/>
+        </w:rPr>
+        <w:t>, and plotting against,</w:t>
+      </w:r>
+      <w:r>
+        <w:rPr>
+          <w:rFonts w:ascii="Arial" w:hAnsi="Arial" w:cs="Arial"/>
+        </w:rPr>
+        <w:t xml:space="preserve"> actuals was not found</w:t>
+      </w:r>
+      <w:r>
+        <w:rPr>
+          <w:rFonts w:ascii="Arial" w:hAnsi="Arial" w:cs="Arial"/>
+        </w:rPr>
+        <w:t>. S</w:t>
+      </w:r>
+      <w:r>
+        <w:rPr>
+          <w:rFonts w:ascii="Arial" w:hAnsi="Arial" w:cs="Arial"/>
+        </w:rPr>
+        <w:t xml:space="preserve">o </w:t>
+      </w:r>
+      <w:r>
+        <w:rPr>
+          <w:rFonts w:ascii="Arial" w:hAnsi="Arial" w:cs="Arial"/>
+        </w:rPr>
+        <w:t xml:space="preserve">other than a visual inspection for reasonableness, no quantitative analysis of </w:t>
+      </w:r>
+      <w:r>
+        <w:rPr>
+          <w:rFonts w:ascii="Arial" w:hAnsi="Arial" w:cs="Arial"/>
+        </w:rPr>
+        <w:t xml:space="preserve">the NNAR </w:t>
+      </w:r>
+      <w:r>
+        <w:rPr>
+          <w:rFonts w:ascii="Arial" w:hAnsi="Arial" w:cs="Arial"/>
+        </w:rPr>
+        <w:t>model performance has been carried out</w:t>
+      </w:r>
+      <w:r>
+        <w:rPr>
+          <w:rFonts w:ascii="Arial" w:hAnsi="Arial" w:cs="Arial"/>
+        </w:rPr>
+        <w:t>.</w:t>
+      </w:r>
+    </w:p>
+    <w:p>
+      <w:pPr>
         <w:rPr>
           <w:rFonts w:ascii="Arial" w:hAnsi="Arial" w:cs="Arial"/>
         </w:rPr>
@@ -5891,8 +8287,6 @@
           <w:ilvl w:val="0"/>
           <w:numId w:val="1"/>
         </w:numPr>
-        <w:spacing w:line="240" w:lineRule="auto"/>
-        <w:jc w:val="both"/>
         <w:rPr>
           <w:rFonts w:ascii="Arial" w:hAnsi="Arial" w:cs="Arial"/>
           <w:b/>
@@ -5918,8 +8312,6 @@
     </w:p>
     <w:p>
       <w:pPr>
-        <w:spacing w:line="240" w:lineRule="auto"/>
-        <w:jc w:val="both"/>
         <w:rPr>
           <w:rFonts w:ascii="Arial" w:hAnsi="Arial" w:cs="Arial"/>
         </w:rPr>
@@ -5933,17 +8325,79 @@
     </w:p>
     <w:p>
       <w:pPr>
-        <w:spacing w:line="240" w:lineRule="auto"/>
-        <w:jc w:val="both"/>
-        <w:rPr>
-          <w:rFonts w:ascii="Arial" w:hAnsi="Arial" w:cs="Arial"/>
-        </w:rPr>
-      </w:pPr>
+        <w:rPr>
+          <w:rFonts w:ascii="Arial" w:hAnsi="Arial" w:cs="Arial"/>
+        </w:rPr>
+      </w:pPr>
+      <w:r>
+        <w:rPr>
+          <w:rFonts w:ascii="Arial" w:hAnsi="Arial" w:cs="Arial"/>
+        </w:rPr>
+        <w:t xml:space="preserve">ARIMA requires timeseries to be stationary – problem for weather data which is likely to be inherently seasonal. Seasonal differencing required making selecting suitable ARIMA model more complex. Clearly lots of different models that </w:t>
+      </w:r>
+      <w:r>
+        <w:rPr>
+          <w:rFonts w:ascii="Arial" w:hAnsi="Arial" w:cs="Arial"/>
+        </w:rPr>
+        <w:t xml:space="preserve">could have been chosen and comparing results there didn’t seem to be much difference for the metrics being </w:t>
+      </w:r>
+      <w:r>
+        <w:rPr>
+          <w:rFonts w:ascii="Arial" w:hAnsi="Arial" w:cs="Arial"/>
+        </w:rPr>
+        <w:t>compared (</w:t>
+      </w:r>
+      <w:proofErr w:type="spellStart"/>
+      <w:r>
+        <w:rPr>
+          <w:rFonts w:ascii="Arial" w:hAnsi="Arial" w:cs="Arial"/>
+        </w:rPr>
+        <w:t>AICc</w:t>
+      </w:r>
+      <w:proofErr w:type="spellEnd"/>
+      <w:r>
+        <w:rPr>
+          <w:rFonts w:ascii="Arial" w:hAnsi="Arial" w:cs="Arial"/>
+        </w:rPr>
+        <w:t xml:space="preserve">, log-like, etc.). </w:t>
+      </w:r>
+      <w:proofErr w:type="spellStart"/>
+      <w:r>
+        <w:rPr>
+          <w:rFonts w:ascii="Arial" w:hAnsi="Arial" w:cs="Arial"/>
+        </w:rPr>
+        <w:t>auto.ARIMA</w:t>
+      </w:r>
+      <w:proofErr w:type="spellEnd"/>
+      <w:r>
+        <w:rPr>
+          <w:rFonts w:ascii="Arial" w:hAnsi="Arial" w:cs="Arial"/>
+        </w:rPr>
+        <w:t xml:space="preserve"> came up with something else completely that didn’t seem to make</w:t>
+      </w:r>
+      <w:r>
+        <w:rPr>
+          <w:rFonts w:ascii="Arial" w:hAnsi="Arial" w:cs="Arial"/>
+        </w:rPr>
+        <w:t xml:space="preserve"> sense from the ACF and PACFs. Results of manual model for predicting rainfall appeared better than for </w:t>
+      </w:r>
+      <w:proofErr w:type="spellStart"/>
+      <w:r>
+        <w:rPr>
+          <w:rFonts w:ascii="Arial" w:hAnsi="Arial" w:cs="Arial"/>
+        </w:rPr>
+        <w:t>auto.ARIMA</w:t>
+      </w:r>
+      <w:proofErr w:type="spellEnd"/>
+      <w:r>
+        <w:rPr>
+          <w:rFonts w:ascii="Arial" w:hAnsi="Arial" w:cs="Arial"/>
+        </w:rPr>
+        <w:t xml:space="preserve"> (is there a way of quantifying this – RMSE?)</w:t>
+      </w:r>
     </w:p>
     <w:p>
       <w:pPr>
-        <w:spacing w:line="240" w:lineRule="auto"/>
-        <w:jc w:val="both"/>
         <w:rPr>
           <w:rFonts w:ascii="Arial" w:hAnsi="Arial" w:cs="Arial"/>
         </w:rPr>
@@ -5951,8 +8405,6 @@
     </w:p>
     <w:p>
       <w:pPr>
-        <w:spacing w:line="240" w:lineRule="auto"/>
-        <w:jc w:val="both"/>
         <w:rPr>
           <w:rFonts w:ascii="Arial" w:hAnsi="Arial" w:cs="Arial"/>
         </w:rPr>
@@ -5960,8 +8412,6 @@
     </w:p>
     <w:p>
       <w:pPr>
-        <w:spacing w:line="240" w:lineRule="auto"/>
-        <w:jc w:val="both"/>
         <w:rPr>
           <w:rFonts w:ascii="Arial" w:hAnsi="Arial" w:cs="Arial"/>
         </w:rPr>
@@ -5969,8 +8419,6 @@
     </w:p>
     <w:p>
       <w:pPr>
-        <w:spacing w:line="240" w:lineRule="auto"/>
-        <w:jc w:val="both"/>
         <w:rPr>
           <w:rFonts w:ascii="Arial" w:hAnsi="Arial" w:cs="Arial"/>
         </w:rPr>
@@ -5978,21 +8426,27 @@
     </w:p>
     <w:p>
       <w:pPr>
-        <w:jc w:val="both"/>
-        <w:rPr>
-          <w:rFonts w:ascii="Arial" w:hAnsi="Arial" w:cs="Arial"/>
-        </w:rPr>
-      </w:pPr>
-      <w:r>
-        <w:rPr>
-          <w:rFonts w:ascii="Arial" w:hAnsi="Arial" w:cs="Arial"/>
-        </w:rPr>
-        <w:br w:type="page"/>
-      </w:r>
+        <w:rPr>
+          <w:rFonts w:ascii="Arial" w:hAnsi="Arial" w:cs="Arial"/>
+        </w:rPr>
+      </w:pPr>
     </w:p>
     <w:p>
       <w:pPr>
-        <w:jc w:val="both"/>
+        <w:rPr>
+          <w:rFonts w:ascii="Arial" w:hAnsi="Arial" w:cs="Arial"/>
+        </w:rPr>
+      </w:pPr>
+      <w:r>
+        <w:rPr>
+          <w:rFonts w:ascii="Arial" w:hAnsi="Arial" w:cs="Arial"/>
+        </w:rPr>
+        <w:br w:type="page"/>
+      </w:r>
+    </w:p>
+    <w:p>
+      <w:pPr>
+        <w:spacing w:before="240"/>
         <w:rPr>
           <w:rFonts w:ascii="Arial" w:hAnsi="Arial" w:cs="Arial"/>
         </w:rPr>
@@ -6007,7 +8461,7 @@
     </w:p>
     <w:p>
       <w:pPr>
-        <w:jc w:val="both"/>
+        <w:spacing w:before="240"/>
         <w:rPr>
           <w:rFonts w:ascii="Arial" w:hAnsi="Arial" w:cs="Arial"/>
         </w:rPr>
@@ -6045,7 +8499,7 @@
     </w:p>
     <w:p>
       <w:pPr>
-        <w:jc w:val="both"/>
+        <w:spacing w:before="240"/>
         <w:rPr>
           <w:rFonts w:ascii="Arial" w:hAnsi="Arial" w:cs="Arial"/>
         </w:rPr>
@@ -6083,7 +8537,7 @@
     </w:p>
     <w:p>
       <w:pPr>
-        <w:jc w:val="both"/>
+        <w:spacing w:before="240"/>
         <w:rPr>
           <w:rFonts w:ascii="Arial" w:hAnsi="Arial" w:cs="Arial"/>
         </w:rPr>
@@ -6100,12 +8554,14 @@
         </w:rPr>
         <w:tab/>
       </w:r>
+      <w:proofErr w:type="spellStart"/>
       <w:r>
         <w:rPr>
           <w:rFonts w:ascii="Arial" w:hAnsi="Arial" w:cs="Arial"/>
         </w:rPr>
         <w:t>Mitrea</w:t>
       </w:r>
+      <w:proofErr w:type="spellEnd"/>
       <w:r>
         <w:rPr>
           <w:rFonts w:ascii="Arial" w:hAnsi="Arial" w:cs="Arial"/>
@@ -6175,7 +8631,7 @@
     </w:p>
     <w:p>
       <w:pPr>
-        <w:jc w:val="both"/>
+        <w:spacing w:before="240"/>
         <w:rPr>
           <w:rFonts w:ascii="Arial" w:hAnsi="Arial" w:cs="Arial"/>
         </w:rPr>
@@ -6250,7 +8706,21 @@
         <w:rPr>
           <w:rFonts w:ascii="Arial" w:hAnsi="Arial" w:cs="Arial"/>
         </w:rPr>
-        <w:t>research/climate/maps-and-data/uk-and-regional-series</w:t>
+        <w:t>research/climate/maps-and-data/</w:t>
+      </w:r>
+      <w:proofErr w:type="spellStart"/>
+      <w:r>
+        <w:rPr>
+          <w:rFonts w:ascii="Arial" w:hAnsi="Arial" w:cs="Arial"/>
+        </w:rPr>
+        <w:t>uk</w:t>
+      </w:r>
+      <w:proofErr w:type="spellEnd"/>
+      <w:r>
+        <w:rPr>
+          <w:rFonts w:ascii="Arial" w:hAnsi="Arial" w:cs="Arial"/>
+        </w:rPr>
+        <w:t>-and-regional-series</w:t>
       </w:r>
       <w:r>
         <w:rPr>
@@ -6261,7 +8731,7 @@
     </w:p>
     <w:p>
       <w:pPr>
-        <w:jc w:val="both"/>
+        <w:spacing w:before="240"/>
         <w:rPr>
           <w:rFonts w:ascii="Arial" w:hAnsi="Arial" w:cs="Arial"/>
         </w:rPr>
@@ -6299,7 +8769,7 @@
     </w:p>
     <w:p>
       <w:pPr>
-        <w:jc w:val="both"/>
+        <w:spacing w:before="240"/>
         <w:rPr>
           <w:rFonts w:ascii="Arial" w:hAnsi="Arial" w:cs="Arial"/>
         </w:rPr>
@@ -6374,7 +8844,7 @@
     </w:p>
     <w:p>
       <w:pPr>
-        <w:jc w:val="both"/>
+        <w:spacing w:before="240"/>
         <w:rPr>
           <w:rFonts w:ascii="Arial" w:hAnsi="Arial" w:cs="Arial"/>
         </w:rPr>
@@ -6416,19 +8886,16 @@
         </w:rPr>
         <w:t xml:space="preserve">. OSNI Open Data – 50K Boundaries – NI Outline. Available at </w:t>
       </w:r>
-      <w:hyperlink r:id="rId15" w:history="1">
-        <w:r>
-          <w:rPr>
-            <w:rStyle w:val="Hyperlink"/>
-            <w:rFonts w:ascii="Arial" w:hAnsi="Arial" w:cs="Arial"/>
-          </w:rPr>
-          <w:t>https://www.opendatani.gov.uk/dataset/osni-open-data-50k-boundaries-ni-outline. Accessed 04/04/2022</w:t>
-        </w:r>
-      </w:hyperlink>
+      <w:r>
+        <w:rPr>
+          <w:rFonts w:ascii="Arial" w:hAnsi="Arial" w:cs="Arial"/>
+        </w:rPr>
+        <w:t>https://www.opendatani.gov.uk/dataset/osni-open-data-50k-boundaries-ni-outline. Accessed 04/04/2022</w:t>
+      </w:r>
     </w:p>
     <w:p>
       <w:pPr>
-        <w:jc w:val="both"/>
+        <w:spacing w:before="240"/>
         <w:rPr>
           <w:rFonts w:ascii="Arial" w:hAnsi="Arial" w:cs="Arial"/>
         </w:rPr>
@@ -6462,8 +8929,16 @@
         <w:rPr>
           <w:rFonts w:ascii="Arial" w:hAnsi="Arial" w:cs="Arial"/>
         </w:rPr>
-        <w:t>Statistical analysis of long-term trends in UK effective rainfall: implications for deep-seated landsliding</w:t>
-      </w:r>
+        <w:t xml:space="preserve">Statistical analysis of long-term trends in UK effective rainfall: implications for deep-seated </w:t>
+      </w:r>
+      <w:proofErr w:type="spellStart"/>
+      <w:r>
+        <w:rPr>
+          <w:rFonts w:ascii="Arial" w:hAnsi="Arial" w:cs="Arial"/>
+        </w:rPr>
+        <w:t>landsliding</w:t>
+      </w:r>
+      <w:proofErr w:type="spellEnd"/>
       <w:r>
         <w:rPr>
           <w:rFonts w:ascii="Arial" w:hAnsi="Arial" w:cs="Arial"/>
@@ -6479,7 +8954,7 @@
     </w:p>
     <w:p>
       <w:pPr>
-        <w:jc w:val="both"/>
+        <w:spacing w:before="240"/>
         <w:rPr>
           <w:rFonts w:ascii="Arial" w:hAnsi="Arial" w:cs="Arial"/>
         </w:rPr>
@@ -6512,7 +8987,19 @@
         <w:rPr>
           <w:rFonts w:ascii="Arial" w:hAnsi="Arial" w:cs="Arial"/>
         </w:rPr>
-        <w:t xml:space="preserve">Jenkins, G.J., Perry, M.C. and Prior, M.J. </w:t>
+        <w:t xml:space="preserve">Jenkins, G.J., Perry, M.C. </w:t>
+      </w:r>
+      <w:r>
+        <w:rPr>
+          <w:rFonts w:ascii="Arial" w:hAnsi="Arial" w:cs="Arial"/>
+        </w:rPr>
+        <w:t>&amp;</w:t>
+      </w:r>
+      <w:r>
+        <w:rPr>
+          <w:rFonts w:ascii="Arial" w:hAnsi="Arial" w:cs="Arial"/>
+        </w:rPr>
+        <w:t xml:space="preserve"> Prior, M.J. </w:t>
       </w:r>
       <w:r>
         <w:rPr>
@@ -6543,6 +9030,99 @@
           <w:rFonts w:ascii="Arial" w:hAnsi="Arial" w:cs="Arial"/>
         </w:rPr>
         <w:t>. The Climate of the United Kingdom and Recent Trends. Met Office Hadley Centre, Exeter</w:t>
+      </w:r>
+    </w:p>
+    <w:p>
+      <w:pPr>
+        <w:spacing w:before="240"/>
+        <w:rPr>
+          <w:rFonts w:ascii="Arial" w:hAnsi="Arial" w:cs="Arial"/>
+        </w:rPr>
+      </w:pPr>
+      <w:r>
+        <w:rPr>
+          <w:rFonts w:ascii="Arial" w:hAnsi="Arial" w:cs="Arial"/>
+        </w:rPr>
+        <w:t>[9]</w:t>
+      </w:r>
+      <w:r>
+        <w:rPr>
+          <w:rFonts w:ascii="Arial" w:hAnsi="Arial" w:cs="Arial"/>
+        </w:rPr>
+        <w:tab/>
+      </w:r>
+      <w:r>
+        <w:rPr>
+          <w:rFonts w:ascii="Arial" w:hAnsi="Arial" w:cs="Arial"/>
+        </w:rPr>
+        <w:t xml:space="preserve">Hyndman, R.J., &amp; </w:t>
+      </w:r>
+      <w:proofErr w:type="spellStart"/>
+      <w:r>
+        <w:rPr>
+          <w:rFonts w:ascii="Arial" w:hAnsi="Arial" w:cs="Arial"/>
+        </w:rPr>
+        <w:t>Athanasopoulos</w:t>
+      </w:r>
+      <w:proofErr w:type="spellEnd"/>
+      <w:r>
+        <w:rPr>
+          <w:rFonts w:ascii="Arial" w:hAnsi="Arial" w:cs="Arial"/>
+        </w:rPr>
+        <w:t xml:space="preserve">, G. (2018) Forecasting: principles and practice, 2nd edition, </w:t>
+      </w:r>
+      <w:proofErr w:type="spellStart"/>
+      <w:r>
+        <w:rPr>
+          <w:rFonts w:ascii="Arial" w:hAnsi="Arial" w:cs="Arial"/>
+        </w:rPr>
+        <w:t>OTexts</w:t>
+      </w:r>
+      <w:proofErr w:type="spellEnd"/>
+      <w:r>
+        <w:rPr>
+          <w:rFonts w:ascii="Arial" w:hAnsi="Arial" w:cs="Arial"/>
+        </w:rPr>
+        <w:t>: Melbourne, Australia. OTexts.com/fpp2</w:t>
+      </w:r>
+    </w:p>
+    <w:p>
+      <w:pPr>
+        <w:spacing w:before="240"/>
+        <w:rPr>
+          <w:rFonts w:ascii="Arial" w:hAnsi="Arial" w:cs="Arial"/>
+        </w:rPr>
+      </w:pPr>
+      <w:r>
+        <w:rPr>
+          <w:rFonts w:ascii="Arial" w:hAnsi="Arial" w:cs="Arial"/>
+        </w:rPr>
+        <w:t>[10]</w:t>
+      </w:r>
+      <w:r>
+        <w:rPr>
+          <w:rFonts w:ascii="Arial" w:hAnsi="Arial" w:cs="Arial"/>
+        </w:rPr>
+        <w:tab/>
+        <w:t>Zhang, P.G.</w:t>
+      </w:r>
+      <w:r>
+        <w:rPr>
+          <w:rFonts w:ascii="Arial" w:hAnsi="Arial" w:cs="Arial"/>
+        </w:rPr>
+        <w:t xml:space="preserve"> &amp; Qi, M. (2005). Neural network forecasting for seasonal and trend time series</w:t>
+      </w:r>
+      <w:r>
+        <w:rPr>
+          <w:rFonts w:ascii="Arial" w:hAnsi="Arial" w:cs="Arial"/>
+        </w:rPr>
+        <w:t>. European Journal of Operational Research</w:t>
+      </w:r>
+      <w:r>
+        <w:rPr>
+          <w:rFonts w:ascii="Arial" w:hAnsi="Arial" w:cs="Arial"/>
+        </w:rPr>
+        <w:t>, 160, p 501-514</w:t>
       </w:r>
     </w:p>
     <w:sectPr>
@@ -7541,7 +10121,8 @@
     </w:rPrDefault>
     <w:pPrDefault>
       <w:pPr>
-        <w:spacing w:after="160" w:line="259" w:lineRule="auto"/>
+        <w:spacing w:after="80"/>
+        <w:jc w:val="both"/>
       </w:pPr>
     </w:pPrDefault>
   </w:docDefaults>
@@ -8007,7 +10588,7 @@
     <w:qFormat/>
     <w:rsid w:val="0024595A"/>
     <w:pPr>
-      <w:spacing w:after="200" w:line="240" w:lineRule="auto"/>
+      <w:spacing w:after="200"/>
     </w:pPr>
     <w:rPr>
       <w:i/>

--- a/UK Rainfall WriteUp.docx
+++ b/UK Rainfall WriteUp.docx
@@ -1323,7 +1323,7 @@
                     <pic:cNvPicPr/>
                   </pic:nvPicPr>
                   <pic:blipFill rotWithShape="1">
-                    <a:blip r:embed="rId5" cstate="print">
+                    <a:blip r:embed="rId7" cstate="print">
                       <a:extLst>
                         <a:ext uri="{28A0092B-C50C-407E-A947-70E740481C1C}">
                           <a14:useLocalDpi xmlns:a14="http://schemas.microsoft.com/office/drawing/2010/main" val="0"/>
@@ -1667,14 +1667,27 @@
                             <w:r>
                               <w:t xml:space="preserve">Figure </w:t>
                             </w:r>
-                            <w:fldSimple w:instr=" SEQ Figure \* ARABIC ">
-                              <w:r>
-                                <w:rPr>
-                                  <w:noProof/>
-                                </w:rPr>
-                                <w:t>1</w:t>
-                              </w:r>
-                            </w:fldSimple>
+                            <w:r>
+                              <w:fldChar w:fldCharType="begin"/>
+                            </w:r>
+                            <w:r>
+                              <w:instrText xml:space="preserve"> SEQ Figure \* ARABIC </w:instrText>
+                            </w:r>
+                            <w:r>
+                              <w:fldChar w:fldCharType="separate"/>
+                            </w:r>
+                            <w:r>
+                              <w:rPr>
+                                <w:noProof/>
+                              </w:rPr>
+                              <w:t>1</w:t>
+                            </w:r>
+                            <w:r>
+                              <w:rPr>
+                                <w:noProof/>
+                              </w:rPr>
+                              <w:fldChar w:fldCharType="end"/>
+                            </w:r>
                             <w:r>
                               <w:t>: Histogram</w:t>
                             </w:r>
@@ -1725,14 +1738,27 @@
                       <w:r>
                         <w:t xml:space="preserve">Figure </w:t>
                       </w:r>
-                      <w:fldSimple w:instr=" SEQ Figure \* ARABIC ">
-                        <w:r>
-                          <w:rPr>
-                            <w:noProof/>
-                          </w:rPr>
-                          <w:t>1</w:t>
-                        </w:r>
-                      </w:fldSimple>
+                      <w:r>
+                        <w:fldChar w:fldCharType="begin"/>
+                      </w:r>
+                      <w:r>
+                        <w:instrText xml:space="preserve"> SEQ Figure \* ARABIC </w:instrText>
+                      </w:r>
+                      <w:r>
+                        <w:fldChar w:fldCharType="separate"/>
+                      </w:r>
+                      <w:r>
+                        <w:rPr>
+                          <w:noProof/>
+                        </w:rPr>
+                        <w:t>1</w:t>
+                      </w:r>
+                      <w:r>
+                        <w:rPr>
+                          <w:noProof/>
+                        </w:rPr>
+                        <w:fldChar w:fldCharType="end"/>
+                      </w:r>
                       <w:r>
                         <w:t>: Histogram</w:t>
                       </w:r>
@@ -1786,7 +1812,7 @@
                     <pic:cNvPicPr/>
                   </pic:nvPicPr>
                   <pic:blipFill rotWithShape="1">
-                    <a:blip r:embed="rId6" cstate="print">
+                    <a:blip r:embed="rId8" cstate="print">
                       <a:extLst>
                         <a:ext uri="{28A0092B-C50C-407E-A947-70E740481C1C}">
                           <a14:useLocalDpi xmlns:a14="http://schemas.microsoft.com/office/drawing/2010/main" val="0"/>
@@ -1848,7 +1874,7 @@
                     <pic:cNvPicPr/>
                   </pic:nvPicPr>
                   <pic:blipFill rotWithShape="1">
-                    <a:blip r:embed="rId7" cstate="print">
+                    <a:blip r:embed="rId9" cstate="print">
                       <a:extLst>
                         <a:ext uri="{28A0092B-C50C-407E-A947-70E740481C1C}">
                           <a14:useLocalDpi xmlns:a14="http://schemas.microsoft.com/office/drawing/2010/main" val="0"/>
@@ -1916,7 +1942,7 @@
                     <pic:cNvPicPr/>
                   </pic:nvPicPr>
                   <pic:blipFill rotWithShape="1">
-                    <a:blip r:embed="rId8">
+                    <a:blip r:embed="rId10">
                       <a:extLst>
                         <a:ext uri="{28A0092B-C50C-407E-A947-70E740481C1C}">
                           <a14:useLocalDpi xmlns:a14="http://schemas.microsoft.com/office/drawing/2010/main" val="0"/>
@@ -2006,27 +2032,14 @@
                             <w:r>
                               <w:t xml:space="preserve">Figure </w:t>
                             </w:r>
-                            <w:r>
-                              <w:fldChar w:fldCharType="begin"/>
-                            </w:r>
-                            <w:r>
-                              <w:instrText xml:space="preserve"> SEQ Figure \* ARABIC </w:instrText>
-                            </w:r>
-                            <w:r>
-                              <w:fldChar w:fldCharType="separate"/>
-                            </w:r>
-                            <w:r>
-                              <w:rPr>
-                                <w:noProof/>
-                              </w:rPr>
-                              <w:t>2</w:t>
-                            </w:r>
-                            <w:r>
-                              <w:rPr>
-                                <w:noProof/>
-                              </w:rPr>
-                              <w:fldChar w:fldCharType="end"/>
-                            </w:r>
+                            <w:fldSimple w:instr=" SEQ Figure \* ARABIC ">
+                              <w:r>
+                                <w:rPr>
+                                  <w:noProof/>
+                                </w:rPr>
+                                <w:t>2</w:t>
+                              </w:r>
+                            </w:fldSimple>
                             <w:r>
                               <w:t>: Plots of monthly rainfall time series for Scotland N and East Anglia regions for Jan 2000 to Dec 2021</w:t>
                             </w:r>
@@ -2066,27 +2079,14 @@
                       <w:r>
                         <w:t xml:space="preserve">Figure </w:t>
                       </w:r>
-                      <w:r>
-                        <w:fldChar w:fldCharType="begin"/>
-                      </w:r>
-                      <w:r>
-                        <w:instrText xml:space="preserve"> SEQ Figure \* ARABIC </w:instrText>
-                      </w:r>
-                      <w:r>
-                        <w:fldChar w:fldCharType="separate"/>
-                      </w:r>
-                      <w:r>
-                        <w:rPr>
-                          <w:noProof/>
-                        </w:rPr>
-                        <w:t>2</w:t>
-                      </w:r>
-                      <w:r>
-                        <w:rPr>
-                          <w:noProof/>
-                        </w:rPr>
-                        <w:fldChar w:fldCharType="end"/>
-                      </w:r>
+                      <w:fldSimple w:instr=" SEQ Figure \* ARABIC ">
+                        <w:r>
+                          <w:rPr>
+                            <w:noProof/>
+                          </w:rPr>
+                          <w:t>2</w:t>
+                        </w:r>
+                      </w:fldSimple>
                       <w:r>
                         <w:t>: Plots of monthly rainfall time series for Scotland N and East Anglia regions for Jan 2000 to Dec 2021</w:t>
                       </w:r>
@@ -2182,14 +2182,27 @@
                             <w:r>
                               <w:t xml:space="preserve">Figure </w:t>
                             </w:r>
-                            <w:fldSimple w:instr=" SEQ Figure \* ARABIC ">
-                              <w:r>
-                                <w:rPr>
-                                  <w:noProof/>
-                                </w:rPr>
-                                <w:t>3</w:t>
-                              </w:r>
-                            </w:fldSimple>
+                            <w:r>
+                              <w:fldChar w:fldCharType="begin"/>
+                            </w:r>
+                            <w:r>
+                              <w:instrText xml:space="preserve"> SEQ Figure \* ARABIC </w:instrText>
+                            </w:r>
+                            <w:r>
+                              <w:fldChar w:fldCharType="separate"/>
+                            </w:r>
+                            <w:r>
+                              <w:rPr>
+                                <w:noProof/>
+                              </w:rPr>
+                              <w:t>3</w:t>
+                            </w:r>
+                            <w:r>
+                              <w:rPr>
+                                <w:noProof/>
+                              </w:rPr>
+                              <w:fldChar w:fldCharType="end"/>
+                            </w:r>
                             <w:r>
                               <w:t>: Average annual rainfall for all UK weather stations, 1965 to 2015</w:t>
                             </w:r>
@@ -2231,14 +2244,27 @@
                       <w:r>
                         <w:t xml:space="preserve">Figure </w:t>
                       </w:r>
-                      <w:fldSimple w:instr=" SEQ Figure \* ARABIC ">
-                        <w:r>
-                          <w:rPr>
-                            <w:noProof/>
-                          </w:rPr>
-                          <w:t>3</w:t>
-                        </w:r>
-                      </w:fldSimple>
+                      <w:r>
+                        <w:fldChar w:fldCharType="begin"/>
+                      </w:r>
+                      <w:r>
+                        <w:instrText xml:space="preserve"> SEQ Figure \* ARABIC </w:instrText>
+                      </w:r>
+                      <w:r>
+                        <w:fldChar w:fldCharType="separate"/>
+                      </w:r>
+                      <w:r>
+                        <w:rPr>
+                          <w:noProof/>
+                        </w:rPr>
+                        <w:t>3</w:t>
+                      </w:r>
+                      <w:r>
+                        <w:rPr>
+                          <w:noProof/>
+                        </w:rPr>
+                        <w:fldChar w:fldCharType="end"/>
+                      </w:r>
                       <w:r>
                         <w:t>: Average annual rainfall for all UK weather stations, 1965 to 2015</w:t>
                       </w:r>
@@ -2335,7 +2361,7 @@
                     <pic:cNvPicPr/>
                   </pic:nvPicPr>
                   <pic:blipFill rotWithShape="1">
-                    <a:blip r:embed="rId9">
+                    <a:blip r:embed="rId11">
                       <a:extLst>
                         <a:ext uri="{28A0092B-C50C-407E-A947-70E740481C1C}">
                           <a14:useLocalDpi xmlns:a14="http://schemas.microsoft.com/office/drawing/2010/main" val="0"/>
@@ -2553,14 +2579,27 @@
                             <w:r>
                               <w:t xml:space="preserve">Figure </w:t>
                             </w:r>
-                            <w:fldSimple w:instr=" SEQ Figure \* ARABIC ">
-                              <w:r>
-                                <w:rPr>
-                                  <w:noProof/>
-                                </w:rPr>
-                                <w:t>4</w:t>
-                              </w:r>
-                            </w:fldSimple>
+                            <w:r>
+                              <w:fldChar w:fldCharType="begin"/>
+                            </w:r>
+                            <w:r>
+                              <w:instrText xml:space="preserve"> SEQ Figure \* ARABIC </w:instrText>
+                            </w:r>
+                            <w:r>
+                              <w:fldChar w:fldCharType="separate"/>
+                            </w:r>
+                            <w:r>
+                              <w:rPr>
+                                <w:noProof/>
+                              </w:rPr>
+                              <w:t>4</w:t>
+                            </w:r>
+                            <w:r>
+                              <w:rPr>
+                                <w:noProof/>
+                              </w:rPr>
+                              <w:fldChar w:fldCharType="end"/>
+                            </w:r>
                             <w:r>
                               <w:t>: Annual average rainfall for UK weather stations, 1965 to 2015</w:t>
                             </w:r>
@@ -2601,14 +2640,27 @@
                       <w:r>
                         <w:t xml:space="preserve">Figure </w:t>
                       </w:r>
-                      <w:fldSimple w:instr=" SEQ Figure \* ARABIC ">
-                        <w:r>
-                          <w:rPr>
-                            <w:noProof/>
-                          </w:rPr>
-                          <w:t>4</w:t>
-                        </w:r>
-                      </w:fldSimple>
+                      <w:r>
+                        <w:fldChar w:fldCharType="begin"/>
+                      </w:r>
+                      <w:r>
+                        <w:instrText xml:space="preserve"> SEQ Figure \* ARABIC </w:instrText>
+                      </w:r>
+                      <w:r>
+                        <w:fldChar w:fldCharType="separate"/>
+                      </w:r>
+                      <w:r>
+                        <w:rPr>
+                          <w:noProof/>
+                        </w:rPr>
+                        <w:t>4</w:t>
+                      </w:r>
+                      <w:r>
+                        <w:rPr>
+                          <w:noProof/>
+                        </w:rPr>
+                        <w:fldChar w:fldCharType="end"/>
+                      </w:r>
                       <w:r>
                         <w:t>: Annual average rainfall for UK weather stations, 1965 to 2015</w:t>
                       </w:r>
@@ -3779,7 +3831,7 @@
                     <pic:cNvPicPr/>
                   </pic:nvPicPr>
                   <pic:blipFill rotWithShape="1">
-                    <a:blip r:embed="rId10">
+                    <a:blip r:embed="rId12">
                       <a:extLst>
                         <a:ext uri="{28A0092B-C50C-407E-A947-70E740481C1C}">
                           <a14:useLocalDpi xmlns:a14="http://schemas.microsoft.com/office/drawing/2010/main" val="0"/>
@@ -4625,7 +4677,7 @@
                     <pic:cNvPicPr/>
                   </pic:nvPicPr>
                   <pic:blipFill rotWithShape="1">
-                    <a:blip r:embed="rId11">
+                    <a:blip r:embed="rId13">
                       <a:extLst>
                         <a:ext uri="{28A0092B-C50C-407E-A947-70E740481C1C}">
                           <a14:useLocalDpi xmlns:a14="http://schemas.microsoft.com/office/drawing/2010/main" val="0"/>
@@ -4947,7 +4999,7 @@
                     <pic:cNvPicPr/>
                   </pic:nvPicPr>
                   <pic:blipFill rotWithShape="1">
-                    <a:blip r:embed="rId12">
+                    <a:blip r:embed="rId14">
                       <a:extLst>
                         <a:ext uri="{28A0092B-C50C-407E-A947-70E740481C1C}">
                           <a14:useLocalDpi xmlns:a14="http://schemas.microsoft.com/office/drawing/2010/main" val="0"/>
@@ -5532,14 +5584,27 @@
                             <w:r>
                               <w:t xml:space="preserve">Table </w:t>
                             </w:r>
-                            <w:fldSimple w:instr=" SEQ Table \* ARABIC ">
-                              <w:r>
-                                <w:rPr>
-                                  <w:noProof/>
-                                </w:rPr>
-                                <w:t>1</w:t>
-                              </w:r>
-                            </w:fldSimple>
+                            <w:r>
+                              <w:fldChar w:fldCharType="begin"/>
+                            </w:r>
+                            <w:r>
+                              <w:instrText xml:space="preserve"> SEQ Table \* ARABIC </w:instrText>
+                            </w:r>
+                            <w:r>
+                              <w:fldChar w:fldCharType="separate"/>
+                            </w:r>
+                            <w:r>
+                              <w:rPr>
+                                <w:noProof/>
+                              </w:rPr>
+                              <w:t>1</w:t>
+                            </w:r>
+                            <w:r>
+                              <w:rPr>
+                                <w:noProof/>
+                              </w:rPr>
+                              <w:fldChar w:fldCharType="end"/>
+                            </w:r>
                             <w:r>
                               <w:t>: Summary of ARIMA model fit results</w:t>
                             </w:r>
@@ -5580,14 +5645,27 @@
                       <w:r>
                         <w:t xml:space="preserve">Table </w:t>
                       </w:r>
-                      <w:fldSimple w:instr=" SEQ Table \* ARABIC ">
-                        <w:r>
-                          <w:rPr>
-                            <w:noProof/>
-                          </w:rPr>
-                          <w:t>1</w:t>
-                        </w:r>
-                      </w:fldSimple>
+                      <w:r>
+                        <w:fldChar w:fldCharType="begin"/>
+                      </w:r>
+                      <w:r>
+                        <w:instrText xml:space="preserve"> SEQ Table \* ARABIC </w:instrText>
+                      </w:r>
+                      <w:r>
+                        <w:fldChar w:fldCharType="separate"/>
+                      </w:r>
+                      <w:r>
+                        <w:rPr>
+                          <w:noProof/>
+                        </w:rPr>
+                        <w:t>1</w:t>
+                      </w:r>
+                      <w:r>
+                        <w:rPr>
+                          <w:noProof/>
+                        </w:rPr>
+                        <w:fldChar w:fldCharType="end"/>
+                      </w:r>
                       <w:r>
                         <w:t>: Summary of ARIMA model fit results</w:t>
                       </w:r>
@@ -5631,7 +5709,7 @@
                     </pic:cNvPicPr>
                   </pic:nvPicPr>
                   <pic:blipFill>
-                    <a:blip r:embed="rId13">
+                    <a:blip r:embed="rId15">
                       <a:extLst>
                         <a:ext uri="{28A0092B-C50C-407E-A947-70E740481C1C}">
                           <a14:useLocalDpi xmlns:a14="http://schemas.microsoft.com/office/drawing/2010/main" val="0"/>
@@ -6205,7 +6283,7 @@
                     <pic:cNvPicPr/>
                   </pic:nvPicPr>
                   <pic:blipFill rotWithShape="1">
-                    <a:blip r:embed="rId14">
+                    <a:blip r:embed="rId16">
                       <a:extLst>
                         <a:ext uri="{28A0092B-C50C-407E-A947-70E740481C1C}">
                           <a14:useLocalDpi xmlns:a14="http://schemas.microsoft.com/office/drawing/2010/main" val="0"/>
@@ -7515,7 +7593,7 @@
                     <pic:cNvPicPr/>
                   </pic:nvPicPr>
                   <pic:blipFill>
-                    <a:blip r:embed="rId15">
+                    <a:blip r:embed="rId17">
                       <a:extLst>
                         <a:ext uri="{28A0092B-C50C-407E-A947-70E740481C1C}">
                           <a14:useLocalDpi xmlns:a14="http://schemas.microsoft.com/office/drawing/2010/main" val="0"/>
@@ -9690,7 +9768,7 @@
           <w:rFonts w:ascii="Arial" w:hAnsi="Arial" w:cs="Arial"/>
         </w:rPr>
       </w:pPr>
-      <w:hyperlink r:id="rId16" w:history="1">
+      <w:hyperlink r:id="rId18" w:history="1">
         <w:r>
           <w:rPr>
             <w:rStyle w:val="Hyperlink"/>
@@ -33109,13 +33187,92 @@
       </w:pPr>
     </w:p>
     <w:sectPr>
+      <w:headerReference w:type="first" r:id="rId19"/>
       <w:pgSz w:w="11906" w:h="16838"/>
-      <w:pgMar w:top="720" w:right="720" w:bottom="720" w:left="720" w:header="708" w:footer="708" w:gutter="0"/>
+      <w:pgMar w:top="720" w:right="720" w:bottom="720" w:left="720" w:header="113" w:footer="0" w:gutter="0"/>
       <w:cols w:space="708"/>
+      <w:titlePg/>
       <w:docGrid w:linePitch="360"/>
     </w:sectPr>
   </w:body>
 </w:document>
+</file>
+
+<file path=word/endnotes.xml><?xml version="1.0" encoding="utf-8"?>
+<w:endnotes xmlns:wpc="http://schemas.microsoft.com/office/word/2010/wordprocessingCanvas" xmlns:cx="http://schemas.microsoft.com/office/drawing/2014/chartex" xmlns:cx1="http://schemas.microsoft.com/office/drawing/2015/9/8/chartex" xmlns:cx2="http://schemas.microsoft.com/office/drawing/2015/10/21/chartex" xmlns:cx3="http://schemas.microsoft.com/office/drawing/2016/5/9/chartex" xmlns:cx4="http://schemas.microsoft.com/office/drawing/2016/5/10/chartex" xmlns:cx5="http://schemas.microsoft.com/office/drawing/2016/5/11/chartex" xmlns:cx6="http://schemas.microsoft.com/office/drawing/2016/5/12/chartex" xmlns:cx7="http://schemas.microsoft.com/office/drawing/2016/5/13/chartex" xmlns:cx8="http://schemas.microsoft.com/office/drawing/2016/5/14/chartex" xmlns:mc="http://schemas.openxmlformats.org/markup-compatibility/2006" xmlns:aink="http://schemas.microsoft.com/office/drawing/2016/ink" xmlns:am3d="http://schemas.microsoft.com/office/drawing/2017/model3d" xmlns:o="urn:schemas-microsoft-com:office:office" xmlns:r="http://schemas.openxmlformats.org/officeDocument/2006/relationships" xmlns:m="http://schemas.openxmlformats.org/officeDocument/2006/math" xmlns:v="urn:schemas-microsoft-com:vml" xmlns:wp14="http://schemas.microsoft.com/office/word/2010/wordprocessingDrawing" xmlns:wp="http://schemas.openxmlformats.org/drawingml/2006/wordprocessingDrawing" xmlns:w10="urn:schemas-microsoft-com:office:word" xmlns:w="http://schemas.openxmlformats.org/wordprocessingml/2006/main" xmlns:w14="http://schemas.microsoft.com/office/word/2010/wordml" xmlns:w15="http://schemas.microsoft.com/office/word/2012/wordml" xmlns:w16cex="http://schemas.microsoft.com/office/word/2018/wordml/cex" xmlns:w16cid="http://schemas.microsoft.com/office/word/2016/wordml/cid" xmlns:w16="http://schemas.microsoft.com/office/word/2018/wordml" xmlns:w16sdtdh="http://schemas.microsoft.com/office/word/2020/wordml/sdtdatahash" xmlns:w16se="http://schemas.microsoft.com/office/word/2015/wordml/symex" xmlns:wpg="http://schemas.microsoft.com/office/word/2010/wordprocessingGroup" xmlns:wpi="http://schemas.microsoft.com/office/word/2010/wordprocessingInk" xmlns:wne="http://schemas.microsoft.com/office/word/2006/wordml" xmlns:wps="http://schemas.microsoft.com/office/word/2010/wordprocessingShape" mc:Ignorable="w14 w15 w16se w16cid w16 w16cex w16sdtdh wp14">
+  <w:endnote w:type="separator" w:id="-1">
+    <w:p>
+      <w:pPr>
+        <w:spacing w:after="0"/>
+      </w:pPr>
+      <w:r>
+        <w:separator/>
+      </w:r>
+    </w:p>
+  </w:endnote>
+  <w:endnote w:type="continuationSeparator" w:id="0">
+    <w:p>
+      <w:pPr>
+        <w:spacing w:after="0"/>
+      </w:pPr>
+      <w:r>
+        <w:continuationSeparator/>
+      </w:r>
+    </w:p>
+  </w:endnote>
+</w:endnotes>
+</file>
+
+<file path=word/footnotes.xml><?xml version="1.0" encoding="utf-8"?>
+<w:footnotes xmlns:wpc="http://schemas.microsoft.com/office/word/2010/wordprocessingCanvas" xmlns:cx="http://schemas.microsoft.com/office/drawing/2014/chartex" xmlns:cx1="http://schemas.microsoft.com/office/drawing/2015/9/8/chartex" xmlns:cx2="http://schemas.microsoft.com/office/drawing/2015/10/21/chartex" xmlns:cx3="http://schemas.microsoft.com/office/drawing/2016/5/9/chartex" xmlns:cx4="http://schemas.microsoft.com/office/drawing/2016/5/10/chartex" xmlns:cx5="http://schemas.microsoft.com/office/drawing/2016/5/11/chartex" xmlns:cx6="http://schemas.microsoft.com/office/drawing/2016/5/12/chartex" xmlns:cx7="http://schemas.microsoft.com/office/drawing/2016/5/13/chartex" xmlns:cx8="http://schemas.microsoft.com/office/drawing/2016/5/14/chartex" xmlns:mc="http://schemas.openxmlformats.org/markup-compatibility/2006" xmlns:aink="http://schemas.microsoft.com/office/drawing/2016/ink" xmlns:am3d="http://schemas.microsoft.com/office/drawing/2017/model3d" xmlns:o="urn:schemas-microsoft-com:office:office" xmlns:r="http://schemas.openxmlformats.org/officeDocument/2006/relationships" xmlns:m="http://schemas.openxmlformats.org/officeDocument/2006/math" xmlns:v="urn:schemas-microsoft-com:vml" xmlns:wp14="http://schemas.microsoft.com/office/word/2010/wordprocessingDrawing" xmlns:wp="http://schemas.openxmlformats.org/drawingml/2006/wordprocessingDrawing" xmlns:w10="urn:schemas-microsoft-com:office:word" xmlns:w="http://schemas.openxmlformats.org/wordprocessingml/2006/main" xmlns:w14="http://schemas.microsoft.com/office/word/2010/wordml" xmlns:w15="http://schemas.microsoft.com/office/word/2012/wordml" xmlns:w16cex="http://schemas.microsoft.com/office/word/2018/wordml/cex" xmlns:w16cid="http://schemas.microsoft.com/office/word/2016/wordml/cid" xmlns:w16="http://schemas.microsoft.com/office/word/2018/wordml" xmlns:w16sdtdh="http://schemas.microsoft.com/office/word/2020/wordml/sdtdatahash" xmlns:w16se="http://schemas.microsoft.com/office/word/2015/wordml/symex" xmlns:wpg="http://schemas.microsoft.com/office/word/2010/wordprocessingGroup" xmlns:wpi="http://schemas.microsoft.com/office/word/2010/wordprocessingInk" xmlns:wne="http://schemas.microsoft.com/office/word/2006/wordml" xmlns:wps="http://schemas.microsoft.com/office/word/2010/wordprocessingShape" mc:Ignorable="w14 w15 w16se w16cid w16 w16cex w16sdtdh wp14">
+  <w:footnote w:type="separator" w:id="-1">
+    <w:p>
+      <w:pPr>
+        <w:spacing w:after="0"/>
+      </w:pPr>
+      <w:r>
+        <w:separator/>
+      </w:r>
+    </w:p>
+  </w:footnote>
+  <w:footnote w:type="continuationSeparator" w:id="0">
+    <w:p>
+      <w:pPr>
+        <w:spacing w:after="0"/>
+      </w:pPr>
+      <w:r>
+        <w:continuationSeparator/>
+      </w:r>
+    </w:p>
+  </w:footnote>
+</w:footnotes>
+</file>
+
+<file path=word/header1.xml><?xml version="1.0" encoding="utf-8"?>
+<w:hdr xmlns:wpc="http://schemas.microsoft.com/office/word/2010/wordprocessingCanvas" xmlns:cx="http://schemas.microsoft.com/office/drawing/2014/chartex" xmlns:cx1="http://schemas.microsoft.com/office/drawing/2015/9/8/chartex" xmlns:cx2="http://schemas.microsoft.com/office/drawing/2015/10/21/chartex" xmlns:cx3="http://schemas.microsoft.com/office/drawing/2016/5/9/chartex" xmlns:cx4="http://schemas.microsoft.com/office/drawing/2016/5/10/chartex" xmlns:cx5="http://schemas.microsoft.com/office/drawing/2016/5/11/chartex" xmlns:cx6="http://schemas.microsoft.com/office/drawing/2016/5/12/chartex" xmlns:cx7="http://schemas.microsoft.com/office/drawing/2016/5/13/chartex" xmlns:cx8="http://schemas.microsoft.com/office/drawing/2016/5/14/chartex" xmlns:mc="http://schemas.openxmlformats.org/markup-compatibility/2006" xmlns:aink="http://schemas.microsoft.com/office/drawing/2016/ink" xmlns:am3d="http://schemas.microsoft.com/office/drawing/2017/model3d" xmlns:o="urn:schemas-microsoft-com:office:office" xmlns:r="http://schemas.openxmlformats.org/officeDocument/2006/relationships" xmlns:m="http://schemas.openxmlformats.org/officeDocument/2006/math" xmlns:v="urn:schemas-microsoft-com:vml" xmlns:wp14="http://schemas.microsoft.com/office/word/2010/wordprocessingDrawing" xmlns:wp="http://schemas.openxmlformats.org/drawingml/2006/wordprocessingDrawing" xmlns:w10="urn:schemas-microsoft-com:office:word" xmlns:w="http://schemas.openxmlformats.org/wordprocessingml/2006/main" xmlns:w14="http://schemas.microsoft.com/office/word/2010/wordml" xmlns:w15="http://schemas.microsoft.com/office/word/2012/wordml" xmlns:w16cex="http://schemas.microsoft.com/office/word/2018/wordml/cex" xmlns:w16cid="http://schemas.microsoft.com/office/word/2016/wordml/cid" xmlns:w16="http://schemas.microsoft.com/office/word/2018/wordml" xmlns:w16sdtdh="http://schemas.microsoft.com/office/word/2020/wordml/sdtdatahash" xmlns:w16se="http://schemas.microsoft.com/office/word/2015/wordml/symex" xmlns:wpg="http://schemas.microsoft.com/office/word/2010/wordprocessingGroup" xmlns:wpi="http://schemas.microsoft.com/office/word/2010/wordprocessingInk" xmlns:wne="http://schemas.microsoft.com/office/word/2006/wordml" xmlns:wps="http://schemas.microsoft.com/office/word/2010/wordprocessingShape" mc:Ignorable="w14 w15 w16se w16cid w16 w16cex w16sdtdh wp14">
+  <w:p>
+    <w:pPr>
+      <w:pStyle w:val="Header"/>
+      <w:tabs>
+        <w:tab w:val="clear" w:pos="9026"/>
+        <w:tab w:val="right" w:pos="10348"/>
+      </w:tabs>
+    </w:pPr>
+    <w:r>
+      <w:t>CEGE0042 Spatial</w:t>
+    </w:r>
+    <w:r>
+      <w:t>-Temporal Data Analysis and Data Mining</w:t>
+    </w:r>
+    <w:r>
+      <w:tab/>
+      <w:t xml:space="preserve">21154849       </w:t>
+    </w:r>
+    <w:r>
+      <w:t>Daniel Reeves</w:t>
+    </w:r>
+  </w:p>
+</w:hdr>
 </file>
 
 <file path=word/numbering.xml><?xml version="1.0" encoding="utf-8"?>
@@ -34581,6 +34738,50 @@
       <w:szCs w:val="18"/>
     </w:rPr>
   </w:style>
+  <w:style w:type="paragraph" w:styleId="Header">
+    <w:name w:val="header"/>
+    <w:basedOn w:val="Normal"/>
+    <w:link w:val="HeaderChar"/>
+    <w:uiPriority w:val="99"/>
+    <w:unhideWhenUsed/>
+    <w:rsid w:val="00A46247"/>
+    <w:pPr>
+      <w:tabs>
+        <w:tab w:val="center" w:pos="4513"/>
+        <w:tab w:val="right" w:pos="9026"/>
+      </w:tabs>
+      <w:spacing w:after="0"/>
+    </w:pPr>
+  </w:style>
+  <w:style w:type="character" w:customStyle="1" w:styleId="HeaderChar">
+    <w:name w:val="Header Char"/>
+    <w:basedOn w:val="DefaultParagraphFont"/>
+    <w:link w:val="Header"/>
+    <w:uiPriority w:val="99"/>
+    <w:rsid w:val="00A46247"/>
+  </w:style>
+  <w:style w:type="paragraph" w:styleId="Footer">
+    <w:name w:val="footer"/>
+    <w:basedOn w:val="Normal"/>
+    <w:link w:val="FooterChar"/>
+    <w:uiPriority w:val="99"/>
+    <w:unhideWhenUsed/>
+    <w:rsid w:val="00A46247"/>
+    <w:pPr>
+      <w:tabs>
+        <w:tab w:val="center" w:pos="4513"/>
+        <w:tab w:val="right" w:pos="9026"/>
+      </w:tabs>
+      <w:spacing w:after="0"/>
+    </w:pPr>
+  </w:style>
+  <w:style w:type="character" w:customStyle="1" w:styleId="FooterChar">
+    <w:name w:val="Footer Char"/>
+    <w:basedOn w:val="DefaultParagraphFont"/>
+    <w:link w:val="Footer"/>
+    <w:uiPriority w:val="99"/>
+    <w:rsid w:val="00A46247"/>
+  </w:style>
 </w:styles>
 </file>
 
